--- a/DimesVis/Documentation/Template4ProjectReport.docx
+++ b/DimesVis/Documentation/Template4ProjectReport.docx
@@ -451,14 +451,130 @@
               </w:rPr>
               <w:t xml:space="preserve"> </w:t>
             </w:r>
+            <w:del w:id="0" w:author="Ariel" w:date="2012-08-06T00:53:00Z">
+              <w:r>
+                <w:rPr>
+                  <w:rFonts w:ascii="Arial" w:hAnsi="Arial" w:cs="Arial"/>
+                  <w:sz w:val="40"/>
+                  <w:szCs w:val="40"/>
+                </w:rPr>
+                <w:delText>X</w:delText>
+              </w:r>
+            </w:del>
+            <w:ins w:id="1" w:author="Ariel" w:date="2012-08-06T00:53:00Z">
+              <w:r>
+                <w:rPr>
+                  <w:rFonts w:ascii="Arial" w:hAnsi="Arial" w:cs="Arial"/>
+                  <w:sz w:val="40"/>
+                  <w:szCs w:val="40"/>
+                </w:rPr>
+                <w:t>10</w:t>
+              </w:r>
+            </w:ins>
+            <w:del w:id="2" w:author="Ariel" w:date="2012-08-06T00:53:00Z">
+              <w:r>
+                <w:rPr>
+                  <w:rFonts w:ascii="Arial" w:hAnsi="Arial" w:cs="Arial"/>
+                  <w:sz w:val="40"/>
+                  <w:szCs w:val="40"/>
+                </w:rPr>
+                <w:delText>X</w:delText>
+              </w:r>
+            </w:del>
             <w:r>
               <w:rPr>
                 <w:rFonts w:ascii="Arial" w:hAnsi="Arial" w:cs="Arial"/>
                 <w:sz w:val="40"/>
                 <w:szCs w:val="40"/>
               </w:rPr>
-              <w:t>10-1-1-53</w:t>
+              <w:t>-</w:t>
             </w:r>
+            <w:del w:id="3" w:author="Ariel" w:date="2012-08-06T00:53:00Z">
+              <w:r>
+                <w:rPr>
+                  <w:rFonts w:ascii="Arial" w:hAnsi="Arial" w:cs="Arial"/>
+                  <w:sz w:val="40"/>
+                  <w:szCs w:val="40"/>
+                </w:rPr>
+                <w:delText>X</w:delText>
+              </w:r>
+            </w:del>
+            <w:ins w:id="4" w:author="Ariel" w:date="2012-08-06T00:53:00Z">
+              <w:r>
+                <w:rPr>
+                  <w:rFonts w:ascii="Arial" w:hAnsi="Arial" w:cs="Arial"/>
+                  <w:sz w:val="40"/>
+                  <w:szCs w:val="40"/>
+                </w:rPr>
+                <w:t>1</w:t>
+              </w:r>
+            </w:ins>
+            <w:r>
+              <w:rPr>
+                <w:rFonts w:ascii="Arial" w:hAnsi="Arial" w:cs="Arial"/>
+                <w:sz w:val="40"/>
+                <w:szCs w:val="40"/>
+              </w:rPr>
+              <w:t>-</w:t>
+            </w:r>
+            <w:del w:id="5" w:author="Ariel" w:date="2012-08-06T00:53:00Z">
+              <w:r>
+                <w:rPr>
+                  <w:rFonts w:ascii="Arial" w:hAnsi="Arial" w:cs="Arial"/>
+                  <w:sz w:val="40"/>
+                  <w:szCs w:val="40"/>
+                </w:rPr>
+                <w:delText>X</w:delText>
+              </w:r>
+            </w:del>
+            <w:ins w:id="6" w:author="Ariel" w:date="2012-08-06T00:53:00Z">
+              <w:r>
+                <w:rPr>
+                  <w:rFonts w:ascii="Arial" w:hAnsi="Arial" w:cs="Arial"/>
+                  <w:sz w:val="40"/>
+                  <w:szCs w:val="40"/>
+                </w:rPr>
+                <w:t>1</w:t>
+              </w:r>
+            </w:ins>
+            <w:r>
+              <w:rPr>
+                <w:rFonts w:ascii="Arial" w:hAnsi="Arial" w:cs="Arial"/>
+                <w:sz w:val="40"/>
+                <w:szCs w:val="40"/>
+              </w:rPr>
+              <w:t>-</w:t>
+            </w:r>
+            <w:del w:id="7" w:author="Ariel" w:date="2012-08-06T00:53:00Z">
+              <w:r>
+                <w:rPr>
+                  <w:rFonts w:ascii="Arial" w:hAnsi="Arial" w:cs="Arial"/>
+                  <w:sz w:val="40"/>
+                  <w:szCs w:val="40"/>
+                </w:rPr>
+                <w:delText>X</w:delText>
+              </w:r>
+            </w:del>
+            <w:ins w:id="8" w:author="Ariel" w:date="2012-08-06T00:53:00Z">
+              <w:r>
+                <w:rPr>
+                  <w:rFonts w:ascii="Arial" w:hAnsi="Arial" w:cs="Arial"/>
+                  <w:sz w:val="40"/>
+                  <w:szCs w:val="40"/>
+                </w:rPr>
+                <w:t>53</w:t>
+              </w:r>
+            </w:ins>
+            <w:del w:id="9" w:author="Ariel" w:date="2012-08-06T00:53:00Z">
+              <w:r>
+                <w:rPr>
+                  <w:rFonts w:ascii="Arial" w:hAnsi="Arial" w:cs="Arial"/>
+                  <w:sz w:val="40"/>
+                  <w:szCs w:val="40"/>
+                </w:rPr>
+                <w:delText>XX</w:delText>
+              </w:r>
+            </w:del>
           </w:p>
           <w:p>
             <w:pPr>
@@ -1002,7 +1118,7 @@
                 <w:szCs w:val="32"/>
                 <w:rtl/>
               </w:rPr>
-              <w:t>הפקולטה להנדסה - המעבדה לתקשורת מחשבים</w:t>
+              <w:t>המעבדה לתקשורת מחשבים</w:t>
             </w:r>
           </w:p>
         </w:tc>
@@ -1024,14 +1140,14 @@
         </w:rPr>
         <w:br w:type="page"/>
       </w:r>
-      <w:bookmarkStart w:id="0" w:name="_Toc312310373"/>
+      <w:bookmarkStart w:id="10" w:name="_Toc312310373"/>
       <w:r>
         <w:rPr>
           <w:rtl/>
         </w:rPr>
         <w:t>תקציר</w:t>
       </w:r>
-      <w:bookmarkEnd w:id="0"/>
+      <w:bookmarkEnd w:id="10"/>
     </w:p>
     <w:p>
       <w:pPr>
@@ -1048,45 +1164,96 @@
           <w:szCs w:val="22"/>
           <w:rtl/>
         </w:rPr>
-        <w:t xml:space="preserve">הפרוייקט מתרכז בויזואליזציה של מרחקים בין </w:t>
-      </w:r>
+        <w:t xml:space="preserve">הפרוייקט מתרכז בויזואליזציה של </w:t>
+      </w:r>
+      <w:ins w:id="11" w:author="Ariel" w:date="2012-08-06T00:54:00Z">
+        <w:r>
+          <w:rPr>
+            <w:sz w:val="22"/>
+            <w:szCs w:val="22"/>
+            <w:rtl/>
+          </w:rPr>
+          <w:t xml:space="preserve">עיוותי </w:t>
+        </w:r>
+      </w:ins>
       <w:r>
         <w:rPr>
           <w:sz w:val="22"/>
           <w:szCs w:val="22"/>
-        </w:rPr>
-        <w:t>IPs</w:t>
+          <w:rtl/>
+        </w:rPr>
+        <w:t xml:space="preserve">מרחקים בין </w:t>
       </w:r>
       <w:r>
         <w:rPr>
           <w:sz w:val="22"/>
           <w:szCs w:val="22"/>
-          <w:rtl/>
-        </w:rPr>
-        <w:t>, והצגה ויזואלית של העיוותים בין המרחק הגיאוגרפי האמיתי בין שני</w:t>
-      </w:r>
+        </w:rPr>
+        <w:t>IPs</w:t>
+      </w:r>
+      <w:ins w:id="12" w:author="Ariel" w:date="2012-08-06T00:55:00Z">
+        <w:r>
+          <w:rPr>
+            <w:sz w:val="22"/>
+            <w:szCs w:val="22"/>
+            <w:rtl/>
+          </w:rPr>
+          <w:t>.</w:t>
+        </w:r>
+      </w:ins>
+      <w:del w:id="13" w:author="Ariel" w:date="2012-08-06T00:55:00Z">
+        <w:r>
+          <w:rPr>
+            <w:sz w:val="22"/>
+            <w:szCs w:val="22"/>
+            <w:rtl/>
+          </w:rPr>
+          <w:delText>,</w:delText>
+        </w:r>
+      </w:del>
       <w:r>
         <w:rPr>
           <w:sz w:val="22"/>
           <w:szCs w:val="22"/>
           <w:rtl/>
         </w:rPr>
-        <w:t xml:space="preserve"> את</w:t>
-      </w:r>
+        <w:t xml:space="preserve"> </w:t>
+      </w:r>
+      <w:ins w:id="14" w:author="Ariel" w:date="2012-08-06T00:55:00Z">
+        <w:r>
+          <w:rPr>
+            <w:sz w:val="22"/>
+            <w:szCs w:val="22"/>
+            <w:rtl/>
+          </w:rPr>
+          <w:t xml:space="preserve">הויזואליזציה היא הצגה </w:t>
+        </w:r>
+      </w:ins>
+      <w:del w:id="15" w:author="Ariel" w:date="2012-08-06T00:55:00Z">
+        <w:r>
+          <w:rPr>
+            <w:sz w:val="22"/>
+            <w:szCs w:val="22"/>
+            <w:rtl/>
+          </w:rPr>
+          <w:delText xml:space="preserve">והצגה ויזואלית </w:delText>
+        </w:r>
+      </w:del>
       <w:r>
         <w:rPr>
           <w:sz w:val="22"/>
           <w:szCs w:val="22"/>
           <w:rtl/>
         </w:rPr>
-        <w:t>רים (</w:t>
+        <w:t>של העיוותים בין המרחק הגיאוגרפי האמיתי בין שני</w:t>
       </w:r>
       <w:r>
         <w:rPr>
           <w:sz w:val="22"/>
           <w:szCs w:val="22"/>
-        </w:rPr>
-        <w:t>IPs</w:t>
+          <w:rtl/>
+        </w:rPr>
+        <w:t xml:space="preserve"> את</w:t>
       </w:r>
       <w:r>
         <w:rPr>
@@ -1094,14 +1261,14 @@
           <w:szCs w:val="22"/>
           <w:rtl/>
         </w:rPr>
-        <w:t xml:space="preserve">) לעומת המרחק שנמדד ביניהם באצמעות מערכת </w:t>
+        <w:t>רים (</w:t>
       </w:r>
       <w:r>
         <w:rPr>
           <w:sz w:val="22"/>
           <w:szCs w:val="22"/>
         </w:rPr>
-        <w:t>DIMES</w:t>
+        <w:t>IPs</w:t>
       </w:r>
       <w:r>
         <w:rPr>
@@ -1109,25 +1276,149 @@
           <w:szCs w:val="22"/>
           <w:rtl/>
         </w:rPr>
-        <w:t>.</w:t>
-      </w:r>
-    </w:p>
-    <w:p>
-      <w:pPr>
-        <w:bidi/>
+        <w:t>) לעומת המרחק שנמדד ביניהם באצמעות</w:t>
+      </w:r>
+      <w:ins w:id="16" w:author="Ariel" w:date="2012-08-06T00:56:00Z">
+        <w:r>
+          <w:rPr>
+            <w:sz w:val="22"/>
+            <w:szCs w:val="22"/>
+            <w:rtl/>
+          </w:rPr>
+          <w:t xml:space="preserve"> ריצת </w:t>
+        </w:r>
+        <w:r>
+          <w:rPr>
+            <w:sz w:val="22"/>
+            <w:szCs w:val="22"/>
+          </w:rPr>
+          <w:t xml:space="preserve">traceroute </w:t>
+        </w:r>
+      </w:ins>
+      <w:r>
         <w:rPr>
           <w:sz w:val="22"/>
           <w:szCs w:val="22"/>
           <w:rtl/>
         </w:rPr>
-      </w:pPr>
+        <w:t xml:space="preserve"> </w:t>
+      </w:r>
+      <w:ins w:id="17" w:author="Ariel" w:date="2012-08-06T00:56:00Z">
+        <w:r>
+          <w:rPr>
+            <w:sz w:val="22"/>
+            <w:szCs w:val="22"/>
+            <w:rtl/>
+          </w:rPr>
+          <w:t>ב</w:t>
+        </w:r>
+      </w:ins>
       <w:r>
         <w:rPr>
           <w:sz w:val="22"/>
           <w:szCs w:val="22"/>
           <w:rtl/>
         </w:rPr>
-        <w:t>הפרוייקט יוכל לשמש לצרכים שונים, כגון – הערכת טיב תקשורת באזור מסויים, הבנת המסלול בו עובר המידע (לא יוצג מסלול מלא אך ניתן להבין אם המסלול הוא עקיף או ישיר) ועוד.</w:t>
+        <w:t xml:space="preserve">מערכת </w:t>
+      </w:r>
+      <w:r>
+        <w:rPr>
+          <w:sz w:val="22"/>
+          <w:szCs w:val="22"/>
+        </w:rPr>
+        <w:t>DIMES</w:t>
+      </w:r>
+      <w:r>
+        <w:rPr>
+          <w:sz w:val="22"/>
+          <w:szCs w:val="22"/>
+          <w:rtl/>
+        </w:rPr>
+        <w:t>.</w:t>
+      </w:r>
+    </w:p>
+    <w:p>
+      <w:pPr>
+        <w:bidi/>
+        <w:rPr>
+          <w:sz w:val="22"/>
+          <w:szCs w:val="22"/>
+          <w:rtl/>
+        </w:rPr>
+      </w:pPr>
+      <w:r>
+        <w:rPr>
+          <w:sz w:val="22"/>
+          <w:szCs w:val="22"/>
+          <w:rtl/>
+        </w:rPr>
+        <w:t xml:space="preserve">הפרוייקט יוכל לשמש לצרכים </w:t>
+      </w:r>
+      <w:ins w:id="18" w:author="Ariel" w:date="2012-08-06T00:56:00Z">
+        <w:r>
+          <w:rPr>
+            <w:sz w:val="22"/>
+            <w:szCs w:val="22"/>
+            <w:rtl/>
+          </w:rPr>
+          <w:t xml:space="preserve">מחקריים </w:t>
+        </w:r>
+      </w:ins>
+      <w:r>
+        <w:rPr>
+          <w:sz w:val="22"/>
+          <w:szCs w:val="22"/>
+          <w:rtl/>
+        </w:rPr>
+        <w:t>שונים, כגון – הערכת טיב תקשורת באזור מסויים, הבנת המסלול בו עובר המידע (לא יוצג מסלול מלא אך ניתן להבין אם המסלול הוא עקיף או ישיר)</w:t>
+      </w:r>
+      <w:ins w:id="19" w:author="Ariel" w:date="2012-08-06T00:56:00Z">
+        <w:r>
+          <w:rPr>
+            <w:sz w:val="22"/>
+            <w:szCs w:val="22"/>
+            <w:rtl/>
+          </w:rPr>
+          <w:t>, השווא</w:t>
+        </w:r>
+      </w:ins>
+      <w:ins w:id="20" w:author="Ariel" w:date="2012-08-06T00:57:00Z">
+        <w:r>
+          <w:rPr>
+            <w:sz w:val="22"/>
+            <w:szCs w:val="22"/>
+            <w:rtl/>
+          </w:rPr>
+          <w:t>ת טיב התקשורת לאיזור גיאוגרפי מסויים</w:t>
+        </w:r>
+      </w:ins>
+      <w:ins w:id="21" w:author="Ariel" w:date="2012-08-06T00:56:00Z">
+        <w:r>
+          <w:rPr>
+            <w:sz w:val="22"/>
+            <w:szCs w:val="22"/>
+            <w:rtl/>
+          </w:rPr>
+          <w:t xml:space="preserve"> בימים, שבועות או שנים</w:t>
+        </w:r>
+      </w:ins>
+      <w:ins w:id="22" w:author="Ariel" w:date="2012-08-06T00:57:00Z">
+        <w:r>
+          <w:rPr>
+            <w:sz w:val="22"/>
+            <w:szCs w:val="22"/>
+            <w:rtl/>
+          </w:rPr>
+          <w:t xml:space="preserve"> מסויימות</w:t>
+        </w:r>
+      </w:ins>
+      <w:r>
+        <w:rPr>
+          <w:sz w:val="22"/>
+          <w:szCs w:val="22"/>
+          <w:rtl/>
+        </w:rPr>
+        <w:t xml:space="preserve"> ועוד.</w:t>
       </w:r>
     </w:p>
     <w:p>
@@ -1145,7 +1436,7 @@
           <v:shape id="_x0000_i1026" type="#_x0000_t75" style="width:415.5pt;height:267pt" o:ole="">
             <v:imagedata r:id="rId8" o:title=""/>
           </v:shape>
-          <o:OLEObject Type="Embed" ProgID="Msxml2.SAXXMLReader.5.0" ShapeID="_x0000_i1026" DrawAspect="Content" ObjectID="_1405422460" r:id="rId9"/>
+          <o:OLEObject Type="Embed" ProgID="Msxml2.SAXXMLReader.5.0" ShapeID="_x0000_i1026" DrawAspect="Content" ObjectID="_1405721499" r:id="rId9"/>
         </w:object>
       </w:r>
     </w:p>
@@ -1167,14 +1458,14 @@
           <w:rtl/>
         </w:rPr>
       </w:pPr>
-      <w:bookmarkStart w:id="1" w:name="_Toc312310374"/>
+      <w:bookmarkStart w:id="23" w:name="_Toc312310374"/>
       <w:r>
         <w:rPr>
           <w:rtl/>
         </w:rPr>
         <w:t>הקדמה</w:t>
       </w:r>
-      <w:bookmarkEnd w:id="1"/>
+      <w:bookmarkEnd w:id="23"/>
     </w:p>
     <w:p>
       <w:pPr>
@@ -1188,7 +1479,7 @@
           <w:rtl/>
         </w:rPr>
       </w:pPr>
-      <w:bookmarkStart w:id="2" w:name="_Ref43721632"/>
+      <w:bookmarkStart w:id="24" w:name="_Ref43721632"/>
       <w:r>
         <w:rPr>
           <w:rFonts w:ascii="Arial" w:hAnsi="Arial" w:cs="Arial"/>
@@ -1331,15 +1622,15 @@
           <w:rtl/>
         </w:rPr>
       </w:pPr>
-      <w:bookmarkStart w:id="3" w:name="_Toc312310375"/>
+      <w:bookmarkStart w:id="25" w:name="_Toc312310375"/>
       <w:r>
         <w:rPr>
           <w:rtl/>
         </w:rPr>
         <w:t>רקע תיאורטי</w:t>
       </w:r>
-      <w:bookmarkEnd w:id="2"/>
-      <w:bookmarkEnd w:id="3"/>
+      <w:bookmarkEnd w:id="24"/>
+      <w:bookmarkEnd w:id="25"/>
     </w:p>
     <w:p>
       <w:pPr>
@@ -1871,6 +2162,7 @@
       <w:pPr>
         <w:bidi/>
         <w:rPr>
+          <w:del w:id="26" w:author="Ariel" w:date="2012-08-06T01:00:00Z"/>
           <w:rFonts w:ascii="Arial" w:hAnsi="Arial" w:cs="Arial"/>
           <w:sz w:val="20"/>
           <w:szCs w:val="20"/>
@@ -1918,47 +2210,246 @@
           <w:szCs w:val="20"/>
           <w:rtl/>
         </w:rPr>
-        <w:t xml:space="preserve"> הוא בעצם תוצאת העיוות.</w:t>
-      </w:r>
-    </w:p>
-    <w:p>
-      <w:pPr>
-        <w:bidi/>
-        <w:rPr>
-          <w:rFonts w:ascii="Arial" w:hAnsi="Arial" w:cs="Arial"/>
-          <w:sz w:val="20"/>
-          <w:szCs w:val="20"/>
-          <w:rtl/>
-        </w:rPr>
-      </w:pPr>
-      <w:r>
-        <w:rPr>
-          <w:rFonts w:ascii="Arial" w:hAnsi="Arial" w:cs="Arial"/>
-          <w:sz w:val="20"/>
-          <w:szCs w:val="20"/>
-          <w:rtl/>
-        </w:rPr>
-        <w:t>תוצאת העיוות היא למעשה היחס שבין המרחק הפיסי למרחק הווירטואלי, שכן תוצאה זו מביאה למקסימום ביטוי את העיוות שנוצר בין המרחקים.</w:t>
-      </w:r>
-    </w:p>
-    <w:p>
-      <w:pPr>
-        <w:bidi/>
-        <w:rPr>
-          <w:rFonts w:ascii="Arial" w:hAnsi="Arial" w:cs="Arial"/>
-          <w:sz w:val="20"/>
-          <w:szCs w:val="20"/>
-          <w:rtl/>
-        </w:rPr>
-      </w:pPr>
-      <w:r>
-        <w:rPr>
-          <w:rFonts w:ascii="Arial" w:hAnsi="Arial" w:cs="Arial"/>
-          <w:sz w:val="20"/>
-          <w:szCs w:val="20"/>
-          <w:rtl/>
-        </w:rPr>
-        <w:t>הערך תוצאה של 1 יהיה מרחק ווירטואלי זהה לפיסי, כלומר אין עיוות.</w:t>
+        <w:t xml:space="preserve"> הוא בעצם תוצאת העיוות</w:t>
+      </w:r>
+      <w:ins w:id="27" w:author="Ariel" w:date="2012-08-06T01:00:00Z">
+        <w:r>
+          <w:rPr>
+            <w:rFonts w:ascii="Arial" w:hAnsi="Arial" w:cs="Arial"/>
+            <w:sz w:val="20"/>
+            <w:szCs w:val="20"/>
+            <w:rtl/>
+          </w:rPr>
+          <w:t xml:space="preserve"> או במילים אחרות - </w:t>
+        </w:r>
+      </w:ins>
+      <w:del w:id="28" w:author="Ariel" w:date="2012-08-06T01:00:00Z">
+        <w:r>
+          <w:rPr>
+            <w:rFonts w:ascii="Arial" w:hAnsi="Arial" w:cs="Arial"/>
+            <w:sz w:val="20"/>
+            <w:szCs w:val="20"/>
+            <w:rtl/>
+          </w:rPr>
+          <w:delText>.</w:delText>
+        </w:r>
+      </w:del>
+    </w:p>
+    <w:p>
+      <w:pPr>
+        <w:bidi/>
+        <w:rPr>
+          <w:rFonts w:ascii="Arial" w:hAnsi="Arial" w:cs="Arial"/>
+          <w:sz w:val="20"/>
+          <w:szCs w:val="20"/>
+          <w:rtl/>
+        </w:rPr>
+      </w:pPr>
+      <w:ins w:id="29" w:author="Ariel" w:date="2012-08-06T01:00:00Z">
+        <w:r>
+          <w:rPr>
+            <w:rFonts w:ascii="Arial" w:hAnsi="Arial" w:cs="Arial"/>
+            <w:sz w:val="20"/>
+            <w:szCs w:val="20"/>
+            <w:rtl/>
+          </w:rPr>
+          <w:t xml:space="preserve"> </w:t>
+        </w:r>
+      </w:ins>
+      <w:r>
+        <w:rPr>
+          <w:rFonts w:ascii="Arial" w:hAnsi="Arial" w:cs="Arial"/>
+          <w:sz w:val="20"/>
+          <w:szCs w:val="20"/>
+          <w:rtl/>
+        </w:rPr>
+        <w:t>תוצאת העיוות היא למעשה היחס שבין המרחק הפיסי למרחק הווירטואלי</w:t>
+      </w:r>
+      <w:ins w:id="30" w:author="Ariel" w:date="2012-08-06T01:01:00Z">
+        <w:r>
+          <w:rPr>
+            <w:rFonts w:ascii="Arial" w:hAnsi="Arial" w:cs="Arial"/>
+            <w:sz w:val="20"/>
+            <w:szCs w:val="20"/>
+            <w:rtl/>
+          </w:rPr>
+          <w:t>.</w:t>
+        </w:r>
+      </w:ins>
+      <w:del w:id="31" w:author="Ariel" w:date="2012-08-06T01:01:00Z">
+        <w:r>
+          <w:rPr>
+            <w:rFonts w:ascii="Arial" w:hAnsi="Arial" w:cs="Arial"/>
+            <w:sz w:val="20"/>
+            <w:szCs w:val="20"/>
+            <w:rtl/>
+          </w:rPr>
+          <w:delText>,</w:delText>
+        </w:r>
+      </w:del>
+      <w:r>
+        <w:rPr>
+          <w:rFonts w:ascii="Arial" w:hAnsi="Arial" w:cs="Arial"/>
+          <w:sz w:val="20"/>
+          <w:szCs w:val="20"/>
+          <w:rtl/>
+        </w:rPr>
+        <w:t xml:space="preserve"> </w:t>
+      </w:r>
+      <w:del w:id="32" w:author="Ariel" w:date="2012-08-06T01:01:00Z">
+        <w:r>
+          <w:rPr>
+            <w:rFonts w:ascii="Arial" w:hAnsi="Arial" w:cs="Arial"/>
+            <w:sz w:val="20"/>
+            <w:szCs w:val="20"/>
+            <w:rtl/>
+          </w:rPr>
+          <w:delText xml:space="preserve">שכן </w:delText>
+        </w:r>
+      </w:del>
+      <w:r>
+        <w:rPr>
+          <w:rFonts w:ascii="Arial" w:hAnsi="Arial" w:cs="Arial"/>
+          <w:sz w:val="20"/>
+          <w:szCs w:val="20"/>
+          <w:rtl/>
+        </w:rPr>
+        <w:t>תוצאה זו מביאה למקסימום ביטוי את העיוות שנוצר בין המרחקים.</w:t>
+      </w:r>
+    </w:p>
+    <w:p>
+      <w:pPr>
+        <w:bidi/>
+        <w:rPr>
+          <w:rFonts w:ascii="Arial" w:hAnsi="Arial" w:cs="Arial"/>
+          <w:sz w:val="20"/>
+          <w:szCs w:val="20"/>
+          <w:rtl/>
+        </w:rPr>
+      </w:pPr>
+      <w:del w:id="33" w:author="Ariel" w:date="2012-08-06T01:01:00Z">
+        <w:r>
+          <w:rPr>
+            <w:rFonts w:ascii="Arial" w:hAnsi="Arial" w:cs="Arial"/>
+            <w:sz w:val="20"/>
+            <w:szCs w:val="20"/>
+            <w:rtl/>
+          </w:rPr>
+          <w:delText>ה</w:delText>
+        </w:r>
+      </w:del>
+      <w:r>
+        <w:rPr>
+          <w:rFonts w:ascii="Arial" w:hAnsi="Arial" w:cs="Arial"/>
+          <w:sz w:val="20"/>
+          <w:szCs w:val="20"/>
+          <w:rtl/>
+        </w:rPr>
+        <w:t xml:space="preserve">ערך </w:t>
+      </w:r>
+      <w:ins w:id="34" w:author="Ariel" w:date="2012-08-06T01:01:00Z">
+        <w:r>
+          <w:rPr>
+            <w:rFonts w:ascii="Arial" w:hAnsi="Arial" w:cs="Arial"/>
+            <w:sz w:val="20"/>
+            <w:szCs w:val="20"/>
+            <w:rtl/>
+          </w:rPr>
+          <w:t>עיוות</w:t>
+        </w:r>
+      </w:ins>
+      <w:del w:id="35" w:author="Ariel" w:date="2012-08-06T01:01:00Z">
+        <w:r>
+          <w:rPr>
+            <w:rFonts w:ascii="Arial" w:hAnsi="Arial" w:cs="Arial"/>
+            <w:sz w:val="20"/>
+            <w:szCs w:val="20"/>
+            <w:rtl/>
+          </w:rPr>
+          <w:delText>תוצאה</w:delText>
+        </w:r>
+      </w:del>
+      <w:r>
+        <w:rPr>
+          <w:rFonts w:ascii="Arial" w:hAnsi="Arial" w:cs="Arial"/>
+          <w:sz w:val="20"/>
+          <w:szCs w:val="20"/>
+          <w:rtl/>
+        </w:rPr>
+        <w:t xml:space="preserve"> של 1 י</w:t>
+      </w:r>
+      <w:ins w:id="36" w:author="Ariel" w:date="2012-08-06T01:01:00Z">
+        <w:r>
+          <w:rPr>
+            <w:rFonts w:ascii="Arial" w:hAnsi="Arial" w:cs="Arial"/>
+            <w:sz w:val="20"/>
+            <w:szCs w:val="20"/>
+            <w:rtl/>
+          </w:rPr>
+          <w:t>עיד על</w:t>
+        </w:r>
+      </w:ins>
+      <w:del w:id="37" w:author="Ariel" w:date="2012-08-06T01:01:00Z">
+        <w:r>
+          <w:rPr>
+            <w:rFonts w:ascii="Arial" w:hAnsi="Arial" w:cs="Arial"/>
+            <w:sz w:val="20"/>
+            <w:szCs w:val="20"/>
+            <w:rtl/>
+          </w:rPr>
+          <w:delText>היה</w:delText>
+        </w:r>
+      </w:del>
+      <w:r>
+        <w:rPr>
+          <w:rFonts w:ascii="Arial" w:hAnsi="Arial" w:cs="Arial"/>
+          <w:sz w:val="20"/>
+          <w:szCs w:val="20"/>
+          <w:rtl/>
+        </w:rPr>
+        <w:t xml:space="preserve"> מרחק ווירטואלי זהה </w:t>
+      </w:r>
+      <w:ins w:id="38" w:author="Ariel" w:date="2012-08-06T01:01:00Z">
+        <w:r>
+          <w:rPr>
+            <w:rFonts w:ascii="Arial" w:hAnsi="Arial" w:cs="Arial"/>
+            <w:sz w:val="20"/>
+            <w:szCs w:val="20"/>
+            <w:rtl/>
+          </w:rPr>
+          <w:t xml:space="preserve">למרחק </w:t>
+        </w:r>
+      </w:ins>
+      <w:del w:id="39" w:author="Ariel" w:date="2012-08-06T01:01:00Z">
+        <w:r>
+          <w:rPr>
+            <w:rFonts w:ascii="Arial" w:hAnsi="Arial" w:cs="Arial"/>
+            <w:sz w:val="20"/>
+            <w:szCs w:val="20"/>
+            <w:rtl/>
+          </w:rPr>
+          <w:delText>ל</w:delText>
+        </w:r>
+      </w:del>
+      <w:ins w:id="40" w:author="Ariel" w:date="2012-08-06T01:01:00Z">
+        <w:r>
+          <w:rPr>
+            <w:rFonts w:ascii="Arial" w:hAnsi="Arial" w:cs="Arial"/>
+            <w:sz w:val="20"/>
+            <w:szCs w:val="20"/>
+            <w:rtl/>
+          </w:rPr>
+          <w:t>ה</w:t>
+        </w:r>
+      </w:ins>
+      <w:r>
+        <w:rPr>
+          <w:rFonts w:ascii="Arial" w:hAnsi="Arial" w:cs="Arial"/>
+          <w:sz w:val="20"/>
+          <w:szCs w:val="20"/>
+          <w:rtl/>
+        </w:rPr>
+        <w:t>פיסי, כלומר אין עיוות.</w:t>
       </w:r>
     </w:p>
     <w:p>
@@ -2018,7 +2509,38 @@
           <w:szCs w:val="20"/>
           <w:rtl/>
         </w:rPr>
-        <w:t>כמו כן, היא אינה מתחשבת בגורמים חיצוניים כמו המיקום עצמו.</w:t>
+        <w:t>כמו כן, ה</w:t>
+      </w:r>
+      <w:ins w:id="41" w:author="Ariel" w:date="2012-08-06T01:02:00Z">
+        <w:r>
+          <w:rPr>
+            <w:rFonts w:ascii="Arial" w:hAnsi="Arial" w:cs="Arial"/>
+            <w:sz w:val="20"/>
+            <w:szCs w:val="20"/>
+            <w:rtl/>
+          </w:rPr>
+          <w:t>צגת העיוותים</w:t>
+        </w:r>
+      </w:ins>
+      <w:del w:id="42" w:author="Ariel" w:date="2012-08-06T01:02:00Z">
+        <w:r>
+          <w:rPr>
+            <w:rFonts w:ascii="Arial" w:hAnsi="Arial" w:cs="Arial"/>
+            <w:sz w:val="20"/>
+            <w:szCs w:val="20"/>
+            <w:rtl/>
+          </w:rPr>
+          <w:delText>יא</w:delText>
+        </w:r>
+      </w:del>
+      <w:r>
+        <w:rPr>
+          <w:rFonts w:ascii="Arial" w:hAnsi="Arial" w:cs="Arial"/>
+          <w:sz w:val="20"/>
+          <w:szCs w:val="20"/>
+          <w:rtl/>
+        </w:rPr>
+        <w:t xml:space="preserve"> אינה מתחשבת בגורמים חיצוניים כמו המיקום עצמו.</w:t>
       </w:r>
     </w:p>
     <w:p>
@@ -2271,8 +2793,8 @@
           <w:rtl/>
         </w:rPr>
       </w:pPr>
-      <w:bookmarkStart w:id="4" w:name="_דוגמאות_לאופן_בו"/>
-      <w:bookmarkEnd w:id="4"/>
+      <w:bookmarkStart w:id="43" w:name="_דוגמאות_לאופן_בו"/>
+      <w:bookmarkEnd w:id="43"/>
       <w:r>
         <w:rPr>
           <w:rtl/>
@@ -2291,6 +2813,7 @@
           <w:szCs w:val="20"/>
         </w:rPr>
       </w:pPr>
+      <w:commentRangeStart w:id="44"/>
       <w:r>
         <w:rPr>
           <w:rFonts w:ascii="Arial" w:hAnsi="Arial" w:cs="Arial"/>
@@ -2304,6 +2827,15 @@
           </v:shape>
         </w:pict>
       </w:r>
+      <w:commentRangeEnd w:id="44"/>
+      <w:r>
+        <w:rPr>
+          <w:rStyle w:val="CommentReference"/>
+          <w:vanish/>
+          <w:rtl/>
+        </w:rPr>
+        <w:commentReference w:id="44"/>
+      </w:r>
     </w:p>
     <w:p>
       <w:pPr>
@@ -2316,7 +2848,7 @@
           <w:rtl/>
         </w:rPr>
       </w:pPr>
-      <w:bookmarkStart w:id="5" w:name="_Toc325495959"/>
+      <w:bookmarkStart w:id="45" w:name="_Toc325495959"/>
       <w:r>
         <w:rPr>
           <w:rFonts w:ascii="Arial" w:hAnsi="Arial" w:cs="Arial"/>
@@ -2408,7 +2940,7 @@
         </w:rPr>
         <w:t>- תצוגה תלת-מימדית של הנקודות ועיוותי המרחקים, יחד עם ביטוי כרומטי של התוצאות</w:t>
       </w:r>
-      <w:bookmarkEnd w:id="5"/>
+      <w:bookmarkEnd w:id="45"/>
     </w:p>
     <w:p>
       <w:pPr>
@@ -2550,7 +3082,7 @@
         </w:rPr>
         <w:pict>
           <v:shape id="_x0000_i1030" type="#_x0000_t75" style="width:160.5pt;height:154.5pt;visibility:visible">
-            <v:imagedata r:id="rId14" o:title=""/>
+            <v:imagedata r:id="rId15" o:title=""/>
           </v:shape>
         </w:pict>
       </w:r>
@@ -2566,7 +3098,7 @@
           <w:rtl/>
         </w:rPr>
       </w:pPr>
-      <w:bookmarkStart w:id="6" w:name="_Toc325495960"/>
+      <w:bookmarkStart w:id="46" w:name="_Toc325495960"/>
       <w:r>
         <w:rPr>
           <w:rFonts w:ascii="Arial" w:hAnsi="Arial" w:cs="Arial"/>
@@ -2658,7 +3190,7 @@
         </w:rPr>
         <w:t>- תצוגה דו-ממדית של הנקודות ועיוותי המרחקים, עם ביטוי כרומטי של התוצאות</w:t>
       </w:r>
-      <w:bookmarkEnd w:id="6"/>
+      <w:bookmarkEnd w:id="46"/>
     </w:p>
     <w:p>
       <w:pPr>
@@ -2706,16 +3238,16 @@
           <w:rtl/>
         </w:rPr>
       </w:pPr>
-      <w:bookmarkStart w:id="7" w:name="_Ref43721639"/>
-      <w:bookmarkStart w:id="8" w:name="_Toc312310376"/>
+      <w:bookmarkStart w:id="47" w:name="_Ref43721639"/>
+      <w:bookmarkStart w:id="48" w:name="_Toc312310376"/>
       <w:r>
         <w:rPr>
           <w:rtl/>
         </w:rPr>
         <w:t>סימולציה</w:t>
       </w:r>
-      <w:bookmarkEnd w:id="7"/>
-      <w:bookmarkEnd w:id="8"/>
+      <w:bookmarkEnd w:id="47"/>
+      <w:bookmarkEnd w:id="48"/>
     </w:p>
     <w:p>
       <w:pPr>
@@ -2765,6 +3297,7 @@
         <w:ind w:left="360"/>
         <w:jc w:val="both"/>
         <w:rPr>
+          <w:del w:id="49" w:author="Ariel" w:date="2012-08-06T01:08:00Z"/>
           <w:rFonts w:ascii="Arial" w:hAnsi="Arial" w:cs="Arial"/>
           <w:sz w:val="20"/>
           <w:szCs w:val="20"/>
@@ -2779,6 +3312,7 @@
         <w:ind w:left="360"/>
         <w:jc w:val="both"/>
         <w:rPr>
+          <w:del w:id="50" w:author="Ariel" w:date="2012-08-06T01:08:00Z"/>
           <w:rFonts w:ascii="Arial" w:hAnsi="Arial" w:cs="Arial"/>
           <w:sz w:val="20"/>
           <w:szCs w:val="20"/>
@@ -2793,6 +3327,7 @@
         <w:ind w:left="360"/>
         <w:jc w:val="both"/>
         <w:rPr>
+          <w:del w:id="51" w:author="Ariel" w:date="2012-08-06T01:08:00Z"/>
           <w:rFonts w:ascii="Arial" w:hAnsi="Arial" w:cs="Arial"/>
           <w:sz w:val="20"/>
           <w:szCs w:val="20"/>
@@ -2807,6 +3342,7 @@
         <w:ind w:left="360"/>
         <w:jc w:val="both"/>
         <w:rPr>
+          <w:del w:id="52" w:author="Ariel" w:date="2012-08-06T01:08:00Z"/>
           <w:rFonts w:ascii="Arial" w:hAnsi="Arial" w:cs="Arial"/>
           <w:sz w:val="20"/>
           <w:szCs w:val="20"/>
@@ -2821,6 +3357,7 @@
         <w:ind w:left="360"/>
         <w:jc w:val="both"/>
         <w:rPr>
+          <w:del w:id="53" w:author="Ariel" w:date="2012-08-06T01:08:00Z"/>
           <w:rFonts w:ascii="Arial" w:hAnsi="Arial" w:cs="Arial"/>
           <w:sz w:val="20"/>
           <w:szCs w:val="20"/>
@@ -2835,6 +3372,7 @@
         <w:ind w:left="360"/>
         <w:jc w:val="both"/>
         <w:rPr>
+          <w:del w:id="54" w:author="Ariel" w:date="2012-08-06T01:08:00Z"/>
           <w:rFonts w:ascii="Arial" w:hAnsi="Arial" w:cs="Arial"/>
           <w:sz w:val="20"/>
           <w:szCs w:val="20"/>
@@ -2849,6 +3387,7 @@
         <w:ind w:left="360"/>
         <w:jc w:val="both"/>
         <w:rPr>
+          <w:del w:id="55" w:author="Ariel" w:date="2012-08-06T01:08:00Z"/>
           <w:rFonts w:ascii="Arial" w:hAnsi="Arial" w:cs="Arial"/>
           <w:sz w:val="20"/>
           <w:szCs w:val="20"/>
@@ -2863,6 +3402,7 @@
         <w:ind w:left="360"/>
         <w:jc w:val="both"/>
         <w:rPr>
+          <w:del w:id="56" w:author="Ariel" w:date="2012-08-06T01:08:00Z"/>
           <w:rFonts w:ascii="Arial" w:hAnsi="Arial" w:cs="Arial"/>
           <w:sz w:val="20"/>
           <w:szCs w:val="20"/>
@@ -2877,6 +3417,7 @@
         <w:ind w:left="360"/>
         <w:jc w:val="both"/>
         <w:rPr>
+          <w:del w:id="57" w:author="Ariel" w:date="2012-08-06T01:08:00Z"/>
           <w:rFonts w:ascii="Arial" w:hAnsi="Arial" w:cs="Arial"/>
           <w:sz w:val="20"/>
           <w:szCs w:val="20"/>
@@ -2891,6 +3432,7 @@
         <w:ind w:left="360"/>
         <w:jc w:val="both"/>
         <w:rPr>
+          <w:del w:id="58" w:author="Ariel" w:date="2012-08-06T01:08:00Z"/>
           <w:rFonts w:ascii="Arial" w:hAnsi="Arial" w:cs="Arial"/>
           <w:sz w:val="20"/>
           <w:szCs w:val="20"/>
@@ -2905,6 +3447,7 @@
         <w:ind w:left="360"/>
         <w:jc w:val="both"/>
         <w:rPr>
+          <w:del w:id="59" w:author="Ariel" w:date="2012-08-06T01:08:00Z"/>
           <w:rFonts w:ascii="Arial" w:hAnsi="Arial" w:cs="Arial"/>
           <w:sz w:val="20"/>
           <w:szCs w:val="20"/>
@@ -2919,6 +3462,7 @@
         <w:ind w:left="360"/>
         <w:jc w:val="both"/>
         <w:rPr>
+          <w:del w:id="60" w:author="Ariel" w:date="2012-08-06T01:08:00Z"/>
           <w:rFonts w:ascii="Arial" w:hAnsi="Arial" w:cs="Arial"/>
           <w:sz w:val="20"/>
           <w:szCs w:val="20"/>
@@ -2933,6 +3477,7 @@
         <w:ind w:left="360"/>
         <w:jc w:val="both"/>
         <w:rPr>
+          <w:del w:id="61" w:author="Ariel" w:date="2012-08-06T01:08:00Z"/>
           <w:rFonts w:ascii="Arial" w:hAnsi="Arial" w:cs="Arial"/>
           <w:sz w:val="20"/>
           <w:szCs w:val="20"/>
@@ -2947,6 +3492,7 @@
         <w:ind w:left="360"/>
         <w:jc w:val="both"/>
         <w:rPr>
+          <w:del w:id="62" w:author="Ariel" w:date="2012-08-06T01:08:00Z"/>
           <w:rFonts w:ascii="Arial" w:hAnsi="Arial" w:cs="Arial"/>
           <w:sz w:val="20"/>
           <w:szCs w:val="20"/>
@@ -2961,6 +3507,7 @@
         <w:ind w:left="360"/>
         <w:jc w:val="both"/>
         <w:rPr>
+          <w:del w:id="63" w:author="Ariel" w:date="2012-08-06T01:08:00Z"/>
           <w:rFonts w:ascii="Arial" w:hAnsi="Arial" w:cs="Arial"/>
           <w:sz w:val="20"/>
           <w:szCs w:val="20"/>
@@ -2975,6 +3522,7 @@
         <w:ind w:left="360"/>
         <w:jc w:val="both"/>
         <w:rPr>
+          <w:del w:id="64" w:author="Ariel" w:date="2012-08-06T01:08:00Z"/>
           <w:rFonts w:ascii="Arial" w:hAnsi="Arial" w:cs="Arial"/>
           <w:sz w:val="20"/>
           <w:szCs w:val="20"/>
@@ -2989,11 +3537,34 @@
         <w:ind w:left="360"/>
         <w:jc w:val="both"/>
         <w:rPr>
-          <w:rFonts w:ascii="Arial" w:hAnsi="Arial" w:cs="Arial"/>
-          <w:sz w:val="20"/>
-          <w:szCs w:val="20"/>
-          <w:rtl/>
-        </w:rPr>
+          <w:del w:id="65" w:author="Ariel" w:date="2012-08-06T01:08:00Z"/>
+          <w:rFonts w:ascii="Arial" w:hAnsi="Arial" w:cs="Arial"/>
+          <w:sz w:val="20"/>
+          <w:szCs w:val="20"/>
+          <w:rtl/>
+        </w:rPr>
+      </w:pPr>
+    </w:p>
+    <w:p>
+      <w:pPr>
+        <w:bidi/>
+        <w:spacing w:before="120" w:after="120"/>
+        <w:jc w:val="both"/>
+        <w:rPr>
+          <w:del w:id="66" w:author="Ariel" w:date="2012-08-06T01:08:00Z"/>
+          <w:rFonts w:ascii="Arial" w:hAnsi="Arial" w:cs="Arial"/>
+          <w:sz w:val="20"/>
+          <w:szCs w:val="20"/>
+          <w:rtl/>
+        </w:rPr>
+        <w:pPrChange w:id="67" w:author="Ariel" w:date="2012-08-06T01:08:00Z">
+          <w:pPr>
+            <w:bidi/>
+            <w:spacing w:before="120" w:after="120"/>
+            <w:ind w:left="360"/>
+            <w:jc w:val="both"/>
+          </w:pPr>
+        </w:pPrChange>
       </w:pPr>
     </w:p>
     <w:p>
@@ -3003,6 +3574,7 @@
         <w:ind w:left="360"/>
         <w:jc w:val="both"/>
         <w:rPr>
+          <w:del w:id="68" w:author="Ariel" w:date="2012-08-06T01:08:00Z"/>
           <w:rFonts w:ascii="Arial" w:hAnsi="Arial" w:cs="Arial"/>
           <w:sz w:val="20"/>
           <w:szCs w:val="20"/>
@@ -3017,6 +3589,7 @@
         <w:ind w:left="360"/>
         <w:jc w:val="both"/>
         <w:rPr>
+          <w:del w:id="69" w:author="Ariel" w:date="2012-08-06T01:08:00Z"/>
           <w:rFonts w:ascii="Arial" w:hAnsi="Arial" w:cs="Arial"/>
           <w:sz w:val="20"/>
           <w:szCs w:val="20"/>
@@ -3040,35 +3613,29 @@
     </w:p>
     <w:p>
       <w:pPr>
-        <w:bidi/>
-        <w:spacing w:before="120" w:after="120"/>
-        <w:ind w:left="360"/>
-        <w:jc w:val="both"/>
-        <w:rPr>
-          <w:rFonts w:ascii="Arial" w:hAnsi="Arial" w:cs="Arial"/>
-          <w:sz w:val="20"/>
-          <w:szCs w:val="20"/>
-          <w:rtl/>
-        </w:rPr>
-      </w:pPr>
-    </w:p>
-    <w:p>
-      <w:pPr>
         <w:pStyle w:val="Heading1"/>
         <w:rPr>
           <w:rtl/>
         </w:rPr>
       </w:pPr>
-      <w:bookmarkStart w:id="9" w:name="_Ref43721648"/>
-      <w:bookmarkStart w:id="10" w:name="_Toc312310379"/>
+      <w:bookmarkStart w:id="70" w:name="_Ref43721648"/>
+      <w:bookmarkStart w:id="71" w:name="_Toc312310379"/>
+      <w:ins w:id="72" w:author="Ariel" w:date="2012-08-06T01:05:00Z">
+        <w:r>
+          <w:rPr>
+            <w:rtl/>
+          </w:rPr>
+          <w:br w:type="page"/>
+        </w:r>
+      </w:ins>
       <w:r>
         <w:rPr>
           <w:rtl/>
         </w:rPr>
         <w:t>מימוש</w:t>
       </w:r>
-      <w:bookmarkEnd w:id="9"/>
-      <w:bookmarkEnd w:id="10"/>
+      <w:bookmarkEnd w:id="70"/>
+      <w:bookmarkEnd w:id="71"/>
     </w:p>
     <w:p>
       <w:pPr>
@@ -3097,31 +3664,61 @@
         </w:rPr>
         <w:t>runJava</w:t>
       </w:r>
-      <w:r>
-        <w:rPr>
-          <w:rFonts w:ascii="Arial" w:hAnsi="Arial" w:cs="Arial"/>
-          <w:sz w:val="20"/>
-          <w:szCs w:val="20"/>
-          <w:rtl/>
-        </w:rPr>
-        <w:t xml:space="preserve"> מסוג </w:t>
-      </w:r>
-      <w:r>
-        <w:rPr>
-          <w:rFonts w:ascii="Arial" w:hAnsi="Arial" w:cs="Arial"/>
-          <w:sz w:val="20"/>
-          <w:szCs w:val="20"/>
-        </w:rPr>
-        <w:t>bat</w:t>
-      </w:r>
-      <w:r>
-        <w:rPr>
-          <w:rFonts w:ascii="Arial" w:hAnsi="Arial" w:cs="Arial"/>
-          <w:sz w:val="20"/>
-          <w:szCs w:val="20"/>
-          <w:rtl/>
-        </w:rPr>
-        <w:t xml:space="preserve">, זהו קובץ שרץ בסביבת </w:t>
+      <w:ins w:id="73" w:author="Ariel" w:date="2012-08-06T01:03:00Z">
+        <w:r>
+          <w:rPr>
+            <w:rFonts w:ascii="Arial" w:hAnsi="Arial" w:cs="Arial"/>
+            <w:sz w:val="20"/>
+            <w:szCs w:val="20"/>
+          </w:rPr>
+          <w:t>.bat</w:t>
+        </w:r>
+      </w:ins>
+      <w:r>
+        <w:rPr>
+          <w:rFonts w:ascii="Arial" w:hAnsi="Arial" w:cs="Arial"/>
+          <w:sz w:val="20"/>
+          <w:szCs w:val="20"/>
+          <w:rtl/>
+        </w:rPr>
+        <w:t xml:space="preserve"> </w:t>
+      </w:r>
+      <w:del w:id="74" w:author="Ariel" w:date="2012-08-06T01:04:00Z">
+        <w:r>
+          <w:rPr>
+            <w:rFonts w:ascii="Arial" w:hAnsi="Arial" w:cs="Arial"/>
+            <w:sz w:val="20"/>
+            <w:szCs w:val="20"/>
+            <w:rtl/>
+          </w:rPr>
+          <w:delText xml:space="preserve">מסוג </w:delText>
+        </w:r>
+        <w:r>
+          <w:rPr>
+            <w:rFonts w:ascii="Arial" w:hAnsi="Arial" w:cs="Arial"/>
+            <w:sz w:val="20"/>
+            <w:szCs w:val="20"/>
+          </w:rPr>
+          <w:delText>bat</w:delText>
+        </w:r>
+        <w:r>
+          <w:rPr>
+            <w:rFonts w:ascii="Arial" w:hAnsi="Arial" w:cs="Arial"/>
+            <w:sz w:val="20"/>
+            <w:szCs w:val="20"/>
+            <w:rtl/>
+          </w:rPr>
+          <w:delText xml:space="preserve">, </w:delText>
+        </w:r>
+      </w:del>
+      <w:r>
+        <w:rPr>
+          <w:rFonts w:ascii="Arial" w:hAnsi="Arial" w:cs="Arial"/>
+          <w:sz w:val="20"/>
+          <w:szCs w:val="20"/>
+          <w:rtl/>
+        </w:rPr>
+        <w:t xml:space="preserve">זהו קובץ שרץ בסביבת </w:t>
       </w:r>
       <w:r>
         <w:rPr>
@@ -3155,24 +3752,72 @@
           <w:szCs w:val="20"/>
           <w:rtl/>
         </w:rPr>
-        <w:t xml:space="preserve"> אשר עברו הידור (</w:t>
-      </w:r>
-      <w:r>
-        <w:rPr>
-          <w:rFonts w:ascii="Arial" w:hAnsi="Arial" w:cs="Arial"/>
-          <w:sz w:val="20"/>
-          <w:szCs w:val="20"/>
-        </w:rPr>
-        <w:t>compiled</w:t>
-      </w:r>
-      <w:r>
-        <w:rPr>
-          <w:rFonts w:ascii="Arial" w:hAnsi="Arial" w:cs="Arial"/>
-          <w:sz w:val="20"/>
-          <w:szCs w:val="20"/>
-          <w:rtl/>
-        </w:rPr>
-        <w:t>), כך שלמעשה בלחיצה כפולה על קובץ זה ייפתח לנו ממשק המשתמש.</w:t>
+        <w:t xml:space="preserve"> </w:t>
+      </w:r>
+      <w:del w:id="75" w:author="Ariel" w:date="2012-08-06T01:05:00Z">
+        <w:r>
+          <w:rPr>
+            <w:rFonts w:ascii="Arial" w:hAnsi="Arial" w:cs="Arial"/>
+            <w:sz w:val="20"/>
+            <w:szCs w:val="20"/>
+            <w:rtl/>
+          </w:rPr>
+          <w:delText>אשר עברו הידור (</w:delText>
+        </w:r>
+        <w:r>
+          <w:rPr>
+            <w:rFonts w:ascii="Arial" w:hAnsi="Arial" w:cs="Arial"/>
+            <w:sz w:val="20"/>
+            <w:szCs w:val="20"/>
+          </w:rPr>
+          <w:delText>compiled</w:delText>
+        </w:r>
+        <w:r>
+          <w:rPr>
+            <w:rFonts w:ascii="Arial" w:hAnsi="Arial" w:cs="Arial"/>
+            <w:sz w:val="20"/>
+            <w:szCs w:val="20"/>
+            <w:rtl/>
+          </w:rPr>
+          <w:delText>)</w:delText>
+        </w:r>
+      </w:del>
+      <w:ins w:id="76" w:author="Ariel" w:date="2012-08-06T01:05:00Z">
+        <w:r>
+          <w:rPr>
+            <w:rFonts w:ascii="Arial" w:hAnsi="Arial" w:cs="Arial"/>
+            <w:sz w:val="20"/>
+            <w:szCs w:val="20"/>
+            <w:rtl/>
+          </w:rPr>
+          <w:t>המקומפלים (</w:t>
+        </w:r>
+        <w:r>
+          <w:rPr>
+            <w:rFonts w:ascii="Arial" w:hAnsi="Arial" w:cs="Arial"/>
+            <w:sz w:val="20"/>
+            <w:szCs w:val="20"/>
+          </w:rPr>
+          <w:t>*.class</w:t>
+        </w:r>
+        <w:r>
+          <w:rPr>
+            <w:rFonts w:ascii="Arial" w:hAnsi="Arial" w:cs="Arial"/>
+            <w:sz w:val="20"/>
+            <w:szCs w:val="20"/>
+            <w:rtl/>
+          </w:rPr>
+          <w:t>)</w:t>
+        </w:r>
+      </w:ins>
+      <w:r>
+        <w:rPr>
+          <w:rFonts w:ascii="Arial" w:hAnsi="Arial" w:cs="Arial"/>
+          <w:sz w:val="20"/>
+          <w:szCs w:val="20"/>
+          <w:rtl/>
+        </w:rPr>
+        <w:t>, כך שלמעשה בלחיצה כפולה על קובץ זה ייפתח לנו ממשק המשתמש.</w:t>
       </w:r>
     </w:p>
     <w:p>
@@ -3229,16 +3874,56 @@
           <w:szCs w:val="20"/>
           <w:rtl/>
         </w:rPr>
-        <w:t>ממש המשתמש מומש בא</w:t>
-      </w:r>
-      <w:r>
-        <w:rPr>
-          <w:rFonts w:ascii="Arial" w:hAnsi="Arial" w:cs="Arial"/>
-          <w:sz w:val="20"/>
-          <w:szCs w:val="20"/>
-          <w:rtl/>
-        </w:rPr>
-        <w:t xml:space="preserve">מצעות </w:t>
+        <w:t>ממש</w:t>
+      </w:r>
+      <w:ins w:id="77" w:author="Ariel" w:date="2012-08-06T01:09:00Z">
+        <w:r>
+          <w:rPr>
+            <w:rFonts w:ascii="Arial" w:hAnsi="Arial" w:cs="Arial"/>
+            <w:sz w:val="20"/>
+            <w:szCs w:val="20"/>
+            <w:rtl/>
+          </w:rPr>
+          <w:t>ק</w:t>
+        </w:r>
+      </w:ins>
+      <w:r>
+        <w:rPr>
+          <w:rFonts w:ascii="Arial" w:hAnsi="Arial" w:cs="Arial"/>
+          <w:sz w:val="20"/>
+          <w:szCs w:val="20"/>
+          <w:rtl/>
+        </w:rPr>
+        <w:t xml:space="preserve"> המשתמש מומש בא</w:t>
+      </w:r>
+      <w:r>
+        <w:rPr>
+          <w:rFonts w:ascii="Arial" w:hAnsi="Arial" w:cs="Arial"/>
+          <w:sz w:val="20"/>
+          <w:szCs w:val="20"/>
+          <w:rtl/>
+        </w:rPr>
+        <w:t>מצעות</w:t>
+      </w:r>
+      <w:ins w:id="78" w:author="Ariel" w:date="2012-08-06T01:09:00Z">
+        <w:r>
+          <w:rPr>
+            <w:rFonts w:ascii="Arial" w:hAnsi="Arial" w:cs="Arial"/>
+            <w:sz w:val="20"/>
+            <w:szCs w:val="20"/>
+            <w:rtl/>
+          </w:rPr>
+          <w:t xml:space="preserve"> חבילת</w:t>
+        </w:r>
+      </w:ins>
+      <w:r>
+        <w:rPr>
+          <w:rFonts w:ascii="Arial" w:hAnsi="Arial" w:cs="Arial"/>
+          <w:sz w:val="20"/>
+          <w:szCs w:val="20"/>
+          <w:rtl/>
+        </w:rPr>
+        <w:t xml:space="preserve"> </w:t>
       </w:r>
       <w:r>
         <w:rPr>
@@ -3306,7 +3991,27 @@
           <w:szCs w:val="20"/>
           <w:rtl/>
         </w:rPr>
-        <w:t xml:space="preserve"> – הסיבה לשימוש שכזה היא שניתן במסך אחד לראות כל האופציות ואין צורך להחליט לפני שעוברים שלב, ואז קשה לחזור אחורה, כאן המשתמש יכול לפתוח את ה</w:t>
+        <w:t xml:space="preserve"> – הסיבה לשימוש שכזה היא שניתן במסך אחד לראות</w:t>
+      </w:r>
+      <w:ins w:id="79" w:author="Ariel" w:date="2012-08-06T01:09:00Z">
+        <w:r>
+          <w:rPr>
+            <w:rFonts w:ascii="Arial" w:hAnsi="Arial" w:cs="Arial"/>
+            <w:sz w:val="20"/>
+            <w:szCs w:val="20"/>
+            <w:rtl/>
+          </w:rPr>
+          <w:t xml:space="preserve"> את</w:t>
+        </w:r>
+      </w:ins>
+      <w:r>
+        <w:rPr>
+          <w:rFonts w:ascii="Arial" w:hAnsi="Arial" w:cs="Arial"/>
+          <w:sz w:val="20"/>
+          <w:szCs w:val="20"/>
+          <w:rtl/>
+        </w:rPr>
+        <w:t xml:space="preserve"> כל האופציות ואין צורך להחליט לפני שעוברים שלב, ואז קשה לחזור אחורה, כאן המשתמש יכול לפתוח את ה</w:t>
       </w:r>
       <w:r>
         <w:rPr>
@@ -3325,6 +4030,28 @@
         </w:rPr>
         <w:t xml:space="preserve"> המתאים לו ואף לחזור אליו בהמשך בהתאם להחלטות שלו בסעיפים אחרים</w:t>
       </w:r>
+      <w:ins w:id="80" w:author="Ariel" w:date="2012-08-06T01:09:00Z">
+        <w:r>
+          <w:rPr>
+            <w:rFonts w:ascii="Arial" w:hAnsi="Arial" w:cs="Arial"/>
+            <w:sz w:val="20"/>
+            <w:szCs w:val="20"/>
+            <w:rtl/>
+          </w:rPr>
+          <w:t xml:space="preserve">. </w:t>
+        </w:r>
+      </w:ins>
+      <w:ins w:id="81" w:author="Ariel" w:date="2012-08-06T01:10:00Z">
+        <w:r>
+          <w:rPr>
+            <w:rFonts w:ascii="Arial" w:hAnsi="Arial" w:cs="Arial"/>
+            <w:sz w:val="20"/>
+            <w:szCs w:val="20"/>
+            <w:rtl/>
+          </w:rPr>
+          <w:t>כמו כן, צורה זו מאפשרת חלוקה לוגית של האופציות הרבות שקיימות למשתמש, וכך קל יותר לנווט בין האפשרויות השונות.</w:t>
+        </w:r>
+      </w:ins>
     </w:p>
     <w:p>
       <w:pPr>
@@ -3337,6 +4064,7 @@
           <w:rtl/>
         </w:rPr>
       </w:pPr>
+      <w:commentRangeStart w:id="82"/>
       <w:r>
         <w:rPr>
           <w:rFonts w:ascii="Arial" w:hAnsi="Arial" w:cs="Arial"/>
@@ -3346,189 +4074,19 @@
         </w:rPr>
         <w:pict>
           <v:shape id="Picture 4" o:spid="_x0000_i1031" type="#_x0000_t75" style="width:172.5pt;height:3in;visibility:visible">
-            <v:imagedata r:id="rId15" o:title=""/>
-          </v:shape>
-        </w:pict>
-      </w:r>
-    </w:p>
-    <w:p>
-      <w:pPr>
-        <w:bidi/>
-        <w:jc w:val="center"/>
-        <w:rPr>
-          <w:rFonts w:ascii="Arial" w:hAnsi="Arial" w:cs="Arial"/>
-          <w:sz w:val="20"/>
-          <w:szCs w:val="20"/>
-          <w:rtl/>
-        </w:rPr>
-      </w:pPr>
-      <w:r>
-        <w:rPr>
-          <w:rFonts w:ascii="Arial" w:hAnsi="Arial" w:cs="Arial"/>
-          <w:sz w:val="20"/>
-          <w:szCs w:val="20"/>
-          <w:rtl/>
-        </w:rPr>
-        <w:t>איור 4.1 – מסך הפתיחה של ממשק המשתמש</w:t>
-      </w:r>
-    </w:p>
-    <w:p>
-      <w:pPr>
-        <w:bidi/>
-        <w:rPr>
-          <w:rFonts w:ascii="Arial" w:hAnsi="Arial" w:cs="Arial"/>
-          <w:sz w:val="20"/>
-          <w:szCs w:val="20"/>
-          <w:rtl/>
-        </w:rPr>
-      </w:pPr>
-    </w:p>
-    <w:p>
-      <w:pPr>
-        <w:bidi/>
-        <w:rPr>
-          <w:rFonts w:ascii="Arial" w:hAnsi="Arial" w:cs="Arial"/>
-          <w:sz w:val="20"/>
-          <w:szCs w:val="20"/>
-          <w:rtl/>
-        </w:rPr>
-      </w:pPr>
-      <w:r>
-        <w:rPr>
-          <w:rFonts w:ascii="Arial" w:hAnsi="Arial" w:cs="Arial"/>
-          <w:sz w:val="20"/>
-          <w:szCs w:val="20"/>
-          <w:rtl/>
-        </w:rPr>
-        <w:t>המשתמש מזין את הערכים בשדות השונים ולאחר מכן כאשר הוא לוחץ על כפתור ה</w:t>
-      </w:r>
-      <w:r>
-        <w:rPr>
-          <w:rFonts w:ascii="Arial" w:hAnsi="Arial" w:cs="Arial"/>
-          <w:sz w:val="20"/>
-          <w:szCs w:val="20"/>
-        </w:rPr>
-        <w:t>DONE</w:t>
-      </w:r>
-      <w:r>
-        <w:rPr>
-          <w:rFonts w:ascii="Arial" w:hAnsi="Arial" w:cs="Arial"/>
-          <w:sz w:val="20"/>
-          <w:szCs w:val="20"/>
-          <w:rtl/>
-        </w:rPr>
-        <w:t xml:space="preserve">, מאזין לכפתור מזהה את הלחיצה ומעביר את הנתונים לתוך אובייקט מיוחד מסוג </w:t>
-      </w:r>
-      <w:r>
-        <w:rPr>
-          <w:rFonts w:ascii="Arial" w:hAnsi="Arial" w:cs="Arial"/>
-          <w:sz w:val="20"/>
-          <w:szCs w:val="20"/>
-        </w:rPr>
-        <w:t xml:space="preserve">DETAIL </w:t>
-      </w:r>
-      <w:r>
-        <w:rPr>
-          <w:rFonts w:ascii="Arial" w:hAnsi="Arial" w:cs="Arial"/>
-          <w:sz w:val="20"/>
-          <w:szCs w:val="20"/>
-          <w:rtl/>
-        </w:rPr>
-        <w:t xml:space="preserve"> אשר קודד במיוחד כך שיכיל את שלל הנתונים הנחוצים לאגירה ולשימוש בהמשך, לאחר שהנתונים נאגרו באובייקט ה</w:t>
-      </w:r>
-      <w:r>
-        <w:rPr>
-          <w:rFonts w:ascii="Arial" w:hAnsi="Arial" w:cs="Arial"/>
-          <w:sz w:val="20"/>
-          <w:szCs w:val="20"/>
-        </w:rPr>
-        <w:t>DETAIL</w:t>
-      </w:r>
-      <w:r>
-        <w:rPr>
-          <w:rFonts w:ascii="Arial" w:hAnsi="Arial" w:cs="Arial"/>
-          <w:sz w:val="20"/>
-          <w:szCs w:val="20"/>
-          <w:rtl/>
-        </w:rPr>
-        <w:t>, נפתח חלון הודעה ובתוכו סיכום שלל הנתונים שהמשתמש הזין (אשר נשלפו מאובייקט ה</w:t>
-      </w:r>
-      <w:r>
-        <w:rPr>
-          <w:rFonts w:ascii="Arial" w:hAnsi="Arial" w:cs="Arial"/>
-          <w:sz w:val="20"/>
-          <w:szCs w:val="20"/>
-        </w:rPr>
-        <w:t>DETAIL</w:t>
-      </w:r>
-      <w:r>
-        <w:rPr>
-          <w:rFonts w:ascii="Arial" w:hAnsi="Arial" w:cs="Arial"/>
-          <w:sz w:val="20"/>
-          <w:szCs w:val="20"/>
-          <w:rtl/>
-        </w:rPr>
-        <w:t xml:space="preserve">) וכך המשתמש יכול לבחון שוב את בחירותיו ולהחליט האם אכן אלו הערכים על פי הם הוא מעוניין לקבל תוצאות, משתמש יכול לבחור </w:t>
-      </w:r>
-      <w:r>
-        <w:rPr>
-          <w:rFonts w:ascii="Arial" w:hAnsi="Arial" w:cs="Arial"/>
-          <w:sz w:val="20"/>
-          <w:szCs w:val="20"/>
-        </w:rPr>
-        <w:t>OK</w:t>
-      </w:r>
-      <w:r>
-        <w:rPr>
-          <w:rFonts w:ascii="Arial" w:hAnsi="Arial" w:cs="Arial"/>
-          <w:sz w:val="20"/>
-          <w:szCs w:val="20"/>
-          <w:rtl/>
-        </w:rPr>
-        <w:t xml:space="preserve"> ולהמשיך או </w:t>
-      </w:r>
-      <w:r>
-        <w:rPr>
-          <w:rFonts w:ascii="Arial" w:hAnsi="Arial" w:cs="Arial"/>
-          <w:sz w:val="20"/>
-          <w:szCs w:val="20"/>
-        </w:rPr>
-        <w:t>CANCEL</w:t>
-      </w:r>
-      <w:r>
-        <w:rPr>
-          <w:rFonts w:ascii="Arial" w:hAnsi="Arial" w:cs="Arial"/>
-          <w:sz w:val="20"/>
-          <w:szCs w:val="20"/>
-          <w:rtl/>
-        </w:rPr>
-        <w:t xml:space="preserve"> ולבחור נתונים אחרים.</w:t>
-      </w:r>
-    </w:p>
-    <w:p>
-      <w:pPr>
-        <w:bidi/>
-        <w:jc w:val="center"/>
-        <w:rPr>
-          <w:rFonts w:ascii="Arial" w:hAnsi="Arial" w:cs="Arial"/>
-          <w:sz w:val="20"/>
-          <w:szCs w:val="20"/>
-          <w:rtl/>
-        </w:rPr>
-      </w:pPr>
-      <w:r>
-        <w:rPr>
-          <w:rFonts w:ascii="Arial" w:hAnsi="Arial" w:cs="Arial"/>
-          <w:noProof/>
-          <w:sz w:val="20"/>
-          <w:szCs w:val="20"/>
-        </w:rPr>
-        <w:pict>
-          <v:shape id="Picture 5" o:spid="_x0000_i1032" type="#_x0000_t75" style="width:131.25pt;height:229.5pt;visibility:visible">
             <v:imagedata r:id="rId16" o:title=""/>
           </v:shape>
         </w:pict>
       </w:r>
+      <w:commentRangeEnd w:id="82"/>
+      <w:r>
+        <w:rPr>
+          <w:rStyle w:val="CommentReference"/>
+          <w:vanish/>
+          <w:rtl/>
+        </w:rPr>
+        <w:commentReference w:id="82"/>
+      </w:r>
     </w:p>
     <w:p>
       <w:pPr>
@@ -3548,7 +4106,106 @@
           <w:szCs w:val="20"/>
           <w:rtl/>
         </w:rPr>
-        <w:t xml:space="preserve">איור 4.2 – חלון סיכום, עם כפתורי </w:t>
+        <w:t>איור 4.1 – מסך הפתיחה של ממשק המשתמש</w:t>
+      </w:r>
+    </w:p>
+    <w:p>
+      <w:pPr>
+        <w:bidi/>
+        <w:rPr>
+          <w:rFonts w:ascii="Arial" w:hAnsi="Arial" w:cs="Arial"/>
+          <w:sz w:val="20"/>
+          <w:szCs w:val="20"/>
+          <w:rtl/>
+        </w:rPr>
+      </w:pPr>
+    </w:p>
+    <w:p>
+      <w:pPr>
+        <w:bidi/>
+        <w:rPr>
+          <w:rFonts w:ascii="Arial" w:hAnsi="Arial" w:cs="Arial"/>
+          <w:sz w:val="20"/>
+          <w:szCs w:val="20"/>
+          <w:rtl/>
+        </w:rPr>
+      </w:pPr>
+      <w:r>
+        <w:rPr>
+          <w:rFonts w:ascii="Arial" w:hAnsi="Arial" w:cs="Arial"/>
+          <w:sz w:val="20"/>
+          <w:szCs w:val="20"/>
+          <w:rtl/>
+        </w:rPr>
+        <w:t>המשתמש מזין את הערכים בשדות השונים ולאחר מכן כאשר הוא לוחץ על כפתור ה</w:t>
+      </w:r>
+      <w:r>
+        <w:rPr>
+          <w:rFonts w:ascii="Arial" w:hAnsi="Arial" w:cs="Arial"/>
+          <w:sz w:val="20"/>
+          <w:szCs w:val="20"/>
+        </w:rPr>
+        <w:t>DONE</w:t>
+      </w:r>
+      <w:r>
+        <w:rPr>
+          <w:rFonts w:ascii="Arial" w:hAnsi="Arial" w:cs="Arial"/>
+          <w:sz w:val="20"/>
+          <w:szCs w:val="20"/>
+          <w:rtl/>
+        </w:rPr>
+        <w:t xml:space="preserve">, מאזין לכפתור מזהה את הלחיצה ומעביר את הנתונים לתוך אובייקט מיוחד מסוג </w:t>
+      </w:r>
+      <w:r>
+        <w:rPr>
+          <w:rFonts w:ascii="Arial" w:hAnsi="Arial" w:cs="Arial"/>
+          <w:sz w:val="20"/>
+          <w:szCs w:val="20"/>
+        </w:rPr>
+        <w:t xml:space="preserve">DETAIL </w:t>
+      </w:r>
+      <w:r>
+        <w:rPr>
+          <w:rFonts w:ascii="Arial" w:hAnsi="Arial" w:cs="Arial"/>
+          <w:sz w:val="20"/>
+          <w:szCs w:val="20"/>
+          <w:rtl/>
+        </w:rPr>
+        <w:t xml:space="preserve"> אשר קודד במיוחד כך שיכיל את שלל הנתונים הנחוצים לאגירה ולשימוש בהמשך, לאחר שהנתונים נאגרו באובייקט ה</w:t>
+      </w:r>
+      <w:r>
+        <w:rPr>
+          <w:rFonts w:ascii="Arial" w:hAnsi="Arial" w:cs="Arial"/>
+          <w:sz w:val="20"/>
+          <w:szCs w:val="20"/>
+        </w:rPr>
+        <w:t>DETAIL</w:t>
+      </w:r>
+      <w:r>
+        <w:rPr>
+          <w:rFonts w:ascii="Arial" w:hAnsi="Arial" w:cs="Arial"/>
+          <w:sz w:val="20"/>
+          <w:szCs w:val="20"/>
+          <w:rtl/>
+        </w:rPr>
+        <w:t>, נפתח חלון הודעה ובתוכו סיכום שלל הנתונים שהמשתמש הזין (אשר נשלפו מאובייקט ה</w:t>
+      </w:r>
+      <w:r>
+        <w:rPr>
+          <w:rFonts w:ascii="Arial" w:hAnsi="Arial" w:cs="Arial"/>
+          <w:sz w:val="20"/>
+          <w:szCs w:val="20"/>
+        </w:rPr>
+        <w:t>DETAIL</w:t>
+      </w:r>
+      <w:r>
+        <w:rPr>
+          <w:rFonts w:ascii="Arial" w:hAnsi="Arial" w:cs="Arial"/>
+          <w:sz w:val="20"/>
+          <w:szCs w:val="20"/>
+          <w:rtl/>
+        </w:rPr>
+        <w:t xml:space="preserve">) וכך המשתמש יכול לבחון שוב את בחירותיו ולהחליט האם אכן אלו הערכים על פי הם הוא מעוניין לקבל תוצאות, משתמש יכול לבחור </w:t>
       </w:r>
       <w:r>
         <w:rPr>
@@ -3565,7 +4222,7 @@
           <w:szCs w:val="20"/>
           <w:rtl/>
         </w:rPr>
-        <w:t xml:space="preserve"> ו </w:t>
+        <w:t xml:space="preserve"> ולהמשיך או </w:t>
       </w:r>
       <w:r>
         <w:rPr>
@@ -3575,6 +4232,88 @@
         </w:rPr>
         <w:t>CANCEL</w:t>
       </w:r>
+      <w:r>
+        <w:rPr>
+          <w:rFonts w:ascii="Arial" w:hAnsi="Arial" w:cs="Arial"/>
+          <w:sz w:val="20"/>
+          <w:szCs w:val="20"/>
+          <w:rtl/>
+        </w:rPr>
+        <w:t xml:space="preserve"> </w:t>
+      </w:r>
+      <w:ins w:id="83" w:author="Ariel" w:date="2012-08-06T01:11:00Z">
+        <w:r>
+          <w:rPr>
+            <w:rFonts w:ascii="Arial" w:hAnsi="Arial" w:cs="Arial"/>
+            <w:sz w:val="20"/>
+            <w:szCs w:val="20"/>
+            <w:rtl/>
+          </w:rPr>
+          <w:t>על מנת לעשות שינויים ב</w:t>
+        </w:r>
+      </w:ins>
+      <w:del w:id="84" w:author="Ariel" w:date="2012-08-06T01:11:00Z">
+        <w:r>
+          <w:rPr>
+            <w:rFonts w:ascii="Arial" w:hAnsi="Arial" w:cs="Arial"/>
+            <w:sz w:val="20"/>
+            <w:szCs w:val="20"/>
+            <w:rtl/>
+          </w:rPr>
+          <w:delText>ולבחור</w:delText>
+        </w:r>
+      </w:del>
+      <w:del w:id="85" w:author="Ariel" w:date="2012-08-06T01:12:00Z">
+        <w:r>
+          <w:rPr>
+            <w:rFonts w:ascii="Arial" w:hAnsi="Arial" w:cs="Arial"/>
+            <w:sz w:val="20"/>
+            <w:szCs w:val="20"/>
+            <w:rtl/>
+          </w:rPr>
+          <w:delText xml:space="preserve"> </w:delText>
+        </w:r>
+      </w:del>
+      <w:r>
+        <w:rPr>
+          <w:rFonts w:ascii="Arial" w:hAnsi="Arial" w:cs="Arial"/>
+          <w:sz w:val="20"/>
+          <w:szCs w:val="20"/>
+          <w:rtl/>
+        </w:rPr>
+        <w:t xml:space="preserve">נתונים </w:t>
+      </w:r>
+      <w:del w:id="86" w:author="Ariel" w:date="2012-08-06T01:12:00Z">
+        <w:r>
+          <w:rPr>
+            <w:rFonts w:ascii="Arial" w:hAnsi="Arial" w:cs="Arial"/>
+            <w:sz w:val="20"/>
+            <w:szCs w:val="20"/>
+            <w:rtl/>
+          </w:rPr>
+          <w:delText>אחרים</w:delText>
+        </w:r>
+      </w:del>
+      <w:ins w:id="87" w:author="Ariel" w:date="2012-08-06T01:12:00Z">
+        <w:r>
+          <w:rPr>
+            <w:rFonts w:ascii="Arial" w:hAnsi="Arial" w:cs="Arial"/>
+            <w:sz w:val="20"/>
+            <w:szCs w:val="20"/>
+            <w:rtl/>
+          </w:rPr>
+          <w:t>אותם הזין</w:t>
+        </w:r>
+      </w:ins>
+      <w:r>
+        <w:rPr>
+          <w:rFonts w:ascii="Arial" w:hAnsi="Arial" w:cs="Arial"/>
+          <w:sz w:val="20"/>
+          <w:szCs w:val="20"/>
+          <w:rtl/>
+        </w:rPr>
+        <w:t>.</w:t>
+      </w:r>
     </w:p>
     <w:p>
       <w:pPr>
@@ -3587,55 +4326,6 @@
           <w:rtl/>
         </w:rPr>
       </w:pPr>
-    </w:p>
-    <w:p>
-      <w:pPr>
-        <w:bidi/>
-        <w:rPr>
-          <w:rFonts w:ascii="Arial" w:hAnsi="Arial" w:cs="Arial"/>
-          <w:sz w:val="20"/>
-          <w:szCs w:val="20"/>
-          <w:rtl/>
-        </w:rPr>
-      </w:pPr>
-      <w:r>
-        <w:rPr>
-          <w:rFonts w:ascii="Arial" w:hAnsi="Arial" w:cs="Arial"/>
-          <w:sz w:val="20"/>
-          <w:szCs w:val="20"/>
-          <w:rtl/>
-        </w:rPr>
-        <w:t xml:space="preserve">לאחר לחיצה על </w:t>
-      </w:r>
-      <w:r>
-        <w:rPr>
-          <w:rFonts w:ascii="Arial" w:hAnsi="Arial" w:cs="Arial"/>
-          <w:sz w:val="20"/>
-          <w:szCs w:val="20"/>
-        </w:rPr>
-        <w:t>OK</w:t>
-      </w:r>
-      <w:r>
-        <w:rPr>
-          <w:rFonts w:ascii="Arial" w:hAnsi="Arial" w:cs="Arial"/>
-          <w:sz w:val="20"/>
-          <w:szCs w:val="20"/>
-          <w:rtl/>
-        </w:rPr>
-        <w:t>, המערכת תבצע סדרת בדיקות אשר בודקות האם יש נתונים חסרים או סתירות בערכים שהוזנו ע"י משתמש, ומתריעה על כך בהתאם בעזרת חלון התרעה, לדוגמא:</w:t>
-      </w:r>
-    </w:p>
-    <w:p>
-      <w:pPr>
-        <w:bidi/>
-        <w:jc w:val="center"/>
-        <w:rPr>
-          <w:rFonts w:ascii="Arial" w:hAnsi="Arial" w:cs="Arial"/>
-          <w:sz w:val="20"/>
-          <w:szCs w:val="20"/>
-          <w:rtl/>
-        </w:rPr>
-      </w:pPr>
       <w:r>
         <w:rPr>
           <w:rFonts w:ascii="Arial" w:hAnsi="Arial" w:cs="Arial"/>
@@ -3644,7 +4334,7 @@
           <w:szCs w:val="20"/>
         </w:rPr>
         <w:pict>
-          <v:shape id="Picture 6" o:spid="_x0000_i1033" type="#_x0000_t75" style="width:262.5pt;height:108pt;visibility:visible">
+          <v:shape id="Picture 5" o:spid="_x0000_i1032" type="#_x0000_t75" style="width:131.25pt;height:229.5pt;visibility:visible">
             <v:imagedata r:id="rId17" o:title=""/>
           </v:shape>
         </w:pict>
@@ -3668,6 +4358,126 @@
           <w:szCs w:val="20"/>
           <w:rtl/>
         </w:rPr>
+        <w:t xml:space="preserve">איור 4.2 – חלון סיכום, עם כפתורי </w:t>
+      </w:r>
+      <w:r>
+        <w:rPr>
+          <w:rFonts w:ascii="Arial" w:hAnsi="Arial" w:cs="Arial"/>
+          <w:sz w:val="20"/>
+          <w:szCs w:val="20"/>
+        </w:rPr>
+        <w:t>OK</w:t>
+      </w:r>
+      <w:r>
+        <w:rPr>
+          <w:rFonts w:ascii="Arial" w:hAnsi="Arial" w:cs="Arial"/>
+          <w:sz w:val="20"/>
+          <w:szCs w:val="20"/>
+          <w:rtl/>
+        </w:rPr>
+        <w:t xml:space="preserve"> ו </w:t>
+      </w:r>
+      <w:r>
+        <w:rPr>
+          <w:rFonts w:ascii="Arial" w:hAnsi="Arial" w:cs="Arial"/>
+          <w:sz w:val="20"/>
+          <w:szCs w:val="20"/>
+        </w:rPr>
+        <w:t>CANCEL</w:t>
+      </w:r>
+    </w:p>
+    <w:p>
+      <w:pPr>
+        <w:bidi/>
+        <w:jc w:val="center"/>
+        <w:rPr>
+          <w:rFonts w:ascii="Arial" w:hAnsi="Arial" w:cs="Arial"/>
+          <w:sz w:val="20"/>
+          <w:szCs w:val="20"/>
+          <w:rtl/>
+        </w:rPr>
+      </w:pPr>
+    </w:p>
+    <w:p>
+      <w:pPr>
+        <w:bidi/>
+        <w:rPr>
+          <w:rFonts w:ascii="Arial" w:hAnsi="Arial" w:cs="Arial"/>
+          <w:sz w:val="20"/>
+          <w:szCs w:val="20"/>
+          <w:rtl/>
+        </w:rPr>
+      </w:pPr>
+      <w:r>
+        <w:rPr>
+          <w:rFonts w:ascii="Arial" w:hAnsi="Arial" w:cs="Arial"/>
+          <w:sz w:val="20"/>
+          <w:szCs w:val="20"/>
+          <w:rtl/>
+        </w:rPr>
+        <w:t xml:space="preserve">לאחר לחיצה על </w:t>
+      </w:r>
+      <w:r>
+        <w:rPr>
+          <w:rFonts w:ascii="Arial" w:hAnsi="Arial" w:cs="Arial"/>
+          <w:sz w:val="20"/>
+          <w:szCs w:val="20"/>
+        </w:rPr>
+        <w:t>OK</w:t>
+      </w:r>
+      <w:r>
+        <w:rPr>
+          <w:rFonts w:ascii="Arial" w:hAnsi="Arial" w:cs="Arial"/>
+          <w:sz w:val="20"/>
+          <w:szCs w:val="20"/>
+          <w:rtl/>
+        </w:rPr>
+        <w:t>, המערכת תבצע סדרת בדיקות אשר בודקות האם יש נתונים חסרים או סתירות בערכים שהוזנו ע"י משתמש, ומתריעה על כך בהתאם בעזרת חלון התרעה, לדוגמא:</w:t>
+      </w:r>
+    </w:p>
+    <w:p>
+      <w:pPr>
+        <w:bidi/>
+        <w:jc w:val="center"/>
+        <w:rPr>
+          <w:rFonts w:ascii="Arial" w:hAnsi="Arial" w:cs="Arial"/>
+          <w:sz w:val="20"/>
+          <w:szCs w:val="20"/>
+          <w:rtl/>
+        </w:rPr>
+      </w:pPr>
+      <w:r>
+        <w:rPr>
+          <w:rFonts w:ascii="Arial" w:hAnsi="Arial" w:cs="Arial"/>
+          <w:noProof/>
+          <w:sz w:val="20"/>
+          <w:szCs w:val="20"/>
+        </w:rPr>
+        <w:pict>
+          <v:shape id="Picture 6" o:spid="_x0000_i1033" type="#_x0000_t75" style="width:262.5pt;height:108pt;visibility:visible">
+            <v:imagedata r:id="rId18" o:title=""/>
+          </v:shape>
+        </w:pict>
+      </w:r>
+    </w:p>
+    <w:p>
+      <w:pPr>
+        <w:bidi/>
+        <w:jc w:val="center"/>
+        <w:rPr>
+          <w:rFonts w:ascii="Arial" w:hAnsi="Arial" w:cs="Arial"/>
+          <w:sz w:val="20"/>
+          <w:szCs w:val="20"/>
+          <w:rtl/>
+        </w:rPr>
+      </w:pPr>
+      <w:r>
+        <w:rPr>
+          <w:rFonts w:ascii="Arial" w:hAnsi="Arial" w:cs="Arial"/>
+          <w:sz w:val="20"/>
+          <w:szCs w:val="20"/>
+          <w:rtl/>
+        </w:rPr>
         <w:t xml:space="preserve">איור 4.3 – חלון המתריע על כך שישנה כתובת משותפת ברשימת ההכנסה ורשימת ההוצאה של </w:t>
       </w:r>
       <w:r>
@@ -3716,55 +4526,802 @@
           <w:szCs w:val="20"/>
           <w:rtl/>
         </w:rPr>
-        <w:t>אם המערכת לא זיהתה תקלות, היא ממשיכה על החלק של ה</w:t>
-      </w:r>
-      <w:r>
-        <w:rPr>
-          <w:rFonts w:ascii="Arial" w:hAnsi="Arial" w:cs="Arial"/>
-          <w:sz w:val="20"/>
-          <w:szCs w:val="20"/>
-        </w:rPr>
-        <w:t>DB</w:t>
-      </w:r>
-      <w:r>
-        <w:rPr>
-          <w:rFonts w:ascii="Arial" w:hAnsi="Arial" w:cs="Arial"/>
-          <w:sz w:val="20"/>
-          <w:szCs w:val="20"/>
-          <w:rtl/>
-        </w:rPr>
-        <w:t>.</w:t>
-      </w:r>
-    </w:p>
-    <w:p>
-      <w:pPr>
-        <w:bidi/>
-        <w:rPr>
-          <w:rFonts w:ascii="Arial" w:hAnsi="Arial" w:cs="Arial"/>
-          <w:sz w:val="20"/>
-          <w:szCs w:val="20"/>
-          <w:rtl/>
-        </w:rPr>
-      </w:pPr>
-    </w:p>
-    <w:p>
-      <w:pPr>
-        <w:bidi/>
-        <w:rPr>
-          <w:rFonts w:ascii="Arial" w:hAnsi="Arial" w:cs="Arial"/>
-          <w:sz w:val="20"/>
-          <w:szCs w:val="20"/>
-          <w:rtl/>
-        </w:rPr>
-      </w:pPr>
-      <w:r>
-        <w:rPr>
-          <w:rFonts w:ascii="Arial" w:hAnsi="Arial" w:cs="Arial"/>
-          <w:sz w:val="20"/>
-          <w:szCs w:val="20"/>
-          <w:rtl/>
-        </w:rPr>
-        <w:t xml:space="preserve">מסד הנתונים – </w:t>
+        <w:t xml:space="preserve">אם המערכת לא זיהתה תקלות, היא ממשיכה </w:t>
+      </w:r>
+      <w:del w:id="88" w:author="Ariel" w:date="2012-08-06T01:13:00Z">
+        <w:r>
+          <w:rPr>
+            <w:rFonts w:ascii="Arial" w:hAnsi="Arial" w:cs="Arial"/>
+            <w:sz w:val="20"/>
+            <w:szCs w:val="20"/>
+            <w:rtl/>
+          </w:rPr>
+          <w:delText>ע</w:delText>
+        </w:r>
+      </w:del>
+      <w:ins w:id="89" w:author="Ariel" w:date="2012-08-06T01:13:00Z">
+        <w:r>
+          <w:rPr>
+            <w:rFonts w:ascii="Arial" w:hAnsi="Arial" w:cs="Arial"/>
+            <w:sz w:val="20"/>
+            <w:szCs w:val="20"/>
+            <w:rtl/>
+          </w:rPr>
+          <w:t>א</w:t>
+        </w:r>
+      </w:ins>
+      <w:r>
+        <w:rPr>
+          <w:rFonts w:ascii="Arial" w:hAnsi="Arial" w:cs="Arial"/>
+          <w:sz w:val="20"/>
+          <w:szCs w:val="20"/>
+          <w:rtl/>
+        </w:rPr>
+        <w:t>ל החלק של</w:t>
+      </w:r>
+      <w:ins w:id="90" w:author="Ariel" w:date="2012-08-06T01:13:00Z">
+        <w:r>
+          <w:rPr>
+            <w:rFonts w:ascii="Arial" w:hAnsi="Arial" w:cs="Arial"/>
+            <w:sz w:val="20"/>
+            <w:szCs w:val="20"/>
+            <w:rtl/>
+          </w:rPr>
+          <w:t xml:space="preserve"> עבודה בפועל מול ה-</w:t>
+        </w:r>
+        <w:r>
+          <w:rPr>
+            <w:rFonts w:ascii="Arial" w:hAnsi="Arial" w:cs="Arial"/>
+            <w:sz w:val="20"/>
+            <w:szCs w:val="20"/>
+          </w:rPr>
+          <w:t>DB</w:t>
+        </w:r>
+        <w:r>
+          <w:rPr>
+            <w:rFonts w:ascii="Arial" w:hAnsi="Arial" w:cs="Arial"/>
+            <w:sz w:val="20"/>
+            <w:szCs w:val="20"/>
+            <w:rtl/>
+          </w:rPr>
+          <w:t xml:space="preserve"> של </w:t>
+        </w:r>
+        <w:r>
+          <w:rPr>
+            <w:rFonts w:ascii="Arial" w:hAnsi="Arial" w:cs="Arial"/>
+            <w:sz w:val="20"/>
+            <w:szCs w:val="20"/>
+          </w:rPr>
+          <w:t>DIMES</w:t>
+        </w:r>
+        <w:r>
+          <w:rPr>
+            <w:rFonts w:ascii="Arial" w:hAnsi="Arial" w:cs="Arial"/>
+            <w:sz w:val="20"/>
+            <w:szCs w:val="20"/>
+            <w:rtl/>
+          </w:rPr>
+          <w:t>.</w:t>
+        </w:r>
+      </w:ins>
+      <w:del w:id="91" w:author="Ariel" w:date="2012-08-06T01:13:00Z">
+        <w:r>
+          <w:rPr>
+            <w:rFonts w:ascii="Arial" w:hAnsi="Arial" w:cs="Arial"/>
+            <w:sz w:val="20"/>
+            <w:szCs w:val="20"/>
+            <w:rtl/>
+          </w:rPr>
+          <w:delText xml:space="preserve"> ה</w:delText>
+        </w:r>
+        <w:r>
+          <w:rPr>
+            <w:rFonts w:ascii="Arial" w:hAnsi="Arial" w:cs="Arial"/>
+            <w:sz w:val="20"/>
+            <w:szCs w:val="20"/>
+          </w:rPr>
+          <w:delText>DB</w:delText>
+        </w:r>
+        <w:r>
+          <w:rPr>
+            <w:rFonts w:ascii="Arial" w:hAnsi="Arial" w:cs="Arial"/>
+            <w:sz w:val="20"/>
+            <w:szCs w:val="20"/>
+            <w:rtl/>
+          </w:rPr>
+          <w:delText>.</w:delText>
+        </w:r>
+      </w:del>
+    </w:p>
+    <w:p>
+      <w:pPr>
+        <w:bidi/>
+        <w:rPr>
+          <w:rFonts w:ascii="Arial" w:hAnsi="Arial" w:cs="Arial"/>
+          <w:sz w:val="20"/>
+          <w:szCs w:val="20"/>
+          <w:rtl/>
+        </w:rPr>
+      </w:pPr>
+    </w:p>
+    <w:p>
+      <w:pPr>
+        <w:bidi/>
+        <w:rPr>
+          <w:rFonts w:ascii="Arial" w:hAnsi="Arial" w:cs="Arial"/>
+          <w:b/>
+          <w:bCs/>
+          <w:sz w:val="20"/>
+          <w:szCs w:val="20"/>
+          <w:u w:val="single"/>
+          <w:rtl/>
+          <w:rPrChange w:id="92" w:author="Ariel" w:date="2012-08-06T01:14:00Z">
+            <w:rPr>
+              <w:rFonts w:ascii="Arial" w:hAnsi="Arial" w:cs="Arial"/>
+              <w:b/>
+              <w:sz w:val="20"/>
+              <w:szCs w:val="20"/>
+              <w:rtl/>
+            </w:rPr>
+          </w:rPrChange>
+        </w:rPr>
+      </w:pPr>
+      <w:r>
+        <w:rPr>
+          <w:rFonts w:ascii="Arial" w:hAnsi="Arial" w:cs="Arial"/>
+          <w:b/>
+          <w:bCs/>
+          <w:sz w:val="20"/>
+          <w:szCs w:val="20"/>
+          <w:u w:val="single"/>
+          <w:rtl/>
+          <w:rPrChange w:id="93" w:author="Ariel" w:date="2012-08-06T01:14:00Z">
+            <w:rPr>
+              <w:rFonts w:ascii="Arial" w:hAnsi="Arial" w:cs="Arial"/>
+              <w:b/>
+              <w:sz w:val="20"/>
+              <w:szCs w:val="20"/>
+              <w:rtl/>
+            </w:rPr>
+          </w:rPrChange>
+        </w:rPr>
+        <w:t xml:space="preserve">מסד הנתונים </w:t>
+      </w:r>
+      <w:r>
+        <w:rPr>
+          <w:rFonts w:ascii="Arial" w:hAnsi="Arial" w:cs="Arial"/>
+          <w:b/>
+          <w:bCs/>
+          <w:sz w:val="20"/>
+          <w:szCs w:val="20"/>
+          <w:u w:val="single"/>
+          <w:rtl/>
+          <w:rPrChange w:id="94" w:author="Ariel" w:date="2012-08-06T01:14:00Z">
+            <w:rPr>
+              <w:rFonts w:ascii="Arial" w:hAnsi="Arial" w:cs="Arial"/>
+              <w:b/>
+              <w:bCs/>
+              <w:sz w:val="20"/>
+              <w:szCs w:val="20"/>
+              <w:u w:val="single"/>
+              <w:rtl/>
+            </w:rPr>
+          </w:rPrChange>
+        </w:rPr>
+        <w:t>–</w:t>
+      </w:r>
+      <w:r>
+        <w:rPr>
+          <w:rFonts w:ascii="Arial" w:hAnsi="Arial" w:cs="Arial"/>
+          <w:b/>
+          <w:bCs/>
+          <w:sz w:val="20"/>
+          <w:szCs w:val="20"/>
+          <w:u w:val="single"/>
+          <w:rtl/>
+          <w:rPrChange w:id="95" w:author="Ariel" w:date="2012-08-06T01:14:00Z">
+            <w:rPr>
+              <w:rFonts w:ascii="Arial" w:hAnsi="Arial" w:cs="Arial"/>
+              <w:b/>
+              <w:sz w:val="20"/>
+              <w:szCs w:val="20"/>
+              <w:rtl/>
+            </w:rPr>
+          </w:rPrChange>
+        </w:rPr>
+        <w:t xml:space="preserve"> </w:t>
+      </w:r>
+    </w:p>
+    <w:p>
+      <w:pPr>
+        <w:numPr>
+          <w:ins w:id="96" w:author="Ariel" w:date="2012-08-06T01:14:00Z"/>
+        </w:numPr>
+        <w:bidi/>
+        <w:rPr>
+          <w:ins w:id="97" w:author="Ariel" w:date="2012-08-06T01:15:00Z"/>
+          <w:rFonts w:ascii="Arial" w:hAnsi="Arial" w:cs="Arial"/>
+          <w:sz w:val="20"/>
+          <w:szCs w:val="20"/>
+          <w:rtl/>
+        </w:rPr>
+      </w:pPr>
+      <w:ins w:id="98" w:author="Ariel" w:date="2012-08-06T01:14:00Z">
+        <w:r>
+          <w:rPr>
+            <w:rFonts w:ascii="Arial" w:hAnsi="Arial" w:cs="Arial"/>
+            <w:sz w:val="20"/>
+            <w:szCs w:val="20"/>
+            <w:rtl/>
+          </w:rPr>
+          <w:t>כעת, כאשר המשתמש בחר והזין את כל בחירותיו לטופס הויזואלי, מתחיל החלק של העבודה מול ה-</w:t>
+        </w:r>
+      </w:ins>
+      <w:ins w:id="99" w:author="Ariel" w:date="2012-08-06T01:15:00Z">
+        <w:r>
+          <w:rPr>
+            <w:rFonts w:ascii="Arial" w:hAnsi="Arial" w:cs="Arial"/>
+            <w:sz w:val="20"/>
+            <w:szCs w:val="20"/>
+          </w:rPr>
+          <w:t>DB</w:t>
+        </w:r>
+        <w:r>
+          <w:rPr>
+            <w:rFonts w:ascii="Arial" w:hAnsi="Arial" w:cs="Arial"/>
+            <w:sz w:val="20"/>
+            <w:szCs w:val="20"/>
+            <w:rtl/>
+          </w:rPr>
+          <w:t xml:space="preserve"> של </w:t>
+        </w:r>
+        <w:r>
+          <w:rPr>
+            <w:rFonts w:ascii="Arial" w:hAnsi="Arial" w:cs="Arial"/>
+            <w:sz w:val="20"/>
+            <w:szCs w:val="20"/>
+          </w:rPr>
+          <w:t>DIMES</w:t>
+        </w:r>
+        <w:r>
+          <w:rPr>
+            <w:rFonts w:ascii="Arial" w:hAnsi="Arial" w:cs="Arial"/>
+            <w:sz w:val="20"/>
+            <w:szCs w:val="20"/>
+            <w:rtl/>
+          </w:rPr>
+          <w:t>. חלק זה מחייב חיבור ל-</w:t>
+        </w:r>
+        <w:r>
+          <w:rPr>
+            <w:rFonts w:ascii="Arial" w:hAnsi="Arial" w:cs="Arial"/>
+            <w:sz w:val="20"/>
+            <w:szCs w:val="20"/>
+          </w:rPr>
+          <w:t>DB</w:t>
+        </w:r>
+        <w:r>
+          <w:rPr>
+            <w:rFonts w:ascii="Arial" w:hAnsi="Arial" w:cs="Arial"/>
+            <w:sz w:val="20"/>
+            <w:szCs w:val="20"/>
+            <w:rtl/>
+          </w:rPr>
+          <w:t xml:space="preserve"> באחת משתי דרכים:</w:t>
+        </w:r>
+      </w:ins>
+    </w:p>
+    <w:p>
+      <w:pPr>
+        <w:numPr>
+          <w:ilvl w:val="0"/>
+          <w:numId w:val="16"/>
+          <w:ins w:id="100" w:author="Ariel" w:date="2012-08-06T01:15:00Z"/>
+        </w:numPr>
+        <w:bidi/>
+        <w:rPr>
+          <w:ins w:id="101" w:author="Ariel" w:date="2012-08-06T01:16:00Z"/>
+          <w:rFonts w:ascii="Arial" w:hAnsi="Arial" w:cs="Arial"/>
+          <w:sz w:val="20"/>
+          <w:szCs w:val="20"/>
+        </w:rPr>
+      </w:pPr>
+      <w:ins w:id="102" w:author="Ariel" w:date="2012-08-06T01:15:00Z">
+        <w:r>
+          <w:rPr>
+            <w:rFonts w:ascii="Arial" w:hAnsi="Arial" w:cs="Arial"/>
+            <w:sz w:val="20"/>
+            <w:szCs w:val="20"/>
+            <w:rtl/>
+          </w:rPr>
+          <w:t>חיבור ישיר - כאשר המחשב שמריץ א</w:t>
+        </w:r>
+      </w:ins>
+      <w:ins w:id="103" w:author="Ariel" w:date="2012-08-06T01:16:00Z">
+        <w:r>
+          <w:rPr>
+            <w:rFonts w:ascii="Arial" w:hAnsi="Arial" w:cs="Arial"/>
+            <w:sz w:val="20"/>
+            <w:szCs w:val="20"/>
+            <w:rtl/>
+          </w:rPr>
+          <w:t>ת</w:t>
+        </w:r>
+      </w:ins>
+      <w:ins w:id="104" w:author="Ariel" w:date="2012-08-06T01:15:00Z">
+        <w:r>
+          <w:rPr>
+            <w:rFonts w:ascii="Arial" w:hAnsi="Arial" w:cs="Arial"/>
+            <w:sz w:val="20"/>
+            <w:szCs w:val="20"/>
+            <w:rtl/>
+          </w:rPr>
+          <w:t xml:space="preserve"> האפליקציה שלנו נמצא בתוך הרשת של </w:t>
+        </w:r>
+      </w:ins>
+      <w:ins w:id="105" w:author="Ariel" w:date="2012-08-06T01:16:00Z">
+        <w:r>
+          <w:rPr>
+            <w:rFonts w:ascii="Arial" w:hAnsi="Arial" w:cs="Arial"/>
+            <w:sz w:val="20"/>
+            <w:szCs w:val="20"/>
+          </w:rPr>
+          <w:t>DIMES</w:t>
+        </w:r>
+        <w:r>
+          <w:rPr>
+            <w:rFonts w:ascii="Arial" w:hAnsi="Arial" w:cs="Arial"/>
+            <w:sz w:val="20"/>
+            <w:szCs w:val="20"/>
+            <w:rtl/>
+          </w:rPr>
+          <w:t>. במצב זה ניתן פשוט להתחבר ל-</w:t>
+        </w:r>
+        <w:r>
+          <w:rPr>
+            <w:rFonts w:ascii="Arial" w:hAnsi="Arial" w:cs="Arial"/>
+            <w:sz w:val="20"/>
+            <w:szCs w:val="20"/>
+          </w:rPr>
+          <w:t>DB</w:t>
+        </w:r>
+        <w:r>
+          <w:rPr>
+            <w:rFonts w:ascii="Arial" w:hAnsi="Arial" w:cs="Arial"/>
+            <w:sz w:val="20"/>
+            <w:szCs w:val="20"/>
+            <w:rtl/>
+          </w:rPr>
+          <w:t xml:space="preserve"> באופן ישיר</w:t>
+        </w:r>
+      </w:ins>
+    </w:p>
+    <w:p>
+      <w:pPr>
+        <w:numPr>
+          <w:ilvl w:val="0"/>
+          <w:numId w:val="16"/>
+          <w:ins w:id="106" w:author="Ariel" w:date="2012-08-06T01:17:00Z"/>
+        </w:numPr>
+        <w:bidi/>
+        <w:rPr>
+          <w:ins w:id="107" w:author="Ariel" w:date="2012-08-06T01:17:00Z"/>
+          <w:rFonts w:ascii="Arial" w:hAnsi="Arial" w:cs="Arial"/>
+          <w:sz w:val="20"/>
+          <w:szCs w:val="20"/>
+          <w:rtl/>
+        </w:rPr>
+        <w:pPrChange w:id="108" w:author="Ariel" w:date="2012-08-06T01:18:00Z">
+          <w:pPr>
+            <w:numPr>
+              <w:numId w:val="16"/>
+            </w:numPr>
+            <w:tabs>
+              <w:tab w:val="num" w:pos="720"/>
+            </w:tabs>
+            <w:bidi/>
+            <w:ind w:hanging="360"/>
+            <w:jc w:val="right"/>
+          </w:pPr>
+        </w:pPrChange>
+      </w:pPr>
+      <w:ins w:id="109" w:author="Ariel" w:date="2012-08-06T01:16:00Z">
+        <w:r>
+          <w:rPr>
+            <w:rFonts w:ascii="Arial" w:hAnsi="Arial" w:cs="Arial"/>
+            <w:sz w:val="20"/>
+            <w:szCs w:val="20"/>
+            <w:rtl/>
+          </w:rPr>
+          <w:t xml:space="preserve">חיבור מרחוק ע"י </w:t>
+        </w:r>
+        <w:r>
+          <w:rPr>
+            <w:rFonts w:ascii="Arial" w:hAnsi="Arial" w:cs="Arial"/>
+            <w:sz w:val="20"/>
+            <w:szCs w:val="20"/>
+          </w:rPr>
+          <w:t>SSH Tunnel</w:t>
+        </w:r>
+        <w:r>
+          <w:rPr>
+            <w:rFonts w:ascii="Arial" w:hAnsi="Arial" w:cs="Arial"/>
+            <w:sz w:val="20"/>
+            <w:szCs w:val="20"/>
+            <w:rtl/>
+          </w:rPr>
+          <w:t xml:space="preserve"> - כאשר המחשב שמריץ את האפליקציה נמצא מחוץ לרשת של </w:t>
+        </w:r>
+      </w:ins>
+      <w:ins w:id="110" w:author="Ariel" w:date="2012-08-06T01:17:00Z">
+        <w:r>
+          <w:rPr>
+            <w:rFonts w:ascii="Arial" w:hAnsi="Arial" w:cs="Arial"/>
+            <w:sz w:val="20"/>
+            <w:szCs w:val="20"/>
+          </w:rPr>
+          <w:t>DIMES</w:t>
+        </w:r>
+        <w:r>
+          <w:rPr>
+            <w:rFonts w:ascii="Arial" w:hAnsi="Arial" w:cs="Arial"/>
+            <w:sz w:val="20"/>
+            <w:szCs w:val="20"/>
+            <w:rtl/>
+          </w:rPr>
+          <w:t xml:space="preserve">, עליו לפתוח </w:t>
+        </w:r>
+        <w:r>
+          <w:rPr>
+            <w:rFonts w:ascii="Arial" w:hAnsi="Arial" w:cs="Arial"/>
+            <w:sz w:val="20"/>
+            <w:szCs w:val="20"/>
+          </w:rPr>
+          <w:t>SSH Tunnel</w:t>
+        </w:r>
+        <w:r>
+          <w:rPr>
+            <w:rFonts w:ascii="Arial" w:hAnsi="Arial" w:cs="Arial"/>
+            <w:sz w:val="20"/>
+            <w:szCs w:val="20"/>
+            <w:rtl/>
+          </w:rPr>
+          <w:t xml:space="preserve"> ל-</w:t>
+        </w:r>
+        <w:r>
+          <w:rPr>
+            <w:rFonts w:ascii="Arial" w:hAnsi="Arial" w:cs="Arial"/>
+            <w:sz w:val="20"/>
+            <w:szCs w:val="20"/>
+          </w:rPr>
+          <w:t>DB</w:t>
+        </w:r>
+        <w:r>
+          <w:rPr>
+            <w:rFonts w:ascii="Arial" w:hAnsi="Arial" w:cs="Arial"/>
+            <w:sz w:val="20"/>
+            <w:szCs w:val="20"/>
+            <w:rtl/>
+          </w:rPr>
+          <w:t xml:space="preserve"> של </w:t>
+        </w:r>
+        <w:r>
+          <w:rPr>
+            <w:rFonts w:ascii="Arial" w:hAnsi="Arial" w:cs="Arial"/>
+            <w:sz w:val="20"/>
+            <w:szCs w:val="20"/>
+          </w:rPr>
+          <w:t>DIMES</w:t>
+        </w:r>
+        <w:r>
+          <w:rPr>
+            <w:rFonts w:ascii="Arial" w:hAnsi="Arial" w:cs="Arial"/>
+            <w:sz w:val="20"/>
+            <w:szCs w:val="20"/>
+            <w:rtl/>
+          </w:rPr>
+          <w:t xml:space="preserve"> על מנת לאפשר הרצת שאילתות.</w:t>
+        </w:r>
+      </w:ins>
+    </w:p>
+    <w:p>
+      <w:pPr>
+        <w:numPr>
+          <w:ins w:id="111" w:author="Ariel" w:date="2012-08-06T01:21:00Z"/>
+        </w:numPr>
+        <w:bidi/>
+        <w:rPr>
+          <w:rFonts w:ascii="Arial" w:hAnsi="Arial" w:cs="Arial"/>
+          <w:sz w:val="20"/>
+          <w:szCs w:val="20"/>
+          <w:rtl/>
+        </w:rPr>
+      </w:pPr>
+      <w:ins w:id="112" w:author="Ariel" w:date="2012-08-06T01:17:00Z">
+        <w:r>
+          <w:rPr>
+            <w:rFonts w:ascii="Arial" w:hAnsi="Arial" w:cs="Arial"/>
+            <w:sz w:val="20"/>
+            <w:szCs w:val="20"/>
+            <w:rtl/>
+          </w:rPr>
+          <w:t>אנו זקוקים לשנ</w:t>
+        </w:r>
+      </w:ins>
+      <w:ins w:id="113" w:author="Ariel" w:date="2012-08-06T01:18:00Z">
+        <w:r>
+          <w:rPr>
+            <w:rFonts w:ascii="Arial" w:hAnsi="Arial" w:cs="Arial"/>
+            <w:sz w:val="20"/>
+            <w:szCs w:val="20"/>
+            <w:rtl/>
+          </w:rPr>
+          <w:t>י חיבורים על מנת להחזיר את המידע המבוקש. חיבור אחד ישמש אותנו לעבודה מול השרת שמכיל את טבלאות תוצאות הניסויים (טבלה כזו לדוגמא היא</w:t>
+        </w:r>
+      </w:ins>
+      <w:ins w:id="114" w:author="Ariel" w:date="2012-08-06T01:19:00Z">
+        <w:r>
+          <w:rPr>
+            <w:rFonts w:ascii="Arial" w:hAnsi="Arial" w:cs="Arial"/>
+            <w:sz w:val="20"/>
+            <w:szCs w:val="20"/>
+            <w:rtl/>
+          </w:rPr>
+          <w:t xml:space="preserve"> </w:t>
+        </w:r>
+        <w:r>
+          <w:rPr>
+            <w:rFonts w:ascii="Arial" w:hAnsi="Arial" w:cs="Arial"/>
+            <w:sz w:val="20"/>
+            <w:szCs w:val="20"/>
+          </w:rPr>
+          <w:t>raw_res_main_2012_28</w:t>
+        </w:r>
+        <w:r>
+          <w:rPr>
+            <w:rFonts w:ascii="Arial" w:hAnsi="Arial" w:cs="Arial"/>
+            <w:sz w:val="20"/>
+            <w:szCs w:val="20"/>
+            <w:rtl/>
+          </w:rPr>
+          <w:t xml:space="preserve">). החיבור השני ישמש אותנו על מנת להתחבר לשרת שמכיל את טבלת הקישור בין </w:t>
+        </w:r>
+        <w:r>
+          <w:rPr>
+            <w:rFonts w:ascii="Arial" w:hAnsi="Arial" w:cs="Arial"/>
+            <w:sz w:val="20"/>
+            <w:szCs w:val="20"/>
+          </w:rPr>
+          <w:t>IP</w:t>
+        </w:r>
+        <w:r>
+          <w:rPr>
+            <w:rFonts w:ascii="Arial" w:hAnsi="Arial" w:cs="Arial"/>
+            <w:sz w:val="20"/>
+            <w:szCs w:val="20"/>
+            <w:rtl/>
+          </w:rPr>
+          <w:t xml:space="preserve"> לבין נקודת הציון שלו על הגלובוס (</w:t>
+        </w:r>
+      </w:ins>
+      <w:ins w:id="115" w:author="Ariel" w:date="2012-08-06T01:20:00Z">
+        <w:r>
+          <w:rPr>
+            <w:rFonts w:ascii="Arial" w:hAnsi="Arial" w:cs="Arial"/>
+            <w:sz w:val="20"/>
+            <w:szCs w:val="20"/>
+            <w:rtl/>
+          </w:rPr>
+          <w:t xml:space="preserve">בדרך כלל מדובר בטבלה </w:t>
+        </w:r>
+      </w:ins>
+      <w:ins w:id="116" w:author="Ariel" w:date="2012-08-06T01:19:00Z">
+        <w:r>
+          <w:rPr>
+            <w:rFonts w:ascii="Arial" w:hAnsi="Arial" w:cs="Arial"/>
+            <w:sz w:val="20"/>
+            <w:szCs w:val="20"/>
+            <w:rtl/>
+          </w:rPr>
+          <w:t xml:space="preserve"> </w:t>
+        </w:r>
+      </w:ins>
+      <w:ins w:id="117" w:author="Ariel" w:date="2012-08-06T01:20:00Z">
+        <w:r>
+          <w:rPr>
+            <w:rFonts w:ascii="Arial" w:hAnsi="Arial" w:cs="Arial"/>
+            <w:sz w:val="20"/>
+            <w:szCs w:val="20"/>
+          </w:rPr>
+          <w:t>IPsTblFull</w:t>
+        </w:r>
+        <w:r>
+          <w:rPr>
+            <w:rFonts w:ascii="Arial" w:hAnsi="Arial" w:cs="Arial"/>
+            <w:sz w:val="20"/>
+            <w:szCs w:val="20"/>
+            <w:rtl/>
+          </w:rPr>
+          <w:t>, אך ניתן לבחור טבלה אחרת במקומה אם רוצים, ויש לספק את פרטי הסכמה ושם הטבלה).</w:t>
+        </w:r>
+      </w:ins>
+      <w:ins w:id="118" w:author="Ariel" w:date="2012-08-06T01:21:00Z">
+        <w:r>
+          <w:rPr>
+            <w:rFonts w:ascii="Arial" w:hAnsi="Arial" w:cs="Arial"/>
+            <w:sz w:val="20"/>
+            <w:szCs w:val="20"/>
+            <w:rtl/>
+          </w:rPr>
+          <w:t xml:space="preserve"> בנקודות הציון על הגלובוס, נעשה שימוש אחר-כך לצורך חישוב המרחק הגיאוגרפי (האמיתי) בין שתי נקודות.</w:t>
+        </w:r>
+      </w:ins>
+    </w:p>
+    <w:p>
+      <w:pPr>
+        <w:bidi/>
+        <w:rPr>
+          <w:ins w:id="119" w:author="Ariel" w:date="2012-08-06T01:14:00Z"/>
+          <w:rFonts w:ascii="Arial" w:hAnsi="Arial" w:cs="Arial"/>
+          <w:b/>
+          <w:bCs/>
+          <w:i/>
+          <w:iCs/>
+          <w:color w:val="008000"/>
+          <w:sz w:val="28"/>
+          <w:szCs w:val="28"/>
+          <w:rtl/>
+        </w:rPr>
+      </w:pPr>
+      <w:r>
+        <w:rPr>
+          <w:rFonts w:ascii="Arial" w:hAnsi="Arial" w:cs="Arial"/>
+          <w:b/>
+          <w:bCs/>
+          <w:i/>
+          <w:iCs/>
+          <w:color w:val="008000"/>
+          <w:sz w:val="28"/>
+          <w:szCs w:val="28"/>
+          <w:rtl/>
+        </w:rPr>
+        <w:t>[</w:t>
+      </w:r>
+      <w:r>
+        <w:rPr>
+          <w:rFonts w:ascii="Arial" w:hAnsi="Arial" w:cs="Arial"/>
+          <w:b/>
+          <w:bCs/>
+          <w:i/>
+          <w:iCs/>
+          <w:color w:val="008000"/>
+          <w:sz w:val="28"/>
+          <w:szCs w:val="28"/>
+          <w:rtl/>
+        </w:rPr>
+        <w:t>לספר על אופן החיבור (</w:t>
+      </w:r>
+      <w:r>
+        <w:rPr>
+          <w:rFonts w:ascii="Arial" w:hAnsi="Arial" w:cs="Arial"/>
+          <w:b/>
+          <w:bCs/>
+          <w:i/>
+          <w:iCs/>
+          <w:color w:val="008000"/>
+          <w:sz w:val="28"/>
+          <w:szCs w:val="28"/>
+        </w:rPr>
+        <w:t>JAR</w:t>
+      </w:r>
+      <w:r>
+        <w:rPr>
+          <w:rFonts w:ascii="Arial" w:hAnsi="Arial" w:cs="Arial"/>
+          <w:b/>
+          <w:bCs/>
+          <w:i/>
+          <w:iCs/>
+          <w:color w:val="008000"/>
+          <w:sz w:val="28"/>
+          <w:szCs w:val="28"/>
+          <w:rtl/>
+        </w:rPr>
+        <w:t xml:space="preserve"> מיוחד), על סוגי השאילתות שיש לנו, על הדרך לייעל את השאילתה הראשית, על שאילתות להוספת </w:t>
+      </w:r>
+      <w:r>
+        <w:rPr>
+          <w:rFonts w:ascii="Arial" w:hAnsi="Arial" w:cs="Arial"/>
+          <w:b/>
+          <w:bCs/>
+          <w:i/>
+          <w:iCs/>
+          <w:color w:val="008000"/>
+          <w:sz w:val="28"/>
+          <w:szCs w:val="28"/>
+        </w:rPr>
+        <w:t>IP</w:t>
+      </w:r>
+      <w:r>
+        <w:rPr>
+          <w:rFonts w:ascii="Arial" w:hAnsi="Arial" w:cs="Arial"/>
+          <w:b/>
+          <w:bCs/>
+          <w:i/>
+          <w:iCs/>
+          <w:color w:val="008000"/>
+          <w:sz w:val="28"/>
+          <w:szCs w:val="28"/>
+          <w:rtl/>
+        </w:rPr>
+        <w:t xml:space="preserve"> ספציפיים, ניפוי </w:t>
+      </w:r>
+      <w:r>
+        <w:rPr>
+          <w:rFonts w:ascii="Arial" w:hAnsi="Arial" w:cs="Arial"/>
+          <w:b/>
+          <w:bCs/>
+          <w:i/>
+          <w:iCs/>
+          <w:color w:val="008000"/>
+          <w:sz w:val="28"/>
+          <w:szCs w:val="28"/>
+        </w:rPr>
+        <w:t>IP</w:t>
+      </w:r>
+      <w:r>
+        <w:rPr>
+          <w:rFonts w:ascii="Arial" w:hAnsi="Arial" w:cs="Arial"/>
+          <w:b/>
+          <w:bCs/>
+          <w:i/>
+          <w:iCs/>
+          <w:color w:val="008000"/>
+          <w:sz w:val="28"/>
+          <w:szCs w:val="28"/>
+          <w:rtl/>
+        </w:rPr>
+        <w:t xml:space="preserve"> לא רצויים לפי הרשימות השונות, שאילתה לפי תאריך, איך התמודדנו עם כפילויות של </w:t>
+      </w:r>
+      <w:r>
+        <w:rPr>
+          <w:rFonts w:ascii="Arial" w:hAnsi="Arial" w:cs="Arial"/>
+          <w:b/>
+          <w:bCs/>
+          <w:i/>
+          <w:iCs/>
+          <w:color w:val="008000"/>
+          <w:sz w:val="28"/>
+          <w:szCs w:val="28"/>
+        </w:rPr>
+        <w:t>IP</w:t>
+      </w:r>
+      <w:r>
+        <w:rPr>
+          <w:rFonts w:ascii="Arial" w:hAnsi="Arial" w:cs="Arial"/>
+          <w:b/>
+          <w:bCs/>
+          <w:i/>
+          <w:iCs/>
+          <w:color w:val="008000"/>
+          <w:sz w:val="28"/>
+          <w:szCs w:val="28"/>
+          <w:rtl/>
+        </w:rPr>
+        <w:t>-ים בגלל התופעה של טרייסראוט, על הכתיבה לקובץ</w:t>
+      </w:r>
+      <w:r>
+        <w:rPr>
+          <w:rFonts w:ascii="Arial" w:hAnsi="Arial" w:cs="Arial"/>
+          <w:b/>
+          <w:bCs/>
+          <w:i/>
+          <w:iCs/>
+          <w:color w:val="008000"/>
+          <w:sz w:val="28"/>
+          <w:szCs w:val="28"/>
+          <w:rtl/>
+        </w:rPr>
+        <w:t>]</w:t>
       </w:r>
     </w:p>
     <w:p>
@@ -4095,16 +5652,1834 @@
           <w:szCs w:val="20"/>
           <w:rtl/>
         </w:rPr>
-        <w:t xml:space="preserve"> נוסף אשר מציג למשתמש מקרא אשר מציג עבור כל נקודה ת המידע שלה.</w:t>
-      </w:r>
-    </w:p>
-    <w:p>
-      <w:pPr>
-        <w:bidi/>
-        <w:rPr>
-          <w:rFonts w:ascii="Arial" w:hAnsi="Arial" w:cs="Arial"/>
-          <w:sz w:val="20"/>
-          <w:szCs w:val="20"/>
+        <w:t xml:space="preserve"> נוסף אשר מציג למשתמש מקרא אשר מציג עבור כל נקודה את המידע שלה.</w:t>
+      </w:r>
+    </w:p>
+    <w:p>
+      <w:pPr>
+        <w:bidi/>
+        <w:rPr>
+          <w:rFonts w:ascii="Arial" w:hAnsi="Arial" w:cs="Arial"/>
+          <w:sz w:val="20"/>
+          <w:szCs w:val="20"/>
+          <w:rtl/>
+        </w:rPr>
+      </w:pPr>
+      <w:r>
+        <w:rPr>
+          <w:rFonts w:ascii="Arial" w:hAnsi="Arial" w:cs="Arial"/>
+          <w:sz w:val="20"/>
+          <w:szCs w:val="20"/>
+          <w:rtl/>
+        </w:rPr>
+        <w:t xml:space="preserve">משתמש יבחר את מספר הנקודה וילחץ </w:t>
+      </w:r>
+      <w:r>
+        <w:rPr>
+          <w:rFonts w:ascii="Arial" w:hAnsi="Arial" w:cs="Arial"/>
+          <w:sz w:val="20"/>
+          <w:szCs w:val="20"/>
+        </w:rPr>
+        <w:t>OK</w:t>
+      </w:r>
+      <w:r>
+        <w:rPr>
+          <w:rFonts w:ascii="Arial" w:hAnsi="Arial" w:cs="Arial"/>
+          <w:sz w:val="20"/>
+          <w:szCs w:val="20"/>
+          <w:rtl/>
+        </w:rPr>
+        <w:t xml:space="preserve"> והמקרא יציג לו את המידע עבור הנקודה.</w:t>
+      </w:r>
+    </w:p>
+    <w:p>
+      <w:pPr>
+        <w:bidi/>
+        <w:jc w:val="center"/>
+        <w:rPr>
+          <w:rFonts w:ascii="Arial" w:hAnsi="Arial" w:cs="Arial"/>
+          <w:sz w:val="20"/>
+          <w:szCs w:val="20"/>
+          <w:rtl/>
+        </w:rPr>
+      </w:pPr>
+      <w:r>
+        <w:rPr>
+          <w:rFonts w:ascii="Arial" w:hAnsi="Arial" w:cs="Arial"/>
+          <w:noProof/>
+          <w:sz w:val="20"/>
+          <w:szCs w:val="20"/>
+        </w:rPr>
+        <w:pict>
+          <v:shape id="Picture 14" o:spid="_x0000_i1034" type="#_x0000_t75" style="width:180pt;height:173.25pt;visibility:visible">
+            <v:imagedata r:id="rId19" o:title=""/>
+          </v:shape>
+        </w:pict>
+      </w:r>
+      <w:r>
+        <w:rPr>
+          <w:rFonts w:ascii="Arial" w:hAnsi="Arial" w:cs="Arial"/>
+          <w:noProof/>
+          <w:sz w:val="20"/>
+          <w:szCs w:val="20"/>
+        </w:rPr>
+        <w:pict>
+          <v:shape id="Picture 15" o:spid="_x0000_i1035" type="#_x0000_t75" style="width:161.25pt;height:99.75pt;visibility:visible">
+            <v:imagedata r:id="rId20" o:title=""/>
+          </v:shape>
+        </w:pict>
+      </w:r>
+    </w:p>
+    <w:p>
+      <w:pPr>
+        <w:bidi/>
+        <w:jc w:val="center"/>
+        <w:rPr>
+          <w:rFonts w:ascii="Arial" w:hAnsi="Arial" w:cs="Arial"/>
+          <w:sz w:val="20"/>
+          <w:szCs w:val="20"/>
+          <w:rtl/>
+        </w:rPr>
+      </w:pPr>
+      <w:r>
+        <w:rPr>
+          <w:rFonts w:ascii="Arial" w:hAnsi="Arial" w:cs="Arial"/>
+          <w:sz w:val="20"/>
+          <w:szCs w:val="20"/>
+          <w:rtl/>
+        </w:rPr>
+        <w:t xml:space="preserve">איורים  4.4, 4.5 – גרף תוצאות ומקרא לצידו אשר מציג את המידע (כתובת </w:t>
+      </w:r>
+      <w:r>
+        <w:rPr>
+          <w:rFonts w:ascii="Arial" w:hAnsi="Arial" w:cs="Arial"/>
+          <w:sz w:val="20"/>
+          <w:szCs w:val="20"/>
+        </w:rPr>
+        <w:t>IP</w:t>
+      </w:r>
+      <w:r>
+        <w:rPr>
+          <w:rFonts w:ascii="Arial" w:hAnsi="Arial" w:cs="Arial"/>
+          <w:sz w:val="20"/>
+          <w:szCs w:val="20"/>
+          <w:rtl/>
+        </w:rPr>
+        <w:t>) עבור נקודה 6</w:t>
+      </w:r>
+    </w:p>
+    <w:p>
+      <w:pPr>
+        <w:bidi/>
+        <w:rPr>
+          <w:rFonts w:ascii="Arial" w:hAnsi="Arial" w:cs="Arial"/>
+          <w:sz w:val="20"/>
+          <w:szCs w:val="20"/>
+          <w:rtl/>
+        </w:rPr>
+      </w:pPr>
+    </w:p>
+    <w:p>
+      <w:pPr>
+        <w:bidi/>
+        <w:rPr>
+          <w:rFonts w:ascii="Arial" w:hAnsi="Arial" w:cs="Arial"/>
+          <w:sz w:val="20"/>
+          <w:szCs w:val="20"/>
+          <w:rtl/>
+        </w:rPr>
+      </w:pPr>
+      <w:r>
+        <w:rPr>
+          <w:noProof/>
+        </w:rPr>
+        <w:pict>
+          <v:shape id="Picture 17" o:spid="_x0000_s1026" type="#_x0000_t75" style="position:absolute;left:0;text-align:left;margin-left:1.7pt;margin-top:-29.55pt;width:147.05pt;height:237.2pt;z-index:251658240;visibility:visible">
+            <v:imagedata r:id="rId21" o:title=""/>
+          </v:shape>
+        </w:pict>
+      </w:r>
+      <w:r>
+        <w:rPr>
+          <w:rFonts w:ascii="Arial" w:hAnsi="Arial" w:cs="Arial"/>
+          <w:sz w:val="20"/>
+          <w:szCs w:val="20"/>
+          <w:rtl/>
+        </w:rPr>
+        <w:t>הסבר שימוש בתפריטי ממשק המשתמש:</w:t>
+      </w:r>
+    </w:p>
+    <w:p>
+      <w:pPr>
+        <w:bidi/>
+        <w:rPr>
+          <w:rFonts w:ascii="Arial" w:hAnsi="Arial" w:cs="Arial"/>
+          <w:sz w:val="20"/>
+          <w:szCs w:val="20"/>
+          <w:rtl/>
+        </w:rPr>
+      </w:pPr>
+    </w:p>
+    <w:p>
+      <w:pPr>
+        <w:bidi/>
+        <w:rPr>
+          <w:rFonts w:ascii="Arial" w:hAnsi="Arial" w:cs="Arial"/>
+          <w:sz w:val="20"/>
+          <w:szCs w:val="20"/>
+          <w:rtl/>
+        </w:rPr>
+      </w:pPr>
+      <w:r>
+        <w:rPr>
+          <w:rFonts w:ascii="Arial" w:hAnsi="Arial" w:cs="Arial"/>
+          <w:sz w:val="20"/>
+          <w:szCs w:val="20"/>
+        </w:rPr>
+        <w:t>Visual preferences</w:t>
+      </w:r>
+      <w:r>
+        <w:rPr>
+          <w:rFonts w:ascii="Arial" w:hAnsi="Arial" w:cs="Arial"/>
+          <w:sz w:val="20"/>
+          <w:szCs w:val="20"/>
+          <w:rtl/>
+        </w:rPr>
+        <w:t xml:space="preserve"> – הלשונית הראשונה בממשק משתמש, </w:t>
+      </w:r>
+    </w:p>
+    <w:p>
+      <w:pPr>
+        <w:bidi/>
+        <w:rPr>
+          <w:rFonts w:ascii="Arial" w:hAnsi="Arial" w:cs="Arial"/>
+          <w:sz w:val="20"/>
+          <w:szCs w:val="20"/>
+          <w:rtl/>
+        </w:rPr>
+      </w:pPr>
+      <w:r>
+        <w:rPr>
+          <w:rFonts w:ascii="Arial" w:hAnsi="Arial" w:cs="Arial"/>
+          <w:sz w:val="20"/>
+          <w:szCs w:val="20"/>
+          <w:rtl/>
+        </w:rPr>
+        <w:t xml:space="preserve">מאפשר למשתמש לבחור באחד מבין 4 אופציות הצגת תוצאות, </w:t>
+      </w:r>
+    </w:p>
+    <w:p>
+      <w:pPr>
+        <w:bidi/>
+        <w:rPr>
+          <w:rFonts w:ascii="Arial" w:hAnsi="Arial" w:cs="Arial"/>
+          <w:sz w:val="20"/>
+          <w:szCs w:val="20"/>
+          <w:rtl/>
+        </w:rPr>
+      </w:pPr>
+      <w:r>
+        <w:rPr>
+          <w:rFonts w:ascii="Arial" w:hAnsi="Arial" w:cs="Arial"/>
+          <w:sz w:val="20"/>
+          <w:szCs w:val="20"/>
+          <w:rtl/>
+        </w:rPr>
+        <w:t xml:space="preserve">הראשונה והרביעית הן בתלת מימד, השניה והשלישית הן </w:t>
+      </w:r>
+    </w:p>
+    <w:p>
+      <w:pPr>
+        <w:bidi/>
+        <w:rPr>
+          <w:rFonts w:ascii="Arial" w:hAnsi="Arial" w:cs="Arial"/>
+          <w:sz w:val="20"/>
+          <w:szCs w:val="20"/>
+          <w:rtl/>
+        </w:rPr>
+      </w:pPr>
+      <w:r>
+        <w:rPr>
+          <w:rFonts w:ascii="Arial" w:hAnsi="Arial" w:cs="Arial"/>
+          <w:sz w:val="20"/>
+          <w:szCs w:val="20"/>
+          <w:rtl/>
+        </w:rPr>
+        <w:t xml:space="preserve">בדו-מימד של תצוגה עילית או צדדית, כמו כן, משתמש יוכל לבחור </w:t>
+      </w:r>
+    </w:p>
+    <w:p>
+      <w:pPr>
+        <w:bidi/>
+        <w:rPr>
+          <w:rFonts w:ascii="Arial" w:hAnsi="Arial" w:cs="Arial"/>
+          <w:sz w:val="20"/>
+          <w:szCs w:val="20"/>
+          <w:rtl/>
+        </w:rPr>
+      </w:pPr>
+      <w:r>
+        <w:rPr>
+          <w:rFonts w:ascii="Arial" w:hAnsi="Arial" w:cs="Arial"/>
+          <w:sz w:val="20"/>
+          <w:szCs w:val="20"/>
+          <w:rtl/>
+        </w:rPr>
+        <w:t xml:space="preserve">באופציה החמישית והיא להציג את כל 4 האופציות יחדיו, בחירה זו </w:t>
+      </w:r>
+    </w:p>
+    <w:p>
+      <w:pPr>
+        <w:bidi/>
+        <w:rPr>
+          <w:rFonts w:ascii="Arial" w:hAnsi="Arial" w:cs="Arial"/>
+          <w:sz w:val="20"/>
+          <w:szCs w:val="20"/>
+          <w:rtl/>
+        </w:rPr>
+      </w:pPr>
+      <w:r>
+        <w:rPr>
+          <w:rFonts w:ascii="Arial" w:hAnsi="Arial" w:cs="Arial"/>
+          <w:sz w:val="20"/>
+          <w:szCs w:val="20"/>
+          <w:rtl/>
+        </w:rPr>
+        <w:t xml:space="preserve">אינה מומלצת כאשר ישנו מידע רב בגרף, וכך למעשה התצוגה </w:t>
+      </w:r>
+    </w:p>
+    <w:p>
+      <w:pPr>
+        <w:bidi/>
+        <w:rPr>
+          <w:rFonts w:ascii="Arial" w:hAnsi="Arial" w:cs="Arial"/>
+          <w:sz w:val="20"/>
+          <w:szCs w:val="20"/>
+          <w:rtl/>
+        </w:rPr>
+      </w:pPr>
+      <w:r>
+        <w:rPr>
+          <w:rFonts w:ascii="Arial" w:hAnsi="Arial" w:cs="Arial"/>
+          <w:sz w:val="20"/>
+          <w:szCs w:val="20"/>
+          <w:rtl/>
+        </w:rPr>
+        <w:t>המרובה תציג כל אחת מ4 התצוגות בגודל קטן יותר.</w:t>
+      </w:r>
+    </w:p>
+    <w:p>
+      <w:pPr>
+        <w:bidi/>
+        <w:rPr>
+          <w:rFonts w:ascii="Arial" w:hAnsi="Arial" w:cs="Arial"/>
+          <w:sz w:val="20"/>
+          <w:szCs w:val="20"/>
+          <w:rtl/>
+        </w:rPr>
+      </w:pPr>
+      <w:r>
+        <w:rPr>
+          <w:rFonts w:ascii="Arial" w:hAnsi="Arial" w:cs="Arial"/>
+          <w:sz w:val="20"/>
+          <w:szCs w:val="20"/>
+          <w:rtl/>
+        </w:rPr>
+        <w:t xml:space="preserve">כמו כן חשוב לציין שבכל אחת מהאופציות המשתמש עדיין יכול </w:t>
+      </w:r>
+    </w:p>
+    <w:p>
+      <w:pPr>
+        <w:bidi/>
+        <w:rPr>
+          <w:rFonts w:ascii="Arial" w:hAnsi="Arial" w:cs="Arial"/>
+          <w:sz w:val="20"/>
+          <w:szCs w:val="20"/>
+          <w:rtl/>
+        </w:rPr>
+      </w:pPr>
+      <w:r>
+        <w:rPr>
+          <w:rFonts w:ascii="Arial" w:hAnsi="Arial" w:cs="Arial"/>
+          <w:sz w:val="20"/>
+          <w:szCs w:val="20"/>
+          <w:rtl/>
+        </w:rPr>
+        <w:t>לאחר קבלת התוצאות לשנות את זווית הראיה בעצמו.</w:t>
+      </w:r>
+    </w:p>
+    <w:p>
+      <w:pPr>
+        <w:bidi/>
+        <w:rPr>
+          <w:rFonts w:ascii="Arial" w:hAnsi="Arial" w:cs="Arial"/>
+          <w:sz w:val="20"/>
+          <w:szCs w:val="20"/>
+          <w:rtl/>
+        </w:rPr>
+      </w:pPr>
+    </w:p>
+    <w:p>
+      <w:pPr>
+        <w:bidi/>
+        <w:rPr>
+          <w:rFonts w:ascii="Arial" w:hAnsi="Arial" w:cs="Arial"/>
+          <w:sz w:val="20"/>
+          <w:szCs w:val="20"/>
+          <w:rtl/>
+        </w:rPr>
+      </w:pPr>
+    </w:p>
+    <w:p>
+      <w:pPr>
+        <w:bidi/>
+        <w:rPr>
+          <w:rFonts w:ascii="Arial" w:hAnsi="Arial" w:cs="Arial"/>
+          <w:sz w:val="20"/>
+          <w:szCs w:val="20"/>
+          <w:rtl/>
+        </w:rPr>
+      </w:pPr>
+    </w:p>
+    <w:p>
+      <w:pPr>
+        <w:bidi/>
+        <w:rPr>
+          <w:rFonts w:ascii="Arial" w:hAnsi="Arial" w:cs="Arial"/>
+          <w:sz w:val="20"/>
+          <w:szCs w:val="20"/>
+          <w:rtl/>
+        </w:rPr>
+      </w:pPr>
+      <w:r>
+        <w:rPr>
+          <w:noProof/>
+        </w:rPr>
+        <w:pict>
+          <v:shape id="Picture 18" o:spid="_x0000_s1027" type="#_x0000_t75" style="position:absolute;left:0;text-align:left;margin-left:1.75pt;margin-top:.25pt;width:149.95pt;height:100.8pt;z-index:251659264;visibility:visible">
+            <v:imagedata r:id="rId22" o:title=""/>
+          </v:shape>
+        </w:pict>
+      </w:r>
+      <w:r>
+        <w:rPr>
+          <w:rFonts w:ascii="Arial" w:hAnsi="Arial" w:cs="Arial"/>
+          <w:sz w:val="20"/>
+          <w:szCs w:val="20"/>
+        </w:rPr>
+        <w:t>Visual data</w:t>
+      </w:r>
+      <w:r>
+        <w:rPr>
+          <w:rFonts w:ascii="Arial" w:hAnsi="Arial" w:cs="Arial"/>
+          <w:sz w:val="20"/>
+          <w:szCs w:val="20"/>
+          <w:rtl/>
+        </w:rPr>
+        <w:t xml:space="preserve"> – מאפשרת למשתמש לבחור האם להציג את התוצאות</w:t>
+      </w:r>
+    </w:p>
+    <w:p>
+      <w:pPr>
+        <w:bidi/>
+        <w:rPr>
+          <w:rFonts w:ascii="Arial" w:hAnsi="Arial" w:cs="Arial"/>
+          <w:sz w:val="20"/>
+          <w:szCs w:val="20"/>
+          <w:rtl/>
+        </w:rPr>
+      </w:pPr>
+      <w:r>
+        <w:rPr>
+          <w:rFonts w:ascii="Arial" w:hAnsi="Arial" w:cs="Arial"/>
+          <w:sz w:val="20"/>
+          <w:szCs w:val="20"/>
+          <w:rtl/>
+        </w:rPr>
+        <w:t xml:space="preserve">עם מידע או בלי מידע נוסף על הגרף, המידע הוא בעצם הוספה של </w:t>
+      </w:r>
+    </w:p>
+    <w:p>
+      <w:pPr>
+        <w:bidi/>
+        <w:rPr>
+          <w:rFonts w:ascii="Arial" w:hAnsi="Arial" w:cs="Arial"/>
+          <w:sz w:val="20"/>
+          <w:szCs w:val="20"/>
+          <w:rtl/>
+        </w:rPr>
+      </w:pPr>
+      <w:r>
+        <w:rPr>
+          <w:rFonts w:ascii="Arial" w:hAnsi="Arial" w:cs="Arial"/>
+          <w:sz w:val="20"/>
+          <w:szCs w:val="20"/>
+          <w:rtl/>
+        </w:rPr>
+        <w:t>מספר ליד כל נקודה, על מנת שיהיה לנקודות סימן זיהוי,</w:t>
+      </w:r>
+    </w:p>
+    <w:p>
+      <w:pPr>
+        <w:bidi/>
+        <w:rPr>
+          <w:rFonts w:ascii="Arial" w:hAnsi="Arial" w:cs="Arial"/>
+          <w:sz w:val="20"/>
+          <w:szCs w:val="20"/>
+          <w:rtl/>
+        </w:rPr>
+      </w:pPr>
+      <w:r>
+        <w:rPr>
+          <w:rFonts w:ascii="Arial" w:hAnsi="Arial" w:cs="Arial"/>
+          <w:sz w:val="20"/>
+          <w:szCs w:val="20"/>
+          <w:rtl/>
+        </w:rPr>
+        <w:t>יש לשים לב שאם לגרף יש מספר רב של נקודות, אזי ייתכן שיהיו</w:t>
+      </w:r>
+    </w:p>
+    <w:p>
+      <w:pPr>
+        <w:bidi/>
+        <w:rPr>
+          <w:rFonts w:ascii="Arial" w:hAnsi="Arial" w:cs="Arial"/>
+          <w:sz w:val="20"/>
+          <w:szCs w:val="20"/>
+          <w:rtl/>
+        </w:rPr>
+      </w:pPr>
+      <w:r>
+        <w:rPr>
+          <w:rFonts w:ascii="Arial" w:hAnsi="Arial" w:cs="Arial"/>
+          <w:sz w:val="20"/>
+          <w:szCs w:val="20"/>
+          <w:rtl/>
+        </w:rPr>
+        <w:t>המון מספרים על הגרף בצורה כזו שהם כבר יסתירו זה את זה ואולי</w:t>
+      </w:r>
+    </w:p>
+    <w:p>
+      <w:pPr>
+        <w:bidi/>
+        <w:rPr>
+          <w:rFonts w:ascii="Arial" w:hAnsi="Arial" w:cs="Arial"/>
+          <w:sz w:val="20"/>
+          <w:szCs w:val="20"/>
+          <w:rtl/>
+        </w:rPr>
+      </w:pPr>
+      <w:r>
+        <w:rPr>
+          <w:rFonts w:ascii="Arial" w:hAnsi="Arial" w:cs="Arial"/>
+          <w:sz w:val="20"/>
+          <w:szCs w:val="20"/>
+          <w:rtl/>
+        </w:rPr>
+        <w:t>אף את הגרף.</w:t>
+      </w:r>
+    </w:p>
+    <w:p>
+      <w:pPr>
+        <w:bidi/>
+        <w:rPr>
+          <w:rFonts w:ascii="Arial" w:hAnsi="Arial" w:cs="Arial"/>
+          <w:sz w:val="20"/>
+          <w:szCs w:val="20"/>
+          <w:rtl/>
+        </w:rPr>
+      </w:pPr>
+    </w:p>
+    <w:p>
+      <w:pPr>
+        <w:bidi/>
+        <w:rPr>
+          <w:rFonts w:ascii="Arial" w:hAnsi="Arial" w:cs="Arial"/>
+          <w:sz w:val="20"/>
+          <w:szCs w:val="20"/>
+          <w:rtl/>
+        </w:rPr>
+      </w:pPr>
+    </w:p>
+    <w:p>
+      <w:pPr>
+        <w:bidi/>
+        <w:rPr>
+          <w:rFonts w:ascii="Arial" w:hAnsi="Arial" w:cs="Arial"/>
+          <w:sz w:val="20"/>
+          <w:szCs w:val="20"/>
+          <w:rtl/>
+        </w:rPr>
+      </w:pPr>
+      <w:r>
+        <w:rPr>
+          <w:noProof/>
+        </w:rPr>
+        <w:pict>
+          <v:shape id="Picture 19" o:spid="_x0000_s1028" type="#_x0000_t75" style="position:absolute;left:0;text-align:left;margin-left:1.7pt;margin-top:2.55pt;width:203.7pt;height:34.1pt;z-index:251660288;visibility:visible">
+            <v:imagedata r:id="rId23" o:title=""/>
+          </v:shape>
+        </w:pict>
+      </w:r>
+      <w:r>
+        <w:rPr>
+          <w:rFonts w:ascii="Arial" w:hAnsi="Arial" w:cs="Arial"/>
+          <w:sz w:val="20"/>
+          <w:szCs w:val="20"/>
+        </w:rPr>
+        <w:t>source ip</w:t>
+      </w:r>
+      <w:r>
+        <w:rPr>
+          <w:rFonts w:ascii="Arial" w:hAnsi="Arial" w:cs="Arial"/>
+          <w:sz w:val="20"/>
+          <w:szCs w:val="20"/>
+          <w:rtl/>
+        </w:rPr>
+        <w:t xml:space="preserve"> – לשונית שבה מתבקש המשתמש לבחור</w:t>
+      </w:r>
+    </w:p>
+    <w:p>
+      <w:pPr>
+        <w:bidi/>
+        <w:rPr>
+          <w:rFonts w:ascii="Arial" w:hAnsi="Arial" w:cs="Arial"/>
+          <w:sz w:val="20"/>
+          <w:szCs w:val="20"/>
+          <w:rtl/>
+        </w:rPr>
+      </w:pPr>
+      <w:r>
+        <w:rPr>
+          <w:rFonts w:ascii="Arial" w:hAnsi="Arial" w:cs="Arial"/>
+          <w:sz w:val="20"/>
+          <w:szCs w:val="20"/>
+          <w:rtl/>
+        </w:rPr>
+        <w:t xml:space="preserve">את הכתובת </w:t>
+      </w:r>
+      <w:r>
+        <w:rPr>
+          <w:rFonts w:ascii="Arial" w:hAnsi="Arial" w:cs="Arial"/>
+          <w:sz w:val="20"/>
+          <w:szCs w:val="20"/>
+        </w:rPr>
+        <w:t>IP</w:t>
+      </w:r>
+      <w:r>
+        <w:rPr>
+          <w:rFonts w:ascii="Arial" w:hAnsi="Arial" w:cs="Arial"/>
+          <w:sz w:val="20"/>
+          <w:szCs w:val="20"/>
+          <w:rtl/>
+        </w:rPr>
+        <w:t xml:space="preserve"> של המקור ממנו נמדדו תוצאות.</w:t>
+      </w:r>
+    </w:p>
+    <w:p>
+      <w:pPr>
+        <w:bidi/>
+        <w:rPr>
+          <w:rFonts w:ascii="Arial" w:hAnsi="Arial" w:cs="Arial"/>
+          <w:sz w:val="20"/>
+          <w:szCs w:val="20"/>
+          <w:rtl/>
+        </w:rPr>
+      </w:pPr>
+    </w:p>
+    <w:p>
+      <w:pPr>
+        <w:bidi/>
+        <w:rPr>
+          <w:rFonts w:ascii="Arial" w:hAnsi="Arial" w:cs="Arial"/>
+          <w:sz w:val="20"/>
+          <w:szCs w:val="20"/>
+          <w:rtl/>
+        </w:rPr>
+      </w:pPr>
+      <w:r>
+        <w:rPr>
+          <w:noProof/>
+        </w:rPr>
+        <w:pict>
+          <v:shape id="Picture 20" o:spid="_x0000_s1029" type="#_x0000_t75" style="position:absolute;left:0;text-align:left;margin-left:28.95pt;margin-top:14.45pt;width:88.7pt;height:66.7pt;z-index:251661312;visibility:visible">
+            <v:imagedata r:id="rId24" o:title=""/>
+          </v:shape>
+        </w:pict>
+      </w:r>
+    </w:p>
+    <w:p>
+      <w:pPr>
+        <w:bidi/>
+        <w:rPr>
+          <w:rFonts w:ascii="Arial" w:hAnsi="Arial" w:cs="Arial"/>
+          <w:sz w:val="20"/>
+          <w:szCs w:val="20"/>
+          <w:rtl/>
+        </w:rPr>
+      </w:pPr>
+      <w:r>
+        <w:rPr>
+          <w:rFonts w:ascii="Arial" w:hAnsi="Arial" w:cs="Arial"/>
+          <w:sz w:val="20"/>
+          <w:szCs w:val="20"/>
+        </w:rPr>
+        <w:t>Time measurement</w:t>
+      </w:r>
+      <w:r>
+        <w:rPr>
+          <w:rFonts w:ascii="Arial" w:hAnsi="Arial" w:cs="Arial"/>
+          <w:sz w:val="20"/>
+          <w:szCs w:val="20"/>
+          <w:rtl/>
+        </w:rPr>
+        <w:t xml:space="preserve"> – לשונית שבוחרים בה לפי איזה מדידת זמנים</w:t>
+      </w:r>
+    </w:p>
+    <w:p>
+      <w:pPr>
+        <w:bidi/>
+        <w:rPr>
+          <w:rFonts w:ascii="Arial" w:hAnsi="Arial" w:cs="Arial"/>
+          <w:sz w:val="20"/>
+          <w:szCs w:val="20"/>
+          <w:rtl/>
+        </w:rPr>
+      </w:pPr>
+      <w:r>
+        <w:rPr>
+          <w:rFonts w:ascii="Arial" w:hAnsi="Arial" w:cs="Arial"/>
+          <w:sz w:val="20"/>
+          <w:szCs w:val="20"/>
+          <w:rtl/>
+        </w:rPr>
+        <w:t>מעוניינים לקבל תוצאות.</w:t>
+      </w:r>
+    </w:p>
+    <w:p>
+      <w:pPr>
+        <w:bidi/>
+        <w:rPr>
+          <w:rFonts w:ascii="Arial" w:hAnsi="Arial" w:cs="Arial"/>
+          <w:sz w:val="20"/>
+          <w:szCs w:val="20"/>
+          <w:rtl/>
+        </w:rPr>
+      </w:pPr>
+      <w:r>
+        <w:rPr>
+          <w:rFonts w:ascii="Arial" w:hAnsi="Arial" w:cs="Arial"/>
+          <w:sz w:val="20"/>
+          <w:szCs w:val="20"/>
+          <w:rtl/>
+        </w:rPr>
+        <w:t>לפי הזמן בממוצע, הטוב ביותר או הגרוע ביותר.</w:t>
+      </w:r>
+    </w:p>
+    <w:p>
+      <w:pPr>
+        <w:bidi/>
+        <w:rPr>
+          <w:rFonts w:ascii="Arial" w:hAnsi="Arial" w:cs="Arial"/>
+          <w:sz w:val="20"/>
+          <w:szCs w:val="20"/>
+          <w:rtl/>
+        </w:rPr>
+      </w:pPr>
+    </w:p>
+    <w:p>
+      <w:pPr>
+        <w:bidi/>
+        <w:rPr>
+          <w:rFonts w:ascii="Arial" w:hAnsi="Arial" w:cs="Arial"/>
+          <w:sz w:val="20"/>
+          <w:szCs w:val="20"/>
+          <w:rtl/>
+        </w:rPr>
+      </w:pPr>
+    </w:p>
+    <w:p>
+      <w:pPr>
+        <w:bidi/>
+        <w:rPr>
+          <w:rFonts w:ascii="Arial" w:hAnsi="Arial" w:cs="Arial"/>
+          <w:sz w:val="20"/>
+          <w:szCs w:val="20"/>
+          <w:rtl/>
+        </w:rPr>
+      </w:pPr>
+      <w:r>
+        <w:rPr>
+          <w:noProof/>
+        </w:rPr>
+        <w:pict>
+          <v:shape id="Picture 21" o:spid="_x0000_s1030" type="#_x0000_t75" style="position:absolute;left:0;text-align:left;margin-left:-8.45pt;margin-top:5.7pt;width:213.75pt;height:66.7pt;z-index:251662336;visibility:visible">
+            <v:imagedata r:id="rId25" o:title=""/>
+          </v:shape>
+        </w:pict>
+      </w:r>
+    </w:p>
+    <w:p>
+      <w:pPr>
+        <w:bidi/>
+        <w:rPr>
+          <w:rFonts w:ascii="Arial" w:hAnsi="Arial" w:cs="Arial"/>
+          <w:sz w:val="20"/>
+          <w:szCs w:val="20"/>
+          <w:rtl/>
+        </w:rPr>
+      </w:pPr>
+      <w:r>
+        <w:rPr>
+          <w:rFonts w:ascii="Arial" w:hAnsi="Arial" w:cs="Arial"/>
+          <w:sz w:val="20"/>
+          <w:szCs w:val="20"/>
+        </w:rPr>
+        <w:t>Choose date</w:t>
+      </w:r>
+      <w:r>
+        <w:rPr>
+          <w:rFonts w:ascii="Arial" w:hAnsi="Arial" w:cs="Arial"/>
+          <w:sz w:val="20"/>
+          <w:szCs w:val="20"/>
+          <w:rtl/>
+        </w:rPr>
+        <w:t xml:space="preserve"> – בלשונית זו מתבקש משתמש</w:t>
+      </w:r>
+    </w:p>
+    <w:p>
+      <w:pPr>
+        <w:bidi/>
+        <w:rPr>
+          <w:rFonts w:ascii="Arial" w:hAnsi="Arial" w:cs="Arial"/>
+          <w:sz w:val="20"/>
+          <w:szCs w:val="20"/>
+          <w:rtl/>
+        </w:rPr>
+      </w:pPr>
+      <w:r>
+        <w:rPr>
+          <w:rFonts w:ascii="Arial" w:hAnsi="Arial" w:cs="Arial"/>
+          <w:sz w:val="20"/>
+          <w:szCs w:val="20"/>
+          <w:rtl/>
+        </w:rPr>
+        <w:t>להחליט האם הוא מעוניין בתוצאות מתאריך מסויים</w:t>
+      </w:r>
+    </w:p>
+    <w:p>
+      <w:pPr>
+        <w:bidi/>
+        <w:rPr>
+          <w:rFonts w:ascii="Arial" w:hAnsi="Arial" w:cs="Arial"/>
+          <w:sz w:val="20"/>
+          <w:szCs w:val="20"/>
+          <w:rtl/>
+        </w:rPr>
+      </w:pPr>
+      <w:r>
+        <w:rPr>
+          <w:rFonts w:ascii="Arial" w:hAnsi="Arial" w:cs="Arial"/>
+          <w:sz w:val="20"/>
+          <w:szCs w:val="20"/>
+          <w:rtl/>
+        </w:rPr>
+        <w:t>ואם כן, אז גם לבחור תאריך מתוך חלון בחירת תאריך.</w:t>
+      </w:r>
+    </w:p>
+    <w:p>
+      <w:pPr>
+        <w:bidi/>
+        <w:rPr>
+          <w:rFonts w:ascii="Arial" w:hAnsi="Arial" w:cs="Arial"/>
+          <w:sz w:val="20"/>
+          <w:szCs w:val="20"/>
+          <w:rtl/>
+        </w:rPr>
+      </w:pPr>
+    </w:p>
+    <w:p>
+      <w:pPr>
+        <w:bidi/>
+        <w:rPr>
+          <w:rFonts w:ascii="Arial" w:hAnsi="Arial" w:cs="Arial"/>
+          <w:sz w:val="20"/>
+          <w:szCs w:val="20"/>
+          <w:rtl/>
+        </w:rPr>
+      </w:pPr>
+    </w:p>
+    <w:p>
+      <w:pPr>
+        <w:bidi/>
+        <w:rPr>
+          <w:rFonts w:ascii="Arial" w:hAnsi="Arial" w:cs="Arial"/>
+          <w:sz w:val="20"/>
+          <w:szCs w:val="20"/>
+          <w:rtl/>
+        </w:rPr>
+      </w:pPr>
+    </w:p>
+    <w:p>
+      <w:pPr>
+        <w:bidi/>
+        <w:rPr>
+          <w:rFonts w:ascii="Arial" w:hAnsi="Arial" w:cs="Arial"/>
+          <w:sz w:val="20"/>
+          <w:szCs w:val="20"/>
+          <w:rtl/>
+        </w:rPr>
+      </w:pPr>
+    </w:p>
+    <w:p>
+      <w:pPr>
+        <w:bidi/>
+        <w:rPr>
+          <w:rFonts w:ascii="Arial" w:hAnsi="Arial" w:cs="Arial"/>
+          <w:sz w:val="20"/>
+          <w:szCs w:val="20"/>
+          <w:rtl/>
+        </w:rPr>
+      </w:pPr>
+    </w:p>
+    <w:p>
+      <w:pPr>
+        <w:bidi/>
+        <w:rPr>
+          <w:rFonts w:ascii="Arial" w:hAnsi="Arial" w:cs="Arial"/>
+          <w:sz w:val="20"/>
+          <w:szCs w:val="20"/>
+          <w:rtl/>
+        </w:rPr>
+      </w:pPr>
+      <w:r>
+        <w:rPr>
+          <w:noProof/>
+        </w:rPr>
+        <w:pict>
+          <v:shape id="Picture 22" o:spid="_x0000_s1031" type="#_x0000_t75" style="position:absolute;left:0;text-align:left;margin-left:-32.4pt;margin-top:-8.35pt;width:200.1pt;height:191pt;z-index:251663360;visibility:visible">
+            <v:imagedata r:id="rId26" o:title=""/>
+          </v:shape>
+        </w:pict>
+      </w:r>
+      <w:r>
+        <w:rPr>
+          <w:rFonts w:ascii="Arial" w:hAnsi="Arial" w:cs="Arial"/>
+          <w:sz w:val="20"/>
+          <w:szCs w:val="20"/>
+        </w:rPr>
+        <w:t>first connection parameters</w:t>
+      </w:r>
+      <w:r>
+        <w:rPr>
+          <w:rFonts w:ascii="Arial" w:hAnsi="Arial" w:cs="Arial"/>
+          <w:sz w:val="20"/>
+          <w:szCs w:val="20"/>
+          <w:rtl/>
+        </w:rPr>
+        <w:t xml:space="preserve"> – בלשונית זו יבחר המשתמש</w:t>
+      </w:r>
+    </w:p>
+    <w:p>
+      <w:pPr>
+        <w:bidi/>
+        <w:rPr>
+          <w:rFonts w:ascii="Arial" w:hAnsi="Arial" w:cs="Arial"/>
+          <w:sz w:val="20"/>
+          <w:szCs w:val="20"/>
+          <w:rtl/>
+        </w:rPr>
+      </w:pPr>
+      <w:r>
+        <w:rPr>
+          <w:rFonts w:ascii="Arial" w:hAnsi="Arial" w:cs="Arial"/>
+          <w:sz w:val="20"/>
+          <w:szCs w:val="20"/>
+          <w:rtl/>
+        </w:rPr>
+        <w:t>נתונים עבור חיבור ראשון ל</w:t>
+      </w:r>
+      <w:r>
+        <w:rPr>
+          <w:rFonts w:ascii="Arial" w:hAnsi="Arial" w:cs="Arial"/>
+          <w:sz w:val="20"/>
+          <w:szCs w:val="20"/>
+        </w:rPr>
+        <w:t>DB</w:t>
+      </w:r>
+      <w:r>
+        <w:rPr>
+          <w:rFonts w:ascii="Arial" w:hAnsi="Arial" w:cs="Arial"/>
+          <w:sz w:val="20"/>
+          <w:szCs w:val="20"/>
+          <w:rtl/>
+        </w:rPr>
+        <w:t xml:space="preserve"> כמו:</w:t>
+      </w:r>
+    </w:p>
+    <w:p>
+      <w:pPr>
+        <w:bidi/>
+        <w:rPr>
+          <w:rFonts w:ascii="Arial" w:hAnsi="Arial" w:cs="Arial"/>
+          <w:sz w:val="20"/>
+          <w:szCs w:val="20"/>
+          <w:rtl/>
+        </w:rPr>
+      </w:pPr>
+      <w:r>
+        <w:rPr>
+          <w:rFonts w:ascii="Arial" w:hAnsi="Arial" w:cs="Arial"/>
+          <w:sz w:val="20"/>
+          <w:szCs w:val="20"/>
+        </w:rPr>
+        <w:t>Host</w:t>
+      </w:r>
+      <w:r>
+        <w:rPr>
+          <w:rFonts w:ascii="Arial" w:hAnsi="Arial" w:cs="Arial"/>
+          <w:sz w:val="20"/>
+          <w:szCs w:val="20"/>
+          <w:rtl/>
+        </w:rPr>
+        <w:t>, מספר של ה</w:t>
+      </w:r>
+      <w:r>
+        <w:rPr>
+          <w:rFonts w:ascii="Arial" w:hAnsi="Arial" w:cs="Arial"/>
+          <w:sz w:val="20"/>
+          <w:szCs w:val="20"/>
+        </w:rPr>
+        <w:t>Port</w:t>
+      </w:r>
+      <w:r>
+        <w:rPr>
+          <w:rFonts w:ascii="Arial" w:hAnsi="Arial" w:cs="Arial"/>
+          <w:sz w:val="20"/>
+          <w:szCs w:val="20"/>
+          <w:rtl/>
+        </w:rPr>
+        <w:t>, שם משתמש וסיסמה, שם הסכימה</w:t>
+      </w:r>
+    </w:p>
+    <w:p>
+      <w:pPr>
+        <w:bidi/>
+        <w:rPr>
+          <w:rFonts w:ascii="Arial" w:hAnsi="Arial" w:cs="Arial"/>
+          <w:sz w:val="20"/>
+          <w:szCs w:val="20"/>
+          <w:rtl/>
+        </w:rPr>
+      </w:pPr>
+      <w:r>
+        <w:rPr>
+          <w:rFonts w:ascii="Arial" w:hAnsi="Arial" w:cs="Arial"/>
+          <w:sz w:val="20"/>
+          <w:szCs w:val="20"/>
+          <w:rtl/>
+        </w:rPr>
+        <w:t>והטבלה וגם שם טבלת ה</w:t>
+      </w:r>
+      <w:r>
+        <w:rPr>
+          <w:rFonts w:ascii="Arial" w:hAnsi="Arial" w:cs="Arial"/>
+          <w:sz w:val="20"/>
+          <w:szCs w:val="20"/>
+        </w:rPr>
+        <w:t>traceroute</w:t>
+      </w:r>
+      <w:r>
+        <w:rPr>
+          <w:rFonts w:ascii="Arial" w:hAnsi="Arial" w:cs="Arial"/>
+          <w:sz w:val="20"/>
+          <w:szCs w:val="20"/>
+          <w:rtl/>
+        </w:rPr>
+        <w:t xml:space="preserve"> ממנה יילקחו הנתונים.</w:t>
+      </w:r>
+    </w:p>
+    <w:p>
+      <w:pPr>
+        <w:bidi/>
+        <w:rPr>
+          <w:rFonts w:ascii="Arial" w:hAnsi="Arial" w:cs="Arial"/>
+          <w:sz w:val="20"/>
+          <w:szCs w:val="20"/>
+          <w:rtl/>
+        </w:rPr>
+      </w:pPr>
+    </w:p>
+    <w:p>
+      <w:pPr>
+        <w:bidi/>
+        <w:rPr>
+          <w:rFonts w:ascii="Arial" w:hAnsi="Arial" w:cs="Arial"/>
+          <w:sz w:val="20"/>
+          <w:szCs w:val="20"/>
+          <w:rtl/>
+        </w:rPr>
+      </w:pPr>
+      <w:r>
+        <w:rPr>
+          <w:noProof/>
+        </w:rPr>
+        <w:pict>
+          <v:shape id="Picture 23" o:spid="_x0000_s1032" type="#_x0000_t75" style="position:absolute;left:0;text-align:left;margin-left:205.6pt;margin-top:10.75pt;width:210.7pt;height:171.3pt;z-index:251664384;visibility:visible">
+            <v:imagedata r:id="rId27" o:title=""/>
+          </v:shape>
+        </w:pict>
+      </w:r>
+    </w:p>
+    <w:p>
+      <w:pPr>
+        <w:bidi/>
+        <w:rPr>
+          <w:rFonts w:ascii="Arial" w:hAnsi="Arial" w:cs="Arial"/>
+          <w:sz w:val="20"/>
+          <w:szCs w:val="20"/>
+          <w:rtl/>
+        </w:rPr>
+      </w:pPr>
+    </w:p>
+    <w:p>
+      <w:pPr>
+        <w:bidi/>
+        <w:rPr>
+          <w:rFonts w:ascii="Arial" w:hAnsi="Arial" w:cs="Arial"/>
+          <w:sz w:val="20"/>
+          <w:szCs w:val="20"/>
+          <w:rtl/>
+        </w:rPr>
+      </w:pPr>
+    </w:p>
+    <w:p>
+      <w:pPr>
+        <w:bidi/>
+        <w:rPr>
+          <w:rFonts w:ascii="Arial" w:hAnsi="Arial" w:cs="Arial"/>
+          <w:sz w:val="20"/>
+          <w:szCs w:val="20"/>
+          <w:rtl/>
+        </w:rPr>
+      </w:pPr>
+    </w:p>
+    <w:p>
+      <w:pPr>
+        <w:bidi/>
+        <w:rPr>
+          <w:rFonts w:ascii="Arial" w:hAnsi="Arial" w:cs="Arial"/>
+          <w:sz w:val="20"/>
+          <w:szCs w:val="20"/>
+          <w:rtl/>
+        </w:rPr>
+      </w:pPr>
+    </w:p>
+    <w:p>
+      <w:pPr>
+        <w:bidi/>
+        <w:rPr>
+          <w:rFonts w:ascii="Arial" w:hAnsi="Arial" w:cs="Arial"/>
+          <w:sz w:val="20"/>
+          <w:szCs w:val="20"/>
+          <w:rtl/>
+        </w:rPr>
+      </w:pPr>
+    </w:p>
+    <w:p>
+      <w:pPr>
+        <w:bidi/>
+        <w:rPr>
+          <w:rFonts w:ascii="Arial" w:hAnsi="Arial" w:cs="Arial"/>
+          <w:sz w:val="20"/>
+          <w:szCs w:val="20"/>
+          <w:rtl/>
+        </w:rPr>
+      </w:pPr>
+    </w:p>
+    <w:p>
+      <w:pPr>
+        <w:bidi/>
+        <w:rPr>
+          <w:rFonts w:ascii="Arial" w:hAnsi="Arial" w:cs="Arial"/>
+          <w:sz w:val="20"/>
+          <w:szCs w:val="20"/>
+          <w:rtl/>
+        </w:rPr>
+      </w:pPr>
+      <w:r>
+        <w:rPr>
+          <w:rFonts w:ascii="Arial" w:hAnsi="Arial" w:cs="Arial"/>
+          <w:sz w:val="20"/>
+          <w:szCs w:val="20"/>
+          <w:rtl/>
+        </w:rPr>
+        <w:tab/>
+      </w:r>
+      <w:r>
+        <w:rPr>
+          <w:rFonts w:ascii="Arial" w:hAnsi="Arial" w:cs="Arial"/>
+          <w:sz w:val="20"/>
+          <w:szCs w:val="20"/>
+          <w:rtl/>
+        </w:rPr>
+        <w:tab/>
+      </w:r>
+      <w:r>
+        <w:rPr>
+          <w:rFonts w:ascii="Arial" w:hAnsi="Arial" w:cs="Arial"/>
+          <w:sz w:val="20"/>
+          <w:szCs w:val="20"/>
+          <w:rtl/>
+        </w:rPr>
+        <w:tab/>
+      </w:r>
+      <w:r>
+        <w:rPr>
+          <w:rFonts w:ascii="Arial" w:hAnsi="Arial" w:cs="Arial"/>
+          <w:sz w:val="20"/>
+          <w:szCs w:val="20"/>
+          <w:rtl/>
+        </w:rPr>
+        <w:tab/>
+      </w:r>
+      <w:r>
+        <w:rPr>
+          <w:rFonts w:ascii="Arial" w:hAnsi="Arial" w:cs="Arial"/>
+          <w:sz w:val="20"/>
+          <w:szCs w:val="20"/>
+          <w:rtl/>
+        </w:rPr>
+        <w:tab/>
+      </w:r>
+      <w:r>
+        <w:rPr>
+          <w:rFonts w:ascii="Arial" w:hAnsi="Arial" w:cs="Arial"/>
+          <w:sz w:val="20"/>
+          <w:szCs w:val="20"/>
+          <w:rtl/>
+        </w:rPr>
+        <w:tab/>
+      </w:r>
+      <w:r>
+        <w:rPr>
+          <w:rFonts w:ascii="Arial" w:hAnsi="Arial" w:cs="Arial"/>
+          <w:sz w:val="20"/>
+          <w:szCs w:val="20"/>
+        </w:rPr>
+        <w:t>Second connection parameters</w:t>
+      </w:r>
+      <w:r>
+        <w:rPr>
+          <w:rFonts w:ascii="Arial" w:hAnsi="Arial" w:cs="Arial"/>
+          <w:sz w:val="20"/>
+          <w:szCs w:val="20"/>
+          <w:rtl/>
+        </w:rPr>
+        <w:t xml:space="preserve"> – לשונית דומה</w:t>
+      </w:r>
+    </w:p>
+    <w:p>
+      <w:pPr>
+        <w:bidi/>
+        <w:rPr>
+          <w:rFonts w:ascii="Arial" w:hAnsi="Arial" w:cs="Arial"/>
+          <w:sz w:val="20"/>
+          <w:szCs w:val="20"/>
+          <w:rtl/>
+        </w:rPr>
+      </w:pPr>
+      <w:r>
+        <w:rPr>
+          <w:rFonts w:ascii="Arial" w:hAnsi="Arial" w:cs="Arial"/>
+          <w:sz w:val="20"/>
+          <w:szCs w:val="20"/>
+          <w:rtl/>
+        </w:rPr>
+        <w:tab/>
+      </w:r>
+      <w:r>
+        <w:rPr>
+          <w:rFonts w:ascii="Arial" w:hAnsi="Arial" w:cs="Arial"/>
+          <w:sz w:val="20"/>
+          <w:szCs w:val="20"/>
+          <w:rtl/>
+        </w:rPr>
+        <w:tab/>
+      </w:r>
+      <w:r>
+        <w:rPr>
+          <w:rFonts w:ascii="Arial" w:hAnsi="Arial" w:cs="Arial"/>
+          <w:sz w:val="20"/>
+          <w:szCs w:val="20"/>
+          <w:rtl/>
+        </w:rPr>
+        <w:tab/>
+      </w:r>
+      <w:r>
+        <w:rPr>
+          <w:rFonts w:ascii="Arial" w:hAnsi="Arial" w:cs="Arial"/>
+          <w:sz w:val="20"/>
+          <w:szCs w:val="20"/>
+          <w:rtl/>
+        </w:rPr>
+        <w:tab/>
+      </w:r>
+      <w:r>
+        <w:rPr>
+          <w:rFonts w:ascii="Arial" w:hAnsi="Arial" w:cs="Arial"/>
+          <w:sz w:val="20"/>
+          <w:szCs w:val="20"/>
+          <w:rtl/>
+        </w:rPr>
+        <w:tab/>
+      </w:r>
+      <w:r>
+        <w:rPr>
+          <w:rFonts w:ascii="Arial" w:hAnsi="Arial" w:cs="Arial"/>
+          <w:sz w:val="20"/>
+          <w:szCs w:val="20"/>
+          <w:rtl/>
+        </w:rPr>
+        <w:tab/>
+        <w:t xml:space="preserve">לקודמת, עבור חיבור נוסף עם שינויים קלים לעומת </w:t>
+      </w:r>
+    </w:p>
+    <w:p>
+      <w:pPr>
+        <w:bidi/>
+        <w:ind w:left="3600" w:firstLine="720"/>
+        <w:rPr>
+          <w:rFonts w:ascii="Arial" w:hAnsi="Arial" w:cs="Arial"/>
+          <w:sz w:val="20"/>
+          <w:szCs w:val="20"/>
+          <w:rtl/>
+        </w:rPr>
+      </w:pPr>
+      <w:r>
+        <w:rPr>
+          <w:rFonts w:ascii="Arial" w:hAnsi="Arial" w:cs="Arial"/>
+          <w:sz w:val="20"/>
+          <w:szCs w:val="20"/>
+          <w:rtl/>
+        </w:rPr>
+        <w:t>החיבור הקודם.</w:t>
+      </w:r>
+    </w:p>
+    <w:p>
+      <w:pPr>
+        <w:bidi/>
+        <w:rPr>
+          <w:rFonts w:ascii="Arial" w:hAnsi="Arial" w:cs="Arial"/>
+          <w:sz w:val="20"/>
+          <w:szCs w:val="20"/>
+          <w:rtl/>
+        </w:rPr>
+      </w:pPr>
+    </w:p>
+    <w:p>
+      <w:pPr>
+        <w:bidi/>
+        <w:rPr>
+          <w:rFonts w:ascii="Arial" w:hAnsi="Arial" w:cs="Arial"/>
+          <w:sz w:val="20"/>
+          <w:szCs w:val="20"/>
+          <w:rtl/>
+        </w:rPr>
+      </w:pPr>
+      <w:r>
+        <w:rPr>
+          <w:noProof/>
+        </w:rPr>
+        <w:pict>
+          <v:shape id="Picture 24" o:spid="_x0000_s1033" type="#_x0000_t75" style="position:absolute;left:0;text-align:left;margin-left:-32.45pt;margin-top:15.75pt;width:225.1pt;height:62.9pt;z-index:251665408;visibility:visible">
+            <v:imagedata r:id="rId28" o:title=""/>
+          </v:shape>
+        </w:pict>
+      </w:r>
+    </w:p>
+    <w:p>
+      <w:pPr>
+        <w:bidi/>
+        <w:rPr>
+          <w:rFonts w:ascii="Arial" w:hAnsi="Arial" w:cs="Arial"/>
+          <w:sz w:val="20"/>
+          <w:szCs w:val="20"/>
+          <w:rtl/>
+        </w:rPr>
+      </w:pPr>
+      <w:r>
+        <w:rPr>
+          <w:rFonts w:ascii="Arial" w:hAnsi="Arial" w:cs="Arial"/>
+          <w:sz w:val="20"/>
+          <w:szCs w:val="20"/>
+        </w:rPr>
+        <w:t>Query parameters</w:t>
+      </w:r>
+      <w:r>
+        <w:rPr>
+          <w:rFonts w:ascii="Arial" w:hAnsi="Arial" w:cs="Arial"/>
+          <w:sz w:val="20"/>
+          <w:szCs w:val="20"/>
+          <w:rtl/>
+        </w:rPr>
+        <w:t xml:space="preserve"> – אופציות לשאילתה, כמו כמות </w:t>
+      </w:r>
+    </w:p>
+    <w:p>
+      <w:pPr>
+        <w:bidi/>
+        <w:rPr>
+          <w:rFonts w:ascii="Arial" w:hAnsi="Arial" w:cs="Arial"/>
+          <w:sz w:val="20"/>
+          <w:szCs w:val="20"/>
+          <w:rtl/>
+        </w:rPr>
+      </w:pPr>
+      <w:r>
+        <w:rPr>
+          <w:rFonts w:ascii="Arial" w:hAnsi="Arial" w:cs="Arial"/>
+          <w:sz w:val="20"/>
+          <w:szCs w:val="20"/>
+          <w:rtl/>
+        </w:rPr>
+        <w:t>נקודות שמשתמש מעוניין שיוחזרו מה</w:t>
+      </w:r>
+      <w:r>
+        <w:rPr>
+          <w:rFonts w:ascii="Arial" w:hAnsi="Arial" w:cs="Arial"/>
+          <w:sz w:val="20"/>
+          <w:szCs w:val="20"/>
+        </w:rPr>
+        <w:t>DB</w:t>
+      </w:r>
+      <w:r>
+        <w:rPr>
+          <w:rFonts w:ascii="Arial" w:hAnsi="Arial" w:cs="Arial"/>
+          <w:sz w:val="20"/>
+          <w:szCs w:val="20"/>
+          <w:rtl/>
+        </w:rPr>
+        <w:t xml:space="preserve">, והאם </w:t>
+      </w:r>
+    </w:p>
+    <w:p>
+      <w:pPr>
+        <w:bidi/>
+        <w:rPr>
+          <w:rFonts w:ascii="Arial" w:hAnsi="Arial" w:cs="Arial"/>
+          <w:sz w:val="20"/>
+          <w:szCs w:val="20"/>
+          <w:rtl/>
+        </w:rPr>
+      </w:pPr>
+      <w:r>
+        <w:rPr>
+          <w:rFonts w:ascii="Arial" w:hAnsi="Arial" w:cs="Arial"/>
+          <w:sz w:val="20"/>
+          <w:szCs w:val="20"/>
+          <w:rtl/>
+        </w:rPr>
+        <w:t>לשמור את הנתונים לאחר הריצה.</w:t>
+      </w:r>
+    </w:p>
+    <w:p>
+      <w:pPr>
+        <w:bidi/>
+        <w:rPr>
+          <w:rFonts w:ascii="Arial" w:hAnsi="Arial" w:cs="Arial"/>
+          <w:sz w:val="20"/>
+          <w:szCs w:val="20"/>
+          <w:rtl/>
+        </w:rPr>
+      </w:pPr>
+    </w:p>
+    <w:p>
+      <w:pPr>
+        <w:bidi/>
+        <w:rPr>
+          <w:rFonts w:ascii="Arial" w:hAnsi="Arial" w:cs="Arial"/>
+          <w:sz w:val="20"/>
+          <w:szCs w:val="20"/>
+          <w:rtl/>
+        </w:rPr>
+      </w:pPr>
+    </w:p>
+    <w:p>
+      <w:pPr>
+        <w:bidi/>
+        <w:rPr>
+          <w:rFonts w:ascii="Arial" w:hAnsi="Arial" w:cs="Arial"/>
+          <w:sz w:val="20"/>
+          <w:szCs w:val="20"/>
+          <w:rtl/>
+        </w:rPr>
+      </w:pPr>
+    </w:p>
+    <w:p>
+      <w:pPr>
+        <w:bidi/>
+        <w:rPr>
+          <w:rFonts w:ascii="Arial" w:hAnsi="Arial" w:cs="Arial"/>
+          <w:sz w:val="20"/>
+          <w:szCs w:val="20"/>
+          <w:rtl/>
+        </w:rPr>
+      </w:pPr>
+      <w:r>
+        <w:rPr>
+          <w:noProof/>
+        </w:rPr>
+        <w:pict>
+          <v:shape id="Picture 25" o:spid="_x0000_s1034" type="#_x0000_t75" style="position:absolute;left:0;text-align:left;margin-left:-22.6pt;margin-top:1.15pt;width:209.15pt;height:186.4pt;z-index:251666432;visibility:visible">
+            <v:imagedata r:id="rId29" o:title=""/>
+          </v:shape>
+        </w:pict>
+      </w:r>
+      <w:r>
+        <w:rPr>
+          <w:rFonts w:ascii="Arial" w:hAnsi="Arial" w:cs="Arial"/>
+          <w:sz w:val="20"/>
+          <w:szCs w:val="20"/>
+        </w:rPr>
+        <w:t>additional &amp; exclude IPs</w:t>
+      </w:r>
+      <w:r>
+        <w:rPr>
+          <w:rFonts w:ascii="Arial" w:hAnsi="Arial" w:cs="Arial"/>
+          <w:sz w:val="20"/>
+          <w:szCs w:val="20"/>
+          <w:rtl/>
+        </w:rPr>
+        <w:t xml:space="preserve"> – משתמש יכול לבחור האם</w:t>
+      </w:r>
+    </w:p>
+    <w:p>
+      <w:pPr>
+        <w:bidi/>
+        <w:rPr>
+          <w:rFonts w:ascii="Arial" w:hAnsi="Arial" w:cs="Arial"/>
+          <w:sz w:val="20"/>
+          <w:szCs w:val="20"/>
+          <w:rtl/>
+        </w:rPr>
+      </w:pPr>
+      <w:r>
+        <w:rPr>
+          <w:rFonts w:ascii="Arial" w:hAnsi="Arial" w:cs="Arial"/>
+          <w:sz w:val="20"/>
+          <w:szCs w:val="20"/>
+          <w:rtl/>
+        </w:rPr>
+        <w:t xml:space="preserve">להוסיף </w:t>
+      </w:r>
+      <w:r>
+        <w:rPr>
+          <w:rFonts w:ascii="Arial" w:hAnsi="Arial" w:cs="Arial"/>
+          <w:sz w:val="20"/>
+          <w:szCs w:val="20"/>
+        </w:rPr>
+        <w:t>IP</w:t>
+      </w:r>
+      <w:r>
+        <w:rPr>
+          <w:rFonts w:ascii="Arial" w:hAnsi="Arial" w:cs="Arial"/>
+          <w:sz w:val="20"/>
+          <w:szCs w:val="20"/>
+          <w:rtl/>
+        </w:rPr>
+        <w:t>, כך שיובטח שיהיה בגרף (כל עוד ה</w:t>
+      </w:r>
+      <w:r>
+        <w:rPr>
+          <w:rFonts w:ascii="Arial" w:hAnsi="Arial" w:cs="Arial"/>
+          <w:sz w:val="20"/>
+          <w:szCs w:val="20"/>
+        </w:rPr>
+        <w:t xml:space="preserve">ip </w:t>
+      </w:r>
+      <w:r>
+        <w:rPr>
+          <w:rFonts w:ascii="Arial" w:hAnsi="Arial" w:cs="Arial"/>
+          <w:sz w:val="20"/>
+          <w:szCs w:val="20"/>
+          <w:rtl/>
+        </w:rPr>
+        <w:t xml:space="preserve"> קיים </w:t>
+      </w:r>
+    </w:p>
+    <w:p>
+      <w:pPr>
+        <w:bidi/>
+        <w:rPr>
+          <w:rFonts w:ascii="Arial" w:hAnsi="Arial" w:cs="Arial"/>
+          <w:sz w:val="20"/>
+          <w:szCs w:val="20"/>
+          <w:rtl/>
+        </w:rPr>
+      </w:pPr>
+      <w:r>
+        <w:rPr>
+          <w:rFonts w:ascii="Arial" w:hAnsi="Arial" w:cs="Arial"/>
+          <w:sz w:val="20"/>
+          <w:szCs w:val="20"/>
+          <w:rtl/>
+        </w:rPr>
+        <w:t xml:space="preserve">עבור הנתונים שהוזנו ע"י המשתמש), כמו ניתן גם </w:t>
+      </w:r>
+    </w:p>
+    <w:p>
+      <w:pPr>
+        <w:bidi/>
+        <w:rPr>
+          <w:rFonts w:ascii="Arial" w:hAnsi="Arial" w:cs="Arial"/>
+          <w:sz w:val="20"/>
+          <w:szCs w:val="20"/>
+          <w:rtl/>
+        </w:rPr>
+      </w:pPr>
+      <w:r>
+        <w:rPr>
+          <w:rFonts w:ascii="Arial" w:hAnsi="Arial" w:cs="Arial"/>
+          <w:sz w:val="20"/>
+          <w:szCs w:val="20"/>
+          <w:rtl/>
+        </w:rPr>
+        <w:t xml:space="preserve">להסיר </w:t>
+      </w:r>
+      <w:r>
+        <w:rPr>
+          <w:rFonts w:ascii="Arial" w:hAnsi="Arial" w:cs="Arial"/>
+          <w:sz w:val="20"/>
+          <w:szCs w:val="20"/>
+        </w:rPr>
+        <w:t>IP</w:t>
+      </w:r>
+      <w:r>
+        <w:rPr>
+          <w:rFonts w:ascii="Arial" w:hAnsi="Arial" w:cs="Arial"/>
+          <w:sz w:val="20"/>
+          <w:szCs w:val="20"/>
+          <w:rtl/>
+        </w:rPr>
+        <w:t xml:space="preserve"> מנקודות שמעוניינים לקבל בתוצאות </w:t>
+      </w:r>
+    </w:p>
+    <w:p>
+      <w:pPr>
+        <w:bidi/>
+        <w:rPr>
+          <w:rFonts w:ascii="Arial" w:hAnsi="Arial" w:cs="Arial"/>
+          <w:sz w:val="20"/>
+          <w:szCs w:val="20"/>
+          <w:rtl/>
+        </w:rPr>
+      </w:pPr>
+      <w:r>
+        <w:rPr>
+          <w:rFonts w:ascii="Arial" w:hAnsi="Arial" w:cs="Arial"/>
+          <w:sz w:val="20"/>
+          <w:szCs w:val="20"/>
+          <w:rtl/>
+        </w:rPr>
+        <w:t xml:space="preserve">(לדוגמא עבור </w:t>
+      </w:r>
+      <w:r>
+        <w:rPr>
+          <w:rFonts w:ascii="Arial" w:hAnsi="Arial" w:cs="Arial"/>
+          <w:sz w:val="20"/>
+          <w:szCs w:val="20"/>
+        </w:rPr>
+        <w:t>IP</w:t>
+      </w:r>
+      <w:r>
+        <w:rPr>
+          <w:rFonts w:ascii="Arial" w:hAnsi="Arial" w:cs="Arial"/>
+          <w:sz w:val="20"/>
+          <w:szCs w:val="20"/>
+          <w:rtl/>
+        </w:rPr>
+        <w:t xml:space="preserve"> חריג שסוטה מהממוצע תוצאות)</w:t>
+      </w:r>
+    </w:p>
+    <w:p>
+      <w:pPr>
+        <w:bidi/>
+        <w:rPr>
+          <w:rFonts w:ascii="Arial" w:hAnsi="Arial" w:cs="Arial"/>
+          <w:sz w:val="20"/>
+          <w:szCs w:val="20"/>
+          <w:rtl/>
+        </w:rPr>
+      </w:pPr>
+      <w:r>
+        <w:rPr>
+          <w:rFonts w:ascii="Arial" w:hAnsi="Arial" w:cs="Arial"/>
+          <w:sz w:val="20"/>
+          <w:szCs w:val="20"/>
+          <w:rtl/>
+        </w:rPr>
+        <w:t xml:space="preserve">בכל אחד מהמקרים ניתן לרשום עד 10 </w:t>
+      </w:r>
+      <w:r>
+        <w:rPr>
+          <w:rFonts w:ascii="Arial" w:hAnsi="Arial" w:cs="Arial"/>
+          <w:sz w:val="20"/>
+          <w:szCs w:val="20"/>
+        </w:rPr>
+        <w:t>IPs</w:t>
+      </w:r>
+      <w:r>
+        <w:rPr>
+          <w:rFonts w:ascii="Arial" w:hAnsi="Arial" w:cs="Arial"/>
+          <w:sz w:val="20"/>
+          <w:szCs w:val="20"/>
+          <w:rtl/>
+        </w:rPr>
+        <w:t>, כאשר</w:t>
+      </w:r>
+    </w:p>
+    <w:p>
+      <w:pPr>
+        <w:bidi/>
+        <w:rPr>
+          <w:rFonts w:ascii="Arial" w:hAnsi="Arial" w:cs="Arial"/>
+          <w:sz w:val="20"/>
+          <w:szCs w:val="20"/>
+          <w:rtl/>
+        </w:rPr>
+      </w:pPr>
+      <w:r>
+        <w:rPr>
+          <w:rFonts w:ascii="Arial" w:hAnsi="Arial" w:cs="Arial"/>
+          <w:sz w:val="20"/>
+          <w:szCs w:val="20"/>
+          <w:rtl/>
+        </w:rPr>
+        <w:t xml:space="preserve">המערכת לא מאפשרת למשתמש לרשום </w:t>
+      </w:r>
+      <w:r>
+        <w:rPr>
+          <w:rFonts w:ascii="Arial" w:hAnsi="Arial" w:cs="Arial"/>
+          <w:sz w:val="20"/>
+          <w:szCs w:val="20"/>
+        </w:rPr>
+        <w:t>IP</w:t>
+      </w:r>
+      <w:r>
+        <w:rPr>
+          <w:rFonts w:ascii="Arial" w:hAnsi="Arial" w:cs="Arial"/>
+          <w:sz w:val="20"/>
+          <w:szCs w:val="20"/>
+          <w:rtl/>
+        </w:rPr>
+        <w:t xml:space="preserve"> זהה בשתי </w:t>
+      </w:r>
+    </w:p>
+    <w:p>
+      <w:pPr>
+        <w:bidi/>
+        <w:rPr>
+          <w:rFonts w:ascii="Arial" w:hAnsi="Arial" w:cs="Arial"/>
+          <w:sz w:val="20"/>
+          <w:szCs w:val="20"/>
+          <w:rtl/>
+        </w:rPr>
+      </w:pPr>
+      <w:r>
+        <w:rPr>
+          <w:rFonts w:ascii="Arial" w:hAnsi="Arial" w:cs="Arial"/>
+          <w:sz w:val="20"/>
+          <w:szCs w:val="20"/>
+          <w:rtl/>
+        </w:rPr>
+        <w:t>הרשימות.</w:t>
+      </w:r>
+    </w:p>
+    <w:p>
+      <w:pPr>
+        <w:bidi/>
+        <w:rPr>
+          <w:rFonts w:ascii="Arial" w:hAnsi="Arial" w:cs="Arial"/>
+          <w:sz w:val="20"/>
+          <w:szCs w:val="20"/>
+          <w:rtl/>
+        </w:rPr>
+      </w:pPr>
+      <w:r>
+        <w:rPr>
+          <w:noProof/>
+        </w:rPr>
+        <w:pict>
+          <v:shape id="Picture 26" o:spid="_x0000_s1035" type="#_x0000_t75" style="position:absolute;left:0;text-align:left;margin-left:196.2pt;margin-top:3.4pt;width:220.05pt;height:186.45pt;z-index:251667456;visibility:visible">
+            <v:imagedata r:id="rId30" o:title=""/>
+          </v:shape>
+        </w:pict>
+      </w:r>
+    </w:p>
+    <w:p>
+      <w:pPr>
+        <w:bidi/>
+        <w:rPr>
+          <w:rFonts w:ascii="Arial" w:hAnsi="Arial" w:cs="Arial"/>
+          <w:sz w:val="20"/>
+          <w:szCs w:val="20"/>
+          <w:rtl/>
+        </w:rPr>
+      </w:pPr>
+    </w:p>
+    <w:p>
+      <w:pPr>
+        <w:bidi/>
+        <w:rPr>
+          <w:rFonts w:ascii="Arial" w:hAnsi="Arial" w:cs="Arial"/>
+          <w:sz w:val="20"/>
+          <w:szCs w:val="20"/>
+          <w:rtl/>
+        </w:rPr>
+      </w:pPr>
+    </w:p>
+    <w:p>
+      <w:pPr>
+        <w:bidi/>
+        <w:rPr>
+          <w:rFonts w:ascii="Arial" w:hAnsi="Arial" w:cs="Arial"/>
+          <w:sz w:val="20"/>
+          <w:szCs w:val="20"/>
+          <w:rtl/>
+        </w:rPr>
+      </w:pPr>
+    </w:p>
+    <w:p>
+      <w:pPr>
+        <w:bidi/>
+        <w:rPr>
+          <w:rFonts w:ascii="Arial" w:hAnsi="Arial" w:cs="Arial"/>
+          <w:sz w:val="20"/>
+          <w:szCs w:val="20"/>
+          <w:rtl/>
+        </w:rPr>
+      </w:pPr>
+    </w:p>
+    <w:p>
+      <w:pPr>
+        <w:bidi/>
+        <w:rPr>
+          <w:rFonts w:ascii="Arial" w:hAnsi="Arial" w:cs="Arial"/>
+          <w:sz w:val="20"/>
+          <w:szCs w:val="20"/>
+          <w:rtl/>
+        </w:rPr>
+      </w:pPr>
+    </w:p>
+    <w:p>
+      <w:pPr>
+        <w:bidi/>
+        <w:rPr>
+          <w:rFonts w:ascii="Arial" w:hAnsi="Arial" w:cs="Arial"/>
+          <w:sz w:val="20"/>
+          <w:szCs w:val="20"/>
+          <w:rtl/>
         </w:rPr>
       </w:pPr>
     </w:p>
@@ -4137,16 +7512,16 @@
           <w:rtl/>
         </w:rPr>
       </w:pPr>
-      <w:bookmarkStart w:id="11" w:name="_Ref43721659"/>
-      <w:bookmarkStart w:id="12" w:name="_Toc312310384"/>
+      <w:bookmarkStart w:id="120" w:name="_Ref43721659"/>
+      <w:bookmarkStart w:id="121" w:name="_Toc312310384"/>
       <w:r>
         <w:rPr>
           <w:rtl/>
         </w:rPr>
         <w:t>ניתוח תוצאות</w:t>
       </w:r>
-      <w:bookmarkEnd w:id="11"/>
-      <w:bookmarkEnd w:id="12"/>
+      <w:bookmarkEnd w:id="120"/>
+      <w:bookmarkEnd w:id="121"/>
     </w:p>
     <w:p>
       <w:pPr>
@@ -4157,16 +7532,16 @@
           <w:rtl/>
         </w:rPr>
       </w:pPr>
-      <w:bookmarkStart w:id="13" w:name="_Ref225732749"/>
-      <w:bookmarkStart w:id="14" w:name="_Toc312310385"/>
+      <w:bookmarkStart w:id="122" w:name="_Ref225732749"/>
+      <w:bookmarkStart w:id="123" w:name="_Toc312310385"/>
       <w:r>
         <w:rPr>
           <w:rtl/>
         </w:rPr>
         <w:t>השוואות בין תוצאות הסימולציה לעבודה בזמן אמיתי</w:t>
       </w:r>
-      <w:bookmarkEnd w:id="13"/>
-      <w:bookmarkEnd w:id="14"/>
+      <w:bookmarkEnd w:id="122"/>
+      <w:bookmarkEnd w:id="123"/>
     </w:p>
     <w:p>
       <w:pPr>
@@ -4202,7 +7577,7 @@
           <w:rtl/>
         </w:rPr>
       </w:pPr>
-      <w:bookmarkStart w:id="15" w:name="_Toc225732826"/>
+      <w:bookmarkStart w:id="124" w:name="_Toc225732826"/>
       <w:r>
         <w:rPr>
           <w:rFonts w:ascii="Arial" w:hAnsi="Arial" w:cs="Arial"/>
@@ -4286,7 +7661,7 @@
         </w:rPr>
         <w:t>השוואת ביצועים</w:t>
       </w:r>
-      <w:bookmarkEnd w:id="15"/>
+      <w:bookmarkEnd w:id="124"/>
     </w:p>
     <w:tbl>
       <w:tblPr>
@@ -4660,10 +8035,10 @@
                 <w:rtl/>
               </w:rPr>
             </w:pPr>
-            <w:bookmarkStart w:id="16" w:name="_Ref43638808"/>
+            <w:bookmarkStart w:id="125" w:name="_Ref43638808"/>
           </w:p>
         </w:tc>
-        <w:bookmarkEnd w:id="16"/>
+        <w:bookmarkEnd w:id="125"/>
         <w:tc>
           <w:tcPr>
             <w:tcW w:w="2835" w:type="dxa"/>
@@ -4744,10 +8119,10 @@
                 <w:rtl/>
               </w:rPr>
             </w:pPr>
-            <w:bookmarkStart w:id="17" w:name="_Ref43638818"/>
+            <w:bookmarkStart w:id="126" w:name="_Ref43638818"/>
           </w:p>
         </w:tc>
-        <w:bookmarkEnd w:id="17"/>
+        <w:bookmarkEnd w:id="126"/>
         <w:tc>
           <w:tcPr>
             <w:tcW w:w="2835" w:type="dxa"/>
@@ -4823,14 +8198,14 @@
           <w:rtl/>
         </w:rPr>
       </w:pPr>
-      <w:bookmarkStart w:id="18" w:name="_Toc312310386"/>
+      <w:bookmarkStart w:id="127" w:name="_Toc312310386"/>
       <w:r>
         <w:rPr>
           <w:rtl/>
         </w:rPr>
         <w:t>ביצועי המערכת מבחינת זמן אמיתי</w:t>
       </w:r>
-      <w:bookmarkEnd w:id="18"/>
+      <w:bookmarkEnd w:id="127"/>
     </w:p>
     <w:p>
       <w:pPr>
@@ -4850,8 +8225,8 @@
           <w:rtl/>
         </w:rPr>
       </w:pPr>
-      <w:bookmarkStart w:id="19" w:name="_Ref43639070"/>
-      <w:bookmarkStart w:id="20" w:name="_Toc312310387"/>
+      <w:bookmarkStart w:id="128" w:name="_Ref43639070"/>
+      <w:bookmarkStart w:id="129" w:name="_Toc312310387"/>
       <w:r>
         <w:rPr>
           <w:rtl/>
@@ -4870,8 +8245,8 @@
         </w:rPr>
         <w:t>מסקנות</w:t>
       </w:r>
-      <w:bookmarkEnd w:id="19"/>
-      <w:bookmarkEnd w:id="20"/>
+      <w:bookmarkEnd w:id="128"/>
+      <w:bookmarkEnd w:id="129"/>
       <w:r>
         <w:rPr>
           <w:rtl/>
@@ -5033,16 +8408,16 @@
         </w:rPr>
         <w:br w:type="page"/>
       </w:r>
-      <w:bookmarkStart w:id="21" w:name="_Ref43639086"/>
-      <w:bookmarkStart w:id="22" w:name="_Toc312310388"/>
+      <w:bookmarkStart w:id="130" w:name="_Ref43639086"/>
+      <w:bookmarkStart w:id="131" w:name="_Toc312310388"/>
       <w:r>
         <w:rPr>
           <w:rtl/>
         </w:rPr>
         <w:t>מקורות</w:t>
       </w:r>
-      <w:bookmarkEnd w:id="21"/>
-      <w:bookmarkEnd w:id="22"/>
+      <w:bookmarkEnd w:id="130"/>
+      <w:bookmarkEnd w:id="131"/>
     </w:p>
     <w:p>
       <w:pPr>
@@ -5381,7 +8756,7 @@
         </w:rPr>
         <w:t xml:space="preserve">. </w:t>
       </w:r>
-      <w:hyperlink r:id="rId18" w:history="1">
+      <w:hyperlink r:id="rId31" w:history="1">
         <w:r>
           <w:rPr>
             <w:rStyle w:val="Hyperlink"/>
@@ -5476,7 +8851,7 @@
         </w:rPr>
         <w:t xml:space="preserve">. </w:t>
       </w:r>
-      <w:hyperlink r:id="rId19" w:history="1">
+      <w:hyperlink r:id="rId32" w:history="1">
         <w:r>
           <w:rPr>
             <w:rStyle w:val="Hyperlink"/>
@@ -5652,7 +9027,7 @@
         </w:rPr>
         <w:t xml:space="preserve">"Dolby E Multichannel Coding for DTV Audio Production and Distribution", </w:t>
       </w:r>
-      <w:hyperlink r:id="rId20" w:history="1">
+      <w:hyperlink r:id="rId33" w:history="1">
         <w:r>
           <w:rPr>
             <w:rStyle w:val="Hyperlink"/>
@@ -5693,8 +9068,8 @@
           <w:szCs w:val="20"/>
         </w:rPr>
       </w:pPr>
-      <w:bookmarkStart w:id="23" w:name="pgfId_11850"/>
-      <w:bookmarkEnd w:id="23"/>
+      <w:bookmarkStart w:id="132" w:name="pgfId_11850"/>
+      <w:bookmarkEnd w:id="132"/>
       <w:r>
         <w:rPr>
           <w:rFonts w:ascii="Arial" w:hAnsi="Arial" w:cs="Arial"/>
@@ -5703,7 +9078,7 @@
         </w:rPr>
         <w:t xml:space="preserve">G. Welch and G. Bishop – "An Introduction to the Kalman Filter", </w:t>
       </w:r>
-      <w:hyperlink r:id="rId21" w:anchor="pgfId-11854" w:history="1">
+      <w:hyperlink r:id="rId34" w:anchor="pgfId-11854" w:history="1">
         <w:r>
           <w:rPr>
             <w:rStyle w:val="Hyperlink"/>
@@ -5719,7 +9094,7 @@
         </w:rPr>
         <w:t xml:space="preserve"> </w:t>
       </w:r>
-      <w:hyperlink r:id="rId22" w:anchor="pgfId-11854" w:history="1">
+      <w:hyperlink r:id="rId35" w:anchor="pgfId-11854" w:history="1">
         <w:r>
           <w:rPr>
             <w:rStyle w:val="Hyperlink"/>
@@ -5786,7 +9161,7 @@
         </w:rPr>
         <w:t xml:space="preserve">,   </w:t>
       </w:r>
-      <w:hyperlink r:id="rId23" w:history="1">
+      <w:hyperlink r:id="rId36" w:history="1">
         <w:r>
           <w:rPr>
             <w:rStyle w:val="Hyperlink"/>
@@ -5886,8 +9261,8 @@
           <w:szCs w:val="20"/>
         </w:rPr>
         <w:pict>
-          <v:shape id="Picture 2" o:spid="_x0000_i1034" type="#_x0000_t75" style="width:414pt;height:367.5pt;visibility:visible">
-            <v:imagedata r:id="rId24" o:title=""/>
+          <v:shape id="Picture 2" o:spid="_x0000_i1036" type="#_x0000_t75" style="width:414pt;height:367.5pt;visibility:visible">
+            <v:imagedata r:id="rId37" o:title=""/>
           </v:shape>
         </w:pict>
       </w:r>
@@ -5908,7 +9283,7 @@
       </w:pPr>
     </w:p>
     <w:sectPr>
-      <w:footerReference w:type="default" r:id="rId25"/>
+      <w:footerReference w:type="default" r:id="rId38"/>
       <w:pgSz w:w="11906" w:h="16838"/>
       <w:pgMar w:top="1440" w:right="1800" w:bottom="1440" w:left="1800" w:header="720" w:footer="720" w:gutter="0"/>
       <w:cols w:space="720"/>
@@ -5921,6 +9296,49 @@
 </w:document>
 </file>
 
+<file path=word/comments.xml><?xml version="1.0" encoding="utf-8"?>
+<w:comments xmlns:ve="http://schemas.openxmlformats.org/markup-compatibility/2006" xmlns:o="urn:schemas-microsoft-com:office:office" xmlns:r="http://schemas.openxmlformats.org/officeDocument/2006/relationships" xmlns:m="http://schemas.openxmlformats.org/officeDocument/2006/math" xmlns:v="urn:schemas-microsoft-com:vml" xmlns:wp="http://schemas.openxmlformats.org/drawingml/2006/wordprocessingDrawing" xmlns:w10="urn:schemas-microsoft-com:office:word" xmlns:w="http://schemas.openxmlformats.org/wordprocessingml/2006/main" xmlns:wne="http://schemas.microsoft.com/office/word/2006/wordml">
+  <w:comment w:id="44" w:author="Ariel" w:date="2012-08-06T01:07:00Z" w:initials="A">
+    <w:p>
+      <w:pPr>
+        <w:pStyle w:val="CommentText"/>
+      </w:pPr>
+      <w:r>
+        <w:rPr>
+          <w:rStyle w:val="CommentReference"/>
+        </w:rPr>
+        <w:annotationRef/>
+      </w:r>
+      <w:r>
+        <w:rPr>
+          <w:rtl/>
+        </w:rPr>
+        <w:t>להחליף בתמונה עדכנית?</w:t>
+      </w:r>
+    </w:p>
+  </w:comment>
+  <w:comment w:id="82" w:author="Ariel" w:date="2012-08-06T01:07:00Z" w:initials="A">
+    <w:p>
+      <w:pPr>
+        <w:pStyle w:val="CommentText"/>
+      </w:pPr>
+      <w:r>
+        <w:rPr>
+          <w:rStyle w:val="CommentReference"/>
+        </w:rPr>
+        <w:annotationRef/>
+      </w:r>
+      <w:r>
+        <w:rPr>
+          <w:rtl/>
+        </w:rPr>
+        <w:t>להחליף לתמונה עדכנית</w:t>
+      </w:r>
+    </w:p>
+  </w:comment>
+</w:comments>
+</file>
+
 <file path=word/endnotes.xml><?xml version="1.0" encoding="utf-8"?>
 <w:endnotes xmlns:ve="http://schemas.openxmlformats.org/markup-compatibility/2006" xmlns:o="urn:schemas-microsoft-com:office:office" xmlns:r="http://schemas.openxmlformats.org/officeDocument/2006/relationships" xmlns:m="http://schemas.openxmlformats.org/officeDocument/2006/math" xmlns:v="urn:schemas-microsoft-com:vml" xmlns:wp="http://schemas.openxmlformats.org/drawingml/2006/wordprocessingDrawing" xmlns:w10="urn:schemas-microsoft-com:office:word" xmlns:w="http://schemas.openxmlformats.org/wordprocessingml/2006/main" xmlns:wne="http://schemas.microsoft.com/office/word/2006/wordml">
   <w:endnote w:type="separator" w:id="-1">
@@ -5952,7 +9370,7 @@
         <w:rPr>
           <w:noProof/>
         </w:rPr>
-        <w:t>2</w:t>
+        <w:t>8</w:t>
       </w:r>
     </w:fldSimple>
   </w:p>
@@ -6217,6 +9635,146 @@
     </w:lvl>
   </w:abstractNum>
   <w:abstractNum w:abstractNumId="2">
+    <w:nsid w:val="20337095"/>
+    <w:multiLevelType w:val="hybridMultilevel"/>
+    <w:tmpl w:val="AAF62508"/>
+    <w:lvl w:ilvl="0" w:tplc="04090001">
+      <w:start w:val="1"/>
+      <w:numFmt w:val="bullet"/>
+      <w:lvlText w:val=""/>
+      <w:lvlJc w:val="left"/>
+      <w:pPr>
+        <w:tabs>
+          <w:tab w:val="num" w:pos="720"/>
+        </w:tabs>
+        <w:ind w:left="720" w:hanging="360"/>
+      </w:pPr>
+      <w:rPr>
+        <w:rFonts w:ascii="Symbol" w:hAnsi="Symbol" w:hint="default"/>
+      </w:rPr>
+    </w:lvl>
+    <w:lvl w:ilvl="1" w:tplc="04090003">
+      <w:start w:val="1"/>
+      <w:numFmt w:val="bullet"/>
+      <w:lvlText w:val="o"/>
+      <w:lvlJc w:val="left"/>
+      <w:pPr>
+        <w:tabs>
+          <w:tab w:val="num" w:pos="1440"/>
+        </w:tabs>
+        <w:ind w:left="1440" w:hanging="360"/>
+      </w:pPr>
+      <w:rPr>
+        <w:rFonts w:ascii="Courier New" w:hAnsi="Courier New" w:hint="default"/>
+      </w:rPr>
+    </w:lvl>
+    <w:lvl w:ilvl="2" w:tplc="04090005">
+      <w:start w:val="1"/>
+      <w:numFmt w:val="bullet"/>
+      <w:lvlText w:val=""/>
+      <w:lvlJc w:val="left"/>
+      <w:pPr>
+        <w:tabs>
+          <w:tab w:val="num" w:pos="2160"/>
+        </w:tabs>
+        <w:ind w:left="2160" w:hanging="360"/>
+      </w:pPr>
+      <w:rPr>
+        <w:rFonts w:ascii="Wingdings" w:hAnsi="Wingdings" w:hint="default"/>
+      </w:rPr>
+    </w:lvl>
+    <w:lvl w:ilvl="3" w:tplc="04090001">
+      <w:start w:val="1"/>
+      <w:numFmt w:val="bullet"/>
+      <w:lvlText w:val=""/>
+      <w:lvlJc w:val="left"/>
+      <w:pPr>
+        <w:tabs>
+          <w:tab w:val="num" w:pos="2880"/>
+        </w:tabs>
+        <w:ind w:left="2880" w:hanging="360"/>
+      </w:pPr>
+      <w:rPr>
+        <w:rFonts w:ascii="Symbol" w:hAnsi="Symbol" w:hint="default"/>
+      </w:rPr>
+    </w:lvl>
+    <w:lvl w:ilvl="4" w:tplc="04090003">
+      <w:start w:val="1"/>
+      <w:numFmt w:val="bullet"/>
+      <w:lvlText w:val="o"/>
+      <w:lvlJc w:val="left"/>
+      <w:pPr>
+        <w:tabs>
+          <w:tab w:val="num" w:pos="3600"/>
+        </w:tabs>
+        <w:ind w:left="3600" w:hanging="360"/>
+      </w:pPr>
+      <w:rPr>
+        <w:rFonts w:ascii="Courier New" w:hAnsi="Courier New" w:hint="default"/>
+      </w:rPr>
+    </w:lvl>
+    <w:lvl w:ilvl="5" w:tplc="04090005">
+      <w:start w:val="1"/>
+      <w:numFmt w:val="bullet"/>
+      <w:lvlText w:val=""/>
+      <w:lvlJc w:val="left"/>
+      <w:pPr>
+        <w:tabs>
+          <w:tab w:val="num" w:pos="4320"/>
+        </w:tabs>
+        <w:ind w:left="4320" w:hanging="360"/>
+      </w:pPr>
+      <w:rPr>
+        <w:rFonts w:ascii="Wingdings" w:hAnsi="Wingdings" w:hint="default"/>
+      </w:rPr>
+    </w:lvl>
+    <w:lvl w:ilvl="6" w:tplc="04090001">
+      <w:start w:val="1"/>
+      <w:numFmt w:val="bullet"/>
+      <w:lvlText w:val=""/>
+      <w:lvlJc w:val="left"/>
+      <w:pPr>
+        <w:tabs>
+          <w:tab w:val="num" w:pos="5040"/>
+        </w:tabs>
+        <w:ind w:left="5040" w:hanging="360"/>
+      </w:pPr>
+      <w:rPr>
+        <w:rFonts w:ascii="Symbol" w:hAnsi="Symbol" w:hint="default"/>
+      </w:rPr>
+    </w:lvl>
+    <w:lvl w:ilvl="7" w:tplc="04090003">
+      <w:start w:val="1"/>
+      <w:numFmt w:val="bullet"/>
+      <w:lvlText w:val="o"/>
+      <w:lvlJc w:val="left"/>
+      <w:pPr>
+        <w:tabs>
+          <w:tab w:val="num" w:pos="5760"/>
+        </w:tabs>
+        <w:ind w:left="5760" w:hanging="360"/>
+      </w:pPr>
+      <w:rPr>
+        <w:rFonts w:ascii="Courier New" w:hAnsi="Courier New" w:hint="default"/>
+      </w:rPr>
+    </w:lvl>
+    <w:lvl w:ilvl="8" w:tplc="04090005">
+      <w:start w:val="1"/>
+      <w:numFmt w:val="bullet"/>
+      <w:lvlText w:val=""/>
+      <w:lvlJc w:val="left"/>
+      <w:pPr>
+        <w:tabs>
+          <w:tab w:val="num" w:pos="6480"/>
+        </w:tabs>
+        <w:ind w:left="6480" w:hanging="360"/>
+      </w:pPr>
+      <w:rPr>
+        <w:rFonts w:ascii="Wingdings" w:hAnsi="Wingdings" w:hint="default"/>
+      </w:rPr>
+    </w:lvl>
+  </w:abstractNum>
+  <w:abstractNum w:abstractNumId="3">
     <w:nsid w:val="2CE9227A"/>
     <w:multiLevelType w:val="hybridMultilevel"/>
     <w:tmpl w:val="BC6C211A"/>
@@ -6328,7 +9886,7 @@
       </w:rPr>
     </w:lvl>
   </w:abstractNum>
-  <w:abstractNum w:abstractNumId="3">
+  <w:abstractNum w:abstractNumId="4">
     <w:nsid w:val="3EAE5389"/>
     <w:multiLevelType w:val="hybridMultilevel"/>
     <w:tmpl w:val="10CCB35A"/>
@@ -6444,7 +10002,7 @@
       </w:rPr>
     </w:lvl>
   </w:abstractNum>
-  <w:abstractNum w:abstractNumId="4">
+  <w:abstractNum w:abstractNumId="5">
     <w:nsid w:val="3EC539F5"/>
     <w:multiLevelType w:val="hybridMultilevel"/>
     <w:tmpl w:val="4D7C0052"/>
@@ -6585,7 +10143,7 @@
       </w:rPr>
     </w:lvl>
   </w:abstractNum>
-  <w:abstractNum w:abstractNumId="5">
+  <w:abstractNum w:abstractNumId="6">
     <w:nsid w:val="5B27349F"/>
     <w:multiLevelType w:val="hybridMultilevel"/>
     <w:tmpl w:val="EA9E61D6"/>
@@ -6725,11 +10283,11 @@
       </w:rPr>
     </w:lvl>
   </w:abstractNum>
-  <w:abstractNum w:abstractNumId="6">
+  <w:abstractNum w:abstractNumId="7">
     <w:nsid w:val="5D972CF2"/>
     <w:multiLevelType w:val="hybridMultilevel"/>
     <w:tmpl w:val="E15C0AC8"/>
-    <w:lvl w:ilvl="0" w:tplc="7DF21124">
+    <w:lvl w:ilvl="0" w:tplc="F670B52C">
       <w:start w:val="1"/>
       <w:numFmt w:val="bullet"/>
       <w:lvlText w:val=""/>
@@ -6744,7 +10302,7 @@
         <w:rFonts w:ascii="Wingdings" w:hAnsi="Wingdings" w:hint="default"/>
       </w:rPr>
     </w:lvl>
-    <w:lvl w:ilvl="1" w:tplc="FC80498C">
+    <w:lvl w:ilvl="1" w:tplc="03345696">
       <w:start w:val="1"/>
       <w:numFmt w:val="bullet"/>
       <w:lvlText w:val="o"/>
@@ -6759,7 +10317,7 @@
         <w:rFonts w:ascii="Courier New" w:hAnsi="Courier New" w:hint="default"/>
       </w:rPr>
     </w:lvl>
-    <w:lvl w:ilvl="2" w:tplc="1592F21A">
+    <w:lvl w:ilvl="2" w:tplc="4D703F1E">
       <w:start w:val="1"/>
       <w:numFmt w:val="bullet"/>
       <w:lvlText w:val=""/>
@@ -6774,7 +10332,7 @@
         <w:rFonts w:ascii="Wingdings" w:hAnsi="Wingdings" w:hint="default"/>
       </w:rPr>
     </w:lvl>
-    <w:lvl w:ilvl="3" w:tplc="91CCCF3C">
+    <w:lvl w:ilvl="3" w:tplc="CF3CC488">
       <w:start w:val="1"/>
       <w:numFmt w:val="bullet"/>
       <w:lvlText w:val=""/>
@@ -6789,7 +10347,7 @@
         <w:rFonts w:ascii="Symbol" w:hAnsi="Symbol" w:hint="default"/>
       </w:rPr>
     </w:lvl>
-    <w:lvl w:ilvl="4" w:tplc="DB808132">
+    <w:lvl w:ilvl="4" w:tplc="07826DEE">
       <w:start w:val="1"/>
       <w:numFmt w:val="bullet"/>
       <w:lvlText w:val="o"/>
@@ -6804,7 +10362,7 @@
         <w:rFonts w:ascii="Courier New" w:hAnsi="Courier New" w:hint="default"/>
       </w:rPr>
     </w:lvl>
-    <w:lvl w:ilvl="5" w:tplc="E38AAD90">
+    <w:lvl w:ilvl="5" w:tplc="B168668A">
       <w:start w:val="1"/>
       <w:numFmt w:val="bullet"/>
       <w:lvlText w:val=""/>
@@ -6819,7 +10377,7 @@
         <w:rFonts w:ascii="Wingdings" w:hAnsi="Wingdings" w:hint="default"/>
       </w:rPr>
     </w:lvl>
-    <w:lvl w:ilvl="6" w:tplc="F446D496">
+    <w:lvl w:ilvl="6" w:tplc="44CE1E3C">
       <w:start w:val="1"/>
       <w:numFmt w:val="bullet"/>
       <w:lvlText w:val=""/>
@@ -6834,7 +10392,7 @@
         <w:rFonts w:ascii="Symbol" w:hAnsi="Symbol" w:hint="default"/>
       </w:rPr>
     </w:lvl>
-    <w:lvl w:ilvl="7" w:tplc="1458D65C">
+    <w:lvl w:ilvl="7" w:tplc="687E2710">
       <w:start w:val="1"/>
       <w:numFmt w:val="bullet"/>
       <w:lvlText w:val="o"/>
@@ -6849,7 +10407,7 @@
         <w:rFonts w:ascii="Courier New" w:hAnsi="Courier New" w:hint="default"/>
       </w:rPr>
     </w:lvl>
-    <w:lvl w:ilvl="8" w:tplc="48FC42E0">
+    <w:lvl w:ilvl="8" w:tplc="F6BE818A">
       <w:start w:val="1"/>
       <w:numFmt w:val="bullet"/>
       <w:lvlText w:val=""/>
@@ -6865,7 +10423,7 @@
       </w:rPr>
     </w:lvl>
   </w:abstractNum>
-  <w:abstractNum w:abstractNumId="7">
+  <w:abstractNum w:abstractNumId="8">
     <w:nsid w:val="5DFC669C"/>
     <w:multiLevelType w:val="hybridMultilevel"/>
     <w:tmpl w:val="5F9A0624"/>
@@ -7005,7 +10563,7 @@
       </w:rPr>
     </w:lvl>
   </w:abstractNum>
-  <w:abstractNum w:abstractNumId="8">
+  <w:abstractNum w:abstractNumId="9">
     <w:nsid w:val="68402157"/>
     <w:multiLevelType w:val="multilevel"/>
     <w:tmpl w:val="47387B94"/>
@@ -7146,11 +10704,11 @@
       </w:rPr>
     </w:lvl>
   </w:abstractNum>
-  <w:abstractNum w:abstractNumId="9">
+  <w:abstractNum w:abstractNumId="10">
     <w:nsid w:val="6E4B07B3"/>
     <w:multiLevelType w:val="hybridMultilevel"/>
     <w:tmpl w:val="8F7AC952"/>
-    <w:lvl w:ilvl="0" w:tplc="AACA95FE">
+    <w:lvl w:ilvl="0" w:tplc="08FC0AAC">
       <w:start w:val="1"/>
       <w:numFmt w:val="decimal"/>
       <w:lvlText w:val="[%1]"/>
@@ -7165,7 +10723,7 @@
         <w:rFonts w:cs="Times New Roman" w:hint="default"/>
       </w:rPr>
     </w:lvl>
-    <w:lvl w:ilvl="1" w:tplc="B6DA3AAC">
+    <w:lvl w:ilvl="1" w:tplc="CAB051BE">
       <w:start w:val="1"/>
       <w:numFmt w:val="lowerLetter"/>
       <w:lvlText w:val="%2."/>
@@ -7177,7 +10735,7 @@
         <w:rFonts w:cs="Times New Roman"/>
       </w:rPr>
     </w:lvl>
-    <w:lvl w:ilvl="2" w:tplc="631C90E8">
+    <w:lvl w:ilvl="2" w:tplc="53D806D8">
       <w:start w:val="1"/>
       <w:numFmt w:val="lowerRoman"/>
       <w:lvlText w:val="%3."/>
@@ -7189,7 +10747,7 @@
         <w:rFonts w:cs="Times New Roman"/>
       </w:rPr>
     </w:lvl>
-    <w:lvl w:ilvl="3" w:tplc="9D14783C">
+    <w:lvl w:ilvl="3" w:tplc="D56E841C">
       <w:start w:val="1"/>
       <w:numFmt w:val="decimal"/>
       <w:lvlText w:val="%4."/>
@@ -7201,7 +10759,7 @@
         <w:rFonts w:cs="Times New Roman"/>
       </w:rPr>
     </w:lvl>
-    <w:lvl w:ilvl="4" w:tplc="F4389EFC">
+    <w:lvl w:ilvl="4" w:tplc="C710381A">
       <w:start w:val="1"/>
       <w:numFmt w:val="lowerLetter"/>
       <w:lvlText w:val="%5."/>
@@ -7213,7 +10771,7 @@
         <w:rFonts w:cs="Times New Roman"/>
       </w:rPr>
     </w:lvl>
-    <w:lvl w:ilvl="5" w:tplc="BC080E0E">
+    <w:lvl w:ilvl="5" w:tplc="AF7E1BB8">
       <w:start w:val="1"/>
       <w:numFmt w:val="lowerRoman"/>
       <w:lvlText w:val="%6."/>
@@ -7225,7 +10783,7 @@
         <w:rFonts w:cs="Times New Roman"/>
       </w:rPr>
     </w:lvl>
-    <w:lvl w:ilvl="6" w:tplc="AF3874A0">
+    <w:lvl w:ilvl="6" w:tplc="DC02D2F6">
       <w:start w:val="1"/>
       <w:numFmt w:val="decimal"/>
       <w:lvlText w:val="%7."/>
@@ -7237,7 +10795,7 @@
         <w:rFonts w:cs="Times New Roman"/>
       </w:rPr>
     </w:lvl>
-    <w:lvl w:ilvl="7" w:tplc="790C39EA">
+    <w:lvl w:ilvl="7" w:tplc="D94A6E5E">
       <w:start w:val="1"/>
       <w:numFmt w:val="lowerLetter"/>
       <w:lvlText w:val="%8."/>
@@ -7249,7 +10807,7 @@
         <w:rFonts w:cs="Times New Roman"/>
       </w:rPr>
     </w:lvl>
-    <w:lvl w:ilvl="8" w:tplc="0F72D0AC">
+    <w:lvl w:ilvl="8" w:tplc="A968AC78">
       <w:start w:val="1"/>
       <w:numFmt w:val="lowerRoman"/>
       <w:lvlText w:val="%9."/>
@@ -7262,7 +10820,7 @@
       </w:rPr>
     </w:lvl>
   </w:abstractNum>
-  <w:abstractNum w:abstractNumId="10">
+  <w:abstractNum w:abstractNumId="11">
     <w:nsid w:val="6FA27C01"/>
     <w:multiLevelType w:val="multilevel"/>
     <w:tmpl w:val="A0FECECE"/>
@@ -7383,11 +10941,11 @@
       </w:rPr>
     </w:lvl>
   </w:abstractNum>
-  <w:abstractNum w:abstractNumId="11">
+  <w:abstractNum w:abstractNumId="12">
     <w:nsid w:val="73D2083D"/>
     <w:multiLevelType w:val="hybridMultilevel"/>
     <w:tmpl w:val="63CE6702"/>
-    <w:lvl w:ilvl="0" w:tplc="CF045198">
+    <w:lvl w:ilvl="0" w:tplc="10B2FEC6">
       <w:start w:val="1"/>
       <w:numFmt w:val="decimal"/>
       <w:lvlText w:val="%1."/>
@@ -7402,7 +10960,7 @@
         <w:rFonts w:cs="Times New Roman" w:hint="default"/>
       </w:rPr>
     </w:lvl>
-    <w:lvl w:ilvl="1" w:tplc="B2F020E8">
+    <w:lvl w:ilvl="1" w:tplc="8EDAC16E">
       <w:start w:val="1"/>
       <w:numFmt w:val="lowerLetter"/>
       <w:lvlText w:val="%2."/>
@@ -7414,7 +10972,7 @@
         <w:rFonts w:cs="Times New Roman"/>
       </w:rPr>
     </w:lvl>
-    <w:lvl w:ilvl="2" w:tplc="DA12A0FC">
+    <w:lvl w:ilvl="2" w:tplc="251269A2">
       <w:start w:val="1"/>
       <w:numFmt w:val="lowerRoman"/>
       <w:lvlText w:val="%3."/>
@@ -7426,7 +10984,7 @@
         <w:rFonts w:cs="Times New Roman"/>
       </w:rPr>
     </w:lvl>
-    <w:lvl w:ilvl="3" w:tplc="686C7A12">
+    <w:lvl w:ilvl="3" w:tplc="E6A84D90">
       <w:start w:val="1"/>
       <w:numFmt w:val="decimal"/>
       <w:lvlText w:val="%4."/>
@@ -7438,7 +10996,7 @@
         <w:rFonts w:cs="Times New Roman"/>
       </w:rPr>
     </w:lvl>
-    <w:lvl w:ilvl="4" w:tplc="94D8A3F4">
+    <w:lvl w:ilvl="4" w:tplc="1092173C">
       <w:start w:val="1"/>
       <w:numFmt w:val="lowerLetter"/>
       <w:lvlText w:val="%5."/>
@@ -7450,7 +11008,7 @@
         <w:rFonts w:cs="Times New Roman"/>
       </w:rPr>
     </w:lvl>
-    <w:lvl w:ilvl="5" w:tplc="3D0A2678">
+    <w:lvl w:ilvl="5" w:tplc="96A847A2">
       <w:start w:val="1"/>
       <w:numFmt w:val="lowerRoman"/>
       <w:lvlText w:val="%6."/>
@@ -7462,7 +11020,7 @@
         <w:rFonts w:cs="Times New Roman"/>
       </w:rPr>
     </w:lvl>
-    <w:lvl w:ilvl="6" w:tplc="4B44C83C">
+    <w:lvl w:ilvl="6" w:tplc="795426C4">
       <w:start w:val="1"/>
       <w:numFmt w:val="decimal"/>
       <w:lvlText w:val="%7."/>
@@ -7474,7 +11032,7 @@
         <w:rFonts w:cs="Times New Roman"/>
       </w:rPr>
     </w:lvl>
-    <w:lvl w:ilvl="7" w:tplc="2B583DC8">
+    <w:lvl w:ilvl="7" w:tplc="B3A0819C">
       <w:start w:val="1"/>
       <w:numFmt w:val="lowerLetter"/>
       <w:lvlText w:val="%8."/>
@@ -7486,7 +11044,7 @@
         <w:rFonts w:cs="Times New Roman"/>
       </w:rPr>
     </w:lvl>
-    <w:lvl w:ilvl="8" w:tplc="B31856F2">
+    <w:lvl w:ilvl="8" w:tplc="ABE6418E">
       <w:start w:val="1"/>
       <w:numFmt w:val="lowerRoman"/>
       <w:lvlText w:val="%9."/>
@@ -7499,7 +11057,7 @@
       </w:rPr>
     </w:lvl>
   </w:abstractNum>
-  <w:abstractNum w:abstractNumId="12">
+  <w:abstractNum w:abstractNumId="13">
     <w:nsid w:val="79F62D97"/>
     <w:multiLevelType w:val="hybridMultilevel"/>
     <w:tmpl w:val="F9CE1A16"/>
@@ -7640,49 +11198,52 @@
     </w:lvl>
   </w:abstractNum>
   <w:num w:numId="1">
+    <w:abstractNumId w:val="9"/>
+  </w:num>
+  <w:num w:numId="2">
+    <w:abstractNumId w:val="5"/>
+  </w:num>
+  <w:num w:numId="3">
     <w:abstractNumId w:val="8"/>
   </w:num>
-  <w:num w:numId="2">
-    <w:abstractNumId w:val="4"/>
-  </w:num>
-  <w:num w:numId="3">
+  <w:num w:numId="4">
     <w:abstractNumId w:val="7"/>
   </w:num>
-  <w:num w:numId="4">
-    <w:abstractNumId w:val="6"/>
-  </w:num>
   <w:num w:numId="5">
-    <w:abstractNumId w:val="10"/>
+    <w:abstractNumId w:val="11"/>
   </w:num>
   <w:num w:numId="6">
     <w:abstractNumId w:val="1"/>
   </w:num>
   <w:num w:numId="7">
-    <w:abstractNumId w:val="3"/>
+    <w:abstractNumId w:val="4"/>
   </w:num>
   <w:num w:numId="8">
-    <w:abstractNumId w:val="12"/>
+    <w:abstractNumId w:val="13"/>
   </w:num>
   <w:num w:numId="9">
     <w:abstractNumId w:val="0"/>
   </w:num>
   <w:num w:numId="10">
-    <w:abstractNumId w:val="9"/>
+    <w:abstractNumId w:val="10"/>
   </w:num>
   <w:num w:numId="11">
+    <w:abstractNumId w:val="12"/>
+  </w:num>
+  <w:num w:numId="12">
     <w:abstractNumId w:val="11"/>
   </w:num>
-  <w:num w:numId="12">
-    <w:abstractNumId w:val="10"/>
-  </w:num>
   <w:num w:numId="13">
-    <w:abstractNumId w:val="2"/>
+    <w:abstractNumId w:val="3"/>
   </w:num>
   <w:num w:numId="14">
-    <w:abstractNumId w:val="5"/>
+    <w:abstractNumId w:val="6"/>
   </w:num>
   <w:num w:numId="15">
-    <w:abstractNumId w:val="10"/>
+    <w:abstractNumId w:val="11"/>
+  </w:num>
+  <w:num w:numId="16">
+    <w:abstractNumId w:val="2"/>
   </w:num>
 </w:numbering>
 </file>
@@ -7727,12 +11288,10 @@
     <w:lsdException w:name="toc 8" w:uiPriority="39" w:unhideWhenUsed="1"/>
     <w:lsdException w:name="toc 9" w:uiPriority="39" w:unhideWhenUsed="1"/>
     <w:lsdException w:name="Normal Indent" w:unhideWhenUsed="1"/>
-    <w:lsdException w:name="annotation text" w:unhideWhenUsed="1"/>
     <w:lsdException w:name="index heading" w:unhideWhenUsed="1"/>
     <w:lsdException w:name="caption" w:semiHidden="0" w:qFormat="1"/>
     <w:lsdException w:name="envelope address" w:unhideWhenUsed="1"/>
     <w:lsdException w:name="envelope return" w:unhideWhenUsed="1"/>
-    <w:lsdException w:name="annotation reference" w:unhideWhenUsed="1"/>
     <w:lsdException w:name="line number" w:unhideWhenUsed="1"/>
     <w:lsdException w:name="page number" w:unhideWhenUsed="1"/>
     <w:lsdException w:name="table of authorities" w:unhideWhenUsed="1"/>
@@ -7794,7 +11353,6 @@
     <w:lsdException w:name="HTML Typewriter" w:unhideWhenUsed="1"/>
     <w:lsdException w:name="HTML Variable" w:unhideWhenUsed="1"/>
     <w:lsdException w:name="Normal Table" w:unhideWhenUsed="1"/>
-    <w:lsdException w:name="annotation subject" w:unhideWhenUsed="1"/>
     <w:lsdException w:name="No List" w:unhideWhenUsed="1"/>
     <w:lsdException w:name="Outline List 1" w:unhideWhenUsed="1"/>
     <w:lsdException w:name="Outline List 2" w:unhideWhenUsed="1"/>
@@ -8206,7 +11764,7 @@
     <w:basedOn w:val="DefaultParagraphFont"/>
     <w:link w:val="Heading1"/>
     <w:uiPriority w:val="9"/>
-    <w:rsid w:val="00C73A1E"/>
+    <w:rsid w:val="0045744B"/>
     <w:rPr>
       <w:rFonts w:asciiTheme="majorHAnsi" w:eastAsiaTheme="majorEastAsia" w:hAnsiTheme="majorHAnsi" w:cstheme="majorBidi"/>
       <w:b/>
@@ -8222,7 +11780,7 @@
     <w:link w:val="Heading2"/>
     <w:uiPriority w:val="9"/>
     <w:semiHidden/>
-    <w:rsid w:val="00C73A1E"/>
+    <w:rsid w:val="0045744B"/>
     <w:rPr>
       <w:rFonts w:asciiTheme="majorHAnsi" w:eastAsiaTheme="majorEastAsia" w:hAnsiTheme="majorHAnsi" w:cstheme="majorBidi"/>
       <w:b/>
@@ -8239,7 +11797,7 @@
     <w:link w:val="Heading3"/>
     <w:uiPriority w:val="9"/>
     <w:semiHidden/>
-    <w:rsid w:val="00C73A1E"/>
+    <w:rsid w:val="0045744B"/>
     <w:rPr>
       <w:rFonts w:asciiTheme="majorHAnsi" w:eastAsiaTheme="majorEastAsia" w:hAnsiTheme="majorHAnsi" w:cstheme="majorBidi"/>
       <w:b/>
@@ -8254,7 +11812,7 @@
     <w:link w:val="Heading4"/>
     <w:uiPriority w:val="9"/>
     <w:semiHidden/>
-    <w:rsid w:val="00C73A1E"/>
+    <w:rsid w:val="0045744B"/>
     <w:rPr>
       <w:rFonts w:asciiTheme="minorHAnsi" w:eastAsiaTheme="minorEastAsia" w:hAnsiTheme="minorHAnsi" w:cstheme="minorBidi"/>
       <w:b/>
@@ -8269,7 +11827,7 @@
     <w:link w:val="Heading5"/>
     <w:uiPriority w:val="9"/>
     <w:semiHidden/>
-    <w:rsid w:val="00C73A1E"/>
+    <w:rsid w:val="0045744B"/>
     <w:rPr>
       <w:rFonts w:asciiTheme="minorHAnsi" w:eastAsiaTheme="minorEastAsia" w:hAnsiTheme="minorHAnsi" w:cstheme="minorBidi"/>
       <w:b/>
@@ -8286,7 +11844,7 @@
     <w:link w:val="Heading6"/>
     <w:uiPriority w:val="9"/>
     <w:semiHidden/>
-    <w:rsid w:val="00C73A1E"/>
+    <w:rsid w:val="0045744B"/>
     <w:rPr>
       <w:rFonts w:asciiTheme="minorHAnsi" w:eastAsiaTheme="minorEastAsia" w:hAnsiTheme="minorHAnsi" w:cstheme="minorBidi"/>
       <w:b/>
@@ -8299,7 +11857,7 @@
     <w:link w:val="Heading7"/>
     <w:uiPriority w:val="9"/>
     <w:semiHidden/>
-    <w:rsid w:val="00C73A1E"/>
+    <w:rsid w:val="0045744B"/>
     <w:rPr>
       <w:rFonts w:asciiTheme="minorHAnsi" w:eastAsiaTheme="minorEastAsia" w:hAnsiTheme="minorHAnsi" w:cstheme="minorBidi"/>
       <w:sz w:val="24"/>
@@ -8312,7 +11870,7 @@
     <w:link w:val="Heading8"/>
     <w:uiPriority w:val="9"/>
     <w:semiHidden/>
-    <w:rsid w:val="00C73A1E"/>
+    <w:rsid w:val="0045744B"/>
     <w:rPr>
       <w:rFonts w:asciiTheme="minorHAnsi" w:eastAsiaTheme="minorEastAsia" w:hAnsiTheme="minorHAnsi" w:cstheme="minorBidi"/>
       <w:i/>
@@ -8327,7 +11885,7 @@
     <w:link w:val="Heading9"/>
     <w:uiPriority w:val="9"/>
     <w:semiHidden/>
-    <w:rsid w:val="00C73A1E"/>
+    <w:rsid w:val="0045744B"/>
     <w:rPr>
       <w:rFonts w:asciiTheme="majorHAnsi" w:eastAsiaTheme="majorEastAsia" w:hAnsiTheme="majorHAnsi" w:cstheme="majorBidi"/>
     </w:rPr>
@@ -8385,7 +11943,7 @@
     <w:link w:val="FootnoteText"/>
     <w:uiPriority w:val="99"/>
     <w:semiHidden/>
-    <w:rsid w:val="00C73A1E"/>
+    <w:rsid w:val="0045744B"/>
     <w:rPr>
       <w:sz w:val="20"/>
       <w:szCs w:val="20"/>
@@ -8483,7 +12041,7 @@
     <w:basedOn w:val="DefaultParagraphFont"/>
     <w:link w:val="Title"/>
     <w:uiPriority w:val="10"/>
-    <w:rsid w:val="00C73A1E"/>
+    <w:rsid w:val="0045744B"/>
     <w:rPr>
       <w:rFonts w:asciiTheme="majorHAnsi" w:eastAsiaTheme="majorEastAsia" w:hAnsiTheme="majorHAnsi" w:cstheme="majorBidi"/>
       <w:b/>
@@ -8512,7 +12070,7 @@
     <w:link w:val="Header"/>
     <w:uiPriority w:val="99"/>
     <w:semiHidden/>
-    <w:rsid w:val="00C73A1E"/>
+    <w:rsid w:val="0045744B"/>
     <w:rPr>
       <w:sz w:val="24"/>
       <w:szCs w:val="24"/>
@@ -8780,6 +12338,67 @@
     <w:pPr>
       <w:ind w:left="720"/>
     </w:pPr>
+  </w:style>
+  <w:style w:type="character" w:styleId="CommentReference">
+    <w:name w:val="annotation reference"/>
+    <w:basedOn w:val="DefaultParagraphFont"/>
+    <w:uiPriority w:val="99"/>
+    <w:semiHidden/>
+    <w:rsid w:val="00D22209"/>
+    <w:rPr>
+      <w:rFonts w:cs="Times New Roman"/>
+      <w:sz w:val="16"/>
+      <w:szCs w:val="16"/>
+    </w:rPr>
+  </w:style>
+  <w:style w:type="paragraph" w:styleId="CommentText">
+    <w:name w:val="annotation text"/>
+    <w:basedOn w:val="Normal"/>
+    <w:link w:val="CommentTextChar"/>
+    <w:uiPriority w:val="99"/>
+    <w:semiHidden/>
+    <w:rsid w:val="00D22209"/>
+    <w:rPr>
+      <w:sz w:val="20"/>
+      <w:szCs w:val="20"/>
+    </w:rPr>
+  </w:style>
+  <w:style w:type="character" w:customStyle="1" w:styleId="CommentTextChar">
+    <w:name w:val="Comment Text Char"/>
+    <w:basedOn w:val="DefaultParagraphFont"/>
+    <w:link w:val="CommentText"/>
+    <w:uiPriority w:val="99"/>
+    <w:semiHidden/>
+    <w:rsid w:val="0045744B"/>
+    <w:rPr>
+      <w:sz w:val="20"/>
+      <w:szCs w:val="20"/>
+    </w:rPr>
+  </w:style>
+  <w:style w:type="paragraph" w:styleId="CommentSubject">
+    <w:name w:val="annotation subject"/>
+    <w:basedOn w:val="CommentText"/>
+    <w:next w:val="CommentText"/>
+    <w:link w:val="CommentSubjectChar"/>
+    <w:uiPriority w:val="99"/>
+    <w:semiHidden/>
+    <w:rsid w:val="00D22209"/>
+    <w:rPr>
+      <w:b/>
+      <w:bCs/>
+    </w:rPr>
+  </w:style>
+  <w:style w:type="character" w:customStyle="1" w:styleId="CommentSubjectChar">
+    <w:name w:val="Comment Subject Char"/>
+    <w:basedOn w:val="CommentTextChar"/>
+    <w:link w:val="CommentSubject"/>
+    <w:uiPriority w:val="99"/>
+    <w:semiHidden/>
+    <w:rsid w:val="0045744B"/>
+    <w:rPr>
+      <w:b/>
+      <w:bCs/>
+    </w:rPr>
   </w:style>
 </w:styles>
 </file>

--- a/DimesVis/Documentation/Template4ProjectReport.docx
+++ b/DimesVis/Documentation/Template4ProjectReport.docx
@@ -2704,19 +2704,18 @@
         </w:rPr>
         <w:t xml:space="preserve"> ריצת </w:t>
       </w:r>
-      <w:proofErr w:type="spellStart"/>
       <w:r>
         <w:rPr>
           <w:sz w:val="22"/>
           <w:szCs w:val="22"/>
         </w:rPr>
-        <w:t>traceroute</w:t>
-      </w:r>
-      <w:proofErr w:type="spellEnd"/>
+        <w:t xml:space="preserve">traceroute </w:t>
+      </w:r>
       <w:r>
         <w:rPr>
           <w:sz w:val="22"/>
           <w:szCs w:val="22"/>
+          <w:rtl/>
         </w:rPr>
         <w:t xml:space="preserve"> </w:t>
       </w:r>
@@ -2726,7 +2725,7 @@
           <w:szCs w:val="22"/>
           <w:rtl/>
         </w:rPr>
-        <w:t xml:space="preserve"> </w:t>
+        <w:t>ב</w:t>
       </w:r>
       <w:r>
         <w:rPr>
@@ -2734,58 +2733,58 @@
           <w:szCs w:val="22"/>
           <w:rtl/>
         </w:rPr>
-        <w:t>ב</w:t>
+        <w:t xml:space="preserve">מערכת </w:t>
       </w:r>
       <w:r>
         <w:rPr>
           <w:sz w:val="22"/>
           <w:szCs w:val="22"/>
-          <w:rtl/>
-        </w:rPr>
-        <w:t xml:space="preserve">מערכת </w:t>
+        </w:rPr>
+        <w:t>DIMES</w:t>
       </w:r>
       <w:r>
         <w:rPr>
           <w:sz w:val="22"/>
           <w:szCs w:val="22"/>
-        </w:rPr>
-        <w:t>DIMES</w:t>
-      </w:r>
-      <w:r>
+          <w:rtl/>
+        </w:rPr>
+        <w:t>.</w:t>
+      </w:r>
+    </w:p>
+    <w:p>
+      <w:pPr>
+        <w:bidi/>
         <w:rPr>
           <w:sz w:val="22"/>
           <w:szCs w:val="22"/>
           <w:rtl/>
         </w:rPr>
-        <w:t>.</w:t>
-      </w:r>
-    </w:p>
-    <w:p>
-      <w:pPr>
-        <w:bidi/>
+      </w:pPr>
+      <w:proofErr w:type="spellStart"/>
+      <w:r>
         <w:rPr>
           <w:sz w:val="22"/>
           <w:szCs w:val="22"/>
           <w:rtl/>
         </w:rPr>
-      </w:pPr>
-      <w:proofErr w:type="spellStart"/>
+        <w:t>הפרוייקט</w:t>
+      </w:r>
+      <w:proofErr w:type="spellEnd"/>
       <w:r>
         <w:rPr>
           <w:sz w:val="22"/>
           <w:szCs w:val="22"/>
           <w:rtl/>
         </w:rPr>
-        <w:t>הפרוייקט</w:t>
-      </w:r>
-      <w:proofErr w:type="spellEnd"/>
+        <w:t xml:space="preserve"> יוכל לשמש לצרכים </w:t>
+      </w:r>
       <w:r>
         <w:rPr>
           <w:sz w:val="22"/>
           <w:szCs w:val="22"/>
           <w:rtl/>
         </w:rPr>
-        <w:t xml:space="preserve"> יוכל לשמש לצרכים </w:t>
+        <w:t xml:space="preserve">מחקריים </w:t>
       </w:r>
       <w:r>
         <w:rPr>
@@ -2793,33 +2792,7 @@
           <w:szCs w:val="22"/>
           <w:rtl/>
         </w:rPr>
-        <w:t xml:space="preserve">מחקריים </w:t>
-      </w:r>
-      <w:r>
-        <w:rPr>
-          <w:sz w:val="22"/>
-          <w:szCs w:val="22"/>
-          <w:rtl/>
-        </w:rPr>
-        <w:t xml:space="preserve">שונים, כגון – הערכת טיב תקשורת באזור </w:t>
-      </w:r>
-      <w:proofErr w:type="spellStart"/>
-      <w:r>
-        <w:rPr>
-          <w:sz w:val="22"/>
-          <w:szCs w:val="22"/>
-          <w:rtl/>
-        </w:rPr>
-        <w:t>מסויים</w:t>
-      </w:r>
-      <w:proofErr w:type="spellEnd"/>
-      <w:r>
-        <w:rPr>
-          <w:sz w:val="22"/>
-          <w:szCs w:val="22"/>
-          <w:rtl/>
-        </w:rPr>
-        <w:t>, הבנת המסלול בו עובר המידע (לא יוצג מסלול מלא אך ניתן להבין אם המסלול הוא עקיף או ישיר)</w:t>
+        <w:t>שונים, כגון – הערכת טיב תקשורת באזור מסויים, הבנת המסלול בו עובר המידע (לא יוצג מסלול מלא אך ניתן להבין אם המסלול הוא עקיף או ישיר)</w:t>
       </w:r>
       <w:r>
         <w:rPr>
@@ -2899,7 +2872,7 @@
           <v:shape id="_x0000_i1026" type="#_x0000_t75" style="width:415.55pt;height:267.45pt" o:ole="">
             <v:imagedata r:id="rId8" o:title=""/>
           </v:shape>
-          <o:OLEObject Type="Embed" ProgID="Msxml2.SAXXMLReader.5.0" ShapeID="_x0000_i1026" DrawAspect="Content" ObjectID="_1405929783" r:id="rId9"/>
+          <o:OLEObject Type="Embed" ProgID="Msxml2.SAXXMLReader.5.0" ShapeID="_x0000_i1026" DrawAspect="Content" ObjectID="_1405942972" r:id="rId9"/>
         </w:object>
       </w:r>
     </w:p>
@@ -6372,27 +6345,7 @@
           <w:szCs w:val="20"/>
           <w:rtl/>
         </w:rPr>
-        <w:t xml:space="preserve">. </w:t>
-      </w:r>
-      <w:proofErr w:type="spellStart"/>
-      <w:r>
-        <w:rPr>
-          <w:rFonts w:ascii="Arial" w:hAnsi="Arial" w:cs="Arial"/>
-          <w:sz w:val="20"/>
-          <w:szCs w:val="20"/>
-          <w:rtl/>
-        </w:rPr>
-        <w:t>בדר"כ</w:t>
-      </w:r>
-      <w:proofErr w:type="spellEnd"/>
-      <w:r>
-        <w:rPr>
-          <w:rFonts w:ascii="Arial" w:hAnsi="Arial" w:cs="Arial"/>
-          <w:sz w:val="20"/>
-          <w:szCs w:val="20"/>
-          <w:rtl/>
-        </w:rPr>
-        <w:t xml:space="preserve"> יהיה זה על המחשב המקומי או דרך </w:t>
+        <w:t xml:space="preserve">. בדר"כ יהיה זה על המחשב המקומי או דרך </w:t>
       </w:r>
       <w:r>
         <w:rPr>
@@ -6775,21 +6728,76 @@
       <w:pPr>
         <w:bidi/>
         <w:rPr>
-          <w:rFonts w:ascii="Arial" w:hAnsi="Arial" w:cs="Arial"/>
-          <w:sz w:val="20"/>
-          <w:szCs w:val="20"/>
-          <w:rtl/>
-        </w:rPr>
-      </w:pPr>
-      <w:r>
-        <w:rPr>
-          <w:rFonts w:ascii="Arial" w:hAnsi="Arial" w:cs="Arial"/>
-          <w:sz w:val="20"/>
-          <w:szCs w:val="20"/>
-          <w:rtl/>
-        </w:rPr>
-        <w:t>בעזרת שני אובייקטים אלו אנו מריצים שאילתות שונות מול הטבלאות השונות. עבור החיבור עם תוצאות הניסויים יש לנו מספר סוגי שאילתות שאנו מריצים:</w:t>
-      </w:r>
+          <w:rFonts w:ascii="Arial" w:hAnsi="Arial" w:cs="Arial" w:hint="cs"/>
+          <w:sz w:val="20"/>
+          <w:szCs w:val="20"/>
+          <w:rtl/>
+        </w:rPr>
+      </w:pPr>
+      <w:r>
+        <w:rPr>
+          <w:rFonts w:ascii="Arial" w:hAnsi="Arial" w:cs="Arial"/>
+          <w:sz w:val="20"/>
+          <w:szCs w:val="20"/>
+          <w:rtl/>
+        </w:rPr>
+        <w:t>בעזרת שני אובייקטים אלו אנו מריצים שאילתות שונות מול הטבלאות השונות. עבור החיבור עם תוצאות הניסויים יש לנ</w:t>
+      </w:r>
+      <w:r>
+        <w:rPr>
+          <w:rFonts w:ascii="Arial" w:hAnsi="Arial" w:cs="Arial"/>
+          <w:sz w:val="20"/>
+          <w:szCs w:val="20"/>
+          <w:rtl/>
+        </w:rPr>
+        <w:t>ו מספר סוגי שאילתות שאנו מריצים</w:t>
+      </w:r>
+      <w:r>
+        <w:rPr>
+          <w:rFonts w:ascii="Arial" w:hAnsi="Arial" w:cs="Arial" w:hint="cs"/>
+          <w:sz w:val="20"/>
+          <w:szCs w:val="20"/>
+          <w:rtl/>
+        </w:rPr>
+        <w:t xml:space="preserve">. </w:t>
+      </w:r>
+      <w:r>
+        <w:rPr>
+          <w:rFonts w:ascii="Arial" w:hAnsi="Arial" w:cs="Arial"/>
+          <w:sz w:val="20"/>
+          <w:szCs w:val="20"/>
+          <w:rtl/>
+        </w:rPr>
+        <w:t>יש לציין כי השאילתות שלנו בנויות כך שרק ניסויים שהצליחו (כלומר ה-</w:t>
+      </w:r>
+      <w:r>
+        <w:rPr>
+          <w:rFonts w:ascii="Arial" w:hAnsi="Arial" w:cs="Arial"/>
+          <w:sz w:val="20"/>
+          <w:szCs w:val="20"/>
+        </w:rPr>
+        <w:t>traceroute</w:t>
+      </w:r>
+      <w:r>
+        <w:rPr>
+          <w:rFonts w:ascii="Arial" w:hAnsi="Arial" w:cs="Arial"/>
+          <w:sz w:val="20"/>
+          <w:szCs w:val="20"/>
+          <w:rtl/>
+        </w:rPr>
+        <w:t xml:space="preserve"> הגיע ליעדו בהצלחה) ייכללו בתוצאות שחוזרות.</w:t>
+      </w:r>
+    </w:p>
+    <w:p>
+      <w:pPr>
+        <w:bidi/>
+        <w:rPr>
+          <w:rFonts w:ascii="Arial" w:hAnsi="Arial" w:cs="Arial"/>
+          <w:sz w:val="20"/>
+          <w:szCs w:val="20"/>
+          <w:rtl/>
+        </w:rPr>
+      </w:pPr>
     </w:p>
     <w:p>
       <w:pPr>
@@ -7026,17 +7034,26 @@
           <w:szCs w:val="20"/>
           <w:rtl/>
         </w:rPr>
-        <w:t xml:space="preserve">תאריך - ניתן להגדיר תאריך ספציפי (יום ספציפי) ולקבל תוצאות עבור יום זה בלבד. יש לשים לב ולהגדיר תאריך שנמצא בשבוע של השנה שמתאים לטבלה שממנה הוגדר </w:t>
-      </w:r>
-      <w:r>
-        <w:rPr>
-          <w:rFonts w:ascii="Arial" w:hAnsi="Arial" w:cs="Arial"/>
-          <w:sz w:val="20"/>
-          <w:szCs w:val="20"/>
-          <w:rtl/>
-        </w:rPr>
         <w:lastRenderedPageBreak/>
-        <w:t xml:space="preserve">ששולפים מידע, אחרת נקבל אפס תוצאות. אם לא מסמנים את תיבת הסימון עבור תאריך ספציפי, באופן </w:t>
+        <w:t>תאריך</w:t>
+      </w:r>
+      <w:r>
+        <w:rPr>
+          <w:rFonts w:ascii="Arial" w:hAnsi="Arial" w:cs="Arial" w:hint="cs"/>
+          <w:sz w:val="20"/>
+          <w:szCs w:val="20"/>
+          <w:rtl/>
+        </w:rPr>
+        <w:t xml:space="preserve"> ספציפי</w:t>
+      </w:r>
+      <w:r>
+        <w:rPr>
+          <w:rFonts w:ascii="Arial" w:hAnsi="Arial" w:cs="Arial"/>
+          <w:sz w:val="20"/>
+          <w:szCs w:val="20"/>
+          <w:rtl/>
+        </w:rPr>
+        <w:t xml:space="preserve"> - ניתן להגדיר תאריך ספציפי (יום ספציפי) ולקבל תוצאות עבור יום זה בלבד. יש לשים לב ולהגדיר תאריך שנמצא בשבוע של השנה שמתאים לטבלה שממנה הוגדר ששולפים מידע, אחרת נקבל אפס תוצאות. אם לא מסמנים את תיבת הסימון עבור תאריך ספציפי, באופן </w:t>
       </w:r>
       <w:proofErr w:type="spellStart"/>
       <w:r>
@@ -7657,7 +7674,6 @@
         </w:rPr>
         <w:t>שאילתה זו מתרחשת מאחורי הקלעים, ורק לאחר שכבר שלפנו את המידע מהטבלאות הראשיות של הניסויים. לפני הכנסה של מידע על יעד כלשהו לרשימת היעדים שיעברו למודול ה-</w:t>
       </w:r>
-      <w:proofErr w:type="spellStart"/>
       <w:r>
         <w:rPr>
           <w:rFonts w:ascii="Arial" w:hAnsi="Arial" w:cs="Arial" w:hint="cs"/>
@@ -7674,7 +7690,6 @@
         </w:rPr>
         <w:t>atlab</w:t>
       </w:r>
-      <w:proofErr w:type="spellEnd"/>
       <w:r>
         <w:rPr>
           <w:rFonts w:ascii="Arial" w:hAnsi="Arial" w:cs="Arial" w:hint="cs"/>
@@ -7840,69 +7855,78 @@
         <w:bidi/>
         <w:rPr>
           <w:rFonts w:ascii="Arial" w:hAnsi="Arial" w:cs="Arial"/>
-          <w:sz w:val="20"/>
-          <w:szCs w:val="20"/>
-          <w:rtl/>
-        </w:rPr>
-      </w:pPr>
-    </w:p>
-    <w:p>
-      <w:pPr>
-        <w:bidi/>
-        <w:rPr>
-          <w:rFonts w:ascii="Arial" w:hAnsi="Arial" w:cs="Arial"/>
-          <w:sz w:val="20"/>
-          <w:szCs w:val="20"/>
-          <w:rtl/>
-        </w:rPr>
-      </w:pPr>
-      <w:r>
-        <w:rPr>
-          <w:rFonts w:ascii="Arial" w:hAnsi="Arial" w:cs="Arial"/>
-          <w:sz w:val="20"/>
-          <w:szCs w:val="20"/>
-          <w:rtl/>
-        </w:rPr>
-        <w:t>יש לציין כי השאילתות שלנו בנויות כך שרק ניסויים שהצליחו (כלומר ה-</w:t>
-      </w:r>
-      <w:proofErr w:type="spellStart"/>
-      <w:r>
-        <w:rPr>
-          <w:rFonts w:ascii="Arial" w:hAnsi="Arial" w:cs="Arial"/>
-          <w:sz w:val="20"/>
-          <w:szCs w:val="20"/>
-        </w:rPr>
-        <w:t>traceroute</w:t>
-      </w:r>
-      <w:proofErr w:type="spellEnd"/>
-      <w:r>
-        <w:rPr>
-          <w:rFonts w:ascii="Arial" w:hAnsi="Arial" w:cs="Arial"/>
-          <w:sz w:val="20"/>
-          <w:szCs w:val="20"/>
-          <w:rtl/>
-        </w:rPr>
-        <w:t xml:space="preserve"> הגיע ליעדו בהצלחה) ייכללו בתוצאות שחוזרות.</w:t>
-      </w:r>
-    </w:p>
-    <w:p>
-      <w:pPr>
-        <w:bidi/>
-        <w:rPr>
-          <w:rFonts w:ascii="Arial" w:hAnsi="Arial" w:cs="Arial"/>
-          <w:sz w:val="20"/>
-          <w:szCs w:val="20"/>
-          <w:rtl/>
-        </w:rPr>
-      </w:pPr>
-      <w:r>
-        <w:rPr>
-          <w:rFonts w:ascii="Arial" w:hAnsi="Arial" w:cs="Arial"/>
-          <w:sz w:val="20"/>
-          <w:szCs w:val="20"/>
-          <w:rtl/>
-        </w:rPr>
-        <w:t>עוד נציין כי היו מספר קשיים עליהם היינו צריכים להתגבר במהלך העבודה כגון:</w:t>
+          <w:b/>
+          <w:bCs/>
+          <w:sz w:val="20"/>
+          <w:szCs w:val="20"/>
+          <w:rtl/>
+        </w:rPr>
+      </w:pPr>
+      <w:r>
+        <w:rPr>
+          <w:rFonts w:ascii="Arial" w:hAnsi="Arial" w:cs="Arial" w:hint="cs"/>
+          <w:b/>
+          <w:bCs/>
+          <w:sz w:val="20"/>
+          <w:szCs w:val="20"/>
+          <w:rtl/>
+        </w:rPr>
+        <w:lastRenderedPageBreak/>
+        <w:t>נקודות חשובות בתהליך העבודה מול ה-</w:t>
+      </w:r>
+      <w:r>
+        <w:rPr>
+          <w:rFonts w:ascii="Arial" w:hAnsi="Arial" w:cs="Arial" w:hint="cs"/>
+          <w:b/>
+          <w:bCs/>
+          <w:sz w:val="20"/>
+          <w:szCs w:val="20"/>
+        </w:rPr>
+        <w:t>DB</w:t>
+      </w:r>
+      <w:r>
+        <w:rPr>
+          <w:rFonts w:ascii="Arial" w:hAnsi="Arial" w:cs="Arial" w:hint="cs"/>
+          <w:b/>
+          <w:bCs/>
+          <w:sz w:val="20"/>
+          <w:szCs w:val="20"/>
+          <w:rtl/>
+        </w:rPr>
+        <w:t xml:space="preserve"> והעבודה על השאילתות, יחד עם </w:t>
+      </w:r>
+      <w:r>
+        <w:rPr>
+          <w:rFonts w:ascii="Arial" w:hAnsi="Arial" w:cs="Arial"/>
+          <w:b/>
+          <w:bCs/>
+          <w:sz w:val="20"/>
+          <w:szCs w:val="20"/>
+          <w:rtl/>
+        </w:rPr>
+        <w:t xml:space="preserve">מספר </w:t>
+      </w:r>
+      <w:r>
+        <w:rPr>
+          <w:rFonts w:ascii="Arial" w:hAnsi="Arial" w:cs="Arial" w:hint="cs"/>
+          <w:b/>
+          <w:bCs/>
+          <w:sz w:val="20"/>
+          <w:szCs w:val="20"/>
+          <w:rtl/>
+        </w:rPr>
+        <w:t>אתגרים עליהם התגברנו</w:t>
+      </w:r>
+      <w:r>
+        <w:rPr>
+          <w:rFonts w:ascii="Arial" w:hAnsi="Arial" w:cs="Arial"/>
+          <w:b/>
+          <w:bCs/>
+          <w:sz w:val="20"/>
+          <w:szCs w:val="20"/>
+          <w:rtl/>
+        </w:rPr>
+        <w:t>:</w:t>
       </w:r>
     </w:p>
     <w:p>
@@ -7913,43 +7937,366 @@
         </w:numPr>
         <w:bidi/>
         <w:rPr>
-          <w:rFonts w:ascii="Arial" w:hAnsi="Arial" w:cs="Arial"/>
-          <w:sz w:val="20"/>
-          <w:szCs w:val="20"/>
-          <w:highlight w:val="yellow"/>
-        </w:rPr>
-      </w:pPr>
-      <w:r>
-        <w:rPr>
-          <w:rFonts w:ascii="Arial" w:hAnsi="Arial" w:cs="Arial"/>
-          <w:sz w:val="20"/>
-          <w:szCs w:val="20"/>
-          <w:highlight w:val="yellow"/>
-          <w:rtl/>
-        </w:rPr>
-        <w:t xml:space="preserve">תקלה ידועה של </w:t>
+          <w:rFonts w:ascii="Arial" w:hAnsi="Arial" w:cs="Arial" w:hint="cs"/>
+          <w:sz w:val="20"/>
+          <w:szCs w:val="20"/>
+        </w:rPr>
+      </w:pPr>
+      <w:r>
+        <w:rPr>
+          <w:rFonts w:ascii="Arial" w:hAnsi="Arial" w:cs="Arial" w:hint="cs"/>
+          <w:sz w:val="20"/>
+          <w:szCs w:val="20"/>
+          <w:rtl/>
+        </w:rPr>
+        <w:t xml:space="preserve">ישנה </w:t>
+      </w:r>
+      <w:r>
+        <w:rPr>
+          <w:rFonts w:ascii="Arial" w:hAnsi="Arial" w:cs="Arial" w:hint="cs"/>
+          <w:sz w:val="20"/>
+          <w:szCs w:val="20"/>
+          <w:rtl/>
+        </w:rPr>
+        <w:t>תופעה</w:t>
+      </w:r>
+      <w:r>
+        <w:rPr>
+          <w:rFonts w:ascii="Arial" w:hAnsi="Arial" w:cs="Arial"/>
+          <w:sz w:val="20"/>
+          <w:szCs w:val="20"/>
+          <w:rtl/>
+        </w:rPr>
+        <w:t xml:space="preserve"> ידועה של </w:t>
+      </w:r>
+      <w:r>
+        <w:rPr>
+          <w:rFonts w:ascii="Arial" w:hAnsi="Arial" w:cs="Arial"/>
+          <w:sz w:val="20"/>
+          <w:szCs w:val="20"/>
+        </w:rPr>
+        <w:t>traceroute</w:t>
+      </w:r>
+      <w:r>
+        <w:rPr>
+          <w:rFonts w:ascii="Arial" w:hAnsi="Arial" w:cs="Arial"/>
+          <w:sz w:val="20"/>
+          <w:szCs w:val="20"/>
+          <w:rtl/>
+        </w:rPr>
+        <w:t xml:space="preserve"> </w:t>
+      </w:r>
+      <w:r>
+        <w:rPr>
+          <w:rFonts w:ascii="Arial" w:hAnsi="Arial" w:cs="Arial" w:hint="cs"/>
+          <w:sz w:val="20"/>
+          <w:szCs w:val="20"/>
+          <w:rtl/>
+        </w:rPr>
+        <w:t>שגורמת לכך ש-</w:t>
+      </w:r>
+      <w:r>
+        <w:rPr>
+          <w:rFonts w:ascii="Arial" w:hAnsi="Arial" w:cs="Arial" w:hint="cs"/>
+          <w:sz w:val="20"/>
+          <w:szCs w:val="20"/>
+        </w:rPr>
+        <w:t>IP</w:t>
+      </w:r>
+      <w:r>
+        <w:rPr>
+          <w:rFonts w:ascii="Arial" w:hAnsi="Arial" w:cs="Arial" w:hint="cs"/>
+          <w:sz w:val="20"/>
+          <w:szCs w:val="20"/>
+          <w:rtl/>
+        </w:rPr>
+        <w:t xml:space="preserve"> היעד מופיע יותר מפעם אחת. כלומר נוצר שכפול של השורה שבה מוצג הזמן שלקח להגיע ל-</w:t>
+      </w:r>
+      <w:r>
+        <w:rPr>
+          <w:rFonts w:ascii="Arial" w:hAnsi="Arial" w:cs="Arial" w:hint="cs"/>
+          <w:sz w:val="20"/>
+          <w:szCs w:val="20"/>
+        </w:rPr>
+        <w:t>IP</w:t>
+      </w:r>
+      <w:r>
+        <w:rPr>
+          <w:rFonts w:ascii="Arial" w:hAnsi="Arial" w:cs="Arial" w:hint="cs"/>
+          <w:sz w:val="20"/>
+          <w:szCs w:val="20"/>
+          <w:rtl/>
+        </w:rPr>
+        <w:t xml:space="preserve"> היעד. ניתן לזהות תופעה זו בטבלאות של </w:t>
+      </w:r>
+      <w:r>
+        <w:rPr>
+          <w:rFonts w:ascii="Arial" w:hAnsi="Arial" w:cs="Arial" w:hint="cs"/>
+          <w:sz w:val="20"/>
+          <w:szCs w:val="20"/>
+        </w:rPr>
+        <w:t>DIMES</w:t>
+      </w:r>
+      <w:r>
+        <w:rPr>
+          <w:rFonts w:ascii="Arial" w:hAnsi="Arial" w:cs="Arial" w:hint="cs"/>
+          <w:sz w:val="20"/>
+          <w:szCs w:val="20"/>
+          <w:rtl/>
+        </w:rPr>
+        <w:t xml:space="preserve"> כאשר רואים עבור ניסוי מסוים (ניסוי מזוהה חד-</w:t>
       </w:r>
       <w:proofErr w:type="spellStart"/>
       <w:r>
         <w:rPr>
-          <w:rFonts w:ascii="Arial" w:hAnsi="Arial" w:cs="Arial"/>
-          <w:sz w:val="20"/>
-          <w:szCs w:val="20"/>
-          <w:highlight w:val="yellow"/>
+          <w:rFonts w:ascii="Arial" w:hAnsi="Arial" w:cs="Arial" w:hint="cs"/>
+          <w:sz w:val="20"/>
+          <w:szCs w:val="20"/>
+          <w:rtl/>
+        </w:rPr>
+        <w:t>חד</w:t>
+      </w:r>
+      <w:proofErr w:type="spellEnd"/>
+      <w:r>
+        <w:rPr>
+          <w:rFonts w:ascii="Arial" w:hAnsi="Arial" w:cs="Arial" w:hint="cs"/>
+          <w:sz w:val="20"/>
+          <w:szCs w:val="20"/>
+          <w:rtl/>
+        </w:rPr>
+        <w:t xml:space="preserve">-ערכית לפי מספר </w:t>
+      </w:r>
+      <w:r>
+        <w:rPr>
+          <w:rFonts w:ascii="Arial" w:hAnsi="Arial" w:cs="Arial"/>
+          <w:sz w:val="20"/>
+          <w:szCs w:val="20"/>
+        </w:rPr>
+        <w:t>sequence number</w:t>
+      </w:r>
+      <w:r>
+        <w:rPr>
+          <w:rFonts w:ascii="Arial" w:hAnsi="Arial" w:cs="Arial" w:hint="cs"/>
+          <w:sz w:val="20"/>
+          <w:szCs w:val="20"/>
+          <w:rtl/>
+        </w:rPr>
+        <w:t xml:space="preserve">) את </w:t>
+      </w:r>
+      <w:r>
+        <w:rPr>
+          <w:rFonts w:ascii="Arial" w:hAnsi="Arial" w:cs="Arial" w:hint="cs"/>
+          <w:sz w:val="20"/>
+          <w:szCs w:val="20"/>
+        </w:rPr>
+        <w:t>IP</w:t>
+      </w:r>
+      <w:r>
+        <w:rPr>
+          <w:rFonts w:ascii="Arial" w:hAnsi="Arial" w:cs="Arial" w:hint="cs"/>
+          <w:sz w:val="20"/>
+          <w:szCs w:val="20"/>
+          <w:rtl/>
+        </w:rPr>
+        <w:t xml:space="preserve"> היעד מופיע יותר מפעם אחת בודדת (לעיתים אפילו 12 פעמים אך לרוב בסביבות 4 עד 5 שכפולים). תחילה חשבנו לעשות שימוש ב-</w:t>
+      </w:r>
+      <w:r>
+        <w:rPr>
+          <w:rFonts w:ascii="Arial" w:hAnsi="Arial" w:cs="Arial" w:hint="cs"/>
+          <w:sz w:val="20"/>
+          <w:szCs w:val="20"/>
+        </w:rPr>
+        <w:t>DISTINCT</w:t>
+      </w:r>
+      <w:r>
+        <w:rPr>
+          <w:rFonts w:ascii="Arial" w:hAnsi="Arial" w:cs="Arial" w:hint="cs"/>
+          <w:sz w:val="20"/>
+          <w:szCs w:val="20"/>
+          <w:rtl/>
+        </w:rPr>
+        <w:t xml:space="preserve"> בשאילתה שלנו, אך אופציה זו סיננה רק את השורות שבהן היה מספר ניסוי זהה, </w:t>
+      </w:r>
+      <w:r>
+        <w:rPr>
+          <w:rFonts w:ascii="Arial" w:hAnsi="Arial" w:cs="Arial" w:hint="cs"/>
+          <w:sz w:val="20"/>
+          <w:szCs w:val="20"/>
+        </w:rPr>
+        <w:t>IP</w:t>
+      </w:r>
+      <w:r>
+        <w:rPr>
+          <w:rFonts w:ascii="Arial" w:hAnsi="Arial" w:cs="Arial" w:hint="cs"/>
+          <w:sz w:val="20"/>
+          <w:szCs w:val="20"/>
+          <w:rtl/>
+        </w:rPr>
+        <w:t xml:space="preserve"> זהה וגם זמן נמדד זהה. לצערנו ישנם ניסויים בהם התרחשה תופעת השכפול הזו גם עם זמני מדידה שונים בכל שורה. לבסוף השתמשנו בפקודת </w:t>
+      </w:r>
+      <w:r>
+        <w:rPr>
+          <w:rFonts w:ascii="Arial" w:hAnsi="Arial" w:cs="Arial"/>
+          <w:sz w:val="20"/>
+          <w:szCs w:val="20"/>
+        </w:rPr>
+        <w:t>GROUP BY</w:t>
+      </w:r>
+      <w:r>
+        <w:rPr>
+          <w:rFonts w:ascii="Arial" w:hAnsi="Arial" w:cs="Arial" w:hint="cs"/>
+          <w:sz w:val="20"/>
+          <w:szCs w:val="20"/>
+          <w:rtl/>
+        </w:rPr>
+        <w:t xml:space="preserve"> בסוף השאילתה שלנו, והפעלנו אותה על המספר המזהה של הניסוי. מכיוון שמספר זה הוא כאמור ייחודי, נשארנו עם </w:t>
+      </w:r>
+      <w:r>
+        <w:rPr>
+          <w:rFonts w:ascii="Arial" w:hAnsi="Arial" w:cs="Arial" w:hint="cs"/>
+          <w:sz w:val="20"/>
+          <w:szCs w:val="20"/>
+          <w:rtl/>
+        </w:rPr>
+        <w:t xml:space="preserve">תוצאה אחת ויחידה עבור כל ניסוי, ותוצאה זו </w:t>
+      </w:r>
+      <w:proofErr w:type="spellStart"/>
+      <w:r>
+        <w:rPr>
+          <w:rFonts w:ascii="Arial" w:hAnsi="Arial" w:cs="Arial" w:hint="cs"/>
+          <w:sz w:val="20"/>
+          <w:szCs w:val="20"/>
+          <w:rtl/>
+        </w:rPr>
+        <w:t>היתה</w:t>
+      </w:r>
+      <w:proofErr w:type="spellEnd"/>
+      <w:r>
+        <w:rPr>
+          <w:rFonts w:ascii="Arial" w:hAnsi="Arial" w:cs="Arial" w:hint="cs"/>
+          <w:sz w:val="20"/>
+          <w:szCs w:val="20"/>
+          <w:rtl/>
+        </w:rPr>
+        <w:t xml:space="preserve"> תמיד התוצאה הראשונה שהתקבלה בניסוי - בדיוק ההתנהגות לה ציפינו ואותה רצינו לקבל.</w:t>
+      </w:r>
+      <w:r>
+        <w:rPr>
+          <w:rFonts w:ascii="Arial" w:hAnsi="Arial" w:cs="Arial"/>
+          <w:sz w:val="20"/>
+          <w:szCs w:val="20"/>
+          <w:rtl/>
+        </w:rPr>
+        <w:br/>
+      </w:r>
+      <w:r>
+        <w:rPr>
+          <w:rFonts w:ascii="Arial" w:hAnsi="Arial" w:cs="Arial" w:hint="cs"/>
+          <w:sz w:val="20"/>
+          <w:szCs w:val="20"/>
+          <w:rtl/>
+        </w:rPr>
+        <w:t>מידע נוסף על התופעה ב-</w:t>
+      </w:r>
+      <w:r>
+        <w:rPr>
+          <w:rFonts w:ascii="Arial" w:hAnsi="Arial" w:cs="Arial"/>
+          <w:sz w:val="20"/>
+          <w:szCs w:val="20"/>
         </w:rPr>
         <w:t>traceroute</w:t>
       </w:r>
-      <w:proofErr w:type="spellEnd"/>
-      <w:r>
-        <w:rPr>
-          <w:rFonts w:ascii="Arial" w:hAnsi="Arial" w:cs="Arial"/>
-          <w:sz w:val="20"/>
-          <w:szCs w:val="20"/>
-          <w:highlight w:val="yellow"/>
-          <w:rtl/>
-        </w:rPr>
-        <w:t xml:space="preserve"> - </w:t>
-      </w:r>
+      <w:r>
+        <w:rPr>
+          <w:rFonts w:ascii="Arial" w:hAnsi="Arial" w:cs="Arial" w:hint="cs"/>
+          <w:sz w:val="20"/>
+          <w:szCs w:val="20"/>
+          <w:rtl/>
+        </w:rPr>
+        <w:t xml:space="preserve"> ניתן למצוא באינטרנט, לדוגמא:</w:t>
+      </w:r>
+    </w:p>
+    <w:p>
+      <w:pPr>
+        <w:numPr>
+          <w:ilvl w:val="1"/>
+          <w:numId w:val="19"/>
+        </w:numPr>
+        <w:bidi/>
+        <w:rPr>
+          <w:rFonts w:ascii="Arial" w:hAnsi="Arial" w:cs="Arial" w:hint="cs"/>
+          <w:sz w:val="20"/>
+          <w:szCs w:val="20"/>
+        </w:rPr>
+      </w:pPr>
+      <w:hyperlink r:id="rId25" w:history="1">
+        <w:r>
+          <w:rPr>
+            <w:rStyle w:val="Hyperlink"/>
+          </w:rPr>
+          <w:t>http://www.velocityreviews.com/forums/t38637-tracert-returns-same-ip-address-two-or-three-times.html</w:t>
+        </w:r>
+      </w:hyperlink>
+      <w:r>
+        <w:rPr>
+          <w:rFonts w:hint="cs"/>
+          <w:rtl/>
+        </w:rPr>
+        <w:br/>
+        <w:t>או</w:t>
+      </w:r>
+    </w:p>
+    <w:p>
+      <w:pPr>
+        <w:numPr>
+          <w:ilvl w:val="1"/>
+          <w:numId w:val="19"/>
+        </w:numPr>
+        <w:bidi/>
+        <w:rPr>
+          <w:rFonts w:ascii="Arial" w:hAnsi="Arial" w:cs="Arial" w:hint="cs"/>
+          <w:sz w:val="20"/>
+          <w:szCs w:val="20"/>
+        </w:rPr>
+      </w:pPr>
+      <w:hyperlink r:id="rId26" w:history="1">
+        <w:r>
+          <w:rPr>
+            <w:rStyle w:val="Hyperlink"/>
+          </w:rPr>
+          <w:t>http://www.digitalpoint.com/lists/47778.html</w:t>
+        </w:r>
+      </w:hyperlink>
+      <w:r>
+        <w:rPr>
+          <w:rFonts w:hint="cs"/>
+          <w:rtl/>
+        </w:rPr>
+        <w:br/>
+        <w:t>וגם כאן</w:t>
+      </w:r>
+    </w:p>
+    <w:p>
+      <w:pPr>
+        <w:numPr>
+          <w:ilvl w:val="1"/>
+          <w:numId w:val="19"/>
+        </w:numPr>
+        <w:bidi/>
+        <w:rPr>
+          <w:rFonts w:ascii="Arial" w:hAnsi="Arial" w:cs="Arial"/>
+          <w:sz w:val="20"/>
+          <w:szCs w:val="20"/>
+        </w:rPr>
+      </w:pPr>
+      <w:hyperlink r:id="rId27" w:history="1">
+        <w:r>
+          <w:rPr>
+            <w:rStyle w:val="Hyperlink"/>
+          </w:rPr>
+          <w:t>http://www.qa.downappz.com/questions/last-3-hops-of-a-traceroute-are-the-exact-same-address-why.html</w:t>
+        </w:r>
+      </w:hyperlink>
     </w:p>
     <w:p>
       <w:pPr>
@@ -7962,18 +8309,153 @@
           <w:rFonts w:ascii="Arial" w:hAnsi="Arial" w:cs="Arial"/>
           <w:sz w:val="20"/>
           <w:szCs w:val="20"/>
-          <w:highlight w:val="yellow"/>
-        </w:rPr>
-      </w:pPr>
-      <w:r>
-        <w:rPr>
-          <w:rFonts w:ascii="Arial" w:hAnsi="Arial" w:cs="Arial"/>
-          <w:sz w:val="20"/>
-          <w:szCs w:val="20"/>
-          <w:highlight w:val="yellow"/>
-          <w:rtl/>
-        </w:rPr>
-        <w:t>הימצאות טבלת הנ"צ-ים בשרת אחר</w:t>
+        </w:rPr>
+      </w:pPr>
+      <w:r>
+        <w:rPr>
+          <w:rFonts w:ascii="Arial" w:hAnsi="Arial" w:cs="Arial" w:hint="cs"/>
+          <w:sz w:val="20"/>
+          <w:szCs w:val="20"/>
+          <w:rtl/>
+        </w:rPr>
+        <w:t>ציינו קודם שהיינו זקוקים לשני אובייקטים של חיבור לשרת ה-</w:t>
+      </w:r>
+      <w:r>
+        <w:rPr>
+          <w:rFonts w:ascii="Arial" w:hAnsi="Arial" w:cs="Arial" w:hint="cs"/>
+          <w:sz w:val="20"/>
+          <w:szCs w:val="20"/>
+        </w:rPr>
+        <w:t>DB</w:t>
+      </w:r>
+      <w:r>
+        <w:rPr>
+          <w:rFonts w:ascii="Arial" w:hAnsi="Arial" w:cs="Arial" w:hint="cs"/>
+          <w:sz w:val="20"/>
+          <w:szCs w:val="20"/>
+          <w:rtl/>
+        </w:rPr>
+        <w:t xml:space="preserve"> של </w:t>
+      </w:r>
+      <w:r>
+        <w:rPr>
+          <w:rFonts w:ascii="Arial" w:hAnsi="Arial" w:cs="Arial" w:hint="cs"/>
+          <w:sz w:val="20"/>
+          <w:szCs w:val="20"/>
+        </w:rPr>
+        <w:t>DIMES</w:t>
+      </w:r>
+      <w:r>
+        <w:rPr>
+          <w:rFonts w:ascii="Arial" w:hAnsi="Arial" w:cs="Arial" w:hint="cs"/>
+          <w:sz w:val="20"/>
+          <w:szCs w:val="20"/>
+          <w:rtl/>
+        </w:rPr>
+        <w:t xml:space="preserve">, מכיוון שהיינו צריכים לפנות לטבלה נוספת שנמצאת בסכמה אחרת על שרת אחר - </w:t>
+      </w:r>
+      <w:r>
+        <w:rPr>
+          <w:rFonts w:ascii="Arial" w:hAnsi="Arial" w:cs="Arial"/>
+          <w:sz w:val="20"/>
+          <w:szCs w:val="20"/>
+          <w:rtl/>
+        </w:rPr>
+        <w:t>טבלת הנ"צ-ים</w:t>
+      </w:r>
+      <w:r>
+        <w:rPr>
+          <w:rFonts w:ascii="Arial" w:hAnsi="Arial" w:cs="Arial" w:hint="cs"/>
+          <w:sz w:val="20"/>
+          <w:szCs w:val="20"/>
+          <w:rtl/>
+        </w:rPr>
+        <w:t xml:space="preserve">, הטבלה שמאפשרת לנו לברר מהו המיקום הגיאוגרפי המדויק של כל </w:t>
+      </w:r>
+      <w:r>
+        <w:rPr>
+          <w:rFonts w:ascii="Arial" w:hAnsi="Arial" w:cs="Arial" w:hint="cs"/>
+          <w:sz w:val="20"/>
+          <w:szCs w:val="20"/>
+        </w:rPr>
+        <w:t>IP</w:t>
+      </w:r>
+      <w:r>
+        <w:rPr>
+          <w:rFonts w:ascii="Arial" w:hAnsi="Arial" w:cs="Arial" w:hint="cs"/>
+          <w:sz w:val="20"/>
+          <w:szCs w:val="20"/>
+          <w:rtl/>
+        </w:rPr>
+        <w:t xml:space="preserve">. עובדה זו הקשתה עלינו מאוד. השאיפה הייתה לייצר שאילתות כמה שיותר כלליות, שנוכל להריץ פעם אחת או מספר מצומצם של פעמים (עבור רשימת </w:t>
+      </w:r>
+      <w:r>
+        <w:rPr>
+          <w:rFonts w:ascii="Arial" w:hAnsi="Arial" w:cs="Arial" w:hint="cs"/>
+          <w:sz w:val="20"/>
+          <w:szCs w:val="20"/>
+        </w:rPr>
+        <w:t>IP</w:t>
+      </w:r>
+      <w:r>
+        <w:rPr>
+          <w:rFonts w:ascii="Arial" w:hAnsi="Arial" w:cs="Arial" w:hint="cs"/>
+          <w:sz w:val="20"/>
+          <w:szCs w:val="20"/>
+          <w:rtl/>
+        </w:rPr>
+        <w:t xml:space="preserve"> ספציפיים שהוזכרה קודם). לכן השאיפה הייתה שהמידע שמתקבל על מיקום ה-</w:t>
+      </w:r>
+      <w:r>
+        <w:rPr>
+          <w:rFonts w:ascii="Arial" w:hAnsi="Arial" w:cs="Arial" w:hint="cs"/>
+          <w:sz w:val="20"/>
+          <w:szCs w:val="20"/>
+        </w:rPr>
+        <w:t>IP</w:t>
+      </w:r>
+      <w:r>
+        <w:rPr>
+          <w:rFonts w:ascii="Arial" w:hAnsi="Arial" w:cs="Arial" w:hint="cs"/>
+          <w:sz w:val="20"/>
+          <w:szCs w:val="20"/>
+          <w:rtl/>
+        </w:rPr>
+        <w:t xml:space="preserve"> ייכנס לשאילתה העיקרית. מכיוון שהסכמה נמצאת בשרת אחר, נאלצנו להתמודד עם הבעיה בדרך מקורית של הרצת שאילתה לכל </w:t>
+      </w:r>
+      <w:r>
+        <w:rPr>
+          <w:rFonts w:ascii="Arial" w:hAnsi="Arial" w:cs="Arial" w:hint="cs"/>
+          <w:sz w:val="20"/>
+          <w:szCs w:val="20"/>
+        </w:rPr>
+        <w:t>IP</w:t>
+      </w:r>
+      <w:r>
+        <w:rPr>
+          <w:rFonts w:ascii="Arial" w:hAnsi="Arial" w:cs="Arial" w:hint="cs"/>
+          <w:sz w:val="20"/>
+          <w:szCs w:val="20"/>
+          <w:rtl/>
+        </w:rPr>
+        <w:t xml:space="preserve"> מול השרת השני וכך לברר לכל </w:t>
+      </w:r>
+      <w:r>
+        <w:rPr>
+          <w:rFonts w:ascii="Arial" w:hAnsi="Arial" w:cs="Arial" w:hint="cs"/>
+          <w:sz w:val="20"/>
+          <w:szCs w:val="20"/>
+        </w:rPr>
+        <w:t>IP</w:t>
+      </w:r>
+      <w:r>
+        <w:rPr>
+          <w:rFonts w:ascii="Arial" w:hAnsi="Arial" w:cs="Arial" w:hint="cs"/>
+          <w:sz w:val="20"/>
+          <w:szCs w:val="20"/>
+          <w:rtl/>
+        </w:rPr>
+        <w:t xml:space="preserve"> את מיקומו הגיאוגרפי על כדור הארץ.</w:t>
       </w:r>
     </w:p>
     <w:p>
@@ -7987,18 +8469,432 @@
           <w:rFonts w:ascii="Arial" w:hAnsi="Arial" w:cs="Arial"/>
           <w:sz w:val="20"/>
           <w:szCs w:val="20"/>
-          <w:highlight w:val="yellow"/>
-        </w:rPr>
-      </w:pPr>
-      <w:r>
-        <w:rPr>
-          <w:rFonts w:ascii="Arial" w:hAnsi="Arial" w:cs="Arial"/>
-          <w:sz w:val="20"/>
-          <w:szCs w:val="20"/>
-          <w:highlight w:val="yellow"/>
-        </w:rPr>
-        <w:t>Private source IP</w:t>
-      </w:r>
+        </w:rPr>
+      </w:pPr>
+      <w:r>
+        <w:rPr>
+          <w:rFonts w:ascii="Arial" w:hAnsi="Arial" w:cs="Arial"/>
+          <w:sz w:val="20"/>
+          <w:szCs w:val="20"/>
+        </w:rPr>
+        <w:t xml:space="preserve">Private </w:t>
+      </w:r>
+      <w:r>
+        <w:rPr>
+          <w:rFonts w:ascii="Arial" w:hAnsi="Arial" w:cs="Arial" w:hint="cs"/>
+          <w:sz w:val="20"/>
+          <w:szCs w:val="20"/>
+        </w:rPr>
+        <w:t>S</w:t>
+      </w:r>
+      <w:r>
+        <w:rPr>
+          <w:rFonts w:ascii="Arial" w:hAnsi="Arial" w:cs="Arial"/>
+          <w:sz w:val="20"/>
+          <w:szCs w:val="20"/>
+        </w:rPr>
+        <w:t>ource IP</w:t>
+      </w:r>
+      <w:r>
+        <w:rPr>
+          <w:rFonts w:ascii="Arial" w:hAnsi="Arial" w:cs="Arial" w:hint="cs"/>
+          <w:sz w:val="20"/>
+          <w:szCs w:val="20"/>
+          <w:rtl/>
+        </w:rPr>
+        <w:t xml:space="preserve"> - במבנה של כתובת </w:t>
+      </w:r>
+      <w:r>
+        <w:rPr>
+          <w:rFonts w:ascii="Arial" w:hAnsi="Arial" w:cs="Arial" w:hint="cs"/>
+          <w:sz w:val="20"/>
+          <w:szCs w:val="20"/>
+        </w:rPr>
+        <w:t>IP</w:t>
+      </w:r>
+      <w:r>
+        <w:rPr>
+          <w:rFonts w:ascii="Arial" w:hAnsi="Arial" w:cs="Arial" w:hint="cs"/>
+          <w:sz w:val="20"/>
+          <w:szCs w:val="20"/>
+          <w:rtl/>
+        </w:rPr>
+        <w:t xml:space="preserve"> מסוג </w:t>
+      </w:r>
+      <w:r>
+        <w:rPr>
+          <w:rFonts w:ascii="Arial" w:hAnsi="Arial" w:cs="Arial"/>
+          <w:sz w:val="20"/>
+          <w:szCs w:val="20"/>
+        </w:rPr>
+        <w:t>IPv4</w:t>
+      </w:r>
+      <w:r>
+        <w:rPr>
+          <w:rFonts w:ascii="Arial" w:hAnsi="Arial" w:cs="Arial" w:hint="cs"/>
+          <w:sz w:val="20"/>
+          <w:szCs w:val="20"/>
+          <w:rtl/>
+        </w:rPr>
+        <w:t xml:space="preserve">, יש שלוש קבוצות של טווחי כתובות שמשמשים בתור כתובות פרטיות. הכוונה בכתובות פרטיות היא שכל אחד יכול לעשות בהן שימוש בתוך הרשת הפנימית שלו (לדוגמא </w:t>
+      </w:r>
+      <w:r>
+        <w:rPr>
+          <w:rFonts w:ascii="Arial" w:hAnsi="Arial" w:cs="Arial" w:hint="cs"/>
+          <w:sz w:val="20"/>
+          <w:szCs w:val="20"/>
+        </w:rPr>
+        <w:t>NAT</w:t>
+      </w:r>
+      <w:r>
+        <w:rPr>
+          <w:rFonts w:ascii="Arial" w:hAnsi="Arial" w:cs="Arial" w:hint="cs"/>
+          <w:sz w:val="20"/>
+          <w:szCs w:val="20"/>
+          <w:rtl/>
+        </w:rPr>
+        <w:t xml:space="preserve"> או רשת פנימית של משרד מסוים), וידוע שאין להן משמעות מחוץ לרשת הפנימית. כתובות כאלו לדוגמא 10.0.0.42 או 192.168.1.101. הקושי שהתעורר בעקבות כתובות אלו מבחינתנו היה באיתור המיקום הפיסי של המקור. מובן מאליו שלא ניתן להריץ ניסוי </w:t>
+      </w:r>
+      <w:r>
+        <w:rPr>
+          <w:rFonts w:ascii="Arial" w:hAnsi="Arial" w:cs="Arial"/>
+          <w:sz w:val="20"/>
+          <w:szCs w:val="20"/>
+        </w:rPr>
+        <w:t>traceroute</w:t>
+      </w:r>
+      <w:r>
+        <w:rPr>
+          <w:rFonts w:ascii="Arial" w:hAnsi="Arial" w:cs="Arial" w:hint="cs"/>
+          <w:sz w:val="20"/>
+          <w:szCs w:val="20"/>
+          <w:rtl/>
+        </w:rPr>
+        <w:t xml:space="preserve"> לעבר כתובת שנמצאת בטווח הכתובות הללו, מכיוון שיש הרבה מאוד </w:t>
+      </w:r>
+      <w:r>
+        <w:rPr>
+          <w:rFonts w:ascii="Arial" w:hAnsi="Arial" w:cs="Arial"/>
+          <w:sz w:val="20"/>
+          <w:szCs w:val="20"/>
+        </w:rPr>
+        <w:t>Host</w:t>
+      </w:r>
+      <w:r>
+        <w:rPr>
+          <w:rFonts w:ascii="Arial" w:hAnsi="Arial" w:cs="Arial" w:hint="cs"/>
+          <w:sz w:val="20"/>
+          <w:szCs w:val="20"/>
+          <w:rtl/>
+        </w:rPr>
+        <w:t xml:space="preserve">-ים עם כתובת זהה. בנוסף, לרוב כתובות אלו מוסתרות מאחורי רשת פנימית ובעצם לא חשופות לעולם החיצון. כלומר מהצד של היעדים אנו בטוחים שלא ניתקל בכתובת פרטית. מה לגבי כתובת המקור? כאן נתקלנו בקושי. ראינו שיש בטבלאות של תוצאות הניסויים לא מעט ניסויים שהמקור שלהם כתוב בתור כתובת ששייכת לטווח הכתובות הפרטיות. הפתרון הגיע ע"י כתיבת פונקציה בוליאנית שמחזירה </w:t>
+      </w:r>
+      <w:r>
+        <w:rPr>
+          <w:rFonts w:ascii="Arial" w:hAnsi="Arial" w:cs="Arial"/>
+          <w:sz w:val="20"/>
+          <w:szCs w:val="20"/>
+        </w:rPr>
+        <w:t>true</w:t>
+      </w:r>
+      <w:r>
+        <w:rPr>
+          <w:rFonts w:ascii="Arial" w:hAnsi="Arial" w:cs="Arial" w:hint="cs"/>
+          <w:sz w:val="20"/>
+          <w:szCs w:val="20"/>
+          <w:rtl/>
+        </w:rPr>
+        <w:t xml:space="preserve"> אם</w:t>
+      </w:r>
+      <w:r>
+        <w:rPr>
+          <w:rFonts w:ascii="Arial" w:hAnsi="Arial" w:cs="Arial" w:hint="cs"/>
+          <w:sz w:val="20"/>
+          <w:szCs w:val="20"/>
+          <w:rtl/>
+        </w:rPr>
+        <w:t xml:space="preserve"> הכתובת נכללת בטווח הכתובות הפרטיות</w:t>
+      </w:r>
+      <w:r>
+        <w:rPr>
+          <w:rFonts w:ascii="Arial" w:hAnsi="Arial" w:cs="Arial" w:hint="cs"/>
+          <w:sz w:val="20"/>
+          <w:szCs w:val="20"/>
+          <w:rtl/>
+        </w:rPr>
+        <w:t xml:space="preserve"> או </w:t>
+      </w:r>
+      <w:r>
+        <w:rPr>
+          <w:rFonts w:ascii="Arial" w:hAnsi="Arial" w:cs="Arial"/>
+          <w:sz w:val="20"/>
+          <w:szCs w:val="20"/>
+        </w:rPr>
+        <w:t>false</w:t>
+      </w:r>
+      <w:r>
+        <w:rPr>
+          <w:rFonts w:ascii="Arial" w:hAnsi="Arial" w:cs="Arial" w:hint="cs"/>
+          <w:sz w:val="20"/>
+          <w:szCs w:val="20"/>
+          <w:rtl/>
+        </w:rPr>
+        <w:t xml:space="preserve"> אחרת. </w:t>
+      </w:r>
+      <w:r>
+        <w:rPr>
+          <w:rFonts w:ascii="Arial" w:hAnsi="Arial" w:cs="Arial" w:hint="cs"/>
+          <w:sz w:val="20"/>
+          <w:szCs w:val="20"/>
+          <w:rtl/>
+        </w:rPr>
+        <w:lastRenderedPageBreak/>
+        <w:t>השתמשנו בפונקציה זו על מנת לאתר כתובת מקור פרטית. ברגע שנמצאה כתובת שכזו, ייצרנו שאילתה חדשה שהסתמכה על ההנחה הבאה - כתובת פרטית של מקור כלשהו תצא בדר"כ מהרשת הפנימית דרך ממשק עם כתובת כלשהי שאיננה פרטית, ותמיד מכתובת זו. תחת הנחה זו, ביצענו שאילתה לטבלה המכילה את פירוט ניסוי ה-</w:t>
+      </w:r>
+      <w:r>
+        <w:rPr>
+          <w:rFonts w:ascii="Arial" w:hAnsi="Arial" w:cs="Arial"/>
+          <w:sz w:val="20"/>
+          <w:szCs w:val="20"/>
+        </w:rPr>
+        <w:t>traceroute</w:t>
+      </w:r>
+      <w:r>
+        <w:rPr>
+          <w:rFonts w:ascii="Arial" w:hAnsi="Arial" w:cs="Arial" w:hint="cs"/>
+          <w:sz w:val="20"/>
+          <w:szCs w:val="20"/>
+          <w:rtl/>
+        </w:rPr>
+        <w:t xml:space="preserve"> כך שקיבלנו את כל רשימת הכתובות שעברו בדרך מהמקור (בעל הכתובת הפרטית) ליעד. חיפשנו ברשימה זו את הכתובת הראשונה שאיננה פרטית, ולקחנו אותה בתור כתובת ה-</w:t>
+      </w:r>
+      <w:r>
+        <w:rPr>
+          <w:rFonts w:ascii="Arial" w:hAnsi="Arial" w:cs="Arial" w:hint="cs"/>
+          <w:sz w:val="20"/>
+          <w:szCs w:val="20"/>
+        </w:rPr>
+        <w:t>IP</w:t>
+      </w:r>
+      <w:r>
+        <w:rPr>
+          <w:rFonts w:ascii="Arial" w:hAnsi="Arial" w:cs="Arial" w:hint="cs"/>
+          <w:sz w:val="20"/>
+          <w:szCs w:val="20"/>
+          <w:rtl/>
+        </w:rPr>
+        <w:t xml:space="preserve"> של היעד. הנחה הנוספת שמסתתרת כאן היא שמקור בעל כתובת פרטית נמצא (מבחינה גיאוגרפית פיסית) במרחק קטן מאוד מ</w:t>
+      </w:r>
+      <w:r>
+        <w:rPr>
+          <w:rFonts w:ascii="Arial" w:hAnsi="Arial" w:cs="Arial" w:hint="cs"/>
+          <w:sz w:val="20"/>
+          <w:szCs w:val="20"/>
+          <w:rtl/>
+        </w:rPr>
+        <w:t>ציוד הקצה (</w:t>
+      </w:r>
+      <w:proofErr w:type="spellStart"/>
+      <w:r>
+        <w:rPr>
+          <w:rFonts w:ascii="Arial" w:hAnsi="Arial" w:cs="Arial" w:hint="cs"/>
+          <w:sz w:val="20"/>
+          <w:szCs w:val="20"/>
+          <w:rtl/>
+        </w:rPr>
+        <w:t>ראוטר</w:t>
+      </w:r>
+      <w:proofErr w:type="spellEnd"/>
+      <w:r>
+        <w:rPr>
+          <w:rFonts w:ascii="Arial" w:hAnsi="Arial" w:cs="Arial" w:hint="cs"/>
+          <w:sz w:val="20"/>
+          <w:szCs w:val="20"/>
+          <w:rtl/>
+        </w:rPr>
+        <w:t xml:space="preserve">, </w:t>
+      </w:r>
+      <w:proofErr w:type="spellStart"/>
+      <w:r>
+        <w:rPr>
+          <w:rFonts w:ascii="Arial" w:hAnsi="Arial" w:cs="Arial" w:hint="cs"/>
+          <w:sz w:val="20"/>
+          <w:szCs w:val="20"/>
+          <w:rtl/>
+        </w:rPr>
+        <w:t>סוויצ</w:t>
+      </w:r>
+      <w:proofErr w:type="spellEnd"/>
+      <w:r>
+        <w:rPr>
+          <w:rFonts w:ascii="Arial" w:hAnsi="Arial" w:cs="Arial" w:hint="cs"/>
+          <w:sz w:val="20"/>
+          <w:szCs w:val="20"/>
+          <w:rtl/>
+        </w:rPr>
+        <w:t xml:space="preserve">' </w:t>
+      </w:r>
+      <w:proofErr w:type="spellStart"/>
+      <w:r>
+        <w:rPr>
+          <w:rFonts w:ascii="Arial" w:hAnsi="Arial" w:cs="Arial" w:hint="cs"/>
+          <w:sz w:val="20"/>
+          <w:szCs w:val="20"/>
+          <w:rtl/>
+        </w:rPr>
+        <w:t>וכו</w:t>
+      </w:r>
+      <w:proofErr w:type="spellEnd"/>
+      <w:r>
+        <w:rPr>
+          <w:rFonts w:ascii="Arial" w:hAnsi="Arial" w:cs="Arial" w:hint="cs"/>
+          <w:sz w:val="20"/>
+          <w:szCs w:val="20"/>
+          <w:rtl/>
+        </w:rPr>
+        <w:t>') שמספק לו מצד אחד את הרשת הפנימית ומצד שני</w:t>
+      </w:r>
+      <w:r>
+        <w:rPr>
+          <w:rFonts w:ascii="Arial" w:hAnsi="Arial" w:cs="Arial" w:hint="cs"/>
+          <w:sz w:val="20"/>
+          <w:szCs w:val="20"/>
+          <w:rtl/>
+        </w:rPr>
+        <w:t xml:space="preserve"> ממשק בעל כתובת ציבורית</w:t>
+      </w:r>
+      <w:r>
+        <w:rPr>
+          <w:rFonts w:ascii="Arial" w:hAnsi="Arial" w:cs="Arial" w:hint="cs"/>
+          <w:sz w:val="20"/>
+          <w:szCs w:val="20"/>
+          <w:rtl/>
+        </w:rPr>
+        <w:t>. לדוגמא,  המחשב הנייד שיש לי בבית נמצא ברשת הפנימית שמייצר הנתב שלי ושניהם נמצאים באותה דירה. דוגמא אחרת, המחשב שלי בעבודה נמצא באותו בניין (בקומה אחרת) שבו נמצא הנתב שמאפשר לו להתחבר לשאר העולם (יחד עם שאר מחשבי העובדים שגם להם יש כתובות פרטיות).</w:t>
+      </w:r>
+      <w:r>
+        <w:rPr>
+          <w:rFonts w:ascii="Arial" w:hAnsi="Arial" w:cs="Arial"/>
+          <w:sz w:val="20"/>
+          <w:szCs w:val="20"/>
+          <w:rtl/>
+        </w:rPr>
+        <w:br/>
+      </w:r>
+      <w:r>
+        <w:rPr>
+          <w:rFonts w:ascii="Arial" w:hAnsi="Arial" w:cs="Arial" w:hint="cs"/>
+          <w:sz w:val="20"/>
+          <w:szCs w:val="20"/>
+          <w:rtl/>
+        </w:rPr>
+        <w:t>יש לציין כי את ההנחות שהנחנו, בדקנו עבור מספר כתובות פרטיות ומספר ניסויים מאותן כתובות וראינו כי ההנחות הללו מתקיימות. אנו משאירים אותן בגדר הנחות, מכיוון שאין לנו דרך לעבור על כל ה-</w:t>
+      </w:r>
+      <w:r>
+        <w:rPr>
+          <w:rFonts w:ascii="Arial" w:hAnsi="Arial" w:cs="Arial" w:hint="cs"/>
+          <w:sz w:val="20"/>
+          <w:szCs w:val="20"/>
+        </w:rPr>
+        <w:t>DB</w:t>
+      </w:r>
+      <w:r>
+        <w:rPr>
+          <w:rFonts w:ascii="Arial" w:hAnsi="Arial" w:cs="Arial" w:hint="cs"/>
+          <w:sz w:val="20"/>
+          <w:szCs w:val="20"/>
+          <w:rtl/>
+        </w:rPr>
+        <w:t xml:space="preserve"> ולבדוק את נכונותן.</w:t>
+      </w:r>
+      <w:r>
+        <w:rPr>
+          <w:rFonts w:ascii="Arial" w:hAnsi="Arial" w:cs="Arial" w:hint="cs"/>
+          <w:sz w:val="20"/>
+          <w:szCs w:val="20"/>
+          <w:rtl/>
+        </w:rPr>
+        <w:br/>
+        <w:t xml:space="preserve">עוד נציין כי עשינו שימוש בהמרת כתובת </w:t>
+      </w:r>
+      <w:r>
+        <w:rPr>
+          <w:rFonts w:ascii="Arial" w:hAnsi="Arial" w:cs="Arial" w:hint="cs"/>
+          <w:sz w:val="20"/>
+          <w:szCs w:val="20"/>
+        </w:rPr>
+        <w:t>IP</w:t>
+      </w:r>
+      <w:r>
+        <w:rPr>
+          <w:rFonts w:ascii="Arial" w:hAnsi="Arial" w:cs="Arial" w:hint="cs"/>
+          <w:sz w:val="20"/>
+          <w:szCs w:val="20"/>
+          <w:rtl/>
+        </w:rPr>
+        <w:t xml:space="preserve"> מצורת </w:t>
+      </w:r>
+      <w:r>
+        <w:rPr>
+          <w:rFonts w:ascii="Arial" w:hAnsi="Arial" w:cs="Arial"/>
+          <w:sz w:val="20"/>
+          <w:szCs w:val="20"/>
+        </w:rPr>
+        <w:t>dotted notation</w:t>
+      </w:r>
+      <w:r>
+        <w:rPr>
+          <w:rFonts w:ascii="Arial" w:hAnsi="Arial" w:cs="Arial" w:hint="cs"/>
+          <w:sz w:val="20"/>
+          <w:szCs w:val="20"/>
+          <w:rtl/>
+        </w:rPr>
+        <w:t xml:space="preserve"> למספר מטיפוס </w:t>
+      </w:r>
+      <w:r>
+        <w:rPr>
+          <w:rFonts w:ascii="Arial" w:hAnsi="Arial" w:cs="Arial"/>
+          <w:sz w:val="20"/>
+          <w:szCs w:val="20"/>
+        </w:rPr>
+        <w:t>long</w:t>
+      </w:r>
+      <w:r>
+        <w:rPr>
+          <w:rFonts w:ascii="Arial" w:hAnsi="Arial" w:cs="Arial" w:hint="cs"/>
+          <w:sz w:val="20"/>
+          <w:szCs w:val="20"/>
+          <w:rtl/>
+        </w:rPr>
+        <w:t xml:space="preserve"> על מנת לאפשר לנו לבדוק אם כתובת נמצאת בטווח הכתובות הפרטיות בצורה קלה יותר. קל יותר לבדוק תנאי שכזה על מספרים מאשר על מחרוזות.</w:t>
+      </w:r>
+      <w:r>
+        <w:rPr>
+          <w:rFonts w:ascii="Arial" w:hAnsi="Arial" w:cs="Arial" w:hint="cs"/>
+          <w:sz w:val="20"/>
+          <w:szCs w:val="20"/>
+          <w:rtl/>
+        </w:rPr>
+        <w:br/>
+        <w:t>מידע נוסף ורשימת טווחי הכתובות הפרטיות ניתן למצוא כאן:</w:t>
+      </w:r>
+      <w:r>
+        <w:rPr>
+          <w:rFonts w:ascii="Arial" w:hAnsi="Arial" w:cs="Arial" w:hint="cs"/>
+          <w:sz w:val="20"/>
+          <w:szCs w:val="20"/>
+          <w:rtl/>
+        </w:rPr>
+        <w:br/>
+      </w:r>
+      <w:hyperlink r:id="rId28" w:anchor="Private_networks" w:history="1">
+        <w:r>
+          <w:rPr>
+            <w:rStyle w:val="Hyperlink"/>
+          </w:rPr>
+          <w:t>http://en.wikipedia.org/wiki/IPv4#Private_networks</w:t>
+        </w:r>
+      </w:hyperlink>
     </w:p>
     <w:p>
       <w:pPr>
@@ -8008,22 +8904,152 @@
         </w:numPr>
         <w:bidi/>
         <w:rPr>
-          <w:rFonts w:ascii="Arial" w:hAnsi="Arial" w:cs="Arial"/>
-          <w:sz w:val="20"/>
-          <w:szCs w:val="20"/>
-          <w:highlight w:val="yellow"/>
-          <w:rtl/>
-        </w:rPr>
-      </w:pPr>
-      <w:r>
-        <w:rPr>
-          <w:rFonts w:ascii="Arial" w:hAnsi="Arial" w:cs="Arial"/>
-          <w:sz w:val="20"/>
-          <w:szCs w:val="20"/>
-          <w:highlight w:val="yellow"/>
-          <w:rtl/>
-        </w:rPr>
-        <w:t xml:space="preserve">תהליך הבנייה - </w:t>
+          <w:rFonts w:ascii="Arial" w:hAnsi="Arial" w:cs="Arial" w:hint="cs"/>
+          <w:sz w:val="20"/>
+          <w:szCs w:val="20"/>
+        </w:rPr>
+      </w:pPr>
+      <w:r>
+        <w:rPr>
+          <w:rFonts w:ascii="Arial" w:hAnsi="Arial" w:cs="Arial"/>
+          <w:sz w:val="20"/>
+          <w:szCs w:val="20"/>
+          <w:rtl/>
+        </w:rPr>
+        <w:t xml:space="preserve">תהליך </w:t>
+      </w:r>
+      <w:r>
+        <w:rPr>
+          <w:rFonts w:ascii="Arial" w:hAnsi="Arial" w:cs="Arial" w:hint="cs"/>
+          <w:sz w:val="20"/>
+          <w:szCs w:val="20"/>
+          <w:rtl/>
+        </w:rPr>
+        <w:t>בניית השאילתות</w:t>
+      </w:r>
+      <w:r>
+        <w:rPr>
+          <w:rFonts w:ascii="Arial" w:hAnsi="Arial" w:cs="Arial"/>
+          <w:sz w:val="20"/>
+          <w:szCs w:val="20"/>
+          <w:rtl/>
+        </w:rPr>
+        <w:t xml:space="preserve"> - </w:t>
+      </w:r>
+      <w:r>
+        <w:rPr>
+          <w:rFonts w:ascii="Arial" w:hAnsi="Arial" w:cs="Arial" w:hint="cs"/>
+          <w:sz w:val="20"/>
+          <w:szCs w:val="20"/>
+          <w:rtl/>
+        </w:rPr>
+        <w:t xml:space="preserve">לא פשוט להריץ שאילתות מתוך קוד </w:t>
+      </w:r>
+      <w:r>
+        <w:rPr>
+          <w:rFonts w:ascii="Arial" w:hAnsi="Arial" w:cs="Arial"/>
+          <w:sz w:val="20"/>
+          <w:szCs w:val="20"/>
+        </w:rPr>
+        <w:t>Java</w:t>
+      </w:r>
+      <w:r>
+        <w:rPr>
+          <w:rFonts w:ascii="Arial" w:hAnsi="Arial" w:cs="Arial" w:hint="cs"/>
+          <w:sz w:val="20"/>
+          <w:szCs w:val="20"/>
+          <w:rtl/>
+        </w:rPr>
+        <w:t>, ועל אחת כמה וכמה לא פשוט לתכנן שאילתות עם פרמטרים משתנים. תהליך העבודה לבניית השאילתות השונות היה צריך להיות כזה שננסה להריץ את השאילתה על פלטפורמה שידוע לנו שהיא עובדת, להגיע למצב שהשאילתה מחזירה את התשובות להן אנו מצפים ורק אז להכניס אותה לקוד שלנו. לכן תהליך העבודה שסיגלנו לעצמנו היה כזה:</w:t>
+      </w:r>
+      <w:r>
+        <w:rPr>
+          <w:rFonts w:ascii="Arial" w:hAnsi="Arial" w:cs="Arial"/>
+          <w:sz w:val="20"/>
+          <w:szCs w:val="20"/>
+          <w:rtl/>
+        </w:rPr>
+        <w:br/>
+      </w:r>
+    </w:p>
+    <w:p>
+      <w:pPr>
+        <w:numPr>
+          <w:ilvl w:val="1"/>
+          <w:numId w:val="19"/>
+        </w:numPr>
+        <w:bidi/>
+        <w:rPr>
+          <w:rFonts w:ascii="Arial" w:hAnsi="Arial" w:cs="Arial" w:hint="cs"/>
+          <w:sz w:val="20"/>
+          <w:szCs w:val="20"/>
+        </w:rPr>
+      </w:pPr>
+      <w:r>
+        <w:rPr>
+          <w:rFonts w:ascii="Arial" w:hAnsi="Arial" w:cs="Arial" w:hint="cs"/>
+          <w:sz w:val="20"/>
+          <w:szCs w:val="20"/>
+          <w:rtl/>
+        </w:rPr>
+        <w:t>התעורר צורך בשאילתה מסוג חדש או וריאציה על שאילתה קיימת</w:t>
+      </w:r>
+    </w:p>
+    <w:p>
+      <w:pPr>
+        <w:numPr>
+          <w:ilvl w:val="1"/>
+          <w:numId w:val="19"/>
+        </w:numPr>
+        <w:bidi/>
+        <w:rPr>
+          <w:rFonts w:ascii="Arial" w:hAnsi="Arial" w:cs="Arial" w:hint="cs"/>
+          <w:sz w:val="20"/>
+          <w:szCs w:val="20"/>
+        </w:rPr>
+      </w:pPr>
+      <w:r>
+        <w:rPr>
+          <w:rFonts w:ascii="Arial" w:hAnsi="Arial" w:cs="Arial" w:hint="cs"/>
+          <w:sz w:val="20"/>
+          <w:szCs w:val="20"/>
+          <w:rtl/>
+        </w:rPr>
+        <w:t>התחברנו ל-</w:t>
+      </w:r>
+      <w:r>
+        <w:rPr>
+          <w:rFonts w:ascii="Arial" w:hAnsi="Arial" w:cs="Arial" w:hint="cs"/>
+          <w:sz w:val="20"/>
+          <w:szCs w:val="20"/>
+        </w:rPr>
+        <w:t>DB</w:t>
+      </w:r>
+      <w:r>
+        <w:rPr>
+          <w:rFonts w:ascii="Arial" w:hAnsi="Arial" w:cs="Arial" w:hint="cs"/>
+          <w:sz w:val="20"/>
+          <w:szCs w:val="20"/>
+          <w:rtl/>
+        </w:rPr>
+        <w:t xml:space="preserve"> של </w:t>
+      </w:r>
+      <w:r>
+        <w:rPr>
+          <w:rFonts w:ascii="Arial" w:hAnsi="Arial" w:cs="Arial" w:hint="cs"/>
+          <w:sz w:val="20"/>
+          <w:szCs w:val="20"/>
+        </w:rPr>
+        <w:t>DIMES</w:t>
+      </w:r>
+      <w:r>
+        <w:rPr>
+          <w:rFonts w:ascii="Arial" w:hAnsi="Arial" w:cs="Arial" w:hint="cs"/>
+          <w:sz w:val="20"/>
+          <w:szCs w:val="20"/>
+          <w:rtl/>
+        </w:rPr>
+        <w:t xml:space="preserve"> בעזרת כלי </w:t>
       </w:r>
       <w:proofErr w:type="spellStart"/>
       <w:r>
@@ -8031,10 +9057,8 @@
           <w:rFonts w:ascii="Arial" w:hAnsi="Arial" w:cs="Arial"/>
           <w:sz w:val="20"/>
           <w:szCs w:val="20"/>
-          <w:highlight w:val="yellow"/>
-          <w:rtl/>
-        </w:rPr>
-        <w:t>וורקבאנץ</w:t>
+        </w:rPr>
+        <w:t>MySQL</w:t>
       </w:r>
       <w:proofErr w:type="spellEnd"/>
       <w:r>
@@ -8042,180 +9066,1167 @@
           <w:rFonts w:ascii="Arial" w:hAnsi="Arial" w:cs="Arial"/>
           <w:sz w:val="20"/>
           <w:szCs w:val="20"/>
-          <w:highlight w:val="yellow"/>
-          <w:rtl/>
-        </w:rPr>
-        <w:t>' ואז בג'אווה הארד קודד ואז עם פרמטרים</w:t>
-      </w:r>
-    </w:p>
-    <w:p>
-      <w:pPr>
-        <w:bidi/>
-        <w:rPr>
-          <w:rFonts w:ascii="Arial" w:hAnsi="Arial" w:cs="Arial"/>
+        </w:rPr>
+        <w:t xml:space="preserve"> Workbench</w:t>
+      </w:r>
+      <w:r>
+        <w:rPr>
+          <w:rFonts w:ascii="Arial" w:hAnsi="Arial" w:cs="Arial" w:hint="cs"/>
+          <w:sz w:val="20"/>
+          <w:szCs w:val="20"/>
+          <w:rtl/>
+        </w:rPr>
+        <w:t>, אותו ניתן להוריד בחינם מהאתר:</w:t>
+      </w:r>
+      <w:r>
+        <w:rPr>
+          <w:rFonts w:ascii="Arial" w:hAnsi="Arial" w:cs="Arial" w:hint="cs"/>
+          <w:sz w:val="20"/>
+          <w:szCs w:val="20"/>
+          <w:rtl/>
+        </w:rPr>
+        <w:br/>
+      </w:r>
+      <w:hyperlink r:id="rId29" w:history="1">
+        <w:r>
+          <w:rPr>
+            <w:rStyle w:val="Hyperlink"/>
+          </w:rPr>
+          <w:t>http://dev.mysql.com/downloads/workbench/</w:t>
+        </w:r>
+      </w:hyperlink>
+      <w:r>
+        <w:rPr>
+          <w:rFonts w:hint="cs"/>
+          <w:rtl/>
+        </w:rPr>
+        <w:br/>
+      </w:r>
+      <w:r>
+        <w:rPr>
+          <w:rFonts w:ascii="Arial" w:hAnsi="Arial" w:cs="Arial" w:hint="cs"/>
+          <w:sz w:val="20"/>
+          <w:szCs w:val="20"/>
+        </w:rPr>
+        <w:pict>
+          <v:shape id="_x0000_i1043" type="#_x0000_t75" style="width:133.05pt;height:21.95pt" o:bordertopcolor="this" o:borderleftcolor="this" o:borderbottomcolor="this" o:borderrightcolor="this">
+            <v:imagedata r:id="rId30" o:title=""/>
+            <w10:bordertop type="single" width="4"/>
+            <w10:borderleft type="single" width="4"/>
+            <w10:borderbottom type="single" width="4"/>
+            <w10:borderright type="single" width="4"/>
+          </v:shape>
+        </w:pict>
+      </w:r>
+    </w:p>
+    <w:p>
+      <w:pPr>
+        <w:numPr>
+          <w:ilvl w:val="1"/>
+          <w:numId w:val="19"/>
+        </w:numPr>
+        <w:bidi/>
+        <w:rPr>
+          <w:rFonts w:ascii="Arial" w:hAnsi="Arial" w:cs="Arial" w:hint="cs"/>
+          <w:sz w:val="20"/>
+          <w:szCs w:val="20"/>
+        </w:rPr>
+      </w:pPr>
+      <w:r>
+        <w:rPr>
+          <w:rFonts w:ascii="Arial" w:hAnsi="Arial" w:cs="Arial" w:hint="cs"/>
+          <w:sz w:val="20"/>
+          <w:szCs w:val="20"/>
+          <w:rtl/>
+        </w:rPr>
+        <w:t xml:space="preserve">כתבנו את השאילתה ללא פרמטרים (השתמשנו בערכים קבועים כמו </w:t>
+      </w:r>
+      <w:r>
+        <w:rPr>
+          <w:rFonts w:ascii="Arial" w:hAnsi="Arial" w:cs="Arial" w:hint="cs"/>
+          <w:sz w:val="20"/>
+          <w:szCs w:val="20"/>
+        </w:rPr>
+        <w:t>IP</w:t>
+      </w:r>
+      <w:r>
+        <w:rPr>
+          <w:rFonts w:ascii="Arial" w:hAnsi="Arial" w:cs="Arial" w:hint="cs"/>
+          <w:sz w:val="20"/>
+          <w:szCs w:val="20"/>
+          <w:rtl/>
+        </w:rPr>
+        <w:t xml:space="preserve"> מסוים, תאריך מסוים </w:t>
+      </w:r>
+      <w:proofErr w:type="spellStart"/>
+      <w:r>
+        <w:rPr>
+          <w:rFonts w:ascii="Arial" w:hAnsi="Arial" w:cs="Arial" w:hint="cs"/>
+          <w:sz w:val="20"/>
+          <w:szCs w:val="20"/>
+          <w:rtl/>
+        </w:rPr>
+        <w:t>וכו</w:t>
+      </w:r>
+      <w:proofErr w:type="spellEnd"/>
+      <w:r>
+        <w:rPr>
+          <w:rFonts w:ascii="Arial" w:hAnsi="Arial" w:cs="Arial" w:hint="cs"/>
+          <w:sz w:val="20"/>
+          <w:szCs w:val="20"/>
+          <w:rtl/>
+        </w:rPr>
+        <w:t xml:space="preserve">') </w:t>
+      </w:r>
+      <w:r>
+        <w:rPr>
+          <w:rFonts w:ascii="Arial" w:hAnsi="Arial" w:cs="Arial" w:hint="cs"/>
+          <w:sz w:val="20"/>
+          <w:szCs w:val="20"/>
+          <w:rtl/>
+        </w:rPr>
+        <w:t>והרצנו ב-</w:t>
+      </w:r>
+      <w:r>
+        <w:rPr>
+          <w:rFonts w:ascii="Arial" w:hAnsi="Arial" w:cs="Arial"/>
+          <w:sz w:val="20"/>
+          <w:szCs w:val="20"/>
+        </w:rPr>
+        <w:t>Workbench</w:t>
+      </w:r>
+      <w:r>
+        <w:rPr>
+          <w:rFonts w:ascii="Arial" w:hAnsi="Arial" w:cs="Arial" w:hint="cs"/>
+          <w:sz w:val="20"/>
+          <w:szCs w:val="20"/>
+          <w:rtl/>
+        </w:rPr>
+        <w:t xml:space="preserve"> עד שראינו שקיבלנו תוצאות שמתאימות לצורך שלנו. בדרך היינו נתקלים בשגיאות סינטקטיות בניסוח השאילתות, ומתוך ידיעה שהבעיה היא אצלנו ולא ב-</w:t>
+      </w:r>
+      <w:r>
+        <w:rPr>
+          <w:rFonts w:ascii="Arial" w:hAnsi="Arial" w:cs="Arial"/>
+          <w:sz w:val="20"/>
+          <w:szCs w:val="20"/>
+        </w:rPr>
+        <w:t>Workbench</w:t>
+      </w:r>
+      <w:r>
+        <w:rPr>
+          <w:rFonts w:ascii="Arial" w:hAnsi="Arial" w:cs="Arial" w:hint="cs"/>
+          <w:sz w:val="20"/>
+          <w:szCs w:val="20"/>
+          <w:rtl/>
+        </w:rPr>
+        <w:t xml:space="preserve"> יכולנו </w:t>
+      </w:r>
+      <w:r>
+        <w:rPr>
+          <w:rFonts w:ascii="Arial" w:hAnsi="Arial" w:cs="Arial" w:hint="cs"/>
+          <w:sz w:val="20"/>
+          <w:szCs w:val="20"/>
+          <w:rtl/>
+        </w:rPr>
+        <w:t>למצוא את הבעיות יותר בקלות.</w:t>
+      </w:r>
+    </w:p>
+    <w:p>
+      <w:pPr>
+        <w:numPr>
+          <w:ilvl w:val="1"/>
+          <w:numId w:val="19"/>
+        </w:numPr>
+        <w:bidi/>
+        <w:rPr>
+          <w:rFonts w:ascii="Arial" w:hAnsi="Arial" w:cs="Arial" w:hint="cs"/>
+          <w:sz w:val="20"/>
+          <w:szCs w:val="20"/>
+        </w:rPr>
+      </w:pPr>
+      <w:r>
+        <w:rPr>
+          <w:rFonts w:ascii="Arial" w:hAnsi="Arial" w:cs="Arial" w:hint="cs"/>
+          <w:sz w:val="20"/>
+          <w:szCs w:val="20"/>
+          <w:rtl/>
+        </w:rPr>
+        <w:t>לאחר שהתקבלה שאילתה עובדת ב-</w:t>
+      </w:r>
+      <w:r>
+        <w:rPr>
+          <w:rFonts w:ascii="Arial" w:hAnsi="Arial" w:cs="Arial"/>
+          <w:sz w:val="20"/>
+          <w:szCs w:val="20"/>
+        </w:rPr>
+        <w:t>Workbench</w:t>
+      </w:r>
+      <w:r>
+        <w:rPr>
+          <w:rFonts w:ascii="Arial" w:hAnsi="Arial" w:cs="Arial" w:hint="cs"/>
+          <w:sz w:val="20"/>
+          <w:szCs w:val="20"/>
+          <w:rtl/>
+        </w:rPr>
+        <w:t>, לקחנו אותה כמו שהיא והרצנו דרך הקוד שלנו. רצינו לראות שמתקבלת אותה תוצאה מהקוד ומה-</w:t>
+      </w:r>
+      <w:r>
+        <w:rPr>
+          <w:rFonts w:ascii="Arial" w:hAnsi="Arial" w:cs="Arial"/>
+          <w:sz w:val="20"/>
+          <w:szCs w:val="20"/>
+        </w:rPr>
+        <w:t>Workbench</w:t>
+      </w:r>
+      <w:r>
+        <w:rPr>
+          <w:rFonts w:ascii="Arial" w:hAnsi="Arial" w:cs="Arial" w:hint="cs"/>
+          <w:sz w:val="20"/>
+          <w:szCs w:val="20"/>
+          <w:rtl/>
+        </w:rPr>
+        <w:t>.</w:t>
+      </w:r>
+    </w:p>
+    <w:p>
+      <w:pPr>
+        <w:numPr>
+          <w:ilvl w:val="1"/>
+          <w:numId w:val="19"/>
+        </w:numPr>
+        <w:bidi/>
+        <w:rPr>
+          <w:rFonts w:ascii="Arial" w:hAnsi="Arial" w:cs="Arial" w:hint="cs"/>
+          <w:sz w:val="20"/>
+          <w:szCs w:val="20"/>
+        </w:rPr>
+      </w:pPr>
+      <w:r>
+        <w:rPr>
+          <w:rFonts w:ascii="Arial" w:hAnsi="Arial" w:cs="Arial" w:hint="cs"/>
+          <w:sz w:val="20"/>
+          <w:szCs w:val="20"/>
+          <w:rtl/>
+        </w:rPr>
+        <w:t>לאחר שוידאנו שמתקבלת אותה התוצאה, החלפנו את הערכים הקבועים שהכנסנו בפרמטרים שמתקבלים מהמשתמש דרך הממשק הגרפי.</w:t>
+      </w:r>
+    </w:p>
+    <w:p>
+      <w:pPr>
+        <w:numPr>
+          <w:ilvl w:val="1"/>
+          <w:numId w:val="19"/>
+        </w:numPr>
+        <w:bidi/>
+        <w:rPr>
+          <w:rFonts w:ascii="Arial" w:hAnsi="Arial" w:cs="Arial" w:hint="cs"/>
+          <w:sz w:val="20"/>
+          <w:szCs w:val="20"/>
+        </w:rPr>
+      </w:pPr>
+      <w:r>
+        <w:rPr>
+          <w:rFonts w:ascii="Arial" w:hAnsi="Arial" w:cs="Arial" w:hint="cs"/>
+          <w:sz w:val="20"/>
+          <w:szCs w:val="20"/>
+          <w:rtl/>
+        </w:rPr>
+        <w:lastRenderedPageBreak/>
+        <w:t>ניסינו להריץ את השאילתה דרך הקוד עם פרמטרים חדשים ולהריץ אותה עם אותם ערכי פרמטרים (בתור קבועים) גם ב-</w:t>
+      </w:r>
+      <w:r>
+        <w:rPr>
+          <w:rFonts w:ascii="Arial" w:hAnsi="Arial" w:cs="Arial"/>
+          <w:sz w:val="20"/>
+          <w:szCs w:val="20"/>
+        </w:rPr>
+        <w:t>Workbench</w:t>
+      </w:r>
+      <w:r>
+        <w:rPr>
+          <w:rFonts w:ascii="Arial" w:hAnsi="Arial" w:cs="Arial" w:hint="cs"/>
+          <w:sz w:val="20"/>
+          <w:szCs w:val="20"/>
+          <w:rtl/>
+        </w:rPr>
+        <w:t>, על מנת לוודא סופית שמתקבלות גם עכשיו תוצאות זהות.</w:t>
+      </w:r>
+      <w:r>
+        <w:rPr>
+          <w:rFonts w:ascii="Arial" w:hAnsi="Arial" w:cs="Arial"/>
+          <w:sz w:val="20"/>
+          <w:szCs w:val="20"/>
+          <w:rtl/>
+        </w:rPr>
+        <w:br/>
+      </w:r>
+    </w:p>
+    <w:p>
+      <w:pPr>
+        <w:numPr>
+          <w:ilvl w:val="0"/>
+          <w:numId w:val="19"/>
+        </w:numPr>
+        <w:bidi/>
+        <w:rPr>
+          <w:rFonts w:ascii="Arial" w:hAnsi="Arial" w:cs="Arial" w:hint="cs"/>
+          <w:sz w:val="20"/>
+          <w:szCs w:val="20"/>
+        </w:rPr>
+      </w:pPr>
+      <w:r>
+        <w:rPr>
+          <w:rFonts w:ascii="Arial" w:hAnsi="Arial" w:cs="Arial" w:hint="cs"/>
+          <w:sz w:val="20"/>
+          <w:szCs w:val="20"/>
+          <w:rtl/>
+        </w:rPr>
+        <w:t>ייעול השאילתה הכללית - בתחילת הדרך השאילתה הכללית הייתה מסורבלת למדי. ראינו שלוקח לה מספר דקות (סביב 5) להחזיר תשובה על שאילתה עם הגבלה ל-1000 יעדים ברשימה. התייעצנו עם פורומים וחברים שעוסקים או עסקו בתחום ה-</w:t>
+      </w:r>
+      <w:r>
+        <w:rPr>
+          <w:rFonts w:ascii="Arial" w:hAnsi="Arial" w:cs="Arial" w:hint="cs"/>
+          <w:sz w:val="20"/>
+          <w:szCs w:val="20"/>
+        </w:rPr>
+        <w:t>DB</w:t>
+      </w:r>
+      <w:r>
+        <w:rPr>
+          <w:rFonts w:ascii="Arial" w:hAnsi="Arial" w:cs="Arial" w:hint="cs"/>
+          <w:sz w:val="20"/>
+          <w:szCs w:val="20"/>
+          <w:rtl/>
+        </w:rPr>
+        <w:t xml:space="preserve"> ויחד איתם ייעלנו את השאילתה ע"י שימוש ב-</w:t>
+      </w:r>
+      <w:r>
+        <w:rPr>
+          <w:rFonts w:ascii="Arial" w:hAnsi="Arial" w:cs="Arial" w:hint="cs"/>
+          <w:sz w:val="20"/>
+          <w:szCs w:val="20"/>
+        </w:rPr>
+        <w:t>LEF</w:t>
+      </w:r>
+      <w:r>
+        <w:rPr>
+          <w:rFonts w:ascii="Arial" w:hAnsi="Arial" w:cs="Arial"/>
+          <w:sz w:val="20"/>
+          <w:szCs w:val="20"/>
+        </w:rPr>
+        <w:t>T JOIN</w:t>
+      </w:r>
+      <w:r>
+        <w:rPr>
+          <w:rFonts w:ascii="Arial" w:hAnsi="Arial" w:cs="Arial" w:hint="cs"/>
+          <w:sz w:val="20"/>
+          <w:szCs w:val="20"/>
+          <w:rtl/>
+        </w:rPr>
+        <w:t xml:space="preserve">. השימוש באופרטור הזה מאפשר לנו לסנן חלקית את התוצאות מהטבלה המשנית, זו שמכילה את הפירוט לכל ניסוי וניסוי, ולקבל ממנה רק </w:t>
+      </w:r>
+      <w:r>
+        <w:rPr>
+          <w:rFonts w:ascii="Arial" w:hAnsi="Arial" w:cs="Arial" w:hint="cs"/>
+          <w:sz w:val="20"/>
+          <w:szCs w:val="20"/>
+          <w:rtl/>
+        </w:rPr>
+        <w:t xml:space="preserve">את השורות שמכילות את כתובת היעד (כלומר סינון הכתובות בדרך אל היעד) ורק שורות שמכילות ניסוי מסוג </w:t>
+      </w:r>
+      <w:r>
+        <w:rPr>
+          <w:rFonts w:ascii="Arial" w:hAnsi="Arial" w:cs="Arial"/>
+          <w:sz w:val="20"/>
+          <w:szCs w:val="20"/>
+        </w:rPr>
+        <w:t>traceroute</w:t>
+      </w:r>
+      <w:r>
+        <w:rPr>
+          <w:rFonts w:ascii="Arial" w:hAnsi="Arial" w:cs="Arial" w:hint="cs"/>
+          <w:sz w:val="20"/>
+          <w:szCs w:val="20"/>
+          <w:rtl/>
+        </w:rPr>
+        <w:t xml:space="preserve"> (סינון השורות של ה-</w:t>
+      </w:r>
+      <w:r>
+        <w:rPr>
+          <w:rFonts w:ascii="Arial" w:hAnsi="Arial" w:cs="Arial"/>
+          <w:sz w:val="20"/>
+          <w:szCs w:val="20"/>
+        </w:rPr>
+        <w:t>ping</w:t>
+      </w:r>
+      <w:r>
+        <w:rPr>
+          <w:rFonts w:ascii="Arial" w:hAnsi="Arial" w:cs="Arial" w:hint="cs"/>
+          <w:sz w:val="20"/>
+          <w:szCs w:val="20"/>
+          <w:rtl/>
+        </w:rPr>
+        <w:t xml:space="preserve"> המקדים ל-</w:t>
+      </w:r>
+      <w:r>
+        <w:rPr>
+          <w:rFonts w:ascii="Arial" w:hAnsi="Arial" w:cs="Arial"/>
+          <w:sz w:val="20"/>
+          <w:szCs w:val="20"/>
+        </w:rPr>
+        <w:t>traceroute</w:t>
+      </w:r>
+      <w:r>
+        <w:rPr>
+          <w:rFonts w:ascii="Arial" w:hAnsi="Arial" w:cs="Arial" w:hint="cs"/>
+          <w:sz w:val="20"/>
+          <w:szCs w:val="20"/>
+          <w:rtl/>
+        </w:rPr>
+        <w:t>).</w:t>
+      </w:r>
+      <w:r>
+        <w:rPr>
+          <w:rFonts w:ascii="Arial" w:hAnsi="Arial" w:cs="Arial" w:hint="cs"/>
+          <w:sz w:val="20"/>
+          <w:szCs w:val="20"/>
+          <w:rtl/>
+        </w:rPr>
+        <w:t xml:space="preserve"> הוספנו בדיקה על התאמת ה-</w:t>
+      </w:r>
+      <w:r>
+        <w:rPr>
+          <w:rFonts w:ascii="Arial" w:hAnsi="Arial" w:cs="Arial"/>
+          <w:sz w:val="20"/>
+          <w:szCs w:val="20"/>
+        </w:rPr>
+        <w:t>sequence number</w:t>
+      </w:r>
+      <w:r>
+        <w:rPr>
+          <w:rFonts w:ascii="Arial" w:hAnsi="Arial" w:cs="Arial" w:hint="cs"/>
+          <w:sz w:val="20"/>
+          <w:szCs w:val="20"/>
+          <w:rtl/>
+        </w:rPr>
+        <w:t xml:space="preserve"> כדי למנוע כפילויות, היות וזהו מזהה ייחודי לניסוי.</w:t>
+      </w:r>
+      <w:r>
+        <w:rPr>
+          <w:rFonts w:ascii="Arial" w:hAnsi="Arial" w:cs="Arial"/>
+          <w:sz w:val="20"/>
+          <w:szCs w:val="20"/>
+          <w:rtl/>
+        </w:rPr>
+        <w:br/>
+      </w:r>
+      <w:r>
+        <w:rPr>
+          <w:rFonts w:ascii="Arial" w:hAnsi="Arial" w:cs="Arial" w:hint="cs"/>
+          <w:sz w:val="20"/>
+          <w:szCs w:val="20"/>
+          <w:rtl/>
+        </w:rPr>
+        <w:t>שינוי זה ייעל את השאילתה לריצה של מספר שניות עבור מגבלה של מאות יעדים ועד דקה או שתיים עבור מגבלות של אלפי יעדים.</w:t>
+      </w:r>
+      <w:r>
+        <w:rPr>
+          <w:rFonts w:ascii="Arial" w:hAnsi="Arial" w:cs="Arial"/>
+          <w:sz w:val="20"/>
+          <w:szCs w:val="20"/>
+          <w:rtl/>
+        </w:rPr>
+        <w:br/>
+      </w:r>
+    </w:p>
+    <w:p>
+      <w:pPr>
+        <w:numPr>
+          <w:ilvl w:val="0"/>
+          <w:numId w:val="19"/>
+        </w:numPr>
+        <w:bidi/>
+        <w:rPr>
+          <w:rFonts w:ascii="Arial" w:hAnsi="Arial" w:cs="Arial" w:hint="cs"/>
+          <w:sz w:val="20"/>
+          <w:szCs w:val="20"/>
+        </w:rPr>
+      </w:pPr>
+      <w:r>
+        <w:rPr>
+          <w:rFonts w:ascii="Arial" w:hAnsi="Arial" w:cs="Arial" w:hint="cs"/>
+          <w:sz w:val="20"/>
+          <w:szCs w:val="20"/>
+          <w:rtl/>
+        </w:rPr>
+        <w:t xml:space="preserve">ניפוי כתובות </w:t>
+      </w:r>
+      <w:r>
+        <w:rPr>
+          <w:rFonts w:ascii="Arial" w:hAnsi="Arial" w:cs="Arial" w:hint="cs"/>
+          <w:sz w:val="20"/>
+          <w:szCs w:val="20"/>
+        </w:rPr>
+        <w:t>IP</w:t>
+      </w:r>
+      <w:r>
+        <w:rPr>
+          <w:rFonts w:ascii="Arial" w:hAnsi="Arial" w:cs="Arial" w:hint="cs"/>
+          <w:sz w:val="20"/>
+          <w:szCs w:val="20"/>
+          <w:rtl/>
+        </w:rPr>
+        <w:t xml:space="preserve"> לא רצויות - כאשר נתקלנו בתוצאות שנראו לנו קיצוניות מבחינת הזמן שנמדד אליהן, הגענו למסקנה שיש לאפשר למשתמש להכניס רשימה של כתובות </w:t>
+      </w:r>
+      <w:r>
+        <w:rPr>
+          <w:rFonts w:ascii="Arial" w:hAnsi="Arial" w:cs="Arial" w:hint="cs"/>
+          <w:sz w:val="20"/>
+          <w:szCs w:val="20"/>
+        </w:rPr>
+        <w:t>IP</w:t>
+      </w:r>
+      <w:r>
+        <w:rPr>
+          <w:rFonts w:ascii="Arial" w:hAnsi="Arial" w:cs="Arial" w:hint="cs"/>
+          <w:sz w:val="20"/>
+          <w:szCs w:val="20"/>
+          <w:rtl/>
+        </w:rPr>
+        <w:t xml:space="preserve"> של יעדים שהוא מעוניין שלא ייכללו ברשימת התוצאות. בדומה לרשימת הכתובות הנוספות עליה הסברנו קודם, אפשרנו לצרף עד 10 כתובות </w:t>
+      </w:r>
+      <w:r>
+        <w:rPr>
+          <w:rFonts w:ascii="Arial" w:hAnsi="Arial" w:cs="Arial" w:hint="cs"/>
+          <w:sz w:val="20"/>
+          <w:szCs w:val="20"/>
+        </w:rPr>
+        <w:t>IP</w:t>
+      </w:r>
+      <w:r>
+        <w:rPr>
+          <w:rFonts w:ascii="Arial" w:hAnsi="Arial" w:cs="Arial" w:hint="cs"/>
+          <w:sz w:val="20"/>
+          <w:szCs w:val="20"/>
+          <w:rtl/>
+        </w:rPr>
+        <w:t xml:space="preserve"> שאותן רוצים להבטיח שלא ייכללו ברשימת התוצאות.</w:t>
+      </w:r>
+      <w:r>
+        <w:rPr>
+          <w:rFonts w:ascii="Arial" w:hAnsi="Arial" w:cs="Arial"/>
+          <w:sz w:val="20"/>
+          <w:szCs w:val="20"/>
+          <w:rtl/>
+        </w:rPr>
+        <w:br/>
+      </w:r>
+      <w:r>
+        <w:rPr>
+          <w:rFonts w:ascii="Arial" w:hAnsi="Arial" w:cs="Arial" w:hint="cs"/>
+          <w:sz w:val="20"/>
+          <w:szCs w:val="20"/>
+          <w:rtl/>
+        </w:rPr>
+        <w:t xml:space="preserve">כעת, אם המשתמש סימן שברצונו </w:t>
+      </w:r>
+      <w:r>
+        <w:rPr>
+          <w:rFonts w:ascii="Arial" w:hAnsi="Arial" w:cs="Arial" w:hint="cs"/>
+          <w:sz w:val="20"/>
+          <w:szCs w:val="20"/>
+          <w:rtl/>
+        </w:rPr>
+        <w:t xml:space="preserve">לסנן רשימה של כתובות </w:t>
+      </w:r>
+      <w:r>
+        <w:rPr>
+          <w:rFonts w:ascii="Arial" w:hAnsi="Arial" w:cs="Arial" w:hint="cs"/>
+          <w:sz w:val="20"/>
+          <w:szCs w:val="20"/>
+        </w:rPr>
+        <w:t>IP</w:t>
+      </w:r>
+      <w:r>
+        <w:rPr>
+          <w:rFonts w:ascii="Arial" w:hAnsi="Arial" w:cs="Arial" w:hint="cs"/>
+          <w:sz w:val="20"/>
+          <w:szCs w:val="20"/>
+          <w:rtl/>
+        </w:rPr>
+        <w:t xml:space="preserve"> כלשהן, התלבטנו איפה יבוצע הסינון. האם בזמן השאילתה, ואז הסינון יבוצע ע"י הרצת השאילתה ב-</w:t>
+      </w:r>
+      <w:r>
+        <w:rPr>
+          <w:rFonts w:ascii="Arial" w:hAnsi="Arial" w:cs="Arial" w:hint="cs"/>
+          <w:sz w:val="20"/>
+          <w:szCs w:val="20"/>
+        </w:rPr>
+        <w:t>DB</w:t>
+      </w:r>
+      <w:r>
+        <w:rPr>
+          <w:rFonts w:ascii="Arial" w:hAnsi="Arial" w:cs="Arial" w:hint="cs"/>
+          <w:sz w:val="20"/>
+          <w:szCs w:val="20"/>
+          <w:rtl/>
+        </w:rPr>
+        <w:t xml:space="preserve"> ואנחנו היינו מקבלים חזרה את התוצאות המסוננות. דבר זה היה מקל את מלאכת ה-</w:t>
+      </w:r>
+      <w:r>
+        <w:rPr>
+          <w:rFonts w:ascii="Arial" w:hAnsi="Arial" w:cs="Arial"/>
+          <w:sz w:val="20"/>
+          <w:szCs w:val="20"/>
+        </w:rPr>
+        <w:t>parsing</w:t>
+      </w:r>
+      <w:r>
+        <w:rPr>
+          <w:rFonts w:ascii="Arial" w:hAnsi="Arial" w:cs="Arial" w:hint="cs"/>
+          <w:sz w:val="20"/>
+          <w:szCs w:val="20"/>
+          <w:rtl/>
+        </w:rPr>
+        <w:t xml:space="preserve"> של המידע שחוזר, אך מקשה מאוד את אופן כתיבת השאילתה. האפשרות השנייה הייתה לבצע את הסינון בעת הכנ</w:t>
+      </w:r>
+      <w:r>
+        <w:rPr>
+          <w:rFonts w:ascii="Arial" w:hAnsi="Arial" w:cs="Arial" w:hint="cs"/>
+          <w:sz w:val="20"/>
+          <w:szCs w:val="20"/>
+          <w:rtl/>
+        </w:rPr>
+        <w:t>סת יעד חדש שחזר מהשאילתה הכללית. כל יעד שמועמד להיכנס לרשימת היעדים שחזרו נבדק אם הוא מופיע ברשימת הכתובות הלא רצויות, ורק אם הוא לא ברשימה הלא רצויה, הוא נכנס לרשימת התוצאות.</w:t>
+      </w:r>
+      <w:r>
+        <w:rPr>
+          <w:rFonts w:ascii="Arial" w:hAnsi="Arial" w:cs="Arial"/>
+          <w:sz w:val="20"/>
+          <w:szCs w:val="20"/>
+          <w:rtl/>
+        </w:rPr>
+        <w:br/>
+      </w:r>
+      <w:r>
+        <w:rPr>
+          <w:rFonts w:ascii="Arial" w:hAnsi="Arial" w:cs="Arial" w:hint="cs"/>
+          <w:sz w:val="20"/>
+          <w:szCs w:val="20"/>
+          <w:rtl/>
+        </w:rPr>
+        <w:t xml:space="preserve">סינון זה עלול ליצור מצב שבו אם הוגדר ע"י המשתמש </w:t>
+      </w:r>
+      <w:r>
+        <w:rPr>
+          <w:rFonts w:ascii="Arial" w:hAnsi="Arial" w:cs="Arial" w:hint="cs"/>
+          <w:sz w:val="20"/>
+          <w:szCs w:val="20"/>
+        </w:rPr>
+        <w:t>LIMIT</w:t>
+      </w:r>
+      <w:r>
+        <w:rPr>
+          <w:rFonts w:ascii="Arial" w:hAnsi="Arial" w:cs="Arial" w:hint="cs"/>
+          <w:sz w:val="20"/>
+          <w:szCs w:val="20"/>
+          <w:rtl/>
+        </w:rPr>
+        <w:t xml:space="preserve"> כלשהו, הוא עשוי לקבל עד 10 תוצאות פחות ממה שביקש. כדי לפתור מצב זה, מנינו את מספר היעדים שסוננו בפועל, והרצנו שאילתת המשך על מנת לקבל יעדים נוספים כדי למלא את המכסה שהוגדרה ע"י </w:t>
+      </w:r>
+      <w:r>
+        <w:rPr>
+          <w:rFonts w:ascii="Arial" w:hAnsi="Arial" w:cs="Arial" w:hint="cs"/>
+          <w:sz w:val="20"/>
+          <w:szCs w:val="20"/>
+        </w:rPr>
+        <w:t>LIMIT</w:t>
+      </w:r>
+      <w:r>
+        <w:rPr>
+          <w:rFonts w:ascii="Arial" w:hAnsi="Arial" w:cs="Arial" w:hint="cs"/>
+          <w:sz w:val="20"/>
+          <w:szCs w:val="20"/>
+          <w:rtl/>
+        </w:rPr>
+        <w:t xml:space="preserve">. מניה זו מתרחשת גם על השאילתה הנוספת שתוארה כרגע, מכיוון שגם בתוצאות שחוזרות ממנה ייתכן </w:t>
+      </w:r>
+      <w:r>
+        <w:rPr>
+          <w:rFonts w:ascii="Arial" w:hAnsi="Arial" w:cs="Arial" w:hint="cs"/>
+          <w:sz w:val="20"/>
+          <w:szCs w:val="20"/>
+          <w:rtl/>
+        </w:rPr>
+        <w:t>ש</w:t>
+      </w:r>
+      <w:r>
+        <w:rPr>
+          <w:rFonts w:ascii="Arial" w:hAnsi="Arial" w:cs="Arial" w:hint="cs"/>
+          <w:sz w:val="20"/>
+          <w:szCs w:val="20"/>
+          <w:rtl/>
+        </w:rPr>
+        <w:t xml:space="preserve">נפגוש כתובות </w:t>
+      </w:r>
+      <w:r>
+        <w:rPr>
+          <w:rFonts w:ascii="Arial" w:hAnsi="Arial" w:cs="Arial" w:hint="cs"/>
+          <w:sz w:val="20"/>
+          <w:szCs w:val="20"/>
+        </w:rPr>
+        <w:t>IP</w:t>
+      </w:r>
+      <w:r>
+        <w:rPr>
+          <w:rFonts w:ascii="Arial" w:hAnsi="Arial" w:cs="Arial" w:hint="cs"/>
+          <w:sz w:val="20"/>
+          <w:szCs w:val="20"/>
+          <w:rtl/>
+        </w:rPr>
+        <w:t xml:space="preserve"> שעלינו לסנן.</w:t>
+      </w:r>
+      <w:r>
+        <w:rPr>
+          <w:rFonts w:ascii="Arial" w:hAnsi="Arial" w:cs="Arial"/>
+          <w:sz w:val="20"/>
+          <w:szCs w:val="20"/>
+          <w:rtl/>
+        </w:rPr>
+        <w:br/>
+      </w:r>
+      <w:r>
+        <w:rPr>
+          <w:rFonts w:ascii="Arial" w:hAnsi="Arial" w:cs="Arial" w:hint="cs"/>
+          <w:sz w:val="20"/>
+          <w:szCs w:val="20"/>
+          <w:rtl/>
+        </w:rPr>
+        <w:t xml:space="preserve">קושי נוסף שדרש מענה ברגע שהכנסנו את האופציה לסנן כתובות </w:t>
+      </w:r>
+      <w:r>
+        <w:rPr>
+          <w:rFonts w:ascii="Arial" w:hAnsi="Arial" w:cs="Arial" w:hint="cs"/>
+          <w:sz w:val="20"/>
+          <w:szCs w:val="20"/>
+        </w:rPr>
+        <w:t>IP</w:t>
+      </w:r>
+      <w:r>
+        <w:rPr>
+          <w:rFonts w:ascii="Arial" w:hAnsi="Arial" w:cs="Arial" w:hint="cs"/>
+          <w:sz w:val="20"/>
+          <w:szCs w:val="20"/>
+          <w:rtl/>
+        </w:rPr>
+        <w:t xml:space="preserve"> לא רצויות הוא המצב שבו משתמש הכניס (בכוונה או בטעות) את אותה כתובת </w:t>
+      </w:r>
+      <w:r>
+        <w:rPr>
+          <w:rFonts w:ascii="Arial" w:hAnsi="Arial" w:cs="Arial" w:hint="cs"/>
+          <w:sz w:val="20"/>
+          <w:szCs w:val="20"/>
+        </w:rPr>
+        <w:t>IP</w:t>
+      </w:r>
+      <w:r>
+        <w:rPr>
+          <w:rFonts w:ascii="Arial" w:hAnsi="Arial" w:cs="Arial" w:hint="cs"/>
+          <w:sz w:val="20"/>
+          <w:szCs w:val="20"/>
+          <w:rtl/>
+        </w:rPr>
+        <w:t xml:space="preserve"> גם ברשימה של הכתובות הרצויות וגם ברשימה של הכתובות הלא רצויות. מצב זה נמנע ע"י בדיקה שמתבצעת בעת הלחיצה על כפתור ה-</w:t>
+      </w:r>
+      <w:r>
+        <w:rPr>
+          <w:rFonts w:ascii="Arial" w:hAnsi="Arial" w:cs="Arial"/>
+          <w:sz w:val="20"/>
+          <w:szCs w:val="20"/>
+        </w:rPr>
+        <w:t>Done</w:t>
+      </w:r>
+      <w:r>
+        <w:rPr>
+          <w:rFonts w:ascii="Arial" w:hAnsi="Arial" w:cs="Arial" w:hint="cs"/>
+          <w:sz w:val="20"/>
+          <w:szCs w:val="20"/>
+          <w:rtl/>
+        </w:rPr>
+        <w:t>, ומקפיצה התראה על מצב זה למשתמש, בטרם הופעל החיבור ל-</w:t>
+      </w:r>
+      <w:r>
+        <w:rPr>
+          <w:rFonts w:ascii="Arial" w:hAnsi="Arial" w:cs="Arial" w:hint="cs"/>
+          <w:sz w:val="20"/>
+          <w:szCs w:val="20"/>
+        </w:rPr>
+        <w:t>DB</w:t>
+      </w:r>
+      <w:r>
+        <w:rPr>
+          <w:rFonts w:ascii="Arial" w:hAnsi="Arial" w:cs="Arial" w:hint="cs"/>
+          <w:sz w:val="20"/>
+          <w:szCs w:val="20"/>
+          <w:rtl/>
+        </w:rPr>
+        <w:t xml:space="preserve"> ובטרם הורצה אפילו שאילתה אחת.</w:t>
+      </w:r>
+      <w:r>
+        <w:rPr>
+          <w:rFonts w:ascii="Arial" w:hAnsi="Arial" w:cs="Arial"/>
+          <w:sz w:val="20"/>
+          <w:szCs w:val="20"/>
+          <w:rtl/>
+        </w:rPr>
+        <w:br/>
+      </w:r>
+      <w:r>
+        <w:rPr>
+          <w:rFonts w:ascii="Arial" w:hAnsi="Arial" w:cs="Arial"/>
+          <w:sz w:val="20"/>
+          <w:szCs w:val="20"/>
+          <w:rtl/>
+        </w:rPr>
+        <w:br/>
+      </w:r>
+      <w:r>
+        <w:rPr>
+          <w:rFonts w:ascii="Arial" w:hAnsi="Arial" w:cs="Arial"/>
+          <w:sz w:val="20"/>
+          <w:szCs w:val="20"/>
+        </w:rPr>
+        <w:lastRenderedPageBreak/>
+        <w:pict>
+          <v:shape id="_x0000_i1044" type="#_x0000_t75" style="width:266.75pt;height:109.7pt">
+            <v:imagedata r:id="rId31" o:title=""/>
+          </v:shape>
+        </w:pict>
+      </w:r>
+      <w:r>
+        <w:rPr>
+          <w:rFonts w:ascii="Arial" w:hAnsi="Arial" w:cs="Arial" w:hint="cs"/>
+          <w:sz w:val="20"/>
+          <w:szCs w:val="20"/>
+          <w:rtl/>
+        </w:rPr>
+        <w:br/>
+      </w:r>
+      <w:r>
+        <w:rPr>
+          <w:rFonts w:ascii="Arial" w:hAnsi="Arial" w:cs="Arial"/>
+          <w:sz w:val="20"/>
+          <w:szCs w:val="20"/>
+          <w:rtl/>
+        </w:rPr>
+        <w:t>איור 4.</w:t>
+      </w:r>
+      <w:r>
+        <w:rPr>
+          <w:rFonts w:ascii="Arial" w:hAnsi="Arial" w:cs="Arial" w:hint="cs"/>
+          <w:sz w:val="20"/>
+          <w:szCs w:val="20"/>
+          <w:rtl/>
+        </w:rPr>
+        <w:t>10</w:t>
+      </w:r>
+      <w:r>
+        <w:rPr>
+          <w:rFonts w:ascii="Arial" w:hAnsi="Arial" w:cs="Arial"/>
+          <w:sz w:val="20"/>
+          <w:szCs w:val="20"/>
+          <w:rtl/>
+        </w:rPr>
+        <w:t xml:space="preserve"> – חלון</w:t>
+      </w:r>
+      <w:r>
+        <w:rPr>
+          <w:rFonts w:ascii="Arial" w:hAnsi="Arial" w:cs="Arial" w:hint="cs"/>
+          <w:sz w:val="20"/>
+          <w:szCs w:val="20"/>
+          <w:rtl/>
+        </w:rPr>
+        <w:t xml:space="preserve"> השגיאה שמוצג למשתמש במקרה שאותה כתובת </w:t>
+      </w:r>
+      <w:r>
+        <w:rPr>
+          <w:rFonts w:ascii="Arial" w:hAnsi="Arial" w:cs="Arial" w:hint="cs"/>
+          <w:sz w:val="20"/>
+          <w:szCs w:val="20"/>
+        </w:rPr>
+        <w:t>IP</w:t>
+      </w:r>
+      <w:r>
+        <w:rPr>
+          <w:rFonts w:ascii="Arial" w:hAnsi="Arial" w:cs="Arial" w:hint="cs"/>
+          <w:sz w:val="20"/>
+          <w:szCs w:val="20"/>
+          <w:rtl/>
+        </w:rPr>
+        <w:t xml:space="preserve"> הוכנסה לשתי הרשימות - הרצויים והלא רצויים.</w:t>
+      </w:r>
+    </w:p>
+    <w:p>
+      <w:pPr>
+        <w:bidi/>
+        <w:rPr>
+          <w:rFonts w:ascii="Arial" w:hAnsi="Arial" w:cs="Arial" w:hint="cs"/>
+          <w:sz w:val="20"/>
+          <w:szCs w:val="20"/>
+          <w:rtl/>
+        </w:rPr>
+      </w:pPr>
+    </w:p>
+    <w:p>
+      <w:pPr>
+        <w:bidi/>
+        <w:rPr>
+          <w:rFonts w:ascii="Arial" w:hAnsi="Arial" w:cs="Arial" w:hint="cs"/>
+          <w:sz w:val="20"/>
+          <w:szCs w:val="20"/>
+          <w:rtl/>
+        </w:rPr>
+      </w:pPr>
+      <w:r>
+        <w:rPr>
+          <w:rFonts w:ascii="Arial" w:hAnsi="Arial" w:cs="Arial" w:hint="cs"/>
           <w:b/>
           <w:bCs/>
-          <w:i/>
-          <w:iCs/>
-          <w:color w:val="008000"/>
-          <w:sz w:val="28"/>
-          <w:szCs w:val="28"/>
-          <w:rtl/>
-        </w:rPr>
-      </w:pPr>
-      <w:r>
-        <w:rPr>
-          <w:rFonts w:ascii="Arial" w:hAnsi="Arial" w:cs="Arial"/>
+          <w:sz w:val="20"/>
+          <w:szCs w:val="20"/>
+          <w:rtl/>
+        </w:rPr>
+        <w:t>כתיב</w:t>
+      </w:r>
+      <w:r>
+        <w:rPr>
+          <w:rFonts w:ascii="Arial" w:hAnsi="Arial" w:cs="Arial" w:hint="cs"/>
           <w:b/>
           <w:bCs/>
-          <w:i/>
-          <w:iCs/>
-          <w:color w:val="008000"/>
-          <w:sz w:val="28"/>
-          <w:szCs w:val="28"/>
-          <w:rtl/>
-        </w:rPr>
-        <w:t>[</w:t>
-      </w:r>
-      <w:r>
-        <w:rPr>
-          <w:rFonts w:ascii="Arial" w:hAnsi="Arial" w:cs="Arial"/>
+          <w:sz w:val="20"/>
+          <w:szCs w:val="20"/>
+          <w:rtl/>
+        </w:rPr>
+        <w:t>ת</w:t>
+      </w:r>
+      <w:r>
+        <w:rPr>
+          <w:rFonts w:ascii="Arial" w:hAnsi="Arial" w:cs="Arial" w:hint="cs"/>
           <w:b/>
           <w:bCs/>
-          <w:i/>
-          <w:iCs/>
-          <w:color w:val="008000"/>
-          <w:sz w:val="28"/>
-          <w:szCs w:val="28"/>
-          <w:rtl/>
-        </w:rPr>
-        <w:t xml:space="preserve">לספר על הדרך לייעל את השאילתה הראשית, על שאילתות להוספת </w:t>
+          <w:sz w:val="20"/>
+          <w:szCs w:val="20"/>
+          <w:rtl/>
+        </w:rPr>
+        <w:t xml:space="preserve"> המידע שנאסף לקובץ שייקרא ע"י </w:t>
       </w:r>
       <w:r>
         <w:rPr>
           <w:rFonts w:ascii="Arial" w:hAnsi="Arial" w:cs="Arial"/>
           <w:b/>
           <w:bCs/>
-          <w:i/>
-          <w:iCs/>
-          <w:color w:val="008000"/>
-          <w:sz w:val="28"/>
-          <w:szCs w:val="28"/>
-        </w:rPr>
-        <w:t>IP</w:t>
-      </w:r>
-      <w:r>
-        <w:rPr>
-          <w:rFonts w:ascii="Arial" w:hAnsi="Arial" w:cs="Arial"/>
-          <w:b/>
-          <w:bCs/>
-          <w:i/>
-          <w:iCs/>
-          <w:color w:val="008000"/>
-          <w:sz w:val="28"/>
-          <w:szCs w:val="28"/>
-          <w:rtl/>
-        </w:rPr>
-        <w:t xml:space="preserve"> ספציפיים, ניפוי </w:t>
-      </w:r>
-      <w:r>
-        <w:rPr>
-          <w:rFonts w:ascii="Arial" w:hAnsi="Arial" w:cs="Arial"/>
-          <w:b/>
-          <w:bCs/>
-          <w:i/>
-          <w:iCs/>
-          <w:color w:val="008000"/>
-          <w:sz w:val="28"/>
-          <w:szCs w:val="28"/>
-        </w:rPr>
-        <w:t>IP</w:t>
-      </w:r>
-      <w:r>
-        <w:rPr>
-          <w:rFonts w:ascii="Arial" w:hAnsi="Arial" w:cs="Arial"/>
-          <w:b/>
-          <w:bCs/>
-          <w:i/>
-          <w:iCs/>
-          <w:color w:val="008000"/>
-          <w:sz w:val="28"/>
-          <w:szCs w:val="28"/>
-          <w:rtl/>
-        </w:rPr>
-        <w:t xml:space="preserve"> לא רצויים לפי הרשימות השונות, שאילתה לפי תאריך, איך התמודדנו עם כפילויות של </w:t>
-      </w:r>
-      <w:r>
-        <w:rPr>
-          <w:rFonts w:ascii="Arial" w:hAnsi="Arial" w:cs="Arial"/>
-          <w:b/>
-          <w:bCs/>
-          <w:i/>
-          <w:iCs/>
-          <w:color w:val="008000"/>
-          <w:sz w:val="28"/>
-          <w:szCs w:val="28"/>
-        </w:rPr>
-        <w:t>IP</w:t>
-      </w:r>
-      <w:r>
-        <w:rPr>
-          <w:rFonts w:ascii="Arial" w:hAnsi="Arial" w:cs="Arial"/>
-          <w:b/>
-          <w:bCs/>
-          <w:i/>
-          <w:iCs/>
-          <w:color w:val="008000"/>
-          <w:sz w:val="28"/>
-          <w:szCs w:val="28"/>
-          <w:rtl/>
-        </w:rPr>
-        <w:t xml:space="preserve">-ים בגלל התופעה של </w:t>
+          <w:sz w:val="20"/>
+          <w:szCs w:val="20"/>
+        </w:rPr>
+        <w:t>Matlab</w:t>
+      </w:r>
+    </w:p>
+    <w:p>
+      <w:pPr>
+        <w:bidi/>
+        <w:rPr>
+          <w:rFonts w:ascii="Arial" w:hAnsi="Arial" w:cs="Arial" w:hint="cs"/>
+          <w:sz w:val="20"/>
+          <w:szCs w:val="20"/>
+          <w:rtl/>
+        </w:rPr>
+      </w:pPr>
+      <w:r>
+        <w:rPr>
+          <w:rFonts w:ascii="Arial" w:hAnsi="Arial" w:cs="Arial" w:hint="cs"/>
+          <w:sz w:val="20"/>
+          <w:szCs w:val="20"/>
+          <w:rtl/>
+        </w:rPr>
+        <w:t>לאחר שאספנו את המידע הנחוץ על כל היעדים (מי הם היעדים, מיקומם והזמן שלקח להגיע אליהם) ועל המקור (מיקומו והאם הוא כתובת פרטית או לא), עלינו להעביר אותו למודול ה-</w:t>
+      </w:r>
+      <w:r>
+        <w:rPr>
+          <w:rFonts w:ascii="Arial" w:hAnsi="Arial" w:cs="Arial"/>
+          <w:sz w:val="20"/>
+          <w:szCs w:val="20"/>
+        </w:rPr>
+        <w:t>Matlab</w:t>
+      </w:r>
+      <w:r>
+        <w:rPr>
+          <w:rFonts w:ascii="Arial" w:hAnsi="Arial" w:cs="Arial" w:hint="cs"/>
+          <w:sz w:val="20"/>
+          <w:szCs w:val="20"/>
+          <w:rtl/>
+        </w:rPr>
+        <w:t xml:space="preserve"> בדרך כלשהי. הדרך שנבחרה היא ע"י קובץ </w:t>
+      </w:r>
+      <w:r>
+        <w:rPr>
+          <w:rFonts w:ascii="Arial" w:hAnsi="Arial" w:cs="Arial"/>
+          <w:sz w:val="20"/>
+          <w:szCs w:val="20"/>
+        </w:rPr>
+        <w:t>txt</w:t>
+      </w:r>
+      <w:r>
+        <w:rPr>
+          <w:rFonts w:ascii="Arial" w:hAnsi="Arial" w:cs="Arial" w:hint="cs"/>
+          <w:sz w:val="20"/>
+          <w:szCs w:val="20"/>
+          <w:rtl/>
+        </w:rPr>
+        <w:t xml:space="preserve"> במיקום ובשם ידועים מראש.</w:t>
+      </w:r>
+    </w:p>
+    <w:p>
+      <w:pPr>
+        <w:bidi/>
+        <w:rPr>
+          <w:rFonts w:ascii="Arial" w:hAnsi="Arial" w:cs="Arial" w:hint="cs"/>
+          <w:sz w:val="20"/>
+          <w:szCs w:val="20"/>
+          <w:rtl/>
+        </w:rPr>
+      </w:pPr>
+      <w:r>
+        <w:rPr>
+          <w:rFonts w:ascii="Arial" w:hAnsi="Arial" w:cs="Arial" w:hint="cs"/>
+          <w:sz w:val="20"/>
+          <w:szCs w:val="20"/>
+          <w:rtl/>
+        </w:rPr>
+        <w:t xml:space="preserve">במקביל לכתיבה לקובץ זה, ניתנת למשתמש האפשרות לסמן </w:t>
+      </w:r>
+      <w:r>
+        <w:rPr>
+          <w:rFonts w:ascii="Arial" w:hAnsi="Arial" w:cs="Arial" w:hint="cs"/>
+          <w:sz w:val="20"/>
+          <w:szCs w:val="20"/>
+        </w:rPr>
+        <w:t>V</w:t>
+      </w:r>
+      <w:r>
+        <w:rPr>
+          <w:rFonts w:ascii="Arial" w:hAnsi="Arial" w:cs="Arial" w:hint="cs"/>
+          <w:sz w:val="20"/>
+          <w:szCs w:val="20"/>
+          <w:rtl/>
+        </w:rPr>
+        <w:t xml:space="preserve"> בתיבת בחירה אם ברצונו לשמור עותק נוסף של המידע שיישלף. אם המשתמש בחר באופציה זו, יישמר עותק נוסף של הקובץ שמועבר ל-</w:t>
+      </w:r>
+      <w:r>
+        <w:rPr>
+          <w:rFonts w:ascii="Arial" w:hAnsi="Arial" w:cs="Arial"/>
+          <w:sz w:val="20"/>
+          <w:szCs w:val="20"/>
+        </w:rPr>
+        <w:t xml:space="preserve"> </w:t>
+      </w:r>
+      <w:r>
+        <w:rPr>
+          <w:rFonts w:ascii="Arial" w:hAnsi="Arial" w:cs="Arial"/>
+          <w:sz w:val="20"/>
+          <w:szCs w:val="20"/>
+        </w:rPr>
+        <w:t>Matlab</w:t>
+      </w:r>
+      <w:r>
+        <w:rPr>
+          <w:rFonts w:ascii="Arial" w:hAnsi="Arial" w:cs="Arial" w:hint="cs"/>
+          <w:sz w:val="20"/>
+          <w:szCs w:val="20"/>
+          <w:rtl/>
+        </w:rPr>
+        <w:t xml:space="preserve">, תחת תיקיית </w:t>
       </w:r>
       <w:proofErr w:type="spellStart"/>
       <w:r>
         <w:rPr>
           <w:rFonts w:ascii="Arial" w:hAnsi="Arial" w:cs="Arial"/>
-          <w:b/>
-          <w:bCs/>
-          <w:i/>
-          <w:iCs/>
-          <w:color w:val="008000"/>
-          <w:sz w:val="28"/>
-          <w:szCs w:val="28"/>
-          <w:rtl/>
-        </w:rPr>
-        <w:t>טרייסראוט</w:t>
+          <w:sz w:val="20"/>
+          <w:szCs w:val="20"/>
+        </w:rPr>
+        <w:t>OutputFiles</w:t>
       </w:r>
       <w:proofErr w:type="spellEnd"/>
       <w:r>
         <w:rPr>
-          <w:rFonts w:ascii="Arial" w:hAnsi="Arial" w:cs="Arial"/>
-          <w:b/>
-          <w:bCs/>
-          <w:i/>
-          <w:iCs/>
-          <w:color w:val="008000"/>
-          <w:sz w:val="28"/>
-          <w:szCs w:val="28"/>
-          <w:rtl/>
-        </w:rPr>
-        <w:t>, על הכתיבה לקובץ</w:t>
-      </w:r>
-      <w:r>
-        <w:rPr>
-          <w:rFonts w:ascii="Arial" w:hAnsi="Arial" w:cs="Arial"/>
-          <w:b/>
-          <w:bCs/>
-          <w:i/>
-          <w:iCs/>
-          <w:color w:val="008000"/>
-          <w:sz w:val="28"/>
-          <w:szCs w:val="28"/>
-          <w:rtl/>
-        </w:rPr>
-        <w:t>]</w:t>
-      </w:r>
+          <w:rFonts w:ascii="Arial" w:hAnsi="Arial" w:cs="Arial" w:hint="cs"/>
+          <w:sz w:val="20"/>
+          <w:szCs w:val="20"/>
+          <w:rtl/>
+        </w:rPr>
+        <w:t xml:space="preserve"> שבתיקיית האפליקציה. שם הקובץ הוא לפי התאריך והשעה בהם לחץ המשתמש על כפתור ה-</w:t>
+      </w:r>
+      <w:r>
+        <w:rPr>
+          <w:rFonts w:ascii="Arial" w:hAnsi="Arial" w:cs="Arial"/>
+          <w:sz w:val="20"/>
+          <w:szCs w:val="20"/>
+        </w:rPr>
+        <w:t>Done</w:t>
+      </w:r>
+      <w:r>
+        <w:rPr>
+          <w:rFonts w:ascii="Arial" w:hAnsi="Arial" w:cs="Arial" w:hint="cs"/>
+          <w:sz w:val="20"/>
+          <w:szCs w:val="20"/>
+          <w:rtl/>
+        </w:rPr>
+        <w:t xml:space="preserve">. הסיבה לשמירת הקובץ בצד היא רצון לאפשר פתיחה של תוצאות הריצה ע"י </w:t>
+      </w:r>
+      <w:r>
+        <w:rPr>
+          <w:rFonts w:ascii="Arial" w:hAnsi="Arial" w:cs="Arial"/>
+          <w:sz w:val="20"/>
+          <w:szCs w:val="20"/>
+        </w:rPr>
+        <w:t>Matlab</w:t>
+      </w:r>
+      <w:r>
+        <w:rPr>
+          <w:rFonts w:ascii="Arial" w:hAnsi="Arial" w:cs="Arial" w:hint="cs"/>
+          <w:sz w:val="20"/>
+          <w:szCs w:val="20"/>
+          <w:rtl/>
+        </w:rPr>
+        <w:t xml:space="preserve"> גם ללא צורך בחיבור ל-</w:t>
+      </w:r>
+      <w:r>
+        <w:rPr>
+          <w:rFonts w:ascii="Arial" w:hAnsi="Arial" w:cs="Arial" w:hint="cs"/>
+          <w:sz w:val="20"/>
+          <w:szCs w:val="20"/>
+        </w:rPr>
+        <w:t>DB</w:t>
+      </w:r>
+      <w:r>
+        <w:rPr>
+          <w:rFonts w:ascii="Arial" w:hAnsi="Arial" w:cs="Arial" w:hint="cs"/>
+          <w:sz w:val="20"/>
+          <w:szCs w:val="20"/>
+          <w:rtl/>
+        </w:rPr>
+        <w:t>. בנוסף, ניתן לעשות בצורה זו השוואות בין ריצות שונות.</w:t>
+      </w:r>
+    </w:p>
+    <w:p>
+      <w:pPr>
+        <w:bidi/>
+        <w:rPr>
+          <w:rFonts w:ascii="Arial" w:hAnsi="Arial" w:cs="Arial"/>
+          <w:sz w:val="20"/>
+          <w:szCs w:val="20"/>
+          <w:rtl/>
+        </w:rPr>
+      </w:pPr>
     </w:p>
     <w:p>
       <w:pPr>
@@ -8687,1093 +10698,22 @@
           <w:sz w:val="20"/>
           <w:szCs w:val="20"/>
         </w:rPr>
+        <w:lastRenderedPageBreak/>
         <w:pict>
           <v:shape id="Picture 14" o:spid="_x0000_i1040" type="#_x0000_t75" style="width:169.35pt;height:173.5pt;visibility:visible">
-            <v:imagedata r:id="rId25" o:title=""/>
-          </v:shape>
-        </w:pict>
-      </w:r>
-      <w:r>
-        <w:rPr>
-          <w:rFonts w:ascii="Arial" w:hAnsi="Arial" w:cs="Arial"/>
-          <w:noProof/>
-          <w:sz w:val="20"/>
-          <w:szCs w:val="20"/>
-        </w:rPr>
-        <w:pict>
-          <v:shape id="Picture 15" o:spid="_x0000_i1041" type="#_x0000_t75" style="width:161.15pt;height:98.75pt;visibility:visible">
-            <v:imagedata r:id="rId26" o:title=""/>
-          </v:shape>
-        </w:pict>
-      </w:r>
-    </w:p>
-    <w:p>
-      <w:pPr>
-        <w:bidi/>
-        <w:jc w:val="center"/>
-        <w:rPr>
-          <w:rFonts w:ascii="Arial" w:hAnsi="Arial" w:cs="Arial"/>
-          <w:sz w:val="20"/>
-          <w:szCs w:val="20"/>
-          <w:rtl/>
-        </w:rPr>
-      </w:pPr>
-      <w:r>
-        <w:rPr>
-          <w:rFonts w:ascii="Arial" w:hAnsi="Arial" w:cs="Arial"/>
-          <w:sz w:val="20"/>
-          <w:szCs w:val="20"/>
-          <w:rtl/>
-        </w:rPr>
-        <w:t xml:space="preserve">איורים  4.4, 4.5 – גרף תוצאות ומקרא לצידו אשר מציג את המידע (כתובת </w:t>
-      </w:r>
-      <w:r>
-        <w:rPr>
-          <w:rFonts w:ascii="Arial" w:hAnsi="Arial" w:cs="Arial"/>
-          <w:sz w:val="20"/>
-          <w:szCs w:val="20"/>
-        </w:rPr>
-        <w:t>IP</w:t>
-      </w:r>
-      <w:r>
-        <w:rPr>
-          <w:rFonts w:ascii="Arial" w:hAnsi="Arial" w:cs="Arial"/>
-          <w:sz w:val="20"/>
-          <w:szCs w:val="20"/>
-          <w:rtl/>
-        </w:rPr>
-        <w:t>) עבור נקודה 6</w:t>
-      </w:r>
-    </w:p>
-    <w:p>
-      <w:pPr>
-        <w:bidi/>
-        <w:rPr>
-          <w:rFonts w:ascii="Arial" w:hAnsi="Arial" w:cs="Arial"/>
-          <w:sz w:val="20"/>
-          <w:szCs w:val="20"/>
-          <w:rtl/>
-        </w:rPr>
-      </w:pPr>
-      <w:r>
-        <w:rPr>
-          <w:noProof/>
-          <w:rtl/>
-        </w:rPr>
-        <w:pict>
-          <v:shape id="Picture 17" o:spid="_x0000_s1026" type="#_x0000_t75" style="position:absolute;left:0;text-align:left;margin-left:1.7pt;margin-top:10.6pt;width:147.05pt;height:237.2pt;z-index:1;visibility:visible">
-            <v:imagedata r:id="rId27" o:title=""/>
-          </v:shape>
-        </w:pict>
-      </w:r>
-    </w:p>
-    <w:p>
-      <w:pPr>
-        <w:bidi/>
-        <w:rPr>
-          <w:rFonts w:ascii="Arial" w:hAnsi="Arial" w:cs="Arial"/>
-          <w:sz w:val="20"/>
-          <w:szCs w:val="20"/>
-          <w:rtl/>
-        </w:rPr>
-      </w:pPr>
-      <w:r>
-        <w:rPr>
-          <w:rFonts w:ascii="Arial" w:hAnsi="Arial" w:cs="Arial"/>
-          <w:sz w:val="20"/>
-          <w:szCs w:val="20"/>
-          <w:rtl/>
-        </w:rPr>
-        <w:t>הסבר שימוש בתפריטי ממשק המשתמש:</w:t>
-      </w:r>
-    </w:p>
-    <w:p>
-      <w:pPr>
-        <w:bidi/>
-        <w:rPr>
-          <w:rFonts w:ascii="Arial" w:hAnsi="Arial" w:cs="Arial"/>
-          <w:sz w:val="20"/>
-          <w:szCs w:val="20"/>
-          <w:rtl/>
-        </w:rPr>
-      </w:pPr>
-    </w:p>
-    <w:p>
-      <w:pPr>
-        <w:bidi/>
-        <w:rPr>
-          <w:rFonts w:ascii="Arial" w:hAnsi="Arial" w:cs="Arial"/>
-          <w:sz w:val="20"/>
-          <w:szCs w:val="20"/>
-          <w:rtl/>
-        </w:rPr>
-      </w:pPr>
-      <w:r>
-        <w:rPr>
-          <w:rFonts w:ascii="Arial" w:hAnsi="Arial" w:cs="Arial"/>
-          <w:sz w:val="20"/>
-          <w:szCs w:val="20"/>
-        </w:rPr>
-        <w:t>Visual preferences</w:t>
-      </w:r>
-      <w:r>
-        <w:rPr>
-          <w:rFonts w:ascii="Arial" w:hAnsi="Arial" w:cs="Arial"/>
-          <w:sz w:val="20"/>
-          <w:szCs w:val="20"/>
-          <w:rtl/>
-        </w:rPr>
-        <w:t xml:space="preserve"> – הלשונית הראשונה בממשק משתמש, </w:t>
-      </w:r>
-    </w:p>
-    <w:p>
-      <w:pPr>
-        <w:bidi/>
-        <w:rPr>
-          <w:rFonts w:ascii="Arial" w:hAnsi="Arial" w:cs="Arial"/>
-          <w:sz w:val="20"/>
-          <w:szCs w:val="20"/>
-          <w:rtl/>
-        </w:rPr>
-      </w:pPr>
-      <w:r>
-        <w:rPr>
-          <w:rFonts w:ascii="Arial" w:hAnsi="Arial" w:cs="Arial"/>
-          <w:sz w:val="20"/>
-          <w:szCs w:val="20"/>
-          <w:rtl/>
-        </w:rPr>
-        <w:t xml:space="preserve">מאפשר למשתמש לבחור באחד מבין 4 אופציות הצגת תוצאות, </w:t>
-      </w:r>
-    </w:p>
-    <w:p>
-      <w:pPr>
-        <w:bidi/>
-        <w:rPr>
-          <w:rFonts w:ascii="Arial" w:hAnsi="Arial" w:cs="Arial"/>
-          <w:sz w:val="20"/>
-          <w:szCs w:val="20"/>
-          <w:rtl/>
-        </w:rPr>
-      </w:pPr>
-      <w:r>
-        <w:rPr>
-          <w:rFonts w:ascii="Arial" w:hAnsi="Arial" w:cs="Arial"/>
-          <w:sz w:val="20"/>
-          <w:szCs w:val="20"/>
-          <w:rtl/>
-        </w:rPr>
-        <w:t xml:space="preserve">הראשונה והרביעית הן בתלת מימד, </w:t>
-      </w:r>
-      <w:proofErr w:type="spellStart"/>
-      <w:r>
-        <w:rPr>
-          <w:rFonts w:ascii="Arial" w:hAnsi="Arial" w:cs="Arial"/>
-          <w:sz w:val="20"/>
-          <w:szCs w:val="20"/>
-          <w:rtl/>
-        </w:rPr>
-        <w:t>השניה</w:t>
-      </w:r>
-      <w:proofErr w:type="spellEnd"/>
-      <w:r>
-        <w:rPr>
-          <w:rFonts w:ascii="Arial" w:hAnsi="Arial" w:cs="Arial"/>
-          <w:sz w:val="20"/>
-          <w:szCs w:val="20"/>
-          <w:rtl/>
-        </w:rPr>
-        <w:t xml:space="preserve"> והשלישית הן </w:t>
-      </w:r>
-    </w:p>
-    <w:p>
-      <w:pPr>
-        <w:bidi/>
-        <w:rPr>
-          <w:rFonts w:ascii="Arial" w:hAnsi="Arial" w:cs="Arial"/>
-          <w:sz w:val="20"/>
-          <w:szCs w:val="20"/>
-          <w:rtl/>
-        </w:rPr>
-      </w:pPr>
-      <w:r>
-        <w:rPr>
-          <w:rFonts w:ascii="Arial" w:hAnsi="Arial" w:cs="Arial"/>
-          <w:sz w:val="20"/>
-          <w:szCs w:val="20"/>
-          <w:rtl/>
-        </w:rPr>
-        <w:t xml:space="preserve">בדו-מימד של תצוגה עילית או צדדית, כמו כן, משתמש יוכל לבחור </w:t>
-      </w:r>
-    </w:p>
-    <w:p>
-      <w:pPr>
-        <w:bidi/>
-        <w:rPr>
-          <w:rFonts w:ascii="Arial" w:hAnsi="Arial" w:cs="Arial"/>
-          <w:sz w:val="20"/>
-          <w:szCs w:val="20"/>
-          <w:rtl/>
-        </w:rPr>
-      </w:pPr>
-      <w:r>
-        <w:rPr>
-          <w:rFonts w:ascii="Arial" w:hAnsi="Arial" w:cs="Arial"/>
-          <w:sz w:val="20"/>
-          <w:szCs w:val="20"/>
-          <w:rtl/>
-        </w:rPr>
-        <w:t xml:space="preserve">באופציה החמישית והיא להציג את כל 4 האופציות יחדיו, בחירה זו </w:t>
-      </w:r>
-    </w:p>
-    <w:p>
-      <w:pPr>
-        <w:bidi/>
-        <w:rPr>
-          <w:rFonts w:ascii="Arial" w:hAnsi="Arial" w:cs="Arial"/>
-          <w:sz w:val="20"/>
-          <w:szCs w:val="20"/>
-          <w:rtl/>
-        </w:rPr>
-      </w:pPr>
-      <w:r>
-        <w:rPr>
-          <w:rFonts w:ascii="Arial" w:hAnsi="Arial" w:cs="Arial"/>
-          <w:sz w:val="20"/>
-          <w:szCs w:val="20"/>
-          <w:rtl/>
-        </w:rPr>
-        <w:t xml:space="preserve">אינה מומלצת כאשר ישנו מידע רב בגרף, וכך למעשה התצוגה </w:t>
-      </w:r>
-    </w:p>
-    <w:p>
-      <w:pPr>
-        <w:bidi/>
-        <w:rPr>
-          <w:rFonts w:ascii="Arial" w:hAnsi="Arial" w:cs="Arial"/>
-          <w:sz w:val="20"/>
-          <w:szCs w:val="20"/>
-          <w:rtl/>
-        </w:rPr>
-      </w:pPr>
-      <w:r>
-        <w:rPr>
-          <w:rFonts w:ascii="Arial" w:hAnsi="Arial" w:cs="Arial"/>
-          <w:sz w:val="20"/>
-          <w:szCs w:val="20"/>
-          <w:rtl/>
-        </w:rPr>
-        <w:t>המרובה תציג כל אחת מ4 התצוגות בגודל קטן יותר.</w:t>
-      </w:r>
-    </w:p>
-    <w:p>
-      <w:pPr>
-        <w:bidi/>
-        <w:rPr>
-          <w:rFonts w:ascii="Arial" w:hAnsi="Arial" w:cs="Arial"/>
-          <w:sz w:val="20"/>
-          <w:szCs w:val="20"/>
-          <w:rtl/>
-        </w:rPr>
-      </w:pPr>
-      <w:r>
-        <w:rPr>
-          <w:rFonts w:ascii="Arial" w:hAnsi="Arial" w:cs="Arial"/>
-          <w:sz w:val="20"/>
-          <w:szCs w:val="20"/>
-          <w:rtl/>
-        </w:rPr>
-        <w:t xml:space="preserve">כמו כן חשוב לציין שבכל אחת מהאופציות המשתמש עדיין יכול </w:t>
-      </w:r>
-    </w:p>
-    <w:p>
-      <w:pPr>
-        <w:bidi/>
-        <w:rPr>
-          <w:rFonts w:ascii="Arial" w:hAnsi="Arial" w:cs="Arial"/>
-          <w:sz w:val="20"/>
-          <w:szCs w:val="20"/>
-          <w:rtl/>
-        </w:rPr>
-      </w:pPr>
-      <w:r>
-        <w:rPr>
-          <w:rFonts w:ascii="Arial" w:hAnsi="Arial" w:cs="Arial"/>
-          <w:sz w:val="20"/>
-          <w:szCs w:val="20"/>
-          <w:rtl/>
-        </w:rPr>
-        <w:t>לאחר קבלת התוצאות לשנות את זווית הראיה בעצמו.</w:t>
-      </w:r>
-    </w:p>
-    <w:p>
-      <w:pPr>
-        <w:bidi/>
-        <w:rPr>
-          <w:rFonts w:ascii="Arial" w:hAnsi="Arial" w:cs="Arial"/>
-          <w:sz w:val="20"/>
-          <w:szCs w:val="20"/>
-          <w:rtl/>
-        </w:rPr>
-      </w:pPr>
-    </w:p>
-    <w:p>
-      <w:pPr>
-        <w:bidi/>
-        <w:rPr>
-          <w:rFonts w:ascii="Arial" w:hAnsi="Arial" w:cs="Arial"/>
-          <w:sz w:val="20"/>
-          <w:szCs w:val="20"/>
-          <w:rtl/>
-        </w:rPr>
-      </w:pPr>
-    </w:p>
-    <w:p>
-      <w:pPr>
-        <w:bidi/>
-        <w:rPr>
-          <w:rFonts w:ascii="Arial" w:hAnsi="Arial" w:cs="Arial"/>
-          <w:sz w:val="20"/>
-          <w:szCs w:val="20"/>
-          <w:rtl/>
-        </w:rPr>
-      </w:pPr>
-    </w:p>
-    <w:p>
-      <w:pPr>
-        <w:bidi/>
-        <w:rPr>
-          <w:rFonts w:ascii="Arial" w:hAnsi="Arial" w:cs="Arial"/>
-          <w:sz w:val="20"/>
-          <w:szCs w:val="20"/>
-          <w:rtl/>
-        </w:rPr>
-      </w:pPr>
-      <w:r>
-        <w:rPr>
-          <w:noProof/>
-          <w:rtl/>
-        </w:rPr>
-        <w:pict>
-          <v:shape id="Picture 18" o:spid="_x0000_s1027" type="#_x0000_t75" style="position:absolute;left:0;text-align:left;margin-left:1.75pt;margin-top:.25pt;width:149.95pt;height:100.8pt;z-index:2;visibility:visible">
-            <v:imagedata r:id="rId28" o:title=""/>
-          </v:shape>
-        </w:pict>
-      </w:r>
-      <w:r>
-        <w:rPr>
-          <w:rFonts w:ascii="Arial" w:hAnsi="Arial" w:cs="Arial"/>
-          <w:sz w:val="20"/>
-          <w:szCs w:val="20"/>
-        </w:rPr>
-        <w:t>Visual data</w:t>
-      </w:r>
-      <w:r>
-        <w:rPr>
-          <w:rFonts w:ascii="Arial" w:hAnsi="Arial" w:cs="Arial"/>
-          <w:sz w:val="20"/>
-          <w:szCs w:val="20"/>
-          <w:rtl/>
-        </w:rPr>
-        <w:t xml:space="preserve"> – מאפשרת למשתמש לבחור האם להציג את התוצאות</w:t>
-      </w:r>
-    </w:p>
-    <w:p>
-      <w:pPr>
-        <w:bidi/>
-        <w:rPr>
-          <w:rFonts w:ascii="Arial" w:hAnsi="Arial" w:cs="Arial"/>
-          <w:sz w:val="20"/>
-          <w:szCs w:val="20"/>
-          <w:rtl/>
-        </w:rPr>
-      </w:pPr>
-      <w:r>
-        <w:rPr>
-          <w:rFonts w:ascii="Arial" w:hAnsi="Arial" w:cs="Arial"/>
-          <w:sz w:val="20"/>
-          <w:szCs w:val="20"/>
-          <w:rtl/>
-        </w:rPr>
-        <w:t xml:space="preserve">עם מידע או בלי מידע נוסף על הגרף, המידע הוא בעצם הוספה של </w:t>
-      </w:r>
-    </w:p>
-    <w:p>
-      <w:pPr>
-        <w:bidi/>
-        <w:rPr>
-          <w:rFonts w:ascii="Arial" w:hAnsi="Arial" w:cs="Arial"/>
-          <w:sz w:val="20"/>
-          <w:szCs w:val="20"/>
-          <w:rtl/>
-        </w:rPr>
-      </w:pPr>
-      <w:r>
-        <w:rPr>
-          <w:rFonts w:ascii="Arial" w:hAnsi="Arial" w:cs="Arial"/>
-          <w:sz w:val="20"/>
-          <w:szCs w:val="20"/>
-          <w:rtl/>
-        </w:rPr>
-        <w:t>מספר ליד כל נקודה, על מנת שיהיה לנקודות סימן זיהוי,</w:t>
-      </w:r>
-    </w:p>
-    <w:p>
-      <w:pPr>
-        <w:bidi/>
-        <w:rPr>
-          <w:rFonts w:ascii="Arial" w:hAnsi="Arial" w:cs="Arial"/>
-          <w:sz w:val="20"/>
-          <w:szCs w:val="20"/>
-          <w:rtl/>
-        </w:rPr>
-      </w:pPr>
-      <w:r>
-        <w:rPr>
-          <w:rFonts w:ascii="Arial" w:hAnsi="Arial" w:cs="Arial"/>
-          <w:sz w:val="20"/>
-          <w:szCs w:val="20"/>
-          <w:rtl/>
-        </w:rPr>
-        <w:t>יש לשים לב שאם לגרף יש מספר רב של נקודות, אזי ייתכן שיהיו</w:t>
-      </w:r>
-    </w:p>
-    <w:p>
-      <w:pPr>
-        <w:bidi/>
-        <w:rPr>
-          <w:rFonts w:ascii="Arial" w:hAnsi="Arial" w:cs="Arial"/>
-          <w:sz w:val="20"/>
-          <w:szCs w:val="20"/>
-          <w:rtl/>
-        </w:rPr>
-      </w:pPr>
-      <w:r>
-        <w:rPr>
-          <w:rFonts w:ascii="Arial" w:hAnsi="Arial" w:cs="Arial"/>
-          <w:sz w:val="20"/>
-          <w:szCs w:val="20"/>
-          <w:rtl/>
-        </w:rPr>
-        <w:t>המון מספרים על הגרף בצורה כזו שהם כבר יסתירו זה את זה ואולי</w:t>
-      </w:r>
-    </w:p>
-    <w:p>
-      <w:pPr>
-        <w:bidi/>
-        <w:rPr>
-          <w:rFonts w:ascii="Arial" w:hAnsi="Arial" w:cs="Arial"/>
-          <w:sz w:val="20"/>
-          <w:szCs w:val="20"/>
-          <w:rtl/>
-        </w:rPr>
-      </w:pPr>
-      <w:r>
-        <w:rPr>
-          <w:rFonts w:ascii="Arial" w:hAnsi="Arial" w:cs="Arial"/>
-          <w:sz w:val="20"/>
-          <w:szCs w:val="20"/>
-          <w:rtl/>
-        </w:rPr>
-        <w:t>אף את הגרף.</w:t>
-      </w:r>
-    </w:p>
-    <w:p>
-      <w:pPr>
-        <w:bidi/>
-        <w:rPr>
-          <w:rFonts w:ascii="Arial" w:hAnsi="Arial" w:cs="Arial"/>
-          <w:sz w:val="20"/>
-          <w:szCs w:val="20"/>
-          <w:rtl/>
-        </w:rPr>
-      </w:pPr>
-    </w:p>
-    <w:p>
-      <w:pPr>
-        <w:bidi/>
-        <w:rPr>
-          <w:rFonts w:ascii="Arial" w:hAnsi="Arial" w:cs="Arial"/>
-          <w:sz w:val="20"/>
-          <w:szCs w:val="20"/>
-          <w:rtl/>
-        </w:rPr>
-      </w:pPr>
-    </w:p>
-    <w:p>
-      <w:pPr>
-        <w:bidi/>
-        <w:rPr>
-          <w:rFonts w:ascii="Arial" w:hAnsi="Arial" w:cs="Arial"/>
-          <w:sz w:val="20"/>
-          <w:szCs w:val="20"/>
-          <w:rtl/>
-        </w:rPr>
-      </w:pPr>
-      <w:r>
-        <w:rPr>
-          <w:noProof/>
-          <w:rtl/>
-        </w:rPr>
-        <w:pict>
-          <v:shape id="Picture 19" o:spid="_x0000_s1028" type="#_x0000_t75" style="position:absolute;left:0;text-align:left;margin-left:1.7pt;margin-top:2.55pt;width:203.7pt;height:34.1pt;z-index:3;visibility:visible">
-            <v:imagedata r:id="rId29" o:title=""/>
-          </v:shape>
-        </w:pict>
-      </w:r>
-      <w:proofErr w:type="gramStart"/>
-      <w:r>
-        <w:rPr>
-          <w:rFonts w:ascii="Arial" w:hAnsi="Arial" w:cs="Arial"/>
-          <w:sz w:val="20"/>
-          <w:szCs w:val="20"/>
-        </w:rPr>
-        <w:t>source</w:t>
-      </w:r>
-      <w:proofErr w:type="gramEnd"/>
-      <w:r>
-        <w:rPr>
-          <w:rFonts w:ascii="Arial" w:hAnsi="Arial" w:cs="Arial"/>
-          <w:sz w:val="20"/>
-          <w:szCs w:val="20"/>
-        </w:rPr>
-        <w:t xml:space="preserve"> </w:t>
-      </w:r>
-      <w:proofErr w:type="spellStart"/>
-      <w:r>
-        <w:rPr>
-          <w:rFonts w:ascii="Arial" w:hAnsi="Arial" w:cs="Arial"/>
-          <w:sz w:val="20"/>
-          <w:szCs w:val="20"/>
-        </w:rPr>
-        <w:t>ip</w:t>
-      </w:r>
-      <w:proofErr w:type="spellEnd"/>
-      <w:r>
-        <w:rPr>
-          <w:rFonts w:ascii="Arial" w:hAnsi="Arial" w:cs="Arial"/>
-          <w:sz w:val="20"/>
-          <w:szCs w:val="20"/>
-          <w:rtl/>
-        </w:rPr>
-        <w:t xml:space="preserve"> – לשונית שבה מתבקש המשתמש לבחור</w:t>
-      </w:r>
-    </w:p>
-    <w:p>
-      <w:pPr>
-        <w:bidi/>
-        <w:rPr>
-          <w:rFonts w:ascii="Arial" w:hAnsi="Arial" w:cs="Arial"/>
-          <w:sz w:val="20"/>
-          <w:szCs w:val="20"/>
-          <w:rtl/>
-        </w:rPr>
-      </w:pPr>
-      <w:r>
-        <w:rPr>
-          <w:rFonts w:ascii="Arial" w:hAnsi="Arial" w:cs="Arial"/>
-          <w:sz w:val="20"/>
-          <w:szCs w:val="20"/>
-          <w:rtl/>
-        </w:rPr>
-        <w:t xml:space="preserve">את הכתובת </w:t>
-      </w:r>
-      <w:r>
-        <w:rPr>
-          <w:rFonts w:ascii="Arial" w:hAnsi="Arial" w:cs="Arial"/>
-          <w:sz w:val="20"/>
-          <w:szCs w:val="20"/>
-        </w:rPr>
-        <w:t>IP</w:t>
-      </w:r>
-      <w:r>
-        <w:rPr>
-          <w:rFonts w:ascii="Arial" w:hAnsi="Arial" w:cs="Arial"/>
-          <w:sz w:val="20"/>
-          <w:szCs w:val="20"/>
-          <w:rtl/>
-        </w:rPr>
-        <w:t xml:space="preserve"> של המקור ממנו נמדדו תוצאות.</w:t>
-      </w:r>
-    </w:p>
-    <w:p>
-      <w:pPr>
-        <w:bidi/>
-        <w:rPr>
-          <w:rFonts w:ascii="Arial" w:hAnsi="Arial" w:cs="Arial"/>
-          <w:sz w:val="20"/>
-          <w:szCs w:val="20"/>
-          <w:rtl/>
-        </w:rPr>
-      </w:pPr>
-    </w:p>
-    <w:p>
-      <w:pPr>
-        <w:bidi/>
-        <w:rPr>
-          <w:rFonts w:ascii="Arial" w:hAnsi="Arial" w:cs="Arial"/>
-          <w:sz w:val="20"/>
-          <w:szCs w:val="20"/>
-          <w:rtl/>
-        </w:rPr>
-      </w:pPr>
-      <w:r>
-        <w:rPr>
-          <w:noProof/>
-          <w:rtl/>
-        </w:rPr>
-        <w:pict>
-          <v:shape id="Picture 20" o:spid="_x0000_s1029" type="#_x0000_t75" style="position:absolute;left:0;text-align:left;margin-left:28.95pt;margin-top:14.45pt;width:88.7pt;height:66.7pt;z-index:4;visibility:visible">
-            <v:imagedata r:id="rId30" o:title=""/>
-          </v:shape>
-        </w:pict>
-      </w:r>
-    </w:p>
-    <w:p>
-      <w:pPr>
-        <w:bidi/>
-        <w:rPr>
-          <w:rFonts w:ascii="Arial" w:hAnsi="Arial" w:cs="Arial"/>
-          <w:sz w:val="20"/>
-          <w:szCs w:val="20"/>
-          <w:rtl/>
-        </w:rPr>
-      </w:pPr>
-      <w:r>
-        <w:rPr>
-          <w:rFonts w:ascii="Arial" w:hAnsi="Arial" w:cs="Arial"/>
-          <w:sz w:val="20"/>
-          <w:szCs w:val="20"/>
-        </w:rPr>
-        <w:t>Time measurement</w:t>
-      </w:r>
-      <w:r>
-        <w:rPr>
-          <w:rFonts w:ascii="Arial" w:hAnsi="Arial" w:cs="Arial"/>
-          <w:sz w:val="20"/>
-          <w:szCs w:val="20"/>
-          <w:rtl/>
-        </w:rPr>
-        <w:t xml:space="preserve"> – לשונית שבוחרים בה לפי איזה מדידת זמנים</w:t>
-      </w:r>
-    </w:p>
-    <w:p>
-      <w:pPr>
-        <w:bidi/>
-        <w:rPr>
-          <w:rFonts w:ascii="Arial" w:hAnsi="Arial" w:cs="Arial"/>
-          <w:sz w:val="20"/>
-          <w:szCs w:val="20"/>
-          <w:rtl/>
-        </w:rPr>
-      </w:pPr>
-      <w:r>
-        <w:rPr>
-          <w:rFonts w:ascii="Arial" w:hAnsi="Arial" w:cs="Arial"/>
-          <w:sz w:val="20"/>
-          <w:szCs w:val="20"/>
-          <w:rtl/>
-        </w:rPr>
-        <w:t>מעוניינים לקבל תוצאות.</w:t>
-      </w:r>
-    </w:p>
-    <w:p>
-      <w:pPr>
-        <w:bidi/>
-        <w:rPr>
-          <w:rFonts w:ascii="Arial" w:hAnsi="Arial" w:cs="Arial"/>
-          <w:sz w:val="20"/>
-          <w:szCs w:val="20"/>
-          <w:rtl/>
-        </w:rPr>
-      </w:pPr>
-      <w:r>
-        <w:rPr>
-          <w:rFonts w:ascii="Arial" w:hAnsi="Arial" w:cs="Arial"/>
-          <w:sz w:val="20"/>
-          <w:szCs w:val="20"/>
-          <w:rtl/>
-        </w:rPr>
-        <w:t>לפי הזמן בממוצע, הטוב ביותר או הגרוע ביותר.</w:t>
-      </w:r>
-    </w:p>
-    <w:p>
-      <w:pPr>
-        <w:bidi/>
-        <w:rPr>
-          <w:rFonts w:ascii="Arial" w:hAnsi="Arial" w:cs="Arial"/>
-          <w:sz w:val="20"/>
-          <w:szCs w:val="20"/>
-          <w:rtl/>
-        </w:rPr>
-      </w:pPr>
-    </w:p>
-    <w:p>
-      <w:pPr>
-        <w:bidi/>
-        <w:rPr>
-          <w:rFonts w:ascii="Arial" w:hAnsi="Arial" w:cs="Arial"/>
-          <w:sz w:val="20"/>
-          <w:szCs w:val="20"/>
-          <w:rtl/>
-        </w:rPr>
-      </w:pPr>
-    </w:p>
-    <w:p>
-      <w:pPr>
-        <w:bidi/>
-        <w:rPr>
-          <w:rFonts w:ascii="Arial" w:hAnsi="Arial" w:cs="Arial"/>
-          <w:sz w:val="20"/>
-          <w:szCs w:val="20"/>
-          <w:rtl/>
-        </w:rPr>
-      </w:pPr>
-      <w:r>
-        <w:rPr>
-          <w:noProof/>
-          <w:rtl/>
-        </w:rPr>
-        <w:pict>
-          <v:shape id="Picture 21" o:spid="_x0000_s1030" type="#_x0000_t75" style="position:absolute;left:0;text-align:left;margin-left:-8.45pt;margin-top:5.7pt;width:213.75pt;height:66.7pt;z-index:5;visibility:visible">
-            <v:imagedata r:id="rId31" o:title=""/>
-          </v:shape>
-        </w:pict>
-      </w:r>
-    </w:p>
-    <w:p>
-      <w:pPr>
-        <w:bidi/>
-        <w:rPr>
-          <w:rFonts w:ascii="Arial" w:hAnsi="Arial" w:cs="Arial"/>
-          <w:sz w:val="20"/>
-          <w:szCs w:val="20"/>
-          <w:rtl/>
-        </w:rPr>
-      </w:pPr>
-      <w:r>
-        <w:rPr>
-          <w:rFonts w:ascii="Arial" w:hAnsi="Arial" w:cs="Arial"/>
-          <w:sz w:val="20"/>
-          <w:szCs w:val="20"/>
-        </w:rPr>
-        <w:t>Choose date</w:t>
-      </w:r>
-      <w:r>
-        <w:rPr>
-          <w:rFonts w:ascii="Arial" w:hAnsi="Arial" w:cs="Arial"/>
-          <w:sz w:val="20"/>
-          <w:szCs w:val="20"/>
-          <w:rtl/>
-        </w:rPr>
-        <w:t xml:space="preserve"> – בלשונית זו מתבקש משתמש</w:t>
-      </w:r>
-    </w:p>
-    <w:p>
-      <w:pPr>
-        <w:bidi/>
-        <w:rPr>
-          <w:rFonts w:ascii="Arial" w:hAnsi="Arial" w:cs="Arial"/>
-          <w:sz w:val="20"/>
-          <w:szCs w:val="20"/>
-          <w:rtl/>
-        </w:rPr>
-      </w:pPr>
-      <w:r>
-        <w:rPr>
-          <w:rFonts w:ascii="Arial" w:hAnsi="Arial" w:cs="Arial"/>
-          <w:sz w:val="20"/>
-          <w:szCs w:val="20"/>
-          <w:rtl/>
-        </w:rPr>
-        <w:t xml:space="preserve">להחליט האם הוא מעוניין בתוצאות מתאריך </w:t>
-      </w:r>
-      <w:proofErr w:type="spellStart"/>
-      <w:r>
-        <w:rPr>
-          <w:rFonts w:ascii="Arial" w:hAnsi="Arial" w:cs="Arial"/>
-          <w:sz w:val="20"/>
-          <w:szCs w:val="20"/>
-          <w:rtl/>
-        </w:rPr>
-        <w:t>מסויים</w:t>
-      </w:r>
-      <w:proofErr w:type="spellEnd"/>
-    </w:p>
-    <w:p>
-      <w:pPr>
-        <w:bidi/>
-        <w:rPr>
-          <w:rFonts w:ascii="Arial" w:hAnsi="Arial" w:cs="Arial"/>
-          <w:sz w:val="20"/>
-          <w:szCs w:val="20"/>
-          <w:rtl/>
-        </w:rPr>
-      </w:pPr>
-      <w:r>
-        <w:rPr>
-          <w:rFonts w:ascii="Arial" w:hAnsi="Arial" w:cs="Arial"/>
-          <w:sz w:val="20"/>
-          <w:szCs w:val="20"/>
-          <w:rtl/>
-        </w:rPr>
-        <w:t>ואם כן, אז גם לבחור תאריך מתוך חלון בחירת תאריך.</w:t>
-      </w:r>
-    </w:p>
-    <w:p>
-      <w:pPr>
-        <w:bidi/>
-        <w:rPr>
-          <w:rFonts w:ascii="Arial" w:hAnsi="Arial" w:cs="Arial"/>
-          <w:sz w:val="20"/>
-          <w:szCs w:val="20"/>
-          <w:rtl/>
-        </w:rPr>
-      </w:pPr>
-    </w:p>
-    <w:p>
-      <w:pPr>
-        <w:bidi/>
-        <w:rPr>
-          <w:rFonts w:ascii="Arial" w:hAnsi="Arial" w:cs="Arial"/>
-          <w:sz w:val="20"/>
-          <w:szCs w:val="20"/>
-          <w:rtl/>
-        </w:rPr>
-      </w:pPr>
-    </w:p>
-    <w:p>
-      <w:pPr>
-        <w:bidi/>
-        <w:rPr>
-          <w:rFonts w:ascii="Arial" w:hAnsi="Arial" w:cs="Arial"/>
-          <w:sz w:val="20"/>
-          <w:szCs w:val="20"/>
-          <w:rtl/>
-        </w:rPr>
-      </w:pPr>
-    </w:p>
-    <w:p>
-      <w:pPr>
-        <w:bidi/>
-        <w:rPr>
-          <w:rFonts w:ascii="Arial" w:hAnsi="Arial" w:cs="Arial"/>
-          <w:sz w:val="20"/>
-          <w:szCs w:val="20"/>
-          <w:rtl/>
-        </w:rPr>
-      </w:pPr>
-    </w:p>
-    <w:p>
-      <w:pPr>
-        <w:bidi/>
-        <w:rPr>
-          <w:rFonts w:ascii="Arial" w:hAnsi="Arial" w:cs="Arial"/>
-          <w:sz w:val="20"/>
-          <w:szCs w:val="20"/>
-          <w:rtl/>
-        </w:rPr>
-      </w:pPr>
-    </w:p>
-    <w:p>
-      <w:pPr>
-        <w:bidi/>
-        <w:rPr>
-          <w:rFonts w:ascii="Arial" w:hAnsi="Arial" w:cs="Arial"/>
-          <w:sz w:val="20"/>
-          <w:szCs w:val="20"/>
-          <w:rtl/>
-        </w:rPr>
-      </w:pPr>
-      <w:r>
-        <w:rPr>
-          <w:noProof/>
-          <w:rtl/>
-        </w:rPr>
-        <w:pict>
-          <v:shape id="Picture 22" o:spid="_x0000_s1031" type="#_x0000_t75" style="position:absolute;left:0;text-align:left;margin-left:-32.4pt;margin-top:-8.35pt;width:200.1pt;height:191pt;z-index:6;visibility:visible">
             <v:imagedata r:id="rId32" o:title=""/>
           </v:shape>
         </w:pict>
       </w:r>
-      <w:proofErr w:type="gramStart"/>
-      <w:r>
-        <w:rPr>
-          <w:rFonts w:ascii="Arial" w:hAnsi="Arial" w:cs="Arial"/>
-          <w:sz w:val="20"/>
-          <w:szCs w:val="20"/>
-        </w:rPr>
-        <w:t>first</w:t>
-      </w:r>
-      <w:proofErr w:type="gramEnd"/>
-      <w:r>
-        <w:rPr>
-          <w:rFonts w:ascii="Arial" w:hAnsi="Arial" w:cs="Arial"/>
-          <w:sz w:val="20"/>
-          <w:szCs w:val="20"/>
-        </w:rPr>
-        <w:t xml:space="preserve"> connection parameters</w:t>
-      </w:r>
-      <w:r>
-        <w:rPr>
-          <w:rFonts w:ascii="Arial" w:hAnsi="Arial" w:cs="Arial"/>
-          <w:sz w:val="20"/>
-          <w:szCs w:val="20"/>
-          <w:rtl/>
-        </w:rPr>
-        <w:t xml:space="preserve"> – בלשונית זו יבחר המשתמש</w:t>
-      </w:r>
-    </w:p>
-    <w:p>
-      <w:pPr>
-        <w:bidi/>
-        <w:rPr>
-          <w:rFonts w:ascii="Arial" w:hAnsi="Arial" w:cs="Arial"/>
-          <w:sz w:val="20"/>
-          <w:szCs w:val="20"/>
-          <w:rtl/>
-        </w:rPr>
-      </w:pPr>
-      <w:r>
-        <w:rPr>
-          <w:rFonts w:ascii="Arial" w:hAnsi="Arial" w:cs="Arial"/>
-          <w:sz w:val="20"/>
-          <w:szCs w:val="20"/>
-          <w:rtl/>
-        </w:rPr>
-        <w:lastRenderedPageBreak/>
-        <w:t>נתונים עבור חיבור ראשון ל</w:t>
-      </w:r>
-      <w:r>
-        <w:rPr>
-          <w:rFonts w:ascii="Arial" w:hAnsi="Arial" w:cs="Arial"/>
-          <w:sz w:val="20"/>
-          <w:szCs w:val="20"/>
-        </w:rPr>
-        <w:t>DB</w:t>
-      </w:r>
-      <w:r>
-        <w:rPr>
-          <w:rFonts w:ascii="Arial" w:hAnsi="Arial" w:cs="Arial"/>
-          <w:sz w:val="20"/>
-          <w:szCs w:val="20"/>
-          <w:rtl/>
-        </w:rPr>
-        <w:t xml:space="preserve"> כמו:</w:t>
-      </w:r>
-    </w:p>
-    <w:p>
-      <w:pPr>
-        <w:bidi/>
-        <w:rPr>
-          <w:rFonts w:ascii="Arial" w:hAnsi="Arial" w:cs="Arial"/>
-          <w:sz w:val="20"/>
-          <w:szCs w:val="20"/>
-          <w:rtl/>
-        </w:rPr>
-      </w:pPr>
-      <w:r>
-        <w:rPr>
-          <w:rFonts w:ascii="Arial" w:hAnsi="Arial" w:cs="Arial"/>
-          <w:sz w:val="20"/>
-          <w:szCs w:val="20"/>
-        </w:rPr>
-        <w:t>Host</w:t>
-      </w:r>
-      <w:r>
-        <w:rPr>
-          <w:rFonts w:ascii="Arial" w:hAnsi="Arial" w:cs="Arial"/>
-          <w:sz w:val="20"/>
-          <w:szCs w:val="20"/>
-          <w:rtl/>
-        </w:rPr>
-        <w:t>, מספר של ה</w:t>
-      </w:r>
-      <w:r>
-        <w:rPr>
-          <w:rFonts w:ascii="Arial" w:hAnsi="Arial" w:cs="Arial"/>
-          <w:sz w:val="20"/>
-          <w:szCs w:val="20"/>
-        </w:rPr>
-        <w:t>Port</w:t>
-      </w:r>
-      <w:r>
-        <w:rPr>
-          <w:rFonts w:ascii="Arial" w:hAnsi="Arial" w:cs="Arial"/>
-          <w:sz w:val="20"/>
-          <w:szCs w:val="20"/>
-          <w:rtl/>
-        </w:rPr>
-        <w:t>, שם משתמש וסיסמה, שם הסכימה</w:t>
-      </w:r>
-    </w:p>
-    <w:p>
-      <w:pPr>
-        <w:bidi/>
-        <w:rPr>
-          <w:rFonts w:ascii="Arial" w:hAnsi="Arial" w:cs="Arial"/>
-          <w:sz w:val="20"/>
-          <w:szCs w:val="20"/>
-          <w:rtl/>
-        </w:rPr>
-      </w:pPr>
-      <w:r>
-        <w:rPr>
-          <w:rFonts w:ascii="Arial" w:hAnsi="Arial" w:cs="Arial"/>
-          <w:sz w:val="20"/>
-          <w:szCs w:val="20"/>
-          <w:rtl/>
-        </w:rPr>
-        <w:t>והטבלה וגם שם טבלת ה</w:t>
-      </w:r>
-      <w:proofErr w:type="spellStart"/>
-      <w:r>
-        <w:rPr>
-          <w:rFonts w:ascii="Arial" w:hAnsi="Arial" w:cs="Arial"/>
-          <w:sz w:val="20"/>
-          <w:szCs w:val="20"/>
-        </w:rPr>
-        <w:t>traceroute</w:t>
-      </w:r>
-      <w:proofErr w:type="spellEnd"/>
-      <w:r>
-        <w:rPr>
-          <w:rFonts w:ascii="Arial" w:hAnsi="Arial" w:cs="Arial"/>
-          <w:sz w:val="20"/>
-          <w:szCs w:val="20"/>
-          <w:rtl/>
-        </w:rPr>
-        <w:t xml:space="preserve"> ממנה יילקחו הנתונים.</w:t>
-      </w:r>
-    </w:p>
-    <w:p>
-      <w:pPr>
-        <w:bidi/>
-        <w:rPr>
-          <w:rFonts w:ascii="Arial" w:hAnsi="Arial" w:cs="Arial"/>
-          <w:sz w:val="20"/>
-          <w:szCs w:val="20"/>
-          <w:rtl/>
-        </w:rPr>
-      </w:pPr>
-    </w:p>
-    <w:p>
-      <w:pPr>
-        <w:bidi/>
-        <w:rPr>
-          <w:rFonts w:ascii="Arial" w:hAnsi="Arial" w:cs="Arial"/>
-          <w:sz w:val="20"/>
-          <w:szCs w:val="20"/>
-          <w:rtl/>
-        </w:rPr>
-      </w:pPr>
-      <w:r>
-        <w:rPr>
-          <w:noProof/>
-          <w:rtl/>
+      <w:r>
+        <w:rPr>
+          <w:rFonts w:ascii="Arial" w:hAnsi="Arial" w:cs="Arial"/>
+          <w:noProof/>
+          <w:sz w:val="20"/>
+          <w:szCs w:val="20"/>
         </w:rPr>
         <w:pict>
-          <v:shape id="Picture 23" o:spid="_x0000_s1032" type="#_x0000_t75" style="position:absolute;left:0;text-align:left;margin-left:205.6pt;margin-top:10.75pt;width:210.7pt;height:171.3pt;z-index:7;visibility:visible">
+          <v:shape id="Picture 15" o:spid="_x0000_i1041" type="#_x0000_t75" style="width:161.15pt;height:98.75pt;visibility:visible">
             <v:imagedata r:id="rId33" o:title=""/>
           </v:shape>
         </w:pict>
@@ -9782,248 +10722,40 @@
     <w:p>
       <w:pPr>
         <w:bidi/>
-        <w:rPr>
-          <w:rFonts w:ascii="Arial" w:hAnsi="Arial" w:cs="Arial"/>
-          <w:sz w:val="20"/>
-          <w:szCs w:val="20"/>
-          <w:rtl/>
-        </w:rPr>
-      </w:pPr>
-    </w:p>
-    <w:p>
-      <w:pPr>
-        <w:bidi/>
-        <w:rPr>
-          <w:rFonts w:ascii="Arial" w:hAnsi="Arial" w:cs="Arial"/>
-          <w:sz w:val="20"/>
-          <w:szCs w:val="20"/>
-          <w:rtl/>
-        </w:rPr>
-      </w:pPr>
-    </w:p>
-    <w:p>
-      <w:pPr>
-        <w:bidi/>
-        <w:rPr>
-          <w:rFonts w:ascii="Arial" w:hAnsi="Arial" w:cs="Arial"/>
-          <w:sz w:val="20"/>
-          <w:szCs w:val="20"/>
-          <w:rtl/>
-        </w:rPr>
-      </w:pPr>
-    </w:p>
-    <w:p>
-      <w:pPr>
-        <w:bidi/>
-        <w:rPr>
-          <w:rFonts w:ascii="Arial" w:hAnsi="Arial" w:cs="Arial"/>
-          <w:sz w:val="20"/>
-          <w:szCs w:val="20"/>
-          <w:rtl/>
-        </w:rPr>
-      </w:pPr>
-    </w:p>
-    <w:p>
-      <w:pPr>
-        <w:bidi/>
-        <w:rPr>
-          <w:rFonts w:ascii="Arial" w:hAnsi="Arial" w:cs="Arial"/>
-          <w:sz w:val="20"/>
-          <w:szCs w:val="20"/>
-          <w:rtl/>
-        </w:rPr>
-      </w:pPr>
-    </w:p>
-    <w:p>
-      <w:pPr>
-        <w:bidi/>
-        <w:rPr>
-          <w:rFonts w:ascii="Arial" w:hAnsi="Arial" w:cs="Arial"/>
-          <w:sz w:val="20"/>
-          <w:szCs w:val="20"/>
-          <w:rtl/>
-        </w:rPr>
-      </w:pPr>
-    </w:p>
-    <w:p>
-      <w:pPr>
-        <w:bidi/>
-        <w:rPr>
-          <w:rFonts w:ascii="Arial" w:hAnsi="Arial" w:cs="Arial"/>
-          <w:sz w:val="20"/>
-          <w:szCs w:val="20"/>
-          <w:rtl/>
-        </w:rPr>
-      </w:pPr>
-      <w:r>
-        <w:rPr>
-          <w:rFonts w:ascii="Arial" w:hAnsi="Arial" w:cs="Arial"/>
-          <w:sz w:val="20"/>
-          <w:szCs w:val="20"/>
-          <w:rtl/>
-        </w:rPr>
-        <w:tab/>
-      </w:r>
-      <w:r>
-        <w:rPr>
-          <w:rFonts w:ascii="Arial" w:hAnsi="Arial" w:cs="Arial"/>
-          <w:sz w:val="20"/>
-          <w:szCs w:val="20"/>
-          <w:rtl/>
-        </w:rPr>
-        <w:tab/>
-      </w:r>
-      <w:r>
-        <w:rPr>
-          <w:rFonts w:ascii="Arial" w:hAnsi="Arial" w:cs="Arial"/>
-          <w:sz w:val="20"/>
-          <w:szCs w:val="20"/>
-          <w:rtl/>
-        </w:rPr>
-        <w:tab/>
-      </w:r>
-      <w:r>
-        <w:rPr>
-          <w:rFonts w:ascii="Arial" w:hAnsi="Arial" w:cs="Arial"/>
-          <w:sz w:val="20"/>
-          <w:szCs w:val="20"/>
-          <w:rtl/>
-        </w:rPr>
-        <w:tab/>
-      </w:r>
-      <w:r>
-        <w:rPr>
-          <w:rFonts w:ascii="Arial" w:hAnsi="Arial" w:cs="Arial"/>
-          <w:sz w:val="20"/>
-          <w:szCs w:val="20"/>
-          <w:rtl/>
-        </w:rPr>
-        <w:tab/>
-      </w:r>
-      <w:r>
-        <w:rPr>
-          <w:rFonts w:ascii="Arial" w:hAnsi="Arial" w:cs="Arial"/>
-          <w:sz w:val="20"/>
-          <w:szCs w:val="20"/>
-          <w:rtl/>
-        </w:rPr>
-        <w:tab/>
-      </w:r>
-      <w:r>
-        <w:rPr>
-          <w:rFonts w:ascii="Arial" w:hAnsi="Arial" w:cs="Arial"/>
-          <w:sz w:val="20"/>
-          <w:szCs w:val="20"/>
-        </w:rPr>
-        <w:t>Second connection parameters</w:t>
-      </w:r>
-      <w:r>
-        <w:rPr>
-          <w:rFonts w:ascii="Arial" w:hAnsi="Arial" w:cs="Arial"/>
-          <w:sz w:val="20"/>
-          <w:szCs w:val="20"/>
-          <w:rtl/>
-        </w:rPr>
-        <w:t xml:space="preserve"> – לשונית דומה</w:t>
-      </w:r>
-    </w:p>
-    <w:p>
-      <w:pPr>
-        <w:bidi/>
-        <w:rPr>
-          <w:rFonts w:ascii="Arial" w:hAnsi="Arial" w:cs="Arial"/>
-          <w:sz w:val="20"/>
-          <w:szCs w:val="20"/>
-          <w:rtl/>
-        </w:rPr>
-      </w:pPr>
-      <w:r>
-        <w:rPr>
-          <w:rFonts w:ascii="Arial" w:hAnsi="Arial" w:cs="Arial"/>
-          <w:sz w:val="20"/>
-          <w:szCs w:val="20"/>
-          <w:rtl/>
-        </w:rPr>
-        <w:tab/>
-      </w:r>
-      <w:r>
-        <w:rPr>
-          <w:rFonts w:ascii="Arial" w:hAnsi="Arial" w:cs="Arial"/>
-          <w:sz w:val="20"/>
-          <w:szCs w:val="20"/>
-          <w:rtl/>
-        </w:rPr>
-        <w:tab/>
-      </w:r>
-      <w:r>
-        <w:rPr>
-          <w:rFonts w:ascii="Arial" w:hAnsi="Arial" w:cs="Arial"/>
-          <w:sz w:val="20"/>
-          <w:szCs w:val="20"/>
-          <w:rtl/>
-        </w:rPr>
-        <w:tab/>
-      </w:r>
-      <w:r>
-        <w:rPr>
-          <w:rFonts w:ascii="Arial" w:hAnsi="Arial" w:cs="Arial"/>
-          <w:sz w:val="20"/>
-          <w:szCs w:val="20"/>
-          <w:rtl/>
-        </w:rPr>
-        <w:tab/>
-      </w:r>
-      <w:r>
-        <w:rPr>
-          <w:rFonts w:ascii="Arial" w:hAnsi="Arial" w:cs="Arial"/>
-          <w:sz w:val="20"/>
-          <w:szCs w:val="20"/>
-          <w:rtl/>
-        </w:rPr>
-        <w:tab/>
-      </w:r>
-      <w:r>
-        <w:rPr>
-          <w:rFonts w:ascii="Arial" w:hAnsi="Arial" w:cs="Arial"/>
-          <w:sz w:val="20"/>
-          <w:szCs w:val="20"/>
-          <w:rtl/>
-        </w:rPr>
-        <w:tab/>
-        <w:t xml:space="preserve">לקודמת, עבור חיבור נוסף עם שינויים קלים לעומת </w:t>
-      </w:r>
-    </w:p>
-    <w:p>
-      <w:pPr>
-        <w:bidi/>
-        <w:ind w:left="3600" w:firstLine="720"/>
-        <w:rPr>
-          <w:rFonts w:ascii="Arial" w:hAnsi="Arial" w:cs="Arial"/>
-          <w:sz w:val="20"/>
-          <w:szCs w:val="20"/>
-          <w:rtl/>
-        </w:rPr>
-      </w:pPr>
-      <w:r>
-        <w:rPr>
-          <w:rFonts w:ascii="Arial" w:hAnsi="Arial" w:cs="Arial"/>
-          <w:sz w:val="20"/>
-          <w:szCs w:val="20"/>
-          <w:rtl/>
-        </w:rPr>
-        <w:t>החיבור הקודם.</w:t>
-      </w:r>
-    </w:p>
-    <w:p>
-      <w:pPr>
-        <w:bidi/>
-        <w:rPr>
-          <w:rFonts w:ascii="Arial" w:hAnsi="Arial" w:cs="Arial"/>
-          <w:sz w:val="20"/>
-          <w:szCs w:val="20"/>
-          <w:rtl/>
-        </w:rPr>
-      </w:pPr>
+        <w:jc w:val="center"/>
+        <w:rPr>
+          <w:rFonts w:ascii="Arial" w:hAnsi="Arial" w:cs="Arial"/>
+          <w:sz w:val="20"/>
+          <w:szCs w:val="20"/>
+          <w:rtl/>
+        </w:rPr>
+      </w:pPr>
+      <w:r>
+        <w:rPr>
+          <w:rFonts w:ascii="Arial" w:hAnsi="Arial" w:cs="Arial"/>
+          <w:sz w:val="20"/>
+          <w:szCs w:val="20"/>
+          <w:rtl/>
+        </w:rPr>
+        <w:t xml:space="preserve">איורים  4.4, 4.5 – גרף תוצאות ומקרא לצידו אשר מציג את המידע (כתובת </w:t>
+      </w:r>
+      <w:r>
+        <w:rPr>
+          <w:rFonts w:ascii="Arial" w:hAnsi="Arial" w:cs="Arial"/>
+          <w:sz w:val="20"/>
+          <w:szCs w:val="20"/>
+        </w:rPr>
+        <w:t>IP</w:t>
+      </w:r>
+      <w:r>
+        <w:rPr>
+          <w:rFonts w:ascii="Arial" w:hAnsi="Arial" w:cs="Arial"/>
+          <w:sz w:val="20"/>
+          <w:szCs w:val="20"/>
+          <w:rtl/>
+        </w:rPr>
+        <w:t>) עבור נקודה 6</w:t>
+      </w:r>
     </w:p>
     <w:p>
       <w:pPr>
@@ -10041,7 +10773,7 @@
           <w:rtl/>
         </w:rPr>
         <w:pict>
-          <v:shape id="Picture 24" o:spid="_x0000_s1033" type="#_x0000_t75" style="position:absolute;left:0;text-align:left;margin-left:-32.45pt;margin-top:15.75pt;width:225.1pt;height:62.9pt;z-index:8;visibility:visible">
+          <v:shape id="Picture 17" o:spid="_x0000_s1026" type="#_x0000_t75" style="position:absolute;left:0;text-align:left;margin-left:1.7pt;margin-top:10.6pt;width:147.05pt;height:237.2pt;z-index:1;visibility:visible">
             <v:imagedata r:id="rId34" o:title=""/>
           </v:shape>
         </w:pict>
@@ -10062,74 +10794,228 @@
           <w:rFonts w:ascii="Arial" w:hAnsi="Arial" w:cs="Arial"/>
           <w:sz w:val="20"/>
           <w:szCs w:val="20"/>
-        </w:rPr>
-        <w:t>Query parameters</w:t>
-      </w:r>
-      <w:r>
-        <w:rPr>
-          <w:rFonts w:ascii="Arial" w:hAnsi="Arial" w:cs="Arial"/>
-          <w:sz w:val="20"/>
-          <w:szCs w:val="20"/>
-          <w:rtl/>
-        </w:rPr>
-        <w:t xml:space="preserve"> – אופציות לשאילתה, כמו כמות </w:t>
-      </w:r>
-    </w:p>
-    <w:p>
-      <w:pPr>
-        <w:bidi/>
-        <w:rPr>
-          <w:rFonts w:ascii="Arial" w:hAnsi="Arial" w:cs="Arial"/>
-          <w:sz w:val="20"/>
-          <w:szCs w:val="20"/>
-          <w:rtl/>
-        </w:rPr>
-      </w:pPr>
-      <w:r>
-        <w:rPr>
-          <w:rFonts w:ascii="Arial" w:hAnsi="Arial" w:cs="Arial"/>
-          <w:sz w:val="20"/>
-          <w:szCs w:val="20"/>
-          <w:rtl/>
-        </w:rPr>
-        <w:t>נקודות שמשתמש מעוניין שיוחזרו מה</w:t>
-      </w:r>
-      <w:r>
-        <w:rPr>
-          <w:rFonts w:ascii="Arial" w:hAnsi="Arial" w:cs="Arial"/>
-          <w:sz w:val="20"/>
-          <w:szCs w:val="20"/>
-        </w:rPr>
-        <w:t>DB</w:t>
-      </w:r>
-      <w:r>
-        <w:rPr>
-          <w:rFonts w:ascii="Arial" w:hAnsi="Arial" w:cs="Arial"/>
-          <w:sz w:val="20"/>
-          <w:szCs w:val="20"/>
-          <w:rtl/>
-        </w:rPr>
-        <w:t xml:space="preserve">, והאם </w:t>
-      </w:r>
-    </w:p>
-    <w:p>
-      <w:pPr>
-        <w:bidi/>
-        <w:rPr>
-          <w:rFonts w:ascii="Arial" w:hAnsi="Arial" w:cs="Arial"/>
-          <w:sz w:val="20"/>
-          <w:szCs w:val="20"/>
-          <w:rtl/>
-        </w:rPr>
-      </w:pPr>
-      <w:r>
-        <w:rPr>
-          <w:rFonts w:ascii="Arial" w:hAnsi="Arial" w:cs="Arial"/>
-          <w:sz w:val="20"/>
-          <w:szCs w:val="20"/>
-          <w:rtl/>
-        </w:rPr>
-        <w:t>לשמור את הנתונים לאחר הריצה.</w:t>
+          <w:rtl/>
+        </w:rPr>
+        <w:t>הסבר שימוש בתפריטי ממשק המשתמש:</w:t>
+      </w:r>
+    </w:p>
+    <w:p>
+      <w:pPr>
+        <w:bidi/>
+        <w:rPr>
+          <w:rFonts w:ascii="Arial" w:hAnsi="Arial" w:cs="Arial"/>
+          <w:sz w:val="20"/>
+          <w:szCs w:val="20"/>
+          <w:rtl/>
+        </w:rPr>
+      </w:pPr>
+    </w:p>
+    <w:p>
+      <w:pPr>
+        <w:bidi/>
+        <w:rPr>
+          <w:rFonts w:ascii="Arial" w:hAnsi="Arial" w:cs="Arial"/>
+          <w:sz w:val="20"/>
+          <w:szCs w:val="20"/>
+          <w:rtl/>
+        </w:rPr>
+      </w:pPr>
+      <w:r>
+        <w:rPr>
+          <w:rFonts w:ascii="Arial" w:hAnsi="Arial" w:cs="Arial"/>
+          <w:sz w:val="20"/>
+          <w:szCs w:val="20"/>
+        </w:rPr>
+        <w:t>Visual preferences</w:t>
+      </w:r>
+      <w:r>
+        <w:rPr>
+          <w:rFonts w:ascii="Arial" w:hAnsi="Arial" w:cs="Arial"/>
+          <w:sz w:val="20"/>
+          <w:szCs w:val="20"/>
+          <w:rtl/>
+        </w:rPr>
+        <w:t xml:space="preserve"> – הלשונית הראשונה בממשק משתמש, </w:t>
+      </w:r>
+    </w:p>
+    <w:p>
+      <w:pPr>
+        <w:bidi/>
+        <w:rPr>
+          <w:rFonts w:ascii="Arial" w:hAnsi="Arial" w:cs="Arial"/>
+          <w:sz w:val="20"/>
+          <w:szCs w:val="20"/>
+          <w:rtl/>
+        </w:rPr>
+      </w:pPr>
+      <w:r>
+        <w:rPr>
+          <w:rFonts w:ascii="Arial" w:hAnsi="Arial" w:cs="Arial"/>
+          <w:sz w:val="20"/>
+          <w:szCs w:val="20"/>
+          <w:rtl/>
+        </w:rPr>
+        <w:t xml:space="preserve">מאפשר למשתמש לבחור באחד מבין 4 אופציות הצגת תוצאות, </w:t>
+      </w:r>
+    </w:p>
+    <w:p>
+      <w:pPr>
+        <w:bidi/>
+        <w:rPr>
+          <w:rFonts w:ascii="Arial" w:hAnsi="Arial" w:cs="Arial"/>
+          <w:sz w:val="20"/>
+          <w:szCs w:val="20"/>
+          <w:rtl/>
+        </w:rPr>
+      </w:pPr>
+      <w:r>
+        <w:rPr>
+          <w:rFonts w:ascii="Arial" w:hAnsi="Arial" w:cs="Arial"/>
+          <w:sz w:val="20"/>
+          <w:szCs w:val="20"/>
+          <w:rtl/>
+        </w:rPr>
+        <w:t xml:space="preserve">הראשונה והרביעית הן בתלת מימד, </w:t>
+      </w:r>
+      <w:proofErr w:type="spellStart"/>
+      <w:r>
+        <w:rPr>
+          <w:rFonts w:ascii="Arial" w:hAnsi="Arial" w:cs="Arial"/>
+          <w:sz w:val="20"/>
+          <w:szCs w:val="20"/>
+          <w:rtl/>
+        </w:rPr>
+        <w:t>השניה</w:t>
+      </w:r>
+      <w:proofErr w:type="spellEnd"/>
+      <w:r>
+        <w:rPr>
+          <w:rFonts w:ascii="Arial" w:hAnsi="Arial" w:cs="Arial"/>
+          <w:sz w:val="20"/>
+          <w:szCs w:val="20"/>
+          <w:rtl/>
+        </w:rPr>
+        <w:t xml:space="preserve"> והשלישית הן </w:t>
+      </w:r>
+    </w:p>
+    <w:p>
+      <w:pPr>
+        <w:bidi/>
+        <w:rPr>
+          <w:rFonts w:ascii="Arial" w:hAnsi="Arial" w:cs="Arial"/>
+          <w:sz w:val="20"/>
+          <w:szCs w:val="20"/>
+          <w:rtl/>
+        </w:rPr>
+      </w:pPr>
+      <w:r>
+        <w:rPr>
+          <w:rFonts w:ascii="Arial" w:hAnsi="Arial" w:cs="Arial"/>
+          <w:sz w:val="20"/>
+          <w:szCs w:val="20"/>
+          <w:rtl/>
+        </w:rPr>
+        <w:t xml:space="preserve">בדו-מימד של תצוגה עילית או צדדית, כמו כן, משתמש יוכל לבחור </w:t>
+      </w:r>
+    </w:p>
+    <w:p>
+      <w:pPr>
+        <w:bidi/>
+        <w:rPr>
+          <w:rFonts w:ascii="Arial" w:hAnsi="Arial" w:cs="Arial"/>
+          <w:sz w:val="20"/>
+          <w:szCs w:val="20"/>
+          <w:rtl/>
+        </w:rPr>
+      </w:pPr>
+      <w:r>
+        <w:rPr>
+          <w:rFonts w:ascii="Arial" w:hAnsi="Arial" w:cs="Arial"/>
+          <w:sz w:val="20"/>
+          <w:szCs w:val="20"/>
+          <w:rtl/>
+        </w:rPr>
+        <w:t xml:space="preserve">באופציה החמישית והיא להציג את כל 4 האופציות יחדיו, בחירה זו </w:t>
+      </w:r>
+    </w:p>
+    <w:p>
+      <w:pPr>
+        <w:bidi/>
+        <w:rPr>
+          <w:rFonts w:ascii="Arial" w:hAnsi="Arial" w:cs="Arial"/>
+          <w:sz w:val="20"/>
+          <w:szCs w:val="20"/>
+          <w:rtl/>
+        </w:rPr>
+      </w:pPr>
+      <w:r>
+        <w:rPr>
+          <w:rFonts w:ascii="Arial" w:hAnsi="Arial" w:cs="Arial"/>
+          <w:sz w:val="20"/>
+          <w:szCs w:val="20"/>
+          <w:rtl/>
+        </w:rPr>
+        <w:t xml:space="preserve">אינה מומלצת כאשר ישנו מידע רב בגרף, וכך למעשה התצוגה </w:t>
+      </w:r>
+    </w:p>
+    <w:p>
+      <w:pPr>
+        <w:bidi/>
+        <w:rPr>
+          <w:rFonts w:ascii="Arial" w:hAnsi="Arial" w:cs="Arial"/>
+          <w:sz w:val="20"/>
+          <w:szCs w:val="20"/>
+          <w:rtl/>
+        </w:rPr>
+      </w:pPr>
+      <w:r>
+        <w:rPr>
+          <w:rFonts w:ascii="Arial" w:hAnsi="Arial" w:cs="Arial"/>
+          <w:sz w:val="20"/>
+          <w:szCs w:val="20"/>
+          <w:rtl/>
+        </w:rPr>
+        <w:t>המרובה תציג כל אחת מ4 התצוגות בגודל קטן יותר.</w:t>
+      </w:r>
+    </w:p>
+    <w:p>
+      <w:pPr>
+        <w:bidi/>
+        <w:rPr>
+          <w:rFonts w:ascii="Arial" w:hAnsi="Arial" w:cs="Arial"/>
+          <w:sz w:val="20"/>
+          <w:szCs w:val="20"/>
+          <w:rtl/>
+        </w:rPr>
+      </w:pPr>
+      <w:r>
+        <w:rPr>
+          <w:rFonts w:ascii="Arial" w:hAnsi="Arial" w:cs="Arial"/>
+          <w:sz w:val="20"/>
+          <w:szCs w:val="20"/>
+          <w:rtl/>
+        </w:rPr>
+        <w:t xml:space="preserve">כמו כן חשוב לציין שבכל אחת מהאופציות המשתמש עדיין יכול </w:t>
+      </w:r>
+    </w:p>
+    <w:p>
+      <w:pPr>
+        <w:bidi/>
+        <w:rPr>
+          <w:rFonts w:ascii="Arial" w:hAnsi="Arial" w:cs="Arial"/>
+          <w:sz w:val="20"/>
+          <w:szCs w:val="20"/>
+          <w:rtl/>
+        </w:rPr>
+      </w:pPr>
+      <w:r>
+        <w:rPr>
+          <w:rFonts w:ascii="Arial" w:hAnsi="Arial" w:cs="Arial"/>
+          <w:sz w:val="20"/>
+          <w:szCs w:val="20"/>
+          <w:rtl/>
+        </w:rPr>
+        <w:t>לאחר קבלת התוצאות לשנות את זווית הראיה בעצמו.</w:t>
       </w:r>
     </w:p>
     <w:p>
@@ -10181,290 +11067,150 @@
           <w:rtl/>
         </w:rPr>
         <w:pict>
-          <v:shape id="Picture 25" o:spid="_x0000_s1034" type="#_x0000_t75" style="position:absolute;left:0;text-align:left;margin-left:-22.6pt;margin-top:1.15pt;width:209.15pt;height:186.4pt;z-index:9;visibility:visible">
+          <v:shape id="Picture 18" o:spid="_x0000_s1027" type="#_x0000_t75" style="position:absolute;left:0;text-align:left;margin-left:1.75pt;margin-top:.25pt;width:149.95pt;height:100.8pt;z-index:2;visibility:visible">
             <v:imagedata r:id="rId35" o:title=""/>
           </v:shape>
         </w:pict>
       </w:r>
-      <w:proofErr w:type="gramStart"/>
-      <w:r>
-        <w:rPr>
-          <w:rFonts w:ascii="Arial" w:hAnsi="Arial" w:cs="Arial"/>
-          <w:sz w:val="20"/>
-          <w:szCs w:val="20"/>
-        </w:rPr>
-        <w:t>additional</w:t>
-      </w:r>
-      <w:proofErr w:type="gramEnd"/>
-      <w:r>
-        <w:rPr>
-          <w:rFonts w:ascii="Arial" w:hAnsi="Arial" w:cs="Arial"/>
-          <w:sz w:val="20"/>
-          <w:szCs w:val="20"/>
-        </w:rPr>
-        <w:t xml:space="preserve"> &amp; exclude IPs</w:t>
-      </w:r>
-      <w:r>
-        <w:rPr>
-          <w:rFonts w:ascii="Arial" w:hAnsi="Arial" w:cs="Arial"/>
-          <w:sz w:val="20"/>
-          <w:szCs w:val="20"/>
-          <w:rtl/>
-        </w:rPr>
-        <w:t xml:space="preserve"> – משתמש יכול לבחור האם</w:t>
-      </w:r>
-    </w:p>
-    <w:p>
-      <w:pPr>
-        <w:bidi/>
-        <w:rPr>
-          <w:rFonts w:ascii="Arial" w:hAnsi="Arial" w:cs="Arial"/>
-          <w:sz w:val="20"/>
-          <w:szCs w:val="20"/>
-          <w:rtl/>
-        </w:rPr>
-      </w:pPr>
-      <w:r>
-        <w:rPr>
-          <w:rFonts w:ascii="Arial" w:hAnsi="Arial" w:cs="Arial"/>
-          <w:sz w:val="20"/>
-          <w:szCs w:val="20"/>
-          <w:rtl/>
-        </w:rPr>
-        <w:t xml:space="preserve">להוסיף </w:t>
-      </w:r>
-      <w:r>
-        <w:rPr>
-          <w:rFonts w:ascii="Arial" w:hAnsi="Arial" w:cs="Arial"/>
-          <w:sz w:val="20"/>
-          <w:szCs w:val="20"/>
-        </w:rPr>
-        <w:t>IP</w:t>
-      </w:r>
-      <w:r>
-        <w:rPr>
-          <w:rFonts w:ascii="Arial" w:hAnsi="Arial" w:cs="Arial"/>
-          <w:sz w:val="20"/>
-          <w:szCs w:val="20"/>
-          <w:rtl/>
-        </w:rPr>
-        <w:t>, כך שיובטח שיהיה בגרף (כל עוד ה</w:t>
-      </w:r>
-      <w:proofErr w:type="spellStart"/>
-      <w:r>
-        <w:rPr>
-          <w:rFonts w:ascii="Arial" w:hAnsi="Arial" w:cs="Arial"/>
-          <w:sz w:val="20"/>
-          <w:szCs w:val="20"/>
-        </w:rPr>
-        <w:t>ip</w:t>
-      </w:r>
-      <w:proofErr w:type="spellEnd"/>
-      <w:r>
-        <w:rPr>
-          <w:rFonts w:ascii="Arial" w:hAnsi="Arial" w:cs="Arial"/>
-          <w:sz w:val="20"/>
-          <w:szCs w:val="20"/>
-        </w:rPr>
-        <w:t xml:space="preserve"> </w:t>
-      </w:r>
-      <w:r>
-        <w:rPr>
-          <w:rFonts w:ascii="Arial" w:hAnsi="Arial" w:cs="Arial"/>
-          <w:sz w:val="20"/>
-          <w:szCs w:val="20"/>
-          <w:rtl/>
-        </w:rPr>
-        <w:t xml:space="preserve"> קיים </w:t>
-      </w:r>
-    </w:p>
-    <w:p>
-      <w:pPr>
-        <w:bidi/>
-        <w:rPr>
-          <w:rFonts w:ascii="Arial" w:hAnsi="Arial" w:cs="Arial"/>
-          <w:sz w:val="20"/>
-          <w:szCs w:val="20"/>
-          <w:rtl/>
-        </w:rPr>
-      </w:pPr>
-      <w:r>
-        <w:rPr>
-          <w:rFonts w:ascii="Arial" w:hAnsi="Arial" w:cs="Arial"/>
-          <w:sz w:val="20"/>
-          <w:szCs w:val="20"/>
-          <w:rtl/>
-        </w:rPr>
-        <w:t xml:space="preserve">עבור הנתונים שהוזנו ע"י המשתמש), כמו ניתן גם </w:t>
-      </w:r>
-    </w:p>
-    <w:p>
-      <w:pPr>
-        <w:bidi/>
-        <w:rPr>
-          <w:rFonts w:ascii="Arial" w:hAnsi="Arial" w:cs="Arial"/>
-          <w:sz w:val="20"/>
-          <w:szCs w:val="20"/>
-          <w:rtl/>
-        </w:rPr>
-      </w:pPr>
-      <w:r>
-        <w:rPr>
-          <w:rFonts w:ascii="Arial" w:hAnsi="Arial" w:cs="Arial"/>
-          <w:sz w:val="20"/>
-          <w:szCs w:val="20"/>
-          <w:rtl/>
-        </w:rPr>
-        <w:t xml:space="preserve">להסיר </w:t>
-      </w:r>
-      <w:r>
-        <w:rPr>
-          <w:rFonts w:ascii="Arial" w:hAnsi="Arial" w:cs="Arial"/>
-          <w:sz w:val="20"/>
-          <w:szCs w:val="20"/>
-        </w:rPr>
-        <w:t>IP</w:t>
-      </w:r>
-      <w:r>
-        <w:rPr>
-          <w:rFonts w:ascii="Arial" w:hAnsi="Arial" w:cs="Arial"/>
-          <w:sz w:val="20"/>
-          <w:szCs w:val="20"/>
-          <w:rtl/>
-        </w:rPr>
-        <w:t xml:space="preserve"> מנקודות שמעוניינים לקבל בתוצאות </w:t>
-      </w:r>
-    </w:p>
-    <w:p>
-      <w:pPr>
-        <w:bidi/>
-        <w:rPr>
-          <w:rFonts w:ascii="Arial" w:hAnsi="Arial" w:cs="Arial"/>
-          <w:sz w:val="20"/>
-          <w:szCs w:val="20"/>
-          <w:rtl/>
-        </w:rPr>
-      </w:pPr>
-      <w:r>
-        <w:rPr>
-          <w:rFonts w:ascii="Arial" w:hAnsi="Arial" w:cs="Arial"/>
-          <w:sz w:val="20"/>
-          <w:szCs w:val="20"/>
-          <w:rtl/>
-        </w:rPr>
-        <w:t xml:space="preserve">(לדוגמא עבור </w:t>
-      </w:r>
-      <w:r>
-        <w:rPr>
-          <w:rFonts w:ascii="Arial" w:hAnsi="Arial" w:cs="Arial"/>
-          <w:sz w:val="20"/>
-          <w:szCs w:val="20"/>
-        </w:rPr>
-        <w:t>IP</w:t>
-      </w:r>
-      <w:r>
-        <w:rPr>
-          <w:rFonts w:ascii="Arial" w:hAnsi="Arial" w:cs="Arial"/>
-          <w:sz w:val="20"/>
-          <w:szCs w:val="20"/>
-          <w:rtl/>
-        </w:rPr>
-        <w:t xml:space="preserve"> חריג שסוטה מהממוצע תוצאות)</w:t>
-      </w:r>
-    </w:p>
-    <w:p>
-      <w:pPr>
-        <w:bidi/>
-        <w:rPr>
-          <w:rFonts w:ascii="Arial" w:hAnsi="Arial" w:cs="Arial"/>
-          <w:sz w:val="20"/>
-          <w:szCs w:val="20"/>
-          <w:rtl/>
-        </w:rPr>
-      </w:pPr>
-      <w:r>
-        <w:rPr>
-          <w:rFonts w:ascii="Arial" w:hAnsi="Arial" w:cs="Arial"/>
-          <w:sz w:val="20"/>
-          <w:szCs w:val="20"/>
-          <w:rtl/>
-        </w:rPr>
-        <w:t xml:space="preserve">בכל אחד מהמקרים ניתן לרשום עד 10 </w:t>
-      </w:r>
-      <w:r>
-        <w:rPr>
-          <w:rFonts w:ascii="Arial" w:hAnsi="Arial" w:cs="Arial"/>
-          <w:sz w:val="20"/>
-          <w:szCs w:val="20"/>
-        </w:rPr>
-        <w:t>IPs</w:t>
-      </w:r>
-      <w:r>
-        <w:rPr>
-          <w:rFonts w:ascii="Arial" w:hAnsi="Arial" w:cs="Arial"/>
-          <w:sz w:val="20"/>
-          <w:szCs w:val="20"/>
-          <w:rtl/>
-        </w:rPr>
-        <w:t>, כאשר</w:t>
-      </w:r>
-    </w:p>
-    <w:p>
-      <w:pPr>
-        <w:bidi/>
-        <w:rPr>
-          <w:rFonts w:ascii="Arial" w:hAnsi="Arial" w:cs="Arial"/>
-          <w:sz w:val="20"/>
-          <w:szCs w:val="20"/>
-          <w:rtl/>
-        </w:rPr>
-      </w:pPr>
-      <w:r>
-        <w:rPr>
-          <w:rFonts w:ascii="Arial" w:hAnsi="Arial" w:cs="Arial"/>
-          <w:sz w:val="20"/>
-          <w:szCs w:val="20"/>
-          <w:rtl/>
-        </w:rPr>
-        <w:t xml:space="preserve">המערכת לא מאפשרת למשתמש לרשום </w:t>
-      </w:r>
-      <w:r>
-        <w:rPr>
-          <w:rFonts w:ascii="Arial" w:hAnsi="Arial" w:cs="Arial"/>
-          <w:sz w:val="20"/>
-          <w:szCs w:val="20"/>
-        </w:rPr>
-        <w:t>IP</w:t>
-      </w:r>
-      <w:r>
-        <w:rPr>
-          <w:rFonts w:ascii="Arial" w:hAnsi="Arial" w:cs="Arial"/>
-          <w:sz w:val="20"/>
-          <w:szCs w:val="20"/>
-          <w:rtl/>
-        </w:rPr>
-        <w:t xml:space="preserve"> זהה בשתי </w:t>
-      </w:r>
-    </w:p>
-    <w:p>
-      <w:pPr>
-        <w:bidi/>
-        <w:rPr>
-          <w:rFonts w:ascii="Arial" w:hAnsi="Arial" w:cs="Arial"/>
-          <w:sz w:val="20"/>
-          <w:szCs w:val="20"/>
-          <w:rtl/>
-        </w:rPr>
-      </w:pPr>
-      <w:r>
-        <w:rPr>
-          <w:rFonts w:ascii="Arial" w:hAnsi="Arial" w:cs="Arial"/>
-          <w:sz w:val="20"/>
-          <w:szCs w:val="20"/>
-          <w:rtl/>
-        </w:rPr>
-        <w:t>הרשימות.</w:t>
-      </w:r>
+      <w:r>
+        <w:rPr>
+          <w:rFonts w:ascii="Arial" w:hAnsi="Arial" w:cs="Arial"/>
+          <w:sz w:val="20"/>
+          <w:szCs w:val="20"/>
+        </w:rPr>
+        <w:t>Visual data</w:t>
+      </w:r>
+      <w:r>
+        <w:rPr>
+          <w:rFonts w:ascii="Arial" w:hAnsi="Arial" w:cs="Arial"/>
+          <w:sz w:val="20"/>
+          <w:szCs w:val="20"/>
+          <w:rtl/>
+        </w:rPr>
+        <w:t xml:space="preserve"> – מאפשרת למשתמש לבחור האם להציג את התוצאות</w:t>
+      </w:r>
+    </w:p>
+    <w:p>
+      <w:pPr>
+        <w:bidi/>
+        <w:rPr>
+          <w:rFonts w:ascii="Arial" w:hAnsi="Arial" w:cs="Arial"/>
+          <w:sz w:val="20"/>
+          <w:szCs w:val="20"/>
+          <w:rtl/>
+        </w:rPr>
+      </w:pPr>
+      <w:r>
+        <w:rPr>
+          <w:rFonts w:ascii="Arial" w:hAnsi="Arial" w:cs="Arial"/>
+          <w:sz w:val="20"/>
+          <w:szCs w:val="20"/>
+          <w:rtl/>
+        </w:rPr>
+        <w:t xml:space="preserve">עם מידע או בלי מידע נוסף על הגרף, המידע הוא בעצם הוספה של </w:t>
+      </w:r>
+    </w:p>
+    <w:p>
+      <w:pPr>
+        <w:bidi/>
+        <w:rPr>
+          <w:rFonts w:ascii="Arial" w:hAnsi="Arial" w:cs="Arial"/>
+          <w:sz w:val="20"/>
+          <w:szCs w:val="20"/>
+          <w:rtl/>
+        </w:rPr>
+      </w:pPr>
+      <w:r>
+        <w:rPr>
+          <w:rFonts w:ascii="Arial" w:hAnsi="Arial" w:cs="Arial"/>
+          <w:sz w:val="20"/>
+          <w:szCs w:val="20"/>
+          <w:rtl/>
+        </w:rPr>
+        <w:t>מספר ליד כל נקודה, על מנת שיהיה לנקודות סימן זיהוי,</w:t>
+      </w:r>
+    </w:p>
+    <w:p>
+      <w:pPr>
+        <w:bidi/>
+        <w:rPr>
+          <w:rFonts w:ascii="Arial" w:hAnsi="Arial" w:cs="Arial"/>
+          <w:sz w:val="20"/>
+          <w:szCs w:val="20"/>
+          <w:rtl/>
+        </w:rPr>
+      </w:pPr>
+      <w:r>
+        <w:rPr>
+          <w:rFonts w:ascii="Arial" w:hAnsi="Arial" w:cs="Arial"/>
+          <w:sz w:val="20"/>
+          <w:szCs w:val="20"/>
+          <w:rtl/>
+        </w:rPr>
+        <w:t>יש לשים לב שאם לגרף יש מספר רב של נקודות, אזי ייתכן שיהיו</w:t>
+      </w:r>
+    </w:p>
+    <w:p>
+      <w:pPr>
+        <w:bidi/>
+        <w:rPr>
+          <w:rFonts w:ascii="Arial" w:hAnsi="Arial" w:cs="Arial"/>
+          <w:sz w:val="20"/>
+          <w:szCs w:val="20"/>
+          <w:rtl/>
+        </w:rPr>
+      </w:pPr>
+      <w:r>
+        <w:rPr>
+          <w:rFonts w:ascii="Arial" w:hAnsi="Arial" w:cs="Arial"/>
+          <w:sz w:val="20"/>
+          <w:szCs w:val="20"/>
+          <w:rtl/>
+        </w:rPr>
+        <w:t>המון מספרים על הגרף בצורה כזו שהם כבר יסתירו זה את זה ואולי</w:t>
+      </w:r>
+    </w:p>
+    <w:p>
+      <w:pPr>
+        <w:bidi/>
+        <w:rPr>
+          <w:rFonts w:ascii="Arial" w:hAnsi="Arial" w:cs="Arial"/>
+          <w:sz w:val="20"/>
+          <w:szCs w:val="20"/>
+          <w:rtl/>
+        </w:rPr>
+      </w:pPr>
+      <w:r>
+        <w:rPr>
+          <w:rFonts w:ascii="Arial" w:hAnsi="Arial" w:cs="Arial"/>
+          <w:sz w:val="20"/>
+          <w:szCs w:val="20"/>
+          <w:rtl/>
+        </w:rPr>
+        <w:t>אף את הגרף.</w:t>
+      </w:r>
+    </w:p>
+    <w:p>
+      <w:pPr>
+        <w:bidi/>
+        <w:rPr>
+          <w:rFonts w:ascii="Arial" w:hAnsi="Arial" w:cs="Arial"/>
+          <w:sz w:val="20"/>
+          <w:szCs w:val="20"/>
+          <w:rtl/>
+        </w:rPr>
+      </w:pPr>
+    </w:p>
+    <w:p>
+      <w:pPr>
+        <w:bidi/>
+        <w:rPr>
+          <w:rFonts w:ascii="Arial" w:hAnsi="Arial" w:cs="Arial"/>
+          <w:sz w:val="20"/>
+          <w:szCs w:val="20"/>
+          <w:rtl/>
+        </w:rPr>
+      </w:pPr>
     </w:p>
     <w:p>
       <w:pPr>
@@ -10482,11 +11228,1276 @@
           <w:rtl/>
         </w:rPr>
         <w:pict>
-          <v:shape id="Picture 26" o:spid="_x0000_s1035" type="#_x0000_t75" style="position:absolute;left:0;text-align:left;margin-left:196.2pt;margin-top:3.4pt;width:220.05pt;height:186.45pt;z-index:10;visibility:visible">
+          <v:shape id="Picture 19" o:spid="_x0000_s1028" type="#_x0000_t75" style="position:absolute;left:0;text-align:left;margin-left:1.7pt;margin-top:2.55pt;width:203.7pt;height:34.1pt;z-index:3;visibility:visible">
             <v:imagedata r:id="rId36" o:title=""/>
           </v:shape>
         </w:pict>
       </w:r>
+      <w:proofErr w:type="gramStart"/>
+      <w:r>
+        <w:rPr>
+          <w:rFonts w:ascii="Arial" w:hAnsi="Arial" w:cs="Arial"/>
+          <w:sz w:val="20"/>
+          <w:szCs w:val="20"/>
+        </w:rPr>
+        <w:t>source</w:t>
+      </w:r>
+      <w:proofErr w:type="gramEnd"/>
+      <w:r>
+        <w:rPr>
+          <w:rFonts w:ascii="Arial" w:hAnsi="Arial" w:cs="Arial"/>
+          <w:sz w:val="20"/>
+          <w:szCs w:val="20"/>
+        </w:rPr>
+        <w:t xml:space="preserve"> </w:t>
+      </w:r>
+      <w:proofErr w:type="spellStart"/>
+      <w:r>
+        <w:rPr>
+          <w:rFonts w:ascii="Arial" w:hAnsi="Arial" w:cs="Arial"/>
+          <w:sz w:val="20"/>
+          <w:szCs w:val="20"/>
+        </w:rPr>
+        <w:t>ip</w:t>
+      </w:r>
+      <w:proofErr w:type="spellEnd"/>
+      <w:r>
+        <w:rPr>
+          <w:rFonts w:ascii="Arial" w:hAnsi="Arial" w:cs="Arial"/>
+          <w:sz w:val="20"/>
+          <w:szCs w:val="20"/>
+          <w:rtl/>
+        </w:rPr>
+        <w:t xml:space="preserve"> – לשונית שבה מתבקש המשתמש לבחור</w:t>
+      </w:r>
+    </w:p>
+    <w:p>
+      <w:pPr>
+        <w:bidi/>
+        <w:rPr>
+          <w:rFonts w:ascii="Arial" w:hAnsi="Arial" w:cs="Arial"/>
+          <w:sz w:val="20"/>
+          <w:szCs w:val="20"/>
+          <w:rtl/>
+        </w:rPr>
+      </w:pPr>
+      <w:r>
+        <w:rPr>
+          <w:rFonts w:ascii="Arial" w:hAnsi="Arial" w:cs="Arial"/>
+          <w:sz w:val="20"/>
+          <w:szCs w:val="20"/>
+          <w:rtl/>
+        </w:rPr>
+        <w:t xml:space="preserve">את הכתובת </w:t>
+      </w:r>
+      <w:r>
+        <w:rPr>
+          <w:rFonts w:ascii="Arial" w:hAnsi="Arial" w:cs="Arial"/>
+          <w:sz w:val="20"/>
+          <w:szCs w:val="20"/>
+        </w:rPr>
+        <w:t>IP</w:t>
+      </w:r>
+      <w:r>
+        <w:rPr>
+          <w:rFonts w:ascii="Arial" w:hAnsi="Arial" w:cs="Arial"/>
+          <w:sz w:val="20"/>
+          <w:szCs w:val="20"/>
+          <w:rtl/>
+        </w:rPr>
+        <w:t xml:space="preserve"> של המקור ממנו נמדדו תוצאות.</w:t>
+      </w:r>
+    </w:p>
+    <w:p>
+      <w:pPr>
+        <w:bidi/>
+        <w:rPr>
+          <w:rFonts w:ascii="Arial" w:hAnsi="Arial" w:cs="Arial"/>
+          <w:sz w:val="20"/>
+          <w:szCs w:val="20"/>
+          <w:rtl/>
+        </w:rPr>
+      </w:pPr>
+    </w:p>
+    <w:p>
+      <w:pPr>
+        <w:bidi/>
+        <w:rPr>
+          <w:rFonts w:ascii="Arial" w:hAnsi="Arial" w:cs="Arial"/>
+          <w:sz w:val="20"/>
+          <w:szCs w:val="20"/>
+          <w:rtl/>
+        </w:rPr>
+      </w:pPr>
+      <w:r>
+        <w:rPr>
+          <w:noProof/>
+          <w:rtl/>
+        </w:rPr>
+        <w:pict>
+          <v:shape id="Picture 20" o:spid="_x0000_s1029" type="#_x0000_t75" style="position:absolute;left:0;text-align:left;margin-left:28.95pt;margin-top:14.45pt;width:88.7pt;height:66.7pt;z-index:4;visibility:visible">
+            <v:imagedata r:id="rId37" o:title=""/>
+          </v:shape>
+        </w:pict>
+      </w:r>
+    </w:p>
+    <w:p>
+      <w:pPr>
+        <w:bidi/>
+        <w:rPr>
+          <w:rFonts w:ascii="Arial" w:hAnsi="Arial" w:cs="Arial"/>
+          <w:sz w:val="20"/>
+          <w:szCs w:val="20"/>
+          <w:rtl/>
+        </w:rPr>
+      </w:pPr>
+      <w:r>
+        <w:rPr>
+          <w:rFonts w:ascii="Arial" w:hAnsi="Arial" w:cs="Arial"/>
+          <w:sz w:val="20"/>
+          <w:szCs w:val="20"/>
+        </w:rPr>
+        <w:t>Time measurement</w:t>
+      </w:r>
+      <w:r>
+        <w:rPr>
+          <w:rFonts w:ascii="Arial" w:hAnsi="Arial" w:cs="Arial"/>
+          <w:sz w:val="20"/>
+          <w:szCs w:val="20"/>
+          <w:rtl/>
+        </w:rPr>
+        <w:t xml:space="preserve"> – לשונית שבוחרים בה לפי איזה מדידת זמנים</w:t>
+      </w:r>
+    </w:p>
+    <w:p>
+      <w:pPr>
+        <w:bidi/>
+        <w:rPr>
+          <w:rFonts w:ascii="Arial" w:hAnsi="Arial" w:cs="Arial"/>
+          <w:sz w:val="20"/>
+          <w:szCs w:val="20"/>
+          <w:rtl/>
+        </w:rPr>
+      </w:pPr>
+      <w:r>
+        <w:rPr>
+          <w:rFonts w:ascii="Arial" w:hAnsi="Arial" w:cs="Arial"/>
+          <w:sz w:val="20"/>
+          <w:szCs w:val="20"/>
+          <w:rtl/>
+        </w:rPr>
+        <w:t>מעוניינים לקבל תוצאות.</w:t>
+      </w:r>
+    </w:p>
+    <w:p>
+      <w:pPr>
+        <w:bidi/>
+        <w:rPr>
+          <w:rFonts w:ascii="Arial" w:hAnsi="Arial" w:cs="Arial"/>
+          <w:sz w:val="20"/>
+          <w:szCs w:val="20"/>
+          <w:rtl/>
+        </w:rPr>
+      </w:pPr>
+      <w:r>
+        <w:rPr>
+          <w:rFonts w:ascii="Arial" w:hAnsi="Arial" w:cs="Arial"/>
+          <w:sz w:val="20"/>
+          <w:szCs w:val="20"/>
+          <w:rtl/>
+        </w:rPr>
+        <w:lastRenderedPageBreak/>
+        <w:t>לפי הזמן בממוצע, הטוב ביותר או הגרוע ביותר.</w:t>
+      </w:r>
+    </w:p>
+    <w:p>
+      <w:pPr>
+        <w:bidi/>
+        <w:rPr>
+          <w:rFonts w:ascii="Arial" w:hAnsi="Arial" w:cs="Arial"/>
+          <w:sz w:val="20"/>
+          <w:szCs w:val="20"/>
+          <w:rtl/>
+        </w:rPr>
+      </w:pPr>
+    </w:p>
+    <w:p>
+      <w:pPr>
+        <w:bidi/>
+        <w:rPr>
+          <w:rFonts w:ascii="Arial" w:hAnsi="Arial" w:cs="Arial"/>
+          <w:sz w:val="20"/>
+          <w:szCs w:val="20"/>
+          <w:rtl/>
+        </w:rPr>
+      </w:pPr>
+    </w:p>
+    <w:p>
+      <w:pPr>
+        <w:bidi/>
+        <w:rPr>
+          <w:rFonts w:ascii="Arial" w:hAnsi="Arial" w:cs="Arial"/>
+          <w:sz w:val="20"/>
+          <w:szCs w:val="20"/>
+          <w:rtl/>
+        </w:rPr>
+      </w:pPr>
+      <w:r>
+        <w:rPr>
+          <w:noProof/>
+          <w:rtl/>
+        </w:rPr>
+        <w:pict>
+          <v:shape id="Picture 21" o:spid="_x0000_s1030" type="#_x0000_t75" style="position:absolute;left:0;text-align:left;margin-left:-8.45pt;margin-top:5.7pt;width:213.75pt;height:66.7pt;z-index:5;visibility:visible">
+            <v:imagedata r:id="rId38" o:title=""/>
+          </v:shape>
+        </w:pict>
+      </w:r>
+    </w:p>
+    <w:p>
+      <w:pPr>
+        <w:bidi/>
+        <w:rPr>
+          <w:rFonts w:ascii="Arial" w:hAnsi="Arial" w:cs="Arial"/>
+          <w:sz w:val="20"/>
+          <w:szCs w:val="20"/>
+          <w:rtl/>
+        </w:rPr>
+      </w:pPr>
+      <w:r>
+        <w:rPr>
+          <w:rFonts w:ascii="Arial" w:hAnsi="Arial" w:cs="Arial"/>
+          <w:sz w:val="20"/>
+          <w:szCs w:val="20"/>
+        </w:rPr>
+        <w:t>Choose date</w:t>
+      </w:r>
+      <w:r>
+        <w:rPr>
+          <w:rFonts w:ascii="Arial" w:hAnsi="Arial" w:cs="Arial"/>
+          <w:sz w:val="20"/>
+          <w:szCs w:val="20"/>
+          <w:rtl/>
+        </w:rPr>
+        <w:t xml:space="preserve"> – בלשונית זו מתבקש משתמש</w:t>
+      </w:r>
+    </w:p>
+    <w:p>
+      <w:pPr>
+        <w:bidi/>
+        <w:rPr>
+          <w:rFonts w:ascii="Arial" w:hAnsi="Arial" w:cs="Arial"/>
+          <w:sz w:val="20"/>
+          <w:szCs w:val="20"/>
+          <w:rtl/>
+        </w:rPr>
+      </w:pPr>
+      <w:r>
+        <w:rPr>
+          <w:rFonts w:ascii="Arial" w:hAnsi="Arial" w:cs="Arial"/>
+          <w:sz w:val="20"/>
+          <w:szCs w:val="20"/>
+          <w:rtl/>
+        </w:rPr>
+        <w:t xml:space="preserve">להחליט האם הוא מעוניין בתוצאות מתאריך </w:t>
+      </w:r>
+      <w:proofErr w:type="spellStart"/>
+      <w:r>
+        <w:rPr>
+          <w:rFonts w:ascii="Arial" w:hAnsi="Arial" w:cs="Arial"/>
+          <w:sz w:val="20"/>
+          <w:szCs w:val="20"/>
+          <w:rtl/>
+        </w:rPr>
+        <w:t>מסויים</w:t>
+      </w:r>
+      <w:proofErr w:type="spellEnd"/>
+    </w:p>
+    <w:p>
+      <w:pPr>
+        <w:bidi/>
+        <w:rPr>
+          <w:rFonts w:ascii="Arial" w:hAnsi="Arial" w:cs="Arial"/>
+          <w:sz w:val="20"/>
+          <w:szCs w:val="20"/>
+          <w:rtl/>
+        </w:rPr>
+      </w:pPr>
+      <w:r>
+        <w:rPr>
+          <w:rFonts w:ascii="Arial" w:hAnsi="Arial" w:cs="Arial"/>
+          <w:sz w:val="20"/>
+          <w:szCs w:val="20"/>
+          <w:rtl/>
+        </w:rPr>
+        <w:t>ואם כן, אז גם לבחור תאריך מתוך חלון בחירת תאריך.</w:t>
+      </w:r>
+    </w:p>
+    <w:p>
+      <w:pPr>
+        <w:bidi/>
+        <w:rPr>
+          <w:rFonts w:ascii="Arial" w:hAnsi="Arial" w:cs="Arial"/>
+          <w:sz w:val="20"/>
+          <w:szCs w:val="20"/>
+          <w:rtl/>
+        </w:rPr>
+      </w:pPr>
+    </w:p>
+    <w:p>
+      <w:pPr>
+        <w:bidi/>
+        <w:rPr>
+          <w:rFonts w:ascii="Arial" w:hAnsi="Arial" w:cs="Arial"/>
+          <w:sz w:val="20"/>
+          <w:szCs w:val="20"/>
+          <w:rtl/>
+        </w:rPr>
+      </w:pPr>
+    </w:p>
+    <w:p>
+      <w:pPr>
+        <w:bidi/>
+        <w:rPr>
+          <w:rFonts w:ascii="Arial" w:hAnsi="Arial" w:cs="Arial"/>
+          <w:sz w:val="20"/>
+          <w:szCs w:val="20"/>
+          <w:rtl/>
+        </w:rPr>
+      </w:pPr>
+    </w:p>
+    <w:p>
+      <w:pPr>
+        <w:bidi/>
+        <w:rPr>
+          <w:rFonts w:ascii="Arial" w:hAnsi="Arial" w:cs="Arial"/>
+          <w:sz w:val="20"/>
+          <w:szCs w:val="20"/>
+          <w:rtl/>
+        </w:rPr>
+      </w:pPr>
+    </w:p>
+    <w:p>
+      <w:pPr>
+        <w:bidi/>
+        <w:rPr>
+          <w:rFonts w:ascii="Arial" w:hAnsi="Arial" w:cs="Arial"/>
+          <w:sz w:val="20"/>
+          <w:szCs w:val="20"/>
+          <w:rtl/>
+        </w:rPr>
+      </w:pPr>
+    </w:p>
+    <w:p>
+      <w:pPr>
+        <w:bidi/>
+        <w:rPr>
+          <w:rFonts w:ascii="Arial" w:hAnsi="Arial" w:cs="Arial"/>
+          <w:sz w:val="20"/>
+          <w:szCs w:val="20"/>
+          <w:rtl/>
+        </w:rPr>
+      </w:pPr>
+      <w:r>
+        <w:rPr>
+          <w:noProof/>
+          <w:rtl/>
+        </w:rPr>
+        <w:pict>
+          <v:shape id="Picture 22" o:spid="_x0000_s1031" type="#_x0000_t75" style="position:absolute;left:0;text-align:left;margin-left:-32.4pt;margin-top:-8.35pt;width:200.1pt;height:191pt;z-index:6;visibility:visible">
+            <v:imagedata r:id="rId39" o:title=""/>
+          </v:shape>
+        </w:pict>
+      </w:r>
+      <w:proofErr w:type="gramStart"/>
+      <w:r>
+        <w:rPr>
+          <w:rFonts w:ascii="Arial" w:hAnsi="Arial" w:cs="Arial"/>
+          <w:sz w:val="20"/>
+          <w:szCs w:val="20"/>
+        </w:rPr>
+        <w:t>first</w:t>
+      </w:r>
+      <w:proofErr w:type="gramEnd"/>
+      <w:r>
+        <w:rPr>
+          <w:rFonts w:ascii="Arial" w:hAnsi="Arial" w:cs="Arial"/>
+          <w:sz w:val="20"/>
+          <w:szCs w:val="20"/>
+        </w:rPr>
+        <w:t xml:space="preserve"> connection parameters</w:t>
+      </w:r>
+      <w:r>
+        <w:rPr>
+          <w:rFonts w:ascii="Arial" w:hAnsi="Arial" w:cs="Arial"/>
+          <w:sz w:val="20"/>
+          <w:szCs w:val="20"/>
+          <w:rtl/>
+        </w:rPr>
+        <w:t xml:space="preserve"> – בלשונית זו יבחר המשתמש</w:t>
+      </w:r>
+    </w:p>
+    <w:p>
+      <w:pPr>
+        <w:bidi/>
+        <w:rPr>
+          <w:rFonts w:ascii="Arial" w:hAnsi="Arial" w:cs="Arial"/>
+          <w:sz w:val="20"/>
+          <w:szCs w:val="20"/>
+          <w:rtl/>
+        </w:rPr>
+      </w:pPr>
+      <w:r>
+        <w:rPr>
+          <w:rFonts w:ascii="Arial" w:hAnsi="Arial" w:cs="Arial"/>
+          <w:sz w:val="20"/>
+          <w:szCs w:val="20"/>
+          <w:rtl/>
+        </w:rPr>
+        <w:t>נתונים עבור חיבור ראשון ל</w:t>
+      </w:r>
+      <w:r>
+        <w:rPr>
+          <w:rFonts w:ascii="Arial" w:hAnsi="Arial" w:cs="Arial"/>
+          <w:sz w:val="20"/>
+          <w:szCs w:val="20"/>
+        </w:rPr>
+        <w:t>DB</w:t>
+      </w:r>
+      <w:r>
+        <w:rPr>
+          <w:rFonts w:ascii="Arial" w:hAnsi="Arial" w:cs="Arial"/>
+          <w:sz w:val="20"/>
+          <w:szCs w:val="20"/>
+          <w:rtl/>
+        </w:rPr>
+        <w:t xml:space="preserve"> כמו:</w:t>
+      </w:r>
+    </w:p>
+    <w:p>
+      <w:pPr>
+        <w:bidi/>
+        <w:rPr>
+          <w:rFonts w:ascii="Arial" w:hAnsi="Arial" w:cs="Arial"/>
+          <w:sz w:val="20"/>
+          <w:szCs w:val="20"/>
+          <w:rtl/>
+        </w:rPr>
+      </w:pPr>
+      <w:r>
+        <w:rPr>
+          <w:rFonts w:ascii="Arial" w:hAnsi="Arial" w:cs="Arial"/>
+          <w:sz w:val="20"/>
+          <w:szCs w:val="20"/>
+        </w:rPr>
+        <w:t>Host</w:t>
+      </w:r>
+      <w:r>
+        <w:rPr>
+          <w:rFonts w:ascii="Arial" w:hAnsi="Arial" w:cs="Arial"/>
+          <w:sz w:val="20"/>
+          <w:szCs w:val="20"/>
+          <w:rtl/>
+        </w:rPr>
+        <w:t>, מספר של ה</w:t>
+      </w:r>
+      <w:r>
+        <w:rPr>
+          <w:rFonts w:ascii="Arial" w:hAnsi="Arial" w:cs="Arial"/>
+          <w:sz w:val="20"/>
+          <w:szCs w:val="20"/>
+        </w:rPr>
+        <w:t>Port</w:t>
+      </w:r>
+      <w:r>
+        <w:rPr>
+          <w:rFonts w:ascii="Arial" w:hAnsi="Arial" w:cs="Arial"/>
+          <w:sz w:val="20"/>
+          <w:szCs w:val="20"/>
+          <w:rtl/>
+        </w:rPr>
+        <w:t>, שם משתמש וסיסמה, שם הסכימה</w:t>
+      </w:r>
+    </w:p>
+    <w:p>
+      <w:pPr>
+        <w:bidi/>
+        <w:rPr>
+          <w:rFonts w:ascii="Arial" w:hAnsi="Arial" w:cs="Arial"/>
+          <w:sz w:val="20"/>
+          <w:szCs w:val="20"/>
+          <w:rtl/>
+        </w:rPr>
+      </w:pPr>
+      <w:r>
+        <w:rPr>
+          <w:rFonts w:ascii="Arial" w:hAnsi="Arial" w:cs="Arial"/>
+          <w:sz w:val="20"/>
+          <w:szCs w:val="20"/>
+          <w:rtl/>
+        </w:rPr>
+        <w:t>והטבלה וגם שם טבלת ה</w:t>
+      </w:r>
+      <w:r>
+        <w:rPr>
+          <w:rFonts w:ascii="Arial" w:hAnsi="Arial" w:cs="Arial"/>
+          <w:sz w:val="20"/>
+          <w:szCs w:val="20"/>
+        </w:rPr>
+        <w:t>traceroute</w:t>
+      </w:r>
+      <w:r>
+        <w:rPr>
+          <w:rFonts w:ascii="Arial" w:hAnsi="Arial" w:cs="Arial"/>
+          <w:sz w:val="20"/>
+          <w:szCs w:val="20"/>
+          <w:rtl/>
+        </w:rPr>
+        <w:t xml:space="preserve"> ממנה יילקחו הנתונים.</w:t>
+      </w:r>
+    </w:p>
+    <w:p>
+      <w:pPr>
+        <w:bidi/>
+        <w:rPr>
+          <w:rFonts w:ascii="Arial" w:hAnsi="Arial" w:cs="Arial"/>
+          <w:sz w:val="20"/>
+          <w:szCs w:val="20"/>
+          <w:rtl/>
+        </w:rPr>
+      </w:pPr>
+    </w:p>
+    <w:p>
+      <w:pPr>
+        <w:bidi/>
+        <w:rPr>
+          <w:rFonts w:ascii="Arial" w:hAnsi="Arial" w:cs="Arial"/>
+          <w:sz w:val="20"/>
+          <w:szCs w:val="20"/>
+          <w:rtl/>
+        </w:rPr>
+      </w:pPr>
+      <w:r>
+        <w:rPr>
+          <w:noProof/>
+          <w:rtl/>
+        </w:rPr>
+        <w:pict>
+          <v:shape id="Picture 23" o:spid="_x0000_s1032" type="#_x0000_t75" style="position:absolute;left:0;text-align:left;margin-left:205.6pt;margin-top:10.75pt;width:210.7pt;height:171.3pt;z-index:7;visibility:visible">
+            <v:imagedata r:id="rId40" o:title=""/>
+          </v:shape>
+        </w:pict>
+      </w:r>
+    </w:p>
+    <w:p>
+      <w:pPr>
+        <w:bidi/>
+        <w:rPr>
+          <w:rFonts w:ascii="Arial" w:hAnsi="Arial" w:cs="Arial"/>
+          <w:sz w:val="20"/>
+          <w:szCs w:val="20"/>
+          <w:rtl/>
+        </w:rPr>
+      </w:pPr>
+    </w:p>
+    <w:p>
+      <w:pPr>
+        <w:bidi/>
+        <w:rPr>
+          <w:rFonts w:ascii="Arial" w:hAnsi="Arial" w:cs="Arial"/>
+          <w:sz w:val="20"/>
+          <w:szCs w:val="20"/>
+          <w:rtl/>
+        </w:rPr>
+      </w:pPr>
+    </w:p>
+    <w:p>
+      <w:pPr>
+        <w:bidi/>
+        <w:rPr>
+          <w:rFonts w:ascii="Arial" w:hAnsi="Arial" w:cs="Arial"/>
+          <w:sz w:val="20"/>
+          <w:szCs w:val="20"/>
+          <w:rtl/>
+        </w:rPr>
+      </w:pPr>
+    </w:p>
+    <w:p>
+      <w:pPr>
+        <w:bidi/>
+        <w:rPr>
+          <w:rFonts w:ascii="Arial" w:hAnsi="Arial" w:cs="Arial"/>
+          <w:sz w:val="20"/>
+          <w:szCs w:val="20"/>
+          <w:rtl/>
+        </w:rPr>
+      </w:pPr>
+    </w:p>
+    <w:p>
+      <w:pPr>
+        <w:bidi/>
+        <w:rPr>
+          <w:rFonts w:ascii="Arial" w:hAnsi="Arial" w:cs="Arial"/>
+          <w:sz w:val="20"/>
+          <w:szCs w:val="20"/>
+          <w:rtl/>
+        </w:rPr>
+      </w:pPr>
+    </w:p>
+    <w:p>
+      <w:pPr>
+        <w:bidi/>
+        <w:rPr>
+          <w:rFonts w:ascii="Arial" w:hAnsi="Arial" w:cs="Arial"/>
+          <w:sz w:val="20"/>
+          <w:szCs w:val="20"/>
+          <w:rtl/>
+        </w:rPr>
+      </w:pPr>
+    </w:p>
+    <w:p>
+      <w:pPr>
+        <w:bidi/>
+        <w:rPr>
+          <w:rFonts w:ascii="Arial" w:hAnsi="Arial" w:cs="Arial"/>
+          <w:sz w:val="20"/>
+          <w:szCs w:val="20"/>
+          <w:rtl/>
+        </w:rPr>
+      </w:pPr>
+      <w:r>
+        <w:rPr>
+          <w:rFonts w:ascii="Arial" w:hAnsi="Arial" w:cs="Arial"/>
+          <w:sz w:val="20"/>
+          <w:szCs w:val="20"/>
+          <w:rtl/>
+        </w:rPr>
+        <w:tab/>
+      </w:r>
+      <w:r>
+        <w:rPr>
+          <w:rFonts w:ascii="Arial" w:hAnsi="Arial" w:cs="Arial"/>
+          <w:sz w:val="20"/>
+          <w:szCs w:val="20"/>
+          <w:rtl/>
+        </w:rPr>
+        <w:tab/>
+      </w:r>
+      <w:r>
+        <w:rPr>
+          <w:rFonts w:ascii="Arial" w:hAnsi="Arial" w:cs="Arial"/>
+          <w:sz w:val="20"/>
+          <w:szCs w:val="20"/>
+          <w:rtl/>
+        </w:rPr>
+        <w:tab/>
+      </w:r>
+      <w:r>
+        <w:rPr>
+          <w:rFonts w:ascii="Arial" w:hAnsi="Arial" w:cs="Arial"/>
+          <w:sz w:val="20"/>
+          <w:szCs w:val="20"/>
+          <w:rtl/>
+        </w:rPr>
+        <w:tab/>
+      </w:r>
+      <w:r>
+        <w:rPr>
+          <w:rFonts w:ascii="Arial" w:hAnsi="Arial" w:cs="Arial"/>
+          <w:sz w:val="20"/>
+          <w:szCs w:val="20"/>
+          <w:rtl/>
+        </w:rPr>
+        <w:tab/>
+      </w:r>
+      <w:r>
+        <w:rPr>
+          <w:rFonts w:ascii="Arial" w:hAnsi="Arial" w:cs="Arial"/>
+          <w:sz w:val="20"/>
+          <w:szCs w:val="20"/>
+          <w:rtl/>
+        </w:rPr>
+        <w:tab/>
+      </w:r>
+      <w:r>
+        <w:rPr>
+          <w:rFonts w:ascii="Arial" w:hAnsi="Arial" w:cs="Arial"/>
+          <w:sz w:val="20"/>
+          <w:szCs w:val="20"/>
+        </w:rPr>
+        <w:t>Second connection parameters</w:t>
+      </w:r>
+      <w:r>
+        <w:rPr>
+          <w:rFonts w:ascii="Arial" w:hAnsi="Arial" w:cs="Arial"/>
+          <w:sz w:val="20"/>
+          <w:szCs w:val="20"/>
+          <w:rtl/>
+        </w:rPr>
+        <w:t xml:space="preserve"> – לשונית דומה</w:t>
+      </w:r>
+    </w:p>
+    <w:p>
+      <w:pPr>
+        <w:bidi/>
+        <w:rPr>
+          <w:rFonts w:ascii="Arial" w:hAnsi="Arial" w:cs="Arial"/>
+          <w:sz w:val="20"/>
+          <w:szCs w:val="20"/>
+          <w:rtl/>
+        </w:rPr>
+      </w:pPr>
+      <w:r>
+        <w:rPr>
+          <w:rFonts w:ascii="Arial" w:hAnsi="Arial" w:cs="Arial"/>
+          <w:sz w:val="20"/>
+          <w:szCs w:val="20"/>
+          <w:rtl/>
+        </w:rPr>
+        <w:tab/>
+      </w:r>
+      <w:r>
+        <w:rPr>
+          <w:rFonts w:ascii="Arial" w:hAnsi="Arial" w:cs="Arial"/>
+          <w:sz w:val="20"/>
+          <w:szCs w:val="20"/>
+          <w:rtl/>
+        </w:rPr>
+        <w:tab/>
+      </w:r>
+      <w:r>
+        <w:rPr>
+          <w:rFonts w:ascii="Arial" w:hAnsi="Arial" w:cs="Arial"/>
+          <w:sz w:val="20"/>
+          <w:szCs w:val="20"/>
+          <w:rtl/>
+        </w:rPr>
+        <w:tab/>
+      </w:r>
+      <w:r>
+        <w:rPr>
+          <w:rFonts w:ascii="Arial" w:hAnsi="Arial" w:cs="Arial"/>
+          <w:sz w:val="20"/>
+          <w:szCs w:val="20"/>
+          <w:rtl/>
+        </w:rPr>
+        <w:tab/>
+      </w:r>
+      <w:r>
+        <w:rPr>
+          <w:rFonts w:ascii="Arial" w:hAnsi="Arial" w:cs="Arial"/>
+          <w:sz w:val="20"/>
+          <w:szCs w:val="20"/>
+          <w:rtl/>
+        </w:rPr>
+        <w:tab/>
+      </w:r>
+      <w:r>
+        <w:rPr>
+          <w:rFonts w:ascii="Arial" w:hAnsi="Arial" w:cs="Arial"/>
+          <w:sz w:val="20"/>
+          <w:szCs w:val="20"/>
+          <w:rtl/>
+        </w:rPr>
+        <w:tab/>
+        <w:t xml:space="preserve">לקודמת, עבור חיבור נוסף עם שינויים קלים לעומת </w:t>
+      </w:r>
+    </w:p>
+    <w:p>
+      <w:pPr>
+        <w:bidi/>
+        <w:ind w:left="3600" w:firstLine="720"/>
+        <w:rPr>
+          <w:rFonts w:ascii="Arial" w:hAnsi="Arial" w:cs="Arial"/>
+          <w:sz w:val="20"/>
+          <w:szCs w:val="20"/>
+          <w:rtl/>
+        </w:rPr>
+      </w:pPr>
+      <w:r>
+        <w:rPr>
+          <w:rFonts w:ascii="Arial" w:hAnsi="Arial" w:cs="Arial"/>
+          <w:sz w:val="20"/>
+          <w:szCs w:val="20"/>
+          <w:rtl/>
+        </w:rPr>
+        <w:t>החיבור הקודם.</w:t>
+      </w:r>
+    </w:p>
+    <w:p>
+      <w:pPr>
+        <w:bidi/>
+        <w:rPr>
+          <w:rFonts w:ascii="Arial" w:hAnsi="Arial" w:cs="Arial"/>
+          <w:sz w:val="20"/>
+          <w:szCs w:val="20"/>
+          <w:rtl/>
+        </w:rPr>
+      </w:pPr>
+    </w:p>
+    <w:p>
+      <w:pPr>
+        <w:bidi/>
+        <w:rPr>
+          <w:rFonts w:ascii="Arial" w:hAnsi="Arial" w:cs="Arial"/>
+          <w:sz w:val="20"/>
+          <w:szCs w:val="20"/>
+          <w:rtl/>
+        </w:rPr>
+      </w:pPr>
+      <w:r>
+        <w:rPr>
+          <w:noProof/>
+          <w:rtl/>
+        </w:rPr>
+        <w:pict>
+          <v:shape id="Picture 24" o:spid="_x0000_s1033" type="#_x0000_t75" style="position:absolute;left:0;text-align:left;margin-left:-32.45pt;margin-top:15.75pt;width:225.1pt;height:62.9pt;z-index:8;visibility:visible">
+            <v:imagedata r:id="rId41" o:title=""/>
+          </v:shape>
+        </w:pict>
+      </w:r>
+    </w:p>
+    <w:p>
+      <w:pPr>
+        <w:bidi/>
+        <w:rPr>
+          <w:rFonts w:ascii="Arial" w:hAnsi="Arial" w:cs="Arial"/>
+          <w:sz w:val="20"/>
+          <w:szCs w:val="20"/>
+          <w:rtl/>
+        </w:rPr>
+      </w:pPr>
+      <w:r>
+        <w:rPr>
+          <w:rFonts w:ascii="Arial" w:hAnsi="Arial" w:cs="Arial"/>
+          <w:sz w:val="20"/>
+          <w:szCs w:val="20"/>
+        </w:rPr>
+        <w:t>Query parameters</w:t>
+      </w:r>
+      <w:r>
+        <w:rPr>
+          <w:rFonts w:ascii="Arial" w:hAnsi="Arial" w:cs="Arial"/>
+          <w:sz w:val="20"/>
+          <w:szCs w:val="20"/>
+          <w:rtl/>
+        </w:rPr>
+        <w:t xml:space="preserve"> – אופציות לשאילתה, כמו כמות </w:t>
+      </w:r>
+    </w:p>
+    <w:p>
+      <w:pPr>
+        <w:bidi/>
+        <w:rPr>
+          <w:rFonts w:ascii="Arial" w:hAnsi="Arial" w:cs="Arial"/>
+          <w:sz w:val="20"/>
+          <w:szCs w:val="20"/>
+          <w:rtl/>
+        </w:rPr>
+      </w:pPr>
+      <w:r>
+        <w:rPr>
+          <w:rFonts w:ascii="Arial" w:hAnsi="Arial" w:cs="Arial"/>
+          <w:sz w:val="20"/>
+          <w:szCs w:val="20"/>
+          <w:rtl/>
+        </w:rPr>
+        <w:t>נקודות שמשתמש מעוניין שיוחזרו מה</w:t>
+      </w:r>
+      <w:r>
+        <w:rPr>
+          <w:rFonts w:ascii="Arial" w:hAnsi="Arial" w:cs="Arial"/>
+          <w:sz w:val="20"/>
+          <w:szCs w:val="20"/>
+        </w:rPr>
+        <w:t>DB</w:t>
+      </w:r>
+      <w:r>
+        <w:rPr>
+          <w:rFonts w:ascii="Arial" w:hAnsi="Arial" w:cs="Arial"/>
+          <w:sz w:val="20"/>
+          <w:szCs w:val="20"/>
+          <w:rtl/>
+        </w:rPr>
+        <w:t xml:space="preserve">, והאם </w:t>
+      </w:r>
+    </w:p>
+    <w:p>
+      <w:pPr>
+        <w:bidi/>
+        <w:rPr>
+          <w:rFonts w:ascii="Arial" w:hAnsi="Arial" w:cs="Arial"/>
+          <w:sz w:val="20"/>
+          <w:szCs w:val="20"/>
+          <w:rtl/>
+        </w:rPr>
+      </w:pPr>
+      <w:r>
+        <w:rPr>
+          <w:rFonts w:ascii="Arial" w:hAnsi="Arial" w:cs="Arial"/>
+          <w:sz w:val="20"/>
+          <w:szCs w:val="20"/>
+          <w:rtl/>
+        </w:rPr>
+        <w:t>לשמור את הנתונים לאחר הריצה.</w:t>
+      </w:r>
+    </w:p>
+    <w:p>
+      <w:pPr>
+        <w:bidi/>
+        <w:rPr>
+          <w:rFonts w:ascii="Arial" w:hAnsi="Arial" w:cs="Arial"/>
+          <w:sz w:val="20"/>
+          <w:szCs w:val="20"/>
+          <w:rtl/>
+        </w:rPr>
+      </w:pPr>
+    </w:p>
+    <w:p>
+      <w:pPr>
+        <w:bidi/>
+        <w:rPr>
+          <w:rFonts w:ascii="Arial" w:hAnsi="Arial" w:cs="Arial"/>
+          <w:sz w:val="20"/>
+          <w:szCs w:val="20"/>
+          <w:rtl/>
+        </w:rPr>
+      </w:pPr>
+    </w:p>
+    <w:p>
+      <w:pPr>
+        <w:bidi/>
+        <w:rPr>
+          <w:rFonts w:ascii="Arial" w:hAnsi="Arial" w:cs="Arial"/>
+          <w:sz w:val="20"/>
+          <w:szCs w:val="20"/>
+          <w:rtl/>
+        </w:rPr>
+      </w:pPr>
+    </w:p>
+    <w:p>
+      <w:pPr>
+        <w:bidi/>
+        <w:rPr>
+          <w:rFonts w:ascii="Arial" w:hAnsi="Arial" w:cs="Arial"/>
+          <w:sz w:val="20"/>
+          <w:szCs w:val="20"/>
+          <w:rtl/>
+        </w:rPr>
+      </w:pPr>
+      <w:r>
+        <w:rPr>
+          <w:noProof/>
+          <w:rtl/>
+        </w:rPr>
+        <w:pict>
+          <v:shape id="Picture 25" o:spid="_x0000_s1034" type="#_x0000_t75" style="position:absolute;left:0;text-align:left;margin-left:-22.6pt;margin-top:1.15pt;width:209.15pt;height:186.4pt;z-index:9;visibility:visible">
+            <v:imagedata r:id="rId42" o:title=""/>
+          </v:shape>
+        </w:pict>
+      </w:r>
+      <w:proofErr w:type="gramStart"/>
+      <w:r>
+        <w:rPr>
+          <w:rFonts w:ascii="Arial" w:hAnsi="Arial" w:cs="Arial"/>
+          <w:sz w:val="20"/>
+          <w:szCs w:val="20"/>
+        </w:rPr>
+        <w:t>additional</w:t>
+      </w:r>
+      <w:proofErr w:type="gramEnd"/>
+      <w:r>
+        <w:rPr>
+          <w:rFonts w:ascii="Arial" w:hAnsi="Arial" w:cs="Arial"/>
+          <w:sz w:val="20"/>
+          <w:szCs w:val="20"/>
+        </w:rPr>
+        <w:t xml:space="preserve"> &amp; exclude IPs</w:t>
+      </w:r>
+      <w:r>
+        <w:rPr>
+          <w:rFonts w:ascii="Arial" w:hAnsi="Arial" w:cs="Arial"/>
+          <w:sz w:val="20"/>
+          <w:szCs w:val="20"/>
+          <w:rtl/>
+        </w:rPr>
+        <w:t xml:space="preserve"> – משתמש יכול לבחור האם</w:t>
+      </w:r>
+    </w:p>
+    <w:p>
+      <w:pPr>
+        <w:bidi/>
+        <w:rPr>
+          <w:rFonts w:ascii="Arial" w:hAnsi="Arial" w:cs="Arial"/>
+          <w:sz w:val="20"/>
+          <w:szCs w:val="20"/>
+          <w:rtl/>
+        </w:rPr>
+      </w:pPr>
+      <w:r>
+        <w:rPr>
+          <w:rFonts w:ascii="Arial" w:hAnsi="Arial" w:cs="Arial"/>
+          <w:sz w:val="20"/>
+          <w:szCs w:val="20"/>
+          <w:rtl/>
+        </w:rPr>
+        <w:t xml:space="preserve">להוסיף </w:t>
+      </w:r>
+      <w:r>
+        <w:rPr>
+          <w:rFonts w:ascii="Arial" w:hAnsi="Arial" w:cs="Arial"/>
+          <w:sz w:val="20"/>
+          <w:szCs w:val="20"/>
+        </w:rPr>
+        <w:t>IP</w:t>
+      </w:r>
+      <w:r>
+        <w:rPr>
+          <w:rFonts w:ascii="Arial" w:hAnsi="Arial" w:cs="Arial"/>
+          <w:sz w:val="20"/>
+          <w:szCs w:val="20"/>
+          <w:rtl/>
+        </w:rPr>
+        <w:t>, כך שיובטח שיהיה בגרף (כל עוד ה</w:t>
+      </w:r>
+      <w:proofErr w:type="spellStart"/>
+      <w:r>
+        <w:rPr>
+          <w:rFonts w:ascii="Arial" w:hAnsi="Arial" w:cs="Arial"/>
+          <w:sz w:val="20"/>
+          <w:szCs w:val="20"/>
+        </w:rPr>
+        <w:t>ip</w:t>
+      </w:r>
+      <w:proofErr w:type="spellEnd"/>
+      <w:r>
+        <w:rPr>
+          <w:rFonts w:ascii="Arial" w:hAnsi="Arial" w:cs="Arial"/>
+          <w:sz w:val="20"/>
+          <w:szCs w:val="20"/>
+        </w:rPr>
+        <w:t xml:space="preserve"> </w:t>
+      </w:r>
+      <w:r>
+        <w:rPr>
+          <w:rFonts w:ascii="Arial" w:hAnsi="Arial" w:cs="Arial"/>
+          <w:sz w:val="20"/>
+          <w:szCs w:val="20"/>
+          <w:rtl/>
+        </w:rPr>
+        <w:t xml:space="preserve"> קיים </w:t>
+      </w:r>
+    </w:p>
+    <w:p>
+      <w:pPr>
+        <w:bidi/>
+        <w:rPr>
+          <w:rFonts w:ascii="Arial" w:hAnsi="Arial" w:cs="Arial"/>
+          <w:sz w:val="20"/>
+          <w:szCs w:val="20"/>
+          <w:rtl/>
+        </w:rPr>
+      </w:pPr>
+      <w:r>
+        <w:rPr>
+          <w:rFonts w:ascii="Arial" w:hAnsi="Arial" w:cs="Arial"/>
+          <w:sz w:val="20"/>
+          <w:szCs w:val="20"/>
+          <w:rtl/>
+        </w:rPr>
+        <w:t xml:space="preserve">עבור הנתונים שהוזנו ע"י המשתמש), כמו ניתן גם </w:t>
+      </w:r>
+    </w:p>
+    <w:p>
+      <w:pPr>
+        <w:bidi/>
+        <w:rPr>
+          <w:rFonts w:ascii="Arial" w:hAnsi="Arial" w:cs="Arial"/>
+          <w:sz w:val="20"/>
+          <w:szCs w:val="20"/>
+          <w:rtl/>
+        </w:rPr>
+      </w:pPr>
+      <w:r>
+        <w:rPr>
+          <w:rFonts w:ascii="Arial" w:hAnsi="Arial" w:cs="Arial"/>
+          <w:sz w:val="20"/>
+          <w:szCs w:val="20"/>
+          <w:rtl/>
+        </w:rPr>
+        <w:t xml:space="preserve">להסיר </w:t>
+      </w:r>
+      <w:r>
+        <w:rPr>
+          <w:rFonts w:ascii="Arial" w:hAnsi="Arial" w:cs="Arial"/>
+          <w:sz w:val="20"/>
+          <w:szCs w:val="20"/>
+        </w:rPr>
+        <w:t>IP</w:t>
+      </w:r>
+      <w:r>
+        <w:rPr>
+          <w:rFonts w:ascii="Arial" w:hAnsi="Arial" w:cs="Arial"/>
+          <w:sz w:val="20"/>
+          <w:szCs w:val="20"/>
+          <w:rtl/>
+        </w:rPr>
+        <w:t xml:space="preserve"> מנקודות שמעוניינים לקבל בתוצאות </w:t>
+      </w:r>
+    </w:p>
+    <w:p>
+      <w:pPr>
+        <w:bidi/>
+        <w:rPr>
+          <w:rFonts w:ascii="Arial" w:hAnsi="Arial" w:cs="Arial"/>
+          <w:sz w:val="20"/>
+          <w:szCs w:val="20"/>
+          <w:rtl/>
+        </w:rPr>
+      </w:pPr>
+      <w:r>
+        <w:rPr>
+          <w:rFonts w:ascii="Arial" w:hAnsi="Arial" w:cs="Arial"/>
+          <w:sz w:val="20"/>
+          <w:szCs w:val="20"/>
+          <w:rtl/>
+        </w:rPr>
+        <w:t xml:space="preserve">(לדוגמא עבור </w:t>
+      </w:r>
+      <w:r>
+        <w:rPr>
+          <w:rFonts w:ascii="Arial" w:hAnsi="Arial" w:cs="Arial"/>
+          <w:sz w:val="20"/>
+          <w:szCs w:val="20"/>
+        </w:rPr>
+        <w:t>IP</w:t>
+      </w:r>
+      <w:r>
+        <w:rPr>
+          <w:rFonts w:ascii="Arial" w:hAnsi="Arial" w:cs="Arial"/>
+          <w:sz w:val="20"/>
+          <w:szCs w:val="20"/>
+          <w:rtl/>
+        </w:rPr>
+        <w:t xml:space="preserve"> חריג שסוטה מהממוצע תוצאות)</w:t>
+      </w:r>
+    </w:p>
+    <w:p>
+      <w:pPr>
+        <w:bidi/>
+        <w:rPr>
+          <w:rFonts w:ascii="Arial" w:hAnsi="Arial" w:cs="Arial"/>
+          <w:sz w:val="20"/>
+          <w:szCs w:val="20"/>
+          <w:rtl/>
+        </w:rPr>
+      </w:pPr>
+      <w:r>
+        <w:rPr>
+          <w:rFonts w:ascii="Arial" w:hAnsi="Arial" w:cs="Arial"/>
+          <w:sz w:val="20"/>
+          <w:szCs w:val="20"/>
+          <w:rtl/>
+        </w:rPr>
+        <w:lastRenderedPageBreak/>
+        <w:t xml:space="preserve">בכל אחד מהמקרים ניתן לרשום עד 10 </w:t>
+      </w:r>
+      <w:r>
+        <w:rPr>
+          <w:rFonts w:ascii="Arial" w:hAnsi="Arial" w:cs="Arial"/>
+          <w:sz w:val="20"/>
+          <w:szCs w:val="20"/>
+        </w:rPr>
+        <w:t>IPs</w:t>
+      </w:r>
+      <w:r>
+        <w:rPr>
+          <w:rFonts w:ascii="Arial" w:hAnsi="Arial" w:cs="Arial"/>
+          <w:sz w:val="20"/>
+          <w:szCs w:val="20"/>
+          <w:rtl/>
+        </w:rPr>
+        <w:t>, כאשר</w:t>
+      </w:r>
+    </w:p>
+    <w:p>
+      <w:pPr>
+        <w:bidi/>
+        <w:rPr>
+          <w:rFonts w:ascii="Arial" w:hAnsi="Arial" w:cs="Arial"/>
+          <w:sz w:val="20"/>
+          <w:szCs w:val="20"/>
+          <w:rtl/>
+        </w:rPr>
+      </w:pPr>
+      <w:r>
+        <w:rPr>
+          <w:rFonts w:ascii="Arial" w:hAnsi="Arial" w:cs="Arial"/>
+          <w:sz w:val="20"/>
+          <w:szCs w:val="20"/>
+          <w:rtl/>
+        </w:rPr>
+        <w:t xml:space="preserve">המערכת לא מאפשרת למשתמש לרשום </w:t>
+      </w:r>
+      <w:r>
+        <w:rPr>
+          <w:rFonts w:ascii="Arial" w:hAnsi="Arial" w:cs="Arial"/>
+          <w:sz w:val="20"/>
+          <w:szCs w:val="20"/>
+        </w:rPr>
+        <w:t>IP</w:t>
+      </w:r>
+      <w:r>
+        <w:rPr>
+          <w:rFonts w:ascii="Arial" w:hAnsi="Arial" w:cs="Arial"/>
+          <w:sz w:val="20"/>
+          <w:szCs w:val="20"/>
+          <w:rtl/>
+        </w:rPr>
+        <w:t xml:space="preserve"> זהה בשתי </w:t>
+      </w:r>
+    </w:p>
+    <w:p>
+      <w:pPr>
+        <w:bidi/>
+        <w:rPr>
+          <w:rFonts w:ascii="Arial" w:hAnsi="Arial" w:cs="Arial"/>
+          <w:sz w:val="20"/>
+          <w:szCs w:val="20"/>
+          <w:rtl/>
+        </w:rPr>
+      </w:pPr>
+      <w:r>
+        <w:rPr>
+          <w:rFonts w:ascii="Arial" w:hAnsi="Arial" w:cs="Arial"/>
+          <w:sz w:val="20"/>
+          <w:szCs w:val="20"/>
+          <w:rtl/>
+        </w:rPr>
+        <w:t>הרשימות.</w:t>
+      </w:r>
+    </w:p>
+    <w:p>
+      <w:pPr>
+        <w:bidi/>
+        <w:rPr>
+          <w:rFonts w:ascii="Arial" w:hAnsi="Arial" w:cs="Arial"/>
+          <w:sz w:val="20"/>
+          <w:szCs w:val="20"/>
+          <w:rtl/>
+        </w:rPr>
+      </w:pPr>
+      <w:r>
+        <w:rPr>
+          <w:noProof/>
+          <w:rtl/>
+        </w:rPr>
+        <w:pict>
+          <v:shape id="Picture 26" o:spid="_x0000_s1035" type="#_x0000_t75" style="position:absolute;left:0;text-align:left;margin-left:196.2pt;margin-top:3.4pt;width:220.05pt;height:186.45pt;z-index:10;visibility:visible">
+            <v:imagedata r:id="rId43" o:title=""/>
+          </v:shape>
+        </w:pict>
+      </w:r>
     </w:p>
     <w:p>
       <w:pPr>
@@ -10590,7 +12601,6 @@
         <w:rPr>
           <w:rtl/>
         </w:rPr>
-        <w:lastRenderedPageBreak/>
         <w:t>ניתוח תוצאות</w:t>
       </w:r>
       <w:bookmarkEnd w:id="17"/>
@@ -11490,6 +13500,7 @@
           <w:szCs w:val="20"/>
           <w:rtl/>
         </w:rPr>
+        <w:lastRenderedPageBreak/>
         <w:t xml:space="preserve">אפשר להוסיף אלגוריתם למציאת חריגים בגרף שהורסים לאחרים, כי </w:t>
       </w:r>
       <w:proofErr w:type="spellStart"/>
@@ -11953,7 +13964,7 @@
         </w:rPr>
         <w:t xml:space="preserve">. </w:t>
       </w:r>
-      <w:hyperlink r:id="rId37" w:history="1">
+      <w:hyperlink r:id="rId44" w:history="1">
         <w:r>
           <w:rPr>
             <w:rStyle w:val="Hyperlink"/>
@@ -12079,7 +14090,7 @@
         </w:rPr>
         <w:t xml:space="preserve">. </w:t>
       </w:r>
-      <w:hyperlink r:id="rId38" w:history="1">
+      <w:hyperlink r:id="rId45" w:history="1">
         <w:r>
           <w:rPr>
             <w:rStyle w:val="Hyperlink"/>
@@ -12255,7 +14266,7 @@
         </w:rPr>
         <w:t xml:space="preserve">"Dolby E Multichannel Coding for DTV Audio Production and Distribution", </w:t>
       </w:r>
-      <w:hyperlink r:id="rId39" w:history="1">
+      <w:hyperlink r:id="rId46" w:history="1">
         <w:r>
           <w:rPr>
             <w:rStyle w:val="Hyperlink"/>
@@ -12324,7 +14335,7 @@
         </w:rPr>
         <w:t xml:space="preserve"> Filter", </w:t>
       </w:r>
-      <w:hyperlink r:id="rId40" w:anchor="pgfId-11854" w:history="1">
+      <w:hyperlink r:id="rId47" w:anchor="pgfId-11854" w:history="1">
         <w:r>
           <w:rPr>
             <w:rStyle w:val="Hyperlink"/>
@@ -12340,7 +14351,7 @@
         </w:rPr>
         <w:t xml:space="preserve"> </w:t>
       </w:r>
-      <w:hyperlink r:id="rId41" w:anchor="pgfId-11854" w:history="1">
+      <w:hyperlink r:id="rId48" w:anchor="pgfId-11854" w:history="1">
         <w:r>
           <w:rPr>
             <w:rStyle w:val="Hyperlink"/>
@@ -12408,7 +14419,7 @@
         </w:rPr>
         <w:t xml:space="preserve">,   </w:t>
       </w:r>
-      <w:hyperlink r:id="rId42" w:history="1">
+      <w:hyperlink r:id="rId49" w:history="1">
         <w:r>
           <w:rPr>
             <w:rStyle w:val="Hyperlink"/>
@@ -12509,7 +14520,7 @@
         </w:rPr>
         <w:pict>
           <v:shape id="Picture 2" o:spid="_x0000_i1042" type="#_x0000_t75" style="width:414.15pt;height:367.55pt;visibility:visible">
-            <v:imagedata r:id="rId43" o:title=""/>
+            <v:imagedata r:id="rId50" o:title=""/>
           </v:shape>
         </w:pict>
       </w:r>
@@ -12530,7 +14541,7 @@
       </w:pPr>
     </w:p>
     <w:sectPr>
-      <w:footerReference w:type="default" r:id="rId44"/>
+      <w:footerReference w:type="default" r:id="rId51"/>
       <w:pgSz w:w="11906" w:h="16838"/>
       <w:pgMar w:top="1440" w:right="1800" w:bottom="1440" w:left="1800" w:header="720" w:footer="720" w:gutter="0"/>
       <w:cols w:space="720"/>
@@ -12574,7 +14585,7 @@
         <w:rPr>
           <w:noProof/>
         </w:rPr>
-        <w:t>12</w:t>
+        <w:t>16</w:t>
       </w:r>
     </w:fldSimple>
   </w:p>
@@ -15232,7 +17243,6 @@
   <w:style w:type="character" w:default="1" w:styleId="DefaultParagraphFont">
     <w:name w:val="Default Paragraph Font"/>
     <w:uiPriority w:val="1"/>
-    <w:semiHidden/>
     <w:unhideWhenUsed/>
   </w:style>
   <w:style w:type="table" w:default="1" w:styleId="TableNormal">

--- a/DimesVis/Documentation/Template4ProjectReport.docx
+++ b/DimesVis/Documentation/Template4ProjectReport.docx
@@ -16,8 +16,8 @@
       <w:tblGrid>
         <w:gridCol w:w="1660"/>
         <w:gridCol w:w="2028"/>
-        <w:gridCol w:w="668"/>
-        <w:gridCol w:w="672"/>
+        <w:gridCol w:w="1223"/>
+        <w:gridCol w:w="117"/>
         <w:gridCol w:w="3508"/>
       </w:tblGrid>
       <w:tr>
@@ -483,18 +483,16 @@
               </w:rPr>
               <w:t xml:space="preserve">ספר </w:t>
             </w:r>
-            <w:proofErr w:type="spellStart"/>
             <w:r>
               <w:rPr>
-                <w:rFonts w:ascii="Arial" w:hAnsi="Arial" w:cs="Arial"/>
+                <w:rFonts w:ascii="Arial" w:hAnsi="Arial" w:cs="Arial" w:hint="cs"/>
                 <w:sz w:val="40"/>
                 <w:szCs w:val="40"/>
                 <w:rtl/>
                 <w:lang w:eastAsia="he-IL"/>
               </w:rPr>
-              <w:t>פרוייקט</w:t>
+              <w:t>פרויקט</w:t>
             </w:r>
-            <w:proofErr w:type="spellEnd"/>
           </w:p>
         </w:tc>
       </w:tr>
@@ -567,7 +565,7 @@
         </w:tc>
         <w:tc>
           <w:tcPr>
-            <w:tcW w:w="2696" w:type="dxa"/>
+            <w:tcW w:w="3251" w:type="dxa"/>
             <w:gridSpan w:val="2"/>
           </w:tcPr>
           <w:p>
@@ -593,24 +591,13 @@
                 <w:szCs w:val="32"/>
                 <w:rtl/>
               </w:rPr>
-              <w:t xml:space="preserve">אמיר </w:t>
+              <w:t>אמיר לזבניק</w:t>
             </w:r>
-            <w:proofErr w:type="spellStart"/>
-            <w:r>
-              <w:rPr>
-                <w:rFonts w:ascii="Arial" w:hAnsi="Arial" w:cs="Arial"/>
-                <w:sz w:val="32"/>
-                <w:szCs w:val="32"/>
-                <w:rtl/>
-              </w:rPr>
-              <w:t>לזבניק</w:t>
-            </w:r>
-            <w:proofErr w:type="spellEnd"/>
           </w:p>
         </w:tc>
         <w:tc>
           <w:tcPr>
-            <w:tcW w:w="4180" w:type="dxa"/>
+            <w:tcW w:w="3625" w:type="dxa"/>
             <w:gridSpan w:val="2"/>
           </w:tcPr>
           <w:p>
@@ -671,7 +658,7 @@
         </w:tc>
         <w:tc>
           <w:tcPr>
-            <w:tcW w:w="2696" w:type="dxa"/>
+            <w:tcW w:w="3251" w:type="dxa"/>
             <w:gridSpan w:val="2"/>
           </w:tcPr>
           <w:p>
@@ -696,24 +683,13 @@
                 <w:szCs w:val="32"/>
                 <w:rtl/>
               </w:rPr>
-              <w:t xml:space="preserve">אריאל </w:t>
+              <w:t>אריאל חרונטמן</w:t>
             </w:r>
-            <w:proofErr w:type="spellStart"/>
-            <w:r>
-              <w:rPr>
-                <w:rFonts w:ascii="Arial" w:hAnsi="Arial" w:cs="Arial"/>
-                <w:sz w:val="32"/>
-                <w:szCs w:val="32"/>
-                <w:rtl/>
-              </w:rPr>
-              <w:t>חרונטמן</w:t>
-            </w:r>
-            <w:proofErr w:type="spellEnd"/>
           </w:p>
         </w:tc>
         <w:tc>
           <w:tcPr>
-            <w:tcW w:w="4180" w:type="dxa"/>
+            <w:tcW w:w="3625" w:type="dxa"/>
             <w:gridSpan w:val="2"/>
           </w:tcPr>
           <w:p>
@@ -811,7 +787,7 @@
         </w:tc>
         <w:tc>
           <w:tcPr>
-            <w:tcW w:w="2696" w:type="dxa"/>
+            <w:tcW w:w="3251" w:type="dxa"/>
             <w:gridSpan w:val="2"/>
           </w:tcPr>
           <w:p>
@@ -853,7 +829,7 @@
         </w:tc>
         <w:tc>
           <w:tcPr>
-            <w:tcW w:w="4180" w:type="dxa"/>
+            <w:tcW w:w="3625" w:type="dxa"/>
             <w:gridSpan w:val="2"/>
           </w:tcPr>
           <w:p>
@@ -915,7 +891,7 @@
         </w:tc>
         <w:tc>
           <w:tcPr>
-            <w:tcW w:w="2696" w:type="dxa"/>
+            <w:tcW w:w="3251" w:type="dxa"/>
             <w:gridSpan w:val="2"/>
           </w:tcPr>
           <w:p>
@@ -948,7 +924,7 @@
         </w:tc>
         <w:tc>
           <w:tcPr>
-            <w:tcW w:w="4180" w:type="dxa"/>
+            <w:tcW w:w="3625" w:type="dxa"/>
             <w:gridSpan w:val="2"/>
           </w:tcPr>
           <w:p>
@@ -1089,7 +1065,6 @@
         </w:rPr>
         <w:t xml:space="preserve"> </w:t>
       </w:r>
-      <w:proofErr w:type="spellStart"/>
       <w:r>
         <w:rPr>
           <w:rFonts w:hint="eastAsia"/>
@@ -1099,9 +1074,19 @@
           <w:szCs w:val="28"/>
           <w:rtl/>
         </w:rPr>
-        <w:t>עיניינים</w:t>
-      </w:r>
-      <w:proofErr w:type="spellEnd"/>
+        <w:t>ע</w:t>
+      </w:r>
+      <w:r>
+        <w:rPr>
+          <w:rFonts w:hint="eastAsia"/>
+          <w:b/>
+          <w:bCs/>
+          <w:sz w:val="28"/>
+          <w:szCs w:val="28"/>
+          <w:rtl/>
+        </w:rPr>
+        <w:t>ניינים</w:t>
+      </w:r>
     </w:p>
     <w:p>
       <w:pPr>
@@ -2554,41 +2539,36 @@
           <w:rtl/>
         </w:rPr>
       </w:pPr>
-      <w:proofErr w:type="spellStart"/>
       <w:r>
         <w:rPr>
           <w:sz w:val="22"/>
           <w:szCs w:val="22"/>
           <w:rtl/>
         </w:rPr>
-        <w:t>הפרוייקט</w:t>
-      </w:r>
-      <w:proofErr w:type="spellEnd"/>
+        <w:t xml:space="preserve">הפרוייקט מתרכז בויזואליזציה של </w:t>
+      </w:r>
       <w:r>
         <w:rPr>
           <w:sz w:val="22"/>
           <w:szCs w:val="22"/>
           <w:rtl/>
         </w:rPr>
-        <w:t xml:space="preserve"> מתרכז </w:t>
-      </w:r>
-      <w:proofErr w:type="spellStart"/>
+        <w:t xml:space="preserve">עיוותי </w:t>
+      </w:r>
       <w:r>
         <w:rPr>
           <w:sz w:val="22"/>
           <w:szCs w:val="22"/>
           <w:rtl/>
         </w:rPr>
-        <w:t>בויזואליזציה</w:t>
-      </w:r>
-      <w:proofErr w:type="spellEnd"/>
+        <w:t xml:space="preserve">מרחקים בין </w:t>
+      </w:r>
       <w:r>
         <w:rPr>
           <w:sz w:val="22"/>
           <w:szCs w:val="22"/>
-          <w:rtl/>
-        </w:rPr>
-        <w:t xml:space="preserve"> של </w:t>
+        </w:rPr>
+        <w:t>IPs</w:t>
       </w:r>
       <w:r>
         <w:rPr>
@@ -2596,7 +2576,7 @@
           <w:szCs w:val="22"/>
           <w:rtl/>
         </w:rPr>
-        <w:t xml:space="preserve">עיוותי </w:t>
+        <w:t>.</w:t>
       </w:r>
       <w:r>
         <w:rPr>
@@ -2604,14 +2584,15 @@
           <w:szCs w:val="22"/>
           <w:rtl/>
         </w:rPr>
-        <w:t xml:space="preserve">מרחקים בין </w:t>
+        <w:t xml:space="preserve"> </w:t>
       </w:r>
       <w:r>
         <w:rPr>
           <w:sz w:val="22"/>
           <w:szCs w:val="22"/>
-        </w:rPr>
-        <w:t>IPs</w:t>
+          <w:rtl/>
+        </w:rPr>
+        <w:t xml:space="preserve">הויזואליזציה היא הצגה </w:t>
       </w:r>
       <w:r>
         <w:rPr>
@@ -2619,7 +2600,7 @@
           <w:szCs w:val="22"/>
           <w:rtl/>
         </w:rPr>
-        <w:t>.</w:t>
+        <w:t>של העיוותים בין המרחק הגיאוגרפי האמיתי בין שני</w:t>
       </w:r>
       <w:r>
         <w:rPr>
@@ -2627,25 +2608,22 @@
           <w:szCs w:val="22"/>
           <w:rtl/>
         </w:rPr>
-        <w:t xml:space="preserve"> </w:t>
-      </w:r>
-      <w:proofErr w:type="spellStart"/>
+        <w:t xml:space="preserve"> את</w:t>
+      </w:r>
       <w:r>
         <w:rPr>
           <w:sz w:val="22"/>
           <w:szCs w:val="22"/>
           <w:rtl/>
         </w:rPr>
-        <w:t>הויזואליזציה</w:t>
-      </w:r>
-      <w:proofErr w:type="spellEnd"/>
+        <w:t>רים (</w:t>
+      </w:r>
       <w:r>
         <w:rPr>
           <w:sz w:val="22"/>
           <w:szCs w:val="22"/>
-          <w:rtl/>
-        </w:rPr>
-        <w:t xml:space="preserve"> היא הצגה </w:t>
+        </w:rPr>
+        <w:t>IPs</w:t>
       </w:r>
       <w:r>
         <w:rPr>
@@ -2653,7 +2631,7 @@
           <w:szCs w:val="22"/>
           <w:rtl/>
         </w:rPr>
-        <w:t>של העיוותים בין המרחק הגיאוגרפי האמיתי בין שני</w:t>
+        <w:t>) לעומת המרחק שנמדד ביניהם באצמעות</w:t>
       </w:r>
       <w:r>
         <w:rPr>
@@ -2661,22 +2639,22 @@
           <w:szCs w:val="22"/>
           <w:rtl/>
         </w:rPr>
-        <w:t xml:space="preserve"> את</w:t>
+        <w:t xml:space="preserve"> ריצת </w:t>
       </w:r>
       <w:r>
         <w:rPr>
           <w:sz w:val="22"/>
           <w:szCs w:val="22"/>
-          <w:rtl/>
-        </w:rPr>
-        <w:t>רים (</w:t>
+        </w:rPr>
+        <w:t xml:space="preserve">traceroute </w:t>
       </w:r>
       <w:r>
         <w:rPr>
           <w:sz w:val="22"/>
           <w:szCs w:val="22"/>
-        </w:rPr>
-        <w:t>IPs</w:t>
+          <w:rtl/>
+        </w:rPr>
+        <w:t xml:space="preserve"> </w:t>
       </w:r>
       <w:r>
         <w:rPr>
@@ -2684,48 +2662,48 @@
           <w:szCs w:val="22"/>
           <w:rtl/>
         </w:rPr>
-        <w:t xml:space="preserve">) לעומת המרחק שנמדד ביניהם </w:t>
-      </w:r>
-      <w:proofErr w:type="spellStart"/>
+        <w:t>ב</w:t>
+      </w:r>
       <w:r>
         <w:rPr>
           <w:sz w:val="22"/>
           <w:szCs w:val="22"/>
           <w:rtl/>
         </w:rPr>
-        <w:t>באצמעות</w:t>
-      </w:r>
-      <w:proofErr w:type="spellEnd"/>
+        <w:t xml:space="preserve">מערכת </w:t>
+      </w:r>
       <w:r>
         <w:rPr>
           <w:sz w:val="22"/>
           <w:szCs w:val="22"/>
-          <w:rtl/>
-        </w:rPr>
-        <w:t xml:space="preserve"> ריצת </w:t>
+        </w:rPr>
+        <w:t>DIMES</w:t>
       </w:r>
       <w:r>
         <w:rPr>
           <w:sz w:val="22"/>
           <w:szCs w:val="22"/>
-        </w:rPr>
-        <w:t xml:space="preserve">traceroute </w:t>
-      </w:r>
-      <w:r>
+          <w:rtl/>
+        </w:rPr>
+        <w:t>.</w:t>
+      </w:r>
+    </w:p>
+    <w:p>
+      <w:pPr>
+        <w:bidi/>
         <w:rPr>
           <w:sz w:val="22"/>
           <w:szCs w:val="22"/>
           <w:rtl/>
         </w:rPr>
-        <w:t xml:space="preserve"> </w:t>
-      </w:r>
+      </w:pPr>
       <w:r>
         <w:rPr>
           <w:sz w:val="22"/>
           <w:szCs w:val="22"/>
           <w:rtl/>
         </w:rPr>
-        <w:t>ב</w:t>
+        <w:t xml:space="preserve">הפרוייקט יוכל לשמש לצרכים </w:t>
       </w:r>
       <w:r>
         <w:rPr>
@@ -2733,14 +2711,15 @@
           <w:szCs w:val="22"/>
           <w:rtl/>
         </w:rPr>
-        <w:t xml:space="preserve">מערכת </w:t>
+        <w:t xml:space="preserve">מחקריים </w:t>
       </w:r>
       <w:r>
         <w:rPr>
           <w:sz w:val="22"/>
           <w:szCs w:val="22"/>
-        </w:rPr>
-        <w:t>DIMES</w:t>
+          <w:rtl/>
+        </w:rPr>
+        <w:t>שונים, כגון – הערכת טיב תקשורת באזור מסויים, הבנת המסלול בו עובר המידע (לא יוצג מסלול מלא אך ניתן להבין אם המסלול הוא עקיף או ישיר)</w:t>
       </w:r>
       <w:r>
         <w:rPr>
@@ -2748,106 +2727,8 @@
           <w:szCs w:val="22"/>
           <w:rtl/>
         </w:rPr>
-        <w:t>.</w:t>
-      </w:r>
-    </w:p>
-    <w:p>
-      <w:pPr>
-        <w:bidi/>
-        <w:rPr>
-          <w:sz w:val="22"/>
-          <w:szCs w:val="22"/>
-          <w:rtl/>
-        </w:rPr>
-      </w:pPr>
-      <w:proofErr w:type="spellStart"/>
-      <w:r>
-        <w:rPr>
-          <w:sz w:val="22"/>
-          <w:szCs w:val="22"/>
-          <w:rtl/>
-        </w:rPr>
-        <w:t>הפרוייקט</w:t>
-      </w:r>
-      <w:proofErr w:type="spellEnd"/>
-      <w:r>
-        <w:rPr>
-          <w:sz w:val="22"/>
-          <w:szCs w:val="22"/>
-          <w:rtl/>
-        </w:rPr>
-        <w:t xml:space="preserve"> יוכל לשמש לצרכים </w:t>
-      </w:r>
-      <w:r>
-        <w:rPr>
-          <w:sz w:val="22"/>
-          <w:szCs w:val="22"/>
-          <w:rtl/>
-        </w:rPr>
-        <w:t xml:space="preserve">מחקריים </w:t>
-      </w:r>
-      <w:r>
-        <w:rPr>
-          <w:sz w:val="22"/>
-          <w:szCs w:val="22"/>
-          <w:rtl/>
-        </w:rPr>
-        <w:t>שונים, כגון – הערכת טיב תקשורת באזור מסויים, הבנת המסלול בו עובר המידע (לא יוצג מסלול מלא אך ניתן להבין אם המסלול הוא עקיף או ישיר)</w:t>
-      </w:r>
-      <w:r>
-        <w:rPr>
-          <w:sz w:val="22"/>
-          <w:szCs w:val="22"/>
-          <w:rtl/>
-        </w:rPr>
-        <w:t xml:space="preserve">, השוואת טיב התקשורת </w:t>
-      </w:r>
-      <w:proofErr w:type="spellStart"/>
-      <w:r>
-        <w:rPr>
-          <w:sz w:val="22"/>
-          <w:szCs w:val="22"/>
-          <w:rtl/>
-        </w:rPr>
-        <w:t>לאיזור</w:t>
-      </w:r>
-      <w:proofErr w:type="spellEnd"/>
-      <w:r>
-        <w:rPr>
-          <w:sz w:val="22"/>
-          <w:szCs w:val="22"/>
-          <w:rtl/>
-        </w:rPr>
-        <w:t xml:space="preserve"> גיאוגרפי </w:t>
-      </w:r>
-      <w:proofErr w:type="spellStart"/>
-      <w:r>
-        <w:rPr>
-          <w:sz w:val="22"/>
-          <w:szCs w:val="22"/>
-          <w:rtl/>
-        </w:rPr>
-        <w:t>מסויים</w:t>
-      </w:r>
-      <w:proofErr w:type="spellEnd"/>
-      <w:r>
-        <w:rPr>
-          <w:sz w:val="22"/>
-          <w:szCs w:val="22"/>
-          <w:rtl/>
-        </w:rPr>
-        <w:t xml:space="preserve"> בימים, שבועות או שנים </w:t>
-      </w:r>
-      <w:proofErr w:type="spellStart"/>
-      <w:r>
-        <w:rPr>
-          <w:sz w:val="22"/>
-          <w:szCs w:val="22"/>
-          <w:rtl/>
-        </w:rPr>
-        <w:t>מסויימות</w:t>
-      </w:r>
-      <w:proofErr w:type="spellEnd"/>
+        <w:t>, השוואת טיב התקשורת לאיזור גיאוגרפי מסויים בימים, שבועות או שנים מסויימות</w:t>
+      </w:r>
       <w:r>
         <w:rPr>
           <w:sz w:val="22"/>
@@ -2872,7 +2753,7 @@
           <v:shape id="_x0000_i1026" type="#_x0000_t75" style="width:415.55pt;height:267.45pt" o:ole="">
             <v:imagedata r:id="rId8" o:title=""/>
           </v:shape>
-          <o:OLEObject Type="Embed" ProgID="Msxml2.SAXXMLReader.5.0" ShapeID="_x0000_i1026" DrawAspect="Content" ObjectID="_1405942972" r:id="rId9"/>
+          <o:OLEObject Type="Embed" ProgID="Msxml2.SAXXMLReader.5.0" ShapeID="_x0000_i1026" DrawAspect="Content" ObjectID="_1405943866" r:id="rId9"/>
         </w:object>
       </w:r>
     </w:p>
@@ -3170,7 +3051,6 @@
         </w:rPr>
         <w:t>"</w:t>
       </w:r>
-      <w:proofErr w:type="spellStart"/>
       <w:r>
         <w:rPr>
           <w:rFonts w:ascii="Arial" w:hAnsi="Arial" w:cs="Arial"/>
@@ -3180,7 +3060,6 @@
         </w:rPr>
         <w:t>האברסין</w:t>
       </w:r>
-      <w:proofErr w:type="spellEnd"/>
       <w:r>
         <w:rPr>
           <w:rFonts w:ascii="Arial" w:hAnsi="Arial" w:cs="Arial"/>
@@ -3374,27 +3253,7 @@
           <w:szCs w:val="20"/>
           <w:rtl/>
         </w:rPr>
-        <w:t xml:space="preserve">מרחקה ממרכז </w:t>
-      </w:r>
-      <w:proofErr w:type="spellStart"/>
-      <w:r>
-        <w:rPr>
-          <w:rFonts w:ascii="Arial" w:hAnsi="Arial" w:cs="Arial"/>
-          <w:sz w:val="20"/>
-          <w:szCs w:val="20"/>
-          <w:rtl/>
-        </w:rPr>
-        <w:t>כדוה"א</w:t>
-      </w:r>
-      <w:proofErr w:type="spellEnd"/>
-      <w:r>
-        <w:rPr>
-          <w:rFonts w:ascii="Arial" w:hAnsi="Arial" w:cs="Arial"/>
-          <w:sz w:val="20"/>
-          <w:szCs w:val="20"/>
-          <w:rtl/>
-        </w:rPr>
-        <w:t xml:space="preserve"> הוא </w:t>
+        <w:t xml:space="preserve">מרחקה ממרכז כדוה"א הוא </w:t>
       </w:r>
       <w:r>
         <w:rPr>
@@ -3406,25 +3265,14 @@
         </w:rPr>
         <w:t>6,378.1</w:t>
       </w:r>
-      <w:proofErr w:type="spellStart"/>
-      <w:r>
-        <w:rPr>
-          <w:rFonts w:ascii="Arial" w:hAnsi="Arial" w:cs="Arial"/>
-          <w:sz w:val="20"/>
-          <w:szCs w:val="20"/>
-          <w:rtl/>
-        </w:rPr>
-        <w:t>קמ</w:t>
-      </w:r>
-      <w:proofErr w:type="spellEnd"/>
-      <w:r>
-        <w:rPr>
-          <w:rFonts w:ascii="Arial" w:hAnsi="Arial" w:cs="Arial"/>
-          <w:sz w:val="20"/>
-          <w:szCs w:val="20"/>
-          <w:rtl/>
-        </w:rPr>
-        <w:t xml:space="preserve"> (כלומר רדיוס של </w:t>
+      <w:r>
+        <w:rPr>
+          <w:rFonts w:ascii="Arial" w:hAnsi="Arial" w:cs="Arial"/>
+          <w:sz w:val="20"/>
+          <w:szCs w:val="20"/>
+          <w:rtl/>
+        </w:rPr>
+        <w:t xml:space="preserve">קמ (כלומר רדיוס של </w:t>
       </w:r>
       <w:r>
         <w:rPr>
@@ -3436,65 +3284,34 @@
         </w:rPr>
         <w:t>6,378.1</w:t>
       </w:r>
-      <w:proofErr w:type="spellStart"/>
-      <w:r>
-        <w:rPr>
-          <w:rFonts w:ascii="Arial" w:hAnsi="Arial" w:cs="Arial"/>
-          <w:sz w:val="20"/>
-          <w:szCs w:val="20"/>
-          <w:rtl/>
-        </w:rPr>
-        <w:t>קמ</w:t>
-      </w:r>
-      <w:proofErr w:type="spellEnd"/>
-      <w:r>
-        <w:rPr>
-          <w:rFonts w:ascii="Arial" w:hAnsi="Arial" w:cs="Arial"/>
-          <w:sz w:val="20"/>
-          <w:szCs w:val="20"/>
-          <w:rtl/>
-        </w:rPr>
-        <w:t>)</w:t>
-      </w:r>
-    </w:p>
-    <w:p>
-      <w:pPr>
-        <w:bidi/>
-        <w:rPr>
-          <w:rFonts w:ascii="Arial" w:hAnsi="Arial" w:cs="Arial"/>
-          <w:sz w:val="20"/>
-          <w:szCs w:val="20"/>
-          <w:rtl/>
-        </w:rPr>
-      </w:pPr>
-      <w:r>
-        <w:rPr>
-          <w:rFonts w:ascii="Arial" w:hAnsi="Arial" w:cs="Arial"/>
-          <w:sz w:val="20"/>
-          <w:szCs w:val="20"/>
-          <w:rtl/>
-        </w:rPr>
-        <w:t xml:space="preserve">ואילו לנקודה בקוטב מרחק ממרכז </w:t>
-      </w:r>
-      <w:proofErr w:type="spellStart"/>
-      <w:r>
-        <w:rPr>
-          <w:rFonts w:ascii="Arial" w:hAnsi="Arial" w:cs="Arial"/>
-          <w:sz w:val="20"/>
-          <w:szCs w:val="20"/>
-          <w:rtl/>
-        </w:rPr>
-        <w:t>כדוה"א</w:t>
-      </w:r>
-      <w:proofErr w:type="spellEnd"/>
-      <w:r>
-        <w:rPr>
-          <w:rFonts w:ascii="Arial" w:hAnsi="Arial" w:cs="Arial"/>
-          <w:sz w:val="20"/>
-          <w:szCs w:val="20"/>
-          <w:rtl/>
-        </w:rPr>
-        <w:t xml:space="preserve"> הוא </w:t>
+      <w:r>
+        <w:rPr>
+          <w:rFonts w:ascii="Arial" w:hAnsi="Arial" w:cs="Arial"/>
+          <w:sz w:val="20"/>
+          <w:szCs w:val="20"/>
+          <w:rtl/>
+        </w:rPr>
+        <w:t>קמ)</w:t>
+      </w:r>
+    </w:p>
+    <w:p>
+      <w:pPr>
+        <w:bidi/>
+        <w:rPr>
+          <w:rFonts w:ascii="Arial" w:hAnsi="Arial" w:cs="Arial"/>
+          <w:sz w:val="20"/>
+          <w:szCs w:val="20"/>
+          <w:rtl/>
+        </w:rPr>
+      </w:pPr>
+      <w:r>
+        <w:rPr>
+          <w:rFonts w:ascii="Arial" w:hAnsi="Arial" w:cs="Arial"/>
+          <w:sz w:val="20"/>
+          <w:szCs w:val="20"/>
+          <w:rtl/>
+        </w:rPr>
+        <w:t xml:space="preserve">ואילו לנקודה בקוטב מרחק ממרכז כדוה"א הוא </w:t>
       </w:r>
       <w:r>
         <w:rPr>
@@ -3506,25 +3323,14 @@
         </w:rPr>
         <w:t>6,356.8</w:t>
       </w:r>
-      <w:proofErr w:type="spellStart"/>
-      <w:r>
-        <w:rPr>
-          <w:rFonts w:ascii="Arial" w:hAnsi="Arial" w:cs="Arial"/>
-          <w:sz w:val="20"/>
-          <w:szCs w:val="20"/>
-          <w:rtl/>
-        </w:rPr>
-        <w:t>קמ</w:t>
-      </w:r>
-      <w:proofErr w:type="spellEnd"/>
-      <w:r>
-        <w:rPr>
-          <w:rFonts w:ascii="Arial" w:hAnsi="Arial" w:cs="Arial"/>
-          <w:sz w:val="20"/>
-          <w:szCs w:val="20"/>
-          <w:rtl/>
-        </w:rPr>
-        <w:t xml:space="preserve"> (כלומר רדיוס של </w:t>
+      <w:r>
+        <w:rPr>
+          <w:rFonts w:ascii="Arial" w:hAnsi="Arial" w:cs="Arial"/>
+          <w:sz w:val="20"/>
+          <w:szCs w:val="20"/>
+          <w:rtl/>
+        </w:rPr>
+        <w:t xml:space="preserve">קמ (כלומר רדיוס של </w:t>
       </w:r>
       <w:r>
         <w:rPr>
@@ -3536,25 +3342,14 @@
         </w:rPr>
         <w:t>6,356.8</w:t>
       </w:r>
-      <w:proofErr w:type="spellStart"/>
-      <w:r>
-        <w:rPr>
-          <w:rFonts w:ascii="Arial" w:hAnsi="Arial" w:cs="Arial"/>
-          <w:sz w:val="20"/>
-          <w:szCs w:val="20"/>
-          <w:rtl/>
-        </w:rPr>
-        <w:t>קמ</w:t>
-      </w:r>
-      <w:proofErr w:type="spellEnd"/>
-      <w:r>
-        <w:rPr>
-          <w:rFonts w:ascii="Arial" w:hAnsi="Arial" w:cs="Arial"/>
-          <w:sz w:val="20"/>
-          <w:szCs w:val="20"/>
-          <w:rtl/>
-        </w:rPr>
-        <w:t>), כלומר ל2 הנקודות רדיוס שונה</w:t>
+      <w:r>
+        <w:rPr>
+          <w:rFonts w:ascii="Arial" w:hAnsi="Arial" w:cs="Arial"/>
+          <w:sz w:val="20"/>
+          <w:szCs w:val="20"/>
+          <w:rtl/>
+        </w:rPr>
+        <w:t>קמ), כלומר ל2 הנקודות רדיוס שונה</w:t>
       </w:r>
     </w:p>
     <w:p>
@@ -4098,17 +3893,14 @@
         </w:rPr>
         <w:t xml:space="preserve"> של </w:t>
       </w:r>
-      <w:proofErr w:type="spellStart"/>
-      <w:r>
-        <w:rPr>
-          <w:rFonts w:ascii="Arial" w:hAnsi="Arial" w:cs="Arial"/>
-          <w:sz w:val="20"/>
-          <w:szCs w:val="20"/>
-          <w:rtl/>
-        </w:rPr>
-        <w:t>מטלב</w:t>
-      </w:r>
-      <w:proofErr w:type="spellEnd"/>
+      <w:r>
+        <w:rPr>
+          <w:rFonts w:ascii="Arial" w:hAnsi="Arial" w:cs="Arial"/>
+          <w:sz w:val="20"/>
+          <w:szCs w:val="20"/>
+        </w:rPr>
+        <w:t>Matlab</w:t>
+      </w:r>
       <w:r>
         <w:rPr>
           <w:rFonts w:ascii="Arial" w:hAnsi="Arial" w:cs="Arial"/>
@@ -4326,27 +4118,7 @@
           <w:bCs w:val="0"/>
           <w:rtl/>
         </w:rPr>
-        <w:t>- תצוגה תלת-</w:t>
-      </w:r>
-      <w:proofErr w:type="spellStart"/>
-      <w:r>
-        <w:rPr>
-          <w:rFonts w:ascii="Arial" w:hAnsi="Arial" w:cs="Arial"/>
-          <w:b w:val="0"/>
-          <w:bCs w:val="0"/>
-          <w:rtl/>
-        </w:rPr>
-        <w:t>מימדית</w:t>
-      </w:r>
-      <w:proofErr w:type="spellEnd"/>
-      <w:r>
-        <w:rPr>
-          <w:rFonts w:ascii="Arial" w:hAnsi="Arial" w:cs="Arial"/>
-          <w:b w:val="0"/>
-          <w:bCs w:val="0"/>
-          <w:rtl/>
-        </w:rPr>
-        <w:t xml:space="preserve"> של הנקודות ועיוותי המרחקים, יחד עם ביטוי כרומטי של התוצאות</w:t>
+        <w:t>- תצוגה תלת-מימדית של הנקודות ועיוותי המרחקים, יחד עם ביטוי כרומטי של התוצאות</w:t>
       </w:r>
       <w:bookmarkEnd w:id="9"/>
     </w:p>
@@ -4394,27 +4166,7 @@
           <w:szCs w:val="20"/>
           <w:rtl/>
         </w:rPr>
-        <w:t xml:space="preserve"> לפי </w:t>
-      </w:r>
-      <w:proofErr w:type="spellStart"/>
-      <w:r>
-        <w:rPr>
-          <w:rFonts w:ascii="Arial" w:hAnsi="Arial" w:cs="Arial"/>
-          <w:sz w:val="20"/>
-          <w:szCs w:val="20"/>
-          <w:rtl/>
-        </w:rPr>
-        <w:t>קואורדינטות</w:t>
-      </w:r>
-      <w:proofErr w:type="spellEnd"/>
-      <w:r>
-        <w:rPr>
-          <w:rFonts w:ascii="Arial" w:hAnsi="Arial" w:cs="Arial"/>
-          <w:sz w:val="20"/>
-          <w:szCs w:val="20"/>
-          <w:rtl/>
-        </w:rPr>
-        <w:t xml:space="preserve"> האורך והרוחב שלהן, גובה הגרף - </w:t>
+        <w:t xml:space="preserve"> לפי קואורדינטות האורך והרוחב שלהן, גובה הגרף - </w:t>
       </w:r>
       <w:r>
         <w:rPr>
@@ -4986,7 +4738,6 @@
         </w:rPr>
         <w:t xml:space="preserve">, כאשר המסגרת הכללית היא </w:t>
       </w:r>
-      <w:proofErr w:type="spellStart"/>
       <w:r>
         <w:rPr>
           <w:rFonts w:ascii="Arial" w:hAnsi="Arial" w:cs="Arial"/>
@@ -4995,7 +4746,6 @@
         </w:rPr>
         <w:t>ExpandBar</w:t>
       </w:r>
-      <w:proofErr w:type="spellEnd"/>
       <w:r>
         <w:rPr>
           <w:rFonts w:ascii="Arial" w:hAnsi="Arial" w:cs="Arial"/>
@@ -5005,7 +4755,6 @@
         </w:rPr>
         <w:t xml:space="preserve"> המכיל סעיפים מסוג </w:t>
       </w:r>
-      <w:proofErr w:type="spellStart"/>
       <w:r>
         <w:rPr>
           <w:rFonts w:ascii="Arial" w:hAnsi="Arial" w:cs="Arial"/>
@@ -5014,7 +4763,6 @@
         </w:rPr>
         <w:t>ExpandItem</w:t>
       </w:r>
-      <w:proofErr w:type="spellEnd"/>
       <w:r>
         <w:rPr>
           <w:rFonts w:ascii="Arial" w:hAnsi="Arial" w:cs="Arial"/>
@@ -5030,18 +4778,8 @@
           <w:sz w:val="20"/>
           <w:szCs w:val="20"/>
         </w:rPr>
-        <w:t xml:space="preserve"> </w:t>
-      </w:r>
-      <w:proofErr w:type="spellStart"/>
-      <w:r>
-        <w:rPr>
-          <w:rFonts w:ascii="Arial" w:hAnsi="Arial" w:cs="Arial"/>
-          <w:sz w:val="20"/>
-          <w:szCs w:val="20"/>
-        </w:rPr>
-        <w:t>ExpandItem</w:t>
-      </w:r>
-      <w:proofErr w:type="spellEnd"/>
+        <w:t xml:space="preserve"> ExpandItem</w:t>
+      </w:r>
       <w:r>
         <w:rPr>
           <w:rFonts w:ascii="Arial" w:hAnsi="Arial" w:cs="Arial"/>
@@ -5569,27 +5307,7 @@
           <w:szCs w:val="20"/>
           <w:rtl/>
         </w:rPr>
-        <w:t xml:space="preserve">כעת, כאשר המשתמש בחר והזין את כל בחירותיו לטופס </w:t>
-      </w:r>
-      <w:proofErr w:type="spellStart"/>
-      <w:r>
-        <w:rPr>
-          <w:rFonts w:ascii="Arial" w:hAnsi="Arial" w:cs="Arial"/>
-          <w:sz w:val="20"/>
-          <w:szCs w:val="20"/>
-          <w:rtl/>
-        </w:rPr>
-        <w:t>הויזואלי</w:t>
-      </w:r>
-      <w:proofErr w:type="spellEnd"/>
-      <w:r>
-        <w:rPr>
-          <w:rFonts w:ascii="Arial" w:hAnsi="Arial" w:cs="Arial"/>
-          <w:sz w:val="20"/>
-          <w:szCs w:val="20"/>
-          <w:rtl/>
-        </w:rPr>
-        <w:t>, מתחיל החלק של העבודה מול ה-</w:t>
+        <w:t>כעת, כאשר המשתמש בחר והזין את כל בחירותיו לטופס הויזואלי, מתחיל החלק של העבודה מול ה-</w:t>
       </w:r>
       <w:r>
         <w:rPr>
@@ -5862,7 +5580,6 @@
         </w:rPr>
         <w:t xml:space="preserve"> לבין נקודת הציון שלו על הגלובוס (בדרך כלל מדובר בטבלה  </w:t>
       </w:r>
-      <w:proofErr w:type="spellStart"/>
       <w:r>
         <w:rPr>
           <w:rFonts w:ascii="Arial" w:hAnsi="Arial" w:cs="Arial"/>
@@ -5871,7 +5588,6 @@
         </w:rPr>
         <w:t>IPsTblFull</w:t>
       </w:r>
-      <w:proofErr w:type="spellEnd"/>
       <w:r>
         <w:rPr>
           <w:rFonts w:ascii="Arial" w:hAnsi="Arial" w:cs="Arial"/>
@@ -5911,7 +5627,6 @@
         </w:rPr>
         <w:t xml:space="preserve">את החיבור עצמו אנו משיגים באמצעות שימוש בממשק </w:t>
       </w:r>
-      <w:proofErr w:type="spellStart"/>
       <w:r>
         <w:rPr>
           <w:rFonts w:ascii="Arial" w:hAnsi="Arial" w:cs="Arial"/>
@@ -5920,7 +5635,6 @@
         </w:rPr>
         <w:t>MySQL</w:t>
       </w:r>
-      <w:proofErr w:type="spellEnd"/>
       <w:r>
         <w:rPr>
           <w:rFonts w:ascii="Arial" w:hAnsi="Arial" w:cs="Arial"/>
@@ -5947,17 +5661,15 @@
         </w:rPr>
         <w:t xml:space="preserve"> שניתן להוריד בחינם מהרשת (</w:t>
       </w:r>
-      <w:proofErr w:type="spellStart"/>
-      <w:r>
-        <w:rPr>
-          <w:rFonts w:ascii="Arial" w:hAnsi="Arial" w:cs="Arial"/>
-          <w:sz w:val="20"/>
-          <w:szCs w:val="20"/>
-          <w:rtl/>
-        </w:rPr>
-        <w:t>הגירסה</w:t>
-      </w:r>
-      <w:proofErr w:type="spellEnd"/>
+      <w:r>
+        <w:rPr>
+          <w:rFonts w:ascii="Arial" w:hAnsi="Arial" w:cs="Arial" w:hint="cs"/>
+          <w:sz w:val="20"/>
+          <w:szCs w:val="20"/>
+          <w:rtl/>
+        </w:rPr>
+        <w:t>הגרסה</w:t>
+      </w:r>
       <w:r>
         <w:rPr>
           <w:rFonts w:ascii="Arial" w:hAnsi="Arial" w:cs="Arial"/>
@@ -6234,7 +5946,6 @@
         </w:rPr>
         <w:t xml:space="preserve"> מייצג את מספר השבוע בשנה), ובשרת השני נמצאת הטבלה </w:t>
       </w:r>
-      <w:proofErr w:type="spellStart"/>
       <w:r>
         <w:rPr>
           <w:rFonts w:ascii="Arial" w:hAnsi="Arial" w:cs="Arial"/>
@@ -6243,7 +5954,6 @@
         </w:rPr>
         <w:t>IPsTblFull</w:t>
       </w:r>
-      <w:proofErr w:type="spellEnd"/>
       <w:r>
         <w:rPr>
           <w:rFonts w:ascii="Arial" w:hAnsi="Arial" w:cs="Arial"/>
@@ -6364,7 +6074,6 @@
         </w:rPr>
         <w:t xml:space="preserve"> שנוצר בעזרת </w:t>
       </w:r>
-      <w:proofErr w:type="spellStart"/>
       <w:r>
         <w:rPr>
           <w:rFonts w:ascii="Arial" w:hAnsi="Arial" w:cs="Arial"/>
@@ -6373,7 +6082,6 @@
         </w:rPr>
         <w:t>PuTTY</w:t>
       </w:r>
-      <w:proofErr w:type="spellEnd"/>
       <w:r>
         <w:rPr>
           <w:rFonts w:ascii="Arial" w:hAnsi="Arial" w:cs="Arial"/>
@@ -6406,7 +6114,6 @@
         </w:rPr>
         <w:t>מספר פורט - פורט ברירת המחדל ב-</w:t>
       </w:r>
-      <w:proofErr w:type="spellStart"/>
       <w:r>
         <w:rPr>
           <w:rFonts w:ascii="Arial" w:hAnsi="Arial" w:cs="Arial"/>
@@ -6415,7 +6122,6 @@
         </w:rPr>
         <w:t>MySQL</w:t>
       </w:r>
-      <w:proofErr w:type="spellEnd"/>
       <w:r>
         <w:rPr>
           <w:rFonts w:ascii="Arial" w:hAnsi="Arial" w:cs="Arial"/>
@@ -6505,25 +6211,7 @@
           <w:sz w:val="20"/>
           <w:szCs w:val="20"/>
         </w:rPr>
-        <w:t xml:space="preserve">user = </w:t>
-      </w:r>
-      <w:proofErr w:type="spellStart"/>
-      <w:r>
-        <w:rPr>
-          <w:rFonts w:ascii="Arial" w:hAnsi="Arial" w:cs="Arial"/>
-          <w:sz w:val="20"/>
-          <w:szCs w:val="20"/>
-        </w:rPr>
-        <w:t>codeLimited</w:t>
-      </w:r>
-      <w:proofErr w:type="spellEnd"/>
-      <w:r>
-        <w:rPr>
-          <w:rFonts w:ascii="Arial" w:hAnsi="Arial" w:cs="Arial"/>
-          <w:sz w:val="20"/>
-          <w:szCs w:val="20"/>
-        </w:rPr>
-        <w:t>, password=</w:t>
+        <w:t>user = codeLimited, password=</w:t>
       </w:r>
       <w:r>
         <w:rPr>
@@ -6591,7 +6279,6 @@
         </w:rPr>
         <w:t xml:space="preserve"> והטבלה </w:t>
       </w:r>
-      <w:proofErr w:type="spellStart"/>
       <w:r>
         <w:rPr>
           <w:rFonts w:ascii="Arial" w:hAnsi="Arial" w:cs="Arial"/>
@@ -6600,7 +6287,6 @@
         </w:rPr>
         <w:t>IPsTblFull</w:t>
       </w:r>
-      <w:proofErr w:type="spellEnd"/>
       <w:r>
         <w:rPr>
           <w:rFonts w:ascii="Arial" w:hAnsi="Arial" w:cs="Arial"/>
@@ -6667,24 +6353,13 @@
           <w:rtl/>
         </w:rPr>
       </w:pPr>
-    </w:p>
-    <w:p>
-      <w:pPr>
-        <w:bidi/>
-        <w:jc w:val="center"/>
-        <w:rPr>
-          <w:rFonts w:ascii="Arial" w:hAnsi="Arial" w:cs="Arial"/>
-          <w:sz w:val="20"/>
-          <w:szCs w:val="20"/>
-          <w:rtl/>
-        </w:rPr>
-      </w:pPr>
-      <w:r>
-        <w:rPr>
-          <w:rFonts w:ascii="Arial" w:hAnsi="Arial" w:cs="Arial"/>
-          <w:sz w:val="20"/>
-          <w:szCs w:val="20"/>
-        </w:rPr>
+      <w:r>
+        <w:rPr>
+          <w:rFonts w:ascii="Arial" w:hAnsi="Arial" w:cs="Arial"/>
+          <w:sz w:val="20"/>
+          <w:szCs w:val="20"/>
+        </w:rPr>
+        <w:lastRenderedPageBreak/>
         <w:pict>
           <v:shape id="_x0000_i1035" type="#_x0000_t75" style="width:292.1pt;height:194.75pt">
             <v:imagedata r:id="rId20" o:title="" croptop="9947f" cropbottom="11432f"/>
@@ -7053,27 +6728,16 @@
           <w:szCs w:val="20"/>
           <w:rtl/>
         </w:rPr>
-        <w:t xml:space="preserve"> - ניתן להגדיר תאריך ספציפי (יום ספציפי) ולקבל תוצאות עבור יום זה בלבד. יש לשים לב ולהגדיר תאריך שנמצא בשבוע של השנה שמתאים לטבלה שממנה הוגדר ששולפים מידע, אחרת נקבל אפס תוצאות. אם לא מסמנים את תיבת הסימון עבור תאריך ספציפי, באופן </w:t>
-      </w:r>
-      <w:proofErr w:type="spellStart"/>
-      <w:r>
-        <w:rPr>
-          <w:rFonts w:ascii="Arial" w:hAnsi="Arial" w:cs="Arial"/>
-          <w:sz w:val="20"/>
-          <w:szCs w:val="20"/>
-          <w:rtl/>
-        </w:rPr>
-        <w:t>דיפולטיבי</w:t>
-      </w:r>
-      <w:proofErr w:type="spellEnd"/>
-      <w:r>
-        <w:rPr>
-          <w:rFonts w:ascii="Arial" w:hAnsi="Arial" w:cs="Arial"/>
-          <w:sz w:val="20"/>
-          <w:szCs w:val="20"/>
-          <w:rtl/>
-        </w:rPr>
-        <w:t xml:space="preserve"> אנו שולפים תוצאות ללא תלות בתאריך ביצוע הניסוי.</w:t>
+        <w:t xml:space="preserve"> - ניתן להגדיר תאריך ספציפי (יום ספציפי) ולקבל תוצאות עבור יום זה בלבד. יש לשים לב ולהגדיר תאריך שנמצא בשבוע של השנה שמתאים לטבלה שממנה הוגדר ששולפים מידע, אחרת נקבל אפס תוצאות. אם לא מסמנים את תיבת הסימון עבור תאריך ספציפי, באופן דיפולטיבי אנו שולפים תוצאות ללא תלות בתאריך ביצוע הניסוי.</w:t>
+      </w:r>
+      <w:r>
+        <w:rPr>
+          <w:rFonts w:ascii="Arial" w:hAnsi="Arial" w:cs="Arial" w:hint="cs"/>
+          <w:sz w:val="20"/>
+          <w:szCs w:val="20"/>
+          <w:rtl/>
+        </w:rPr>
+        <w:br/>
       </w:r>
       <w:r>
         <w:rPr>
@@ -7566,27 +7230,7 @@
           <w:szCs w:val="20"/>
           <w:rtl/>
         </w:rPr>
-        <w:t xml:space="preserve">. יצרנו שאילתה שכזו, שלא היה בה צורך בפרמטרים, פרט לפרמטרים ההגיוניים של שם הסכמה, שם הטבלה </w:t>
-      </w:r>
-      <w:proofErr w:type="spellStart"/>
-      <w:r>
-        <w:rPr>
-          <w:rFonts w:ascii="Arial" w:hAnsi="Arial" w:cs="Arial" w:hint="cs"/>
-          <w:sz w:val="20"/>
-          <w:szCs w:val="20"/>
-          <w:rtl/>
-        </w:rPr>
-        <w:t>וה</w:t>
-      </w:r>
-      <w:proofErr w:type="spellEnd"/>
-      <w:r>
-        <w:rPr>
-          <w:rFonts w:ascii="Arial" w:hAnsi="Arial" w:cs="Arial" w:hint="cs"/>
-          <w:sz w:val="20"/>
-          <w:szCs w:val="20"/>
-          <w:rtl/>
-        </w:rPr>
-        <w:t>-</w:t>
+        <w:t>. יצרנו שאילתה שכזו, שלא היה בה צורך בפרמטרים, פרט לפרמטרים ההגיוניים של שם הסכמה, שם הטבלה וה-</w:t>
       </w:r>
       <w:r>
         <w:rPr>
@@ -8044,27 +7688,7 @@
           <w:szCs w:val="20"/>
           <w:rtl/>
         </w:rPr>
-        <w:t xml:space="preserve"> כאשר רואים עבור ניסוי מסוים (ניסוי מזוהה חד-</w:t>
-      </w:r>
-      <w:proofErr w:type="spellStart"/>
-      <w:r>
-        <w:rPr>
-          <w:rFonts w:ascii="Arial" w:hAnsi="Arial" w:cs="Arial" w:hint="cs"/>
-          <w:sz w:val="20"/>
-          <w:szCs w:val="20"/>
-          <w:rtl/>
-        </w:rPr>
-        <w:t>חד</w:t>
-      </w:r>
-      <w:proofErr w:type="spellEnd"/>
-      <w:r>
-        <w:rPr>
-          <w:rFonts w:ascii="Arial" w:hAnsi="Arial" w:cs="Arial" w:hint="cs"/>
-          <w:sz w:val="20"/>
-          <w:szCs w:val="20"/>
-          <w:rtl/>
-        </w:rPr>
-        <w:t xml:space="preserve">-ערכית לפי מספר </w:t>
+        <w:t xml:space="preserve"> כאשר רואים עבור ניסוי מסוים (ניסוי מזוהה חד-חד-ערכית לפי מספר </w:t>
       </w:r>
       <w:r>
         <w:rPr>
@@ -8158,27 +7782,7 @@
           <w:szCs w:val="20"/>
           <w:rtl/>
         </w:rPr>
-        <w:t xml:space="preserve">תוצאה אחת ויחידה עבור כל ניסוי, ותוצאה זו </w:t>
-      </w:r>
-      <w:proofErr w:type="spellStart"/>
-      <w:r>
-        <w:rPr>
-          <w:rFonts w:ascii="Arial" w:hAnsi="Arial" w:cs="Arial" w:hint="cs"/>
-          <w:sz w:val="20"/>
-          <w:szCs w:val="20"/>
-          <w:rtl/>
-        </w:rPr>
-        <w:t>היתה</w:t>
-      </w:r>
-      <w:proofErr w:type="spellEnd"/>
-      <w:r>
-        <w:rPr>
-          <w:rFonts w:ascii="Arial" w:hAnsi="Arial" w:cs="Arial" w:hint="cs"/>
-          <w:sz w:val="20"/>
-          <w:szCs w:val="20"/>
-          <w:rtl/>
-        </w:rPr>
-        <w:t xml:space="preserve"> תמיד התוצאה הראשונה שהתקבלה בניסוי - בדיוק ההתנהגות לה ציפינו ואותה רצינו לקבל.</w:t>
+        <w:t>תוצאה אחת ויחידה עבור כל ניסוי, ותוצאה זו היתה תמיד התוצאה הראשונה שהתקבלה בניסוי - בדיוק ההתנהגות לה ציפינו ואותה רצינו לקבל.</w:t>
       </w:r>
       <w:r>
         <w:rPr>
@@ -8297,6 +7901,13 @@
           <w:t>http://www.qa.downappz.com/questions/last-3-hops-of-a-traceroute-are-the-exact-same-address-why.html</w:t>
         </w:r>
       </w:hyperlink>
+      <w:r>
+        <w:rPr>
+          <w:rFonts w:hint="cs"/>
+          <w:rtl/>
+        </w:rPr>
+        <w:br/>
+      </w:r>
     </w:p>
     <w:p>
       <w:pPr>
@@ -8457,6 +8068,15 @@
         </w:rPr>
         <w:t xml:space="preserve"> את מיקומו הגיאוגרפי על כדור הארץ.</w:t>
       </w:r>
+      <w:r>
+        <w:rPr>
+          <w:rFonts w:ascii="Arial" w:hAnsi="Arial" w:cs="Arial"/>
+          <w:sz w:val="20"/>
+          <w:szCs w:val="20"/>
+          <w:rtl/>
+        </w:rPr>
+        <w:br/>
+      </w:r>
     </w:p>
     <w:p>
       <w:pPr>
@@ -8587,7 +8207,17 @@
           <w:szCs w:val="20"/>
           <w:rtl/>
         </w:rPr>
-        <w:t xml:space="preserve">-ים עם כתובת זהה. בנוסף, לרוב כתובות אלו מוסתרות מאחורי רשת פנימית ובעצם לא חשופות לעולם החיצון. כלומר מהצד של היעדים אנו בטוחים שלא ניתקל בכתובת פרטית. מה לגבי כתובת המקור? כאן נתקלנו בקושי. ראינו שיש בטבלאות של תוצאות הניסויים לא מעט ניסויים שהמקור שלהם כתוב בתור כתובת ששייכת לטווח הכתובות הפרטיות. הפתרון הגיע ע"י כתיבת פונקציה בוליאנית שמחזירה </w:t>
+        <w:t xml:space="preserve">-ים עם כתובת זהה. בנוסף, לרוב כתובות אלו מוסתרות מאחורי רשת פנימית ובעצם לא חשופות לעולם החיצון. כלומר מהצד של היעדים אנו בטוחים שלא ניתקל בכתובת פרטית. מה לגבי כתובת המקור? כאן נתקלנו בקושי. ראינו שיש בטבלאות של תוצאות הניסויים לא מעט ניסויים </w:t>
+      </w:r>
+      <w:r>
+        <w:rPr>
+          <w:rFonts w:ascii="Arial" w:hAnsi="Arial" w:cs="Arial" w:hint="cs"/>
+          <w:sz w:val="20"/>
+          <w:szCs w:val="20"/>
+          <w:rtl/>
+        </w:rPr>
+        <w:lastRenderedPageBreak/>
+        <w:t xml:space="preserve">שהמקור שלהם כתוב בתור כתובת ששייכת לטווח הכתובות הפרטיות. הפתרון הגיע ע"י כתיבת פונקציה בוליאנית שמחזירה </w:t>
       </w:r>
       <w:r>
         <w:rPr>
@@ -8639,17 +8269,7 @@
           <w:szCs w:val="20"/>
           <w:rtl/>
         </w:rPr>
-        <w:t xml:space="preserve"> אחרת. </w:t>
-      </w:r>
-      <w:r>
-        <w:rPr>
-          <w:rFonts w:ascii="Arial" w:hAnsi="Arial" w:cs="Arial" w:hint="cs"/>
-          <w:sz w:val="20"/>
-          <w:szCs w:val="20"/>
-          <w:rtl/>
-        </w:rPr>
-        <w:lastRenderedPageBreak/>
-        <w:t>השתמשנו בפונקציה זו על מנת לאתר כתובת מקור פרטית. ברגע שנמצאה כתובת שכזו, ייצרנו שאילתה חדשה שהסתמכה על ההנחה הבאה - כתובת פרטית של מקור כלשהו תצא בדר"כ מהרשת הפנימית דרך ממשק עם כתובת כלשהי שאיננה פרטית, ותמיד מכתובת זו. תחת הנחה זו, ביצענו שאילתה לטבלה המכילה את פירוט ניסוי ה-</w:t>
+        <w:t xml:space="preserve"> אחרת. השתמשנו בפונקציה זו על מנת לאתר כתובת מקור פרטית. ברגע שנמצאה כתובת שכזו, ייצרנו שאילתה חדשה שהסתמכה על ההנחה הבאה - כתובת פרטית של מקור כלשהו תצא בדר"כ מהרשת הפנימית דרך ממשק עם כתובת כלשהי שאיננה פרטית, ותמיד מכתובת זו. תחת הנחה זו, ביצענו שאילתה לטבלה המכילה את פירוט ניסוי ה-</w:t>
       </w:r>
       <w:r>
         <w:rPr>
@@ -8692,67 +8312,7 @@
           <w:szCs w:val="20"/>
           <w:rtl/>
         </w:rPr>
-        <w:t>ציוד הקצה (</w:t>
-      </w:r>
-      <w:proofErr w:type="spellStart"/>
-      <w:r>
-        <w:rPr>
-          <w:rFonts w:ascii="Arial" w:hAnsi="Arial" w:cs="Arial" w:hint="cs"/>
-          <w:sz w:val="20"/>
-          <w:szCs w:val="20"/>
-          <w:rtl/>
-        </w:rPr>
-        <w:t>ראוטר</w:t>
-      </w:r>
-      <w:proofErr w:type="spellEnd"/>
-      <w:r>
-        <w:rPr>
-          <w:rFonts w:ascii="Arial" w:hAnsi="Arial" w:cs="Arial" w:hint="cs"/>
-          <w:sz w:val="20"/>
-          <w:szCs w:val="20"/>
-          <w:rtl/>
-        </w:rPr>
-        <w:t xml:space="preserve">, </w:t>
-      </w:r>
-      <w:proofErr w:type="spellStart"/>
-      <w:r>
-        <w:rPr>
-          <w:rFonts w:ascii="Arial" w:hAnsi="Arial" w:cs="Arial" w:hint="cs"/>
-          <w:sz w:val="20"/>
-          <w:szCs w:val="20"/>
-          <w:rtl/>
-        </w:rPr>
-        <w:t>סוויצ</w:t>
-      </w:r>
-      <w:proofErr w:type="spellEnd"/>
-      <w:r>
-        <w:rPr>
-          <w:rFonts w:ascii="Arial" w:hAnsi="Arial" w:cs="Arial" w:hint="cs"/>
-          <w:sz w:val="20"/>
-          <w:szCs w:val="20"/>
-          <w:rtl/>
-        </w:rPr>
-        <w:t xml:space="preserve">' </w:t>
-      </w:r>
-      <w:proofErr w:type="spellStart"/>
-      <w:r>
-        <w:rPr>
-          <w:rFonts w:ascii="Arial" w:hAnsi="Arial" w:cs="Arial" w:hint="cs"/>
-          <w:sz w:val="20"/>
-          <w:szCs w:val="20"/>
-          <w:rtl/>
-        </w:rPr>
-        <w:t>וכו</w:t>
-      </w:r>
-      <w:proofErr w:type="spellEnd"/>
-      <w:r>
-        <w:rPr>
-          <w:rFonts w:ascii="Arial" w:hAnsi="Arial" w:cs="Arial" w:hint="cs"/>
-          <w:sz w:val="20"/>
-          <w:szCs w:val="20"/>
-          <w:rtl/>
-        </w:rPr>
-        <w:t>') שמספק לו מצד אחד את הרשת הפנימית ומצד שני</w:t>
+        <w:t>ציוד הקצה (ראוטר, סוויצ' וכו') שמספק לו מצד אחד את הרשת הפנימית ומצד שני</w:t>
       </w:r>
       <w:r>
         <w:rPr>
@@ -8895,6 +8455,13 @@
           <w:t>http://en.wikipedia.org/wiki/IPv4#Private_networks</w:t>
         </w:r>
       </w:hyperlink>
+      <w:r>
+        <w:rPr>
+          <w:rFonts w:hint="cs"/>
+          <w:rtl/>
+        </w:rPr>
+        <w:br/>
+      </w:r>
     </w:p>
     <w:p>
       <w:pPr>
@@ -9051,23 +8618,13 @@
         </w:rPr>
         <w:t xml:space="preserve"> בעזרת כלי </w:t>
       </w:r>
-      <w:proofErr w:type="spellStart"/>
-      <w:r>
-        <w:rPr>
-          <w:rFonts w:ascii="Arial" w:hAnsi="Arial" w:cs="Arial"/>
-          <w:sz w:val="20"/>
-          <w:szCs w:val="20"/>
-        </w:rPr>
-        <w:t>MySQL</w:t>
-      </w:r>
-      <w:proofErr w:type="spellEnd"/>
-      <w:r>
-        <w:rPr>
-          <w:rFonts w:ascii="Arial" w:hAnsi="Arial" w:cs="Arial"/>
-          <w:sz w:val="20"/>
-          <w:szCs w:val="20"/>
-        </w:rPr>
-        <w:t xml:space="preserve"> Workbench</w:t>
+      <w:r>
+        <w:rPr>
+          <w:rFonts w:ascii="Arial" w:hAnsi="Arial" w:cs="Arial"/>
+          <w:sz w:val="20"/>
+          <w:szCs w:val="20"/>
+        </w:rPr>
+        <w:t>MySQL Workbench</w:t>
       </w:r>
       <w:r>
         <w:rPr>
@@ -9156,27 +8713,7 @@
           <w:szCs w:val="20"/>
           <w:rtl/>
         </w:rPr>
-        <w:t xml:space="preserve"> מסוים, תאריך מסוים </w:t>
-      </w:r>
-      <w:proofErr w:type="spellStart"/>
-      <w:r>
-        <w:rPr>
-          <w:rFonts w:ascii="Arial" w:hAnsi="Arial" w:cs="Arial" w:hint="cs"/>
-          <w:sz w:val="20"/>
-          <w:szCs w:val="20"/>
-          <w:rtl/>
-        </w:rPr>
-        <w:t>וכו</w:t>
-      </w:r>
-      <w:proofErr w:type="spellEnd"/>
-      <w:r>
-        <w:rPr>
-          <w:rFonts w:ascii="Arial" w:hAnsi="Arial" w:cs="Arial" w:hint="cs"/>
-          <w:sz w:val="20"/>
-          <w:szCs w:val="20"/>
-          <w:rtl/>
-        </w:rPr>
-        <w:t xml:space="preserve">') </w:t>
+        <w:t xml:space="preserve"> מסוים, תאריך מסוים וכו') </w:t>
       </w:r>
       <w:r>
         <w:rPr>
@@ -9308,6 +8845,7 @@
           <w:szCs w:val="20"/>
           <w:rtl/>
         </w:rPr>
+        <w:lastRenderedPageBreak/>
         <w:t>לאחר שוידאנו שמתקבלת אותה התוצאה, החלפנו את הערכים הקבועים שהכנסנו בפרמטרים שמתקבלים מהמשתמש דרך הממשק הגרפי.</w:t>
       </w:r>
     </w:p>
@@ -9331,7 +8869,6 @@
           <w:szCs w:val="20"/>
           <w:rtl/>
         </w:rPr>
-        <w:lastRenderedPageBreak/>
         <w:t>ניסינו להריץ את השאילתה דרך הקוד עם פרמטרים חדשים ולהריץ אותה עם אותם ערכי פרמטרים (בתור קבועים) גם ב-</w:t>
       </w:r>
       <w:r>
@@ -9871,15 +9408,6 @@
           <w:rtl/>
         </w:rPr>
         <w:t xml:space="preserve"> ובטרם הורצה אפילו שאילתה אחת.</w:t>
-      </w:r>
-      <w:r>
-        <w:rPr>
-          <w:rFonts w:ascii="Arial" w:hAnsi="Arial" w:cs="Arial"/>
-          <w:sz w:val="20"/>
-          <w:szCs w:val="20"/>
-          <w:rtl/>
-        </w:rPr>
-        <w:br/>
       </w:r>
       <w:r>
         <w:rPr>
@@ -10146,7 +9674,6 @@
         </w:rPr>
         <w:t xml:space="preserve">, תחת תיקיית </w:t>
       </w:r>
-      <w:proofErr w:type="spellStart"/>
       <w:r>
         <w:rPr>
           <w:rFonts w:ascii="Arial" w:hAnsi="Arial" w:cs="Arial"/>
@@ -10155,7 +9682,6 @@
         </w:rPr>
         <w:t>OutputFiles</w:t>
       </w:r>
-      <w:proofErr w:type="spellEnd"/>
       <w:r>
         <w:rPr>
           <w:rFonts w:ascii="Arial" w:hAnsi="Arial" w:cs="Arial" w:hint="cs"/>
@@ -10308,7 +9834,6 @@
         </w:rPr>
         <w:t xml:space="preserve">לאחר שהנתונים הוזנו לתוך קובץ הנתונים, המערכת מפעילה את הקובץ </w:t>
       </w:r>
-      <w:proofErr w:type="spellStart"/>
       <w:r>
         <w:rPr>
           <w:rFonts w:ascii="Arial" w:hAnsi="Arial" w:cs="Arial"/>
@@ -10317,7 +9842,6 @@
         </w:rPr>
         <w:t>runMatlab</w:t>
       </w:r>
-      <w:proofErr w:type="spellEnd"/>
       <w:r>
         <w:rPr>
           <w:rFonts w:ascii="Arial" w:hAnsi="Arial" w:cs="Arial"/>
@@ -10344,45 +9868,31 @@
         </w:rPr>
         <w:t xml:space="preserve">, קובץ זה פותח את </w:t>
       </w:r>
-      <w:proofErr w:type="spellStart"/>
-      <w:r>
-        <w:rPr>
-          <w:rFonts w:ascii="Arial" w:hAnsi="Arial" w:cs="Arial"/>
-          <w:sz w:val="20"/>
-          <w:szCs w:val="20"/>
-          <w:rtl/>
-        </w:rPr>
-        <w:t>המטלב</w:t>
-      </w:r>
-      <w:proofErr w:type="spellEnd"/>
-      <w:r>
-        <w:rPr>
-          <w:rFonts w:ascii="Arial" w:hAnsi="Arial" w:cs="Arial"/>
-          <w:sz w:val="20"/>
-          <w:szCs w:val="20"/>
-          <w:rtl/>
-        </w:rPr>
-        <w:t xml:space="preserve"> ומריץ עליו את המתודה הראשית של מערכת </w:t>
-      </w:r>
-      <w:proofErr w:type="spellStart"/>
-      <w:r>
-        <w:rPr>
-          <w:rFonts w:ascii="Arial" w:hAnsi="Arial" w:cs="Arial"/>
-          <w:sz w:val="20"/>
-          <w:szCs w:val="20"/>
-          <w:rtl/>
-        </w:rPr>
-        <w:t>הויזואליזציה</w:t>
-      </w:r>
-      <w:proofErr w:type="spellEnd"/>
-      <w:r>
-        <w:rPr>
-          <w:rFonts w:ascii="Arial" w:hAnsi="Arial" w:cs="Arial"/>
-          <w:sz w:val="20"/>
-          <w:szCs w:val="20"/>
-          <w:rtl/>
-        </w:rPr>
-        <w:t>,חלקי המתודה הם:</w:t>
+      <w:r>
+        <w:rPr>
+          <w:rFonts w:ascii="Arial" w:hAnsi="Arial" w:cs="Arial"/>
+          <w:sz w:val="20"/>
+          <w:szCs w:val="20"/>
+          <w:rtl/>
+        </w:rPr>
+        <w:t>ה-</w:t>
+      </w:r>
+      <w:r>
+        <w:rPr>
+          <w:rFonts w:ascii="Arial" w:hAnsi="Arial" w:cs="Arial"/>
+          <w:sz w:val="20"/>
+          <w:szCs w:val="20"/>
+        </w:rPr>
+        <w:t>Matlab</w:t>
+      </w:r>
+      <w:r>
+        <w:rPr>
+          <w:rFonts w:ascii="Arial" w:hAnsi="Arial" w:cs="Arial"/>
+          <w:sz w:val="20"/>
+          <w:szCs w:val="20"/>
+          <w:rtl/>
+        </w:rPr>
+        <w:t xml:space="preserve"> ומריץ עליו את המתודה הראשית של מערכת הויזואליזציה,חלקי המתודה הם:</w:t>
       </w:r>
     </w:p>
     <w:p>
@@ -10454,29 +9964,8 @@
           <w:szCs w:val="20"/>
           <w:rtl/>
         </w:rPr>
-        <w:t xml:space="preserve">אלגוריתם למציאת המרחקים </w:t>
-      </w:r>
-      <w:proofErr w:type="spellStart"/>
-      <w:r>
-        <w:rPr>
-          <w:rFonts w:ascii="Arial" w:hAnsi="Arial" w:cs="Arial"/>
-          <w:sz w:val="20"/>
-          <w:szCs w:val="20"/>
-          <w:rtl/>
-        </w:rPr>
-        <w:t>הגאוגרפים</w:t>
-      </w:r>
-      <w:proofErr w:type="spellEnd"/>
-      <w:r>
-        <w:rPr>
-          <w:rFonts w:ascii="Arial" w:hAnsi="Arial" w:cs="Arial"/>
-          <w:sz w:val="20"/>
-          <w:szCs w:val="20"/>
-          <w:rtl/>
-        </w:rPr>
-        <w:t xml:space="preserve"> האמיתיים במימוש לאלגוריתם </w:t>
-      </w:r>
-      <w:proofErr w:type="spellStart"/>
+        <w:t xml:space="preserve">אלגוריתם למציאת המרחקים הגאוגרפים האמיתיים במימוש לאלגוריתם </w:t>
+      </w:r>
       <w:r>
         <w:rPr>
           <w:rFonts w:ascii="Arial" w:hAnsi="Arial" w:cs="Arial"/>
@@ -10485,7 +9974,6 @@
         </w:rPr>
         <w:t>Haversine</w:t>
       </w:r>
-      <w:proofErr w:type="spellEnd"/>
     </w:p>
     <w:p>
       <w:pPr>
@@ -10588,17 +10076,23 @@
         </w:rPr>
         <w:t xml:space="preserve">כמו כן, במקביל לפתיחת </w:t>
       </w:r>
-      <w:proofErr w:type="spellStart"/>
-      <w:r>
-        <w:rPr>
-          <w:rFonts w:ascii="Arial" w:hAnsi="Arial" w:cs="Arial"/>
-          <w:sz w:val="20"/>
-          <w:szCs w:val="20"/>
-          <w:rtl/>
-        </w:rPr>
-        <w:t>המטלב</w:t>
-      </w:r>
-      <w:proofErr w:type="spellEnd"/>
+      <w:r>
+        <w:rPr>
+          <w:rFonts w:ascii="Arial" w:hAnsi="Arial" w:cs="Arial"/>
+          <w:sz w:val="20"/>
+          <w:szCs w:val="20"/>
+          <w:rtl/>
+        </w:rPr>
+        <w:t>ה-</w:t>
+      </w:r>
+      <w:r>
+        <w:rPr>
+          <w:rFonts w:ascii="Arial" w:hAnsi="Arial" w:cs="Arial"/>
+          <w:sz w:val="20"/>
+          <w:szCs w:val="20"/>
+        </w:rPr>
+        <w:t>Matlab</w:t>
+      </w:r>
       <w:r>
         <w:rPr>
           <w:rFonts w:ascii="Arial" w:hAnsi="Arial" w:cs="Arial"/>
@@ -10875,27 +10369,7 @@
           <w:szCs w:val="20"/>
           <w:rtl/>
         </w:rPr>
-        <w:t xml:space="preserve">הראשונה והרביעית הן בתלת מימד, </w:t>
-      </w:r>
-      <w:proofErr w:type="spellStart"/>
-      <w:r>
-        <w:rPr>
-          <w:rFonts w:ascii="Arial" w:hAnsi="Arial" w:cs="Arial"/>
-          <w:sz w:val="20"/>
-          <w:szCs w:val="20"/>
-          <w:rtl/>
-        </w:rPr>
-        <w:t>השניה</w:t>
-      </w:r>
-      <w:proofErr w:type="spellEnd"/>
-      <w:r>
-        <w:rPr>
-          <w:rFonts w:ascii="Arial" w:hAnsi="Arial" w:cs="Arial"/>
-          <w:sz w:val="20"/>
-          <w:szCs w:val="20"/>
-          <w:rtl/>
-        </w:rPr>
-        <w:t xml:space="preserve"> והשלישית הן </w:t>
+        <w:t xml:space="preserve">הראשונה והרביעית הן בתלת מימד, השניה והשלישית הן </w:t>
       </w:r>
     </w:p>
     <w:p>
@@ -11233,34 +10707,14 @@
           </v:shape>
         </w:pict>
       </w:r>
-      <w:proofErr w:type="gramStart"/>
-      <w:r>
-        <w:rPr>
-          <w:rFonts w:ascii="Arial" w:hAnsi="Arial" w:cs="Arial"/>
-          <w:sz w:val="20"/>
-          <w:szCs w:val="20"/>
-        </w:rPr>
-        <w:t>source</w:t>
-      </w:r>
-      <w:proofErr w:type="gramEnd"/>
-      <w:r>
-        <w:rPr>
-          <w:rFonts w:ascii="Arial" w:hAnsi="Arial" w:cs="Arial"/>
-          <w:sz w:val="20"/>
-          <w:szCs w:val="20"/>
-        </w:rPr>
-        <w:t xml:space="preserve"> </w:t>
-      </w:r>
-      <w:proofErr w:type="spellStart"/>
-      <w:r>
-        <w:rPr>
-          <w:rFonts w:ascii="Arial" w:hAnsi="Arial" w:cs="Arial"/>
-          <w:sz w:val="20"/>
-          <w:szCs w:val="20"/>
-        </w:rPr>
-        <w:t>ip</w:t>
-      </w:r>
-      <w:proofErr w:type="spellEnd"/>
+      <w:r>
+        <w:rPr>
+          <w:rFonts w:ascii="Arial" w:hAnsi="Arial" w:cs="Arial"/>
+          <w:sz w:val="20"/>
+          <w:szCs w:val="20"/>
+        </w:rPr>
+        <w:t>source ip</w:t>
+      </w:r>
       <w:r>
         <w:rPr>
           <w:rFonts w:ascii="Arial" w:hAnsi="Arial" w:cs="Arial"/>
@@ -11499,19 +10953,8 @@
           <w:szCs w:val="20"/>
           <w:rtl/>
         </w:rPr>
-        <w:t xml:space="preserve">להחליט האם הוא מעוניין בתוצאות מתאריך </w:t>
-      </w:r>
-      <w:proofErr w:type="spellStart"/>
-      <w:r>
-        <w:rPr>
-          <w:rFonts w:ascii="Arial" w:hAnsi="Arial" w:cs="Arial"/>
-          <w:sz w:val="20"/>
-          <w:szCs w:val="20"/>
-          <w:rtl/>
-        </w:rPr>
-        <w:t>מסויים</w:t>
-      </w:r>
-      <w:proofErr w:type="spellEnd"/>
+        <w:t>להחליט האם הוא מעוניין בתוצאות מתאריך מסויים</w:t>
+      </w:r>
     </w:p>
     <w:p>
       <w:pPr>
@@ -11609,23 +11052,13 @@
           </v:shape>
         </w:pict>
       </w:r>
-      <w:proofErr w:type="gramStart"/>
-      <w:r>
-        <w:rPr>
-          <w:rFonts w:ascii="Arial" w:hAnsi="Arial" w:cs="Arial"/>
-          <w:sz w:val="20"/>
-          <w:szCs w:val="20"/>
-        </w:rPr>
-        <w:t>first</w:t>
-      </w:r>
-      <w:proofErr w:type="gramEnd"/>
-      <w:r>
-        <w:rPr>
-          <w:rFonts w:ascii="Arial" w:hAnsi="Arial" w:cs="Arial"/>
-          <w:sz w:val="20"/>
-          <w:szCs w:val="20"/>
-        </w:rPr>
-        <w:t xml:space="preserve"> connection parameters</w:t>
+      <w:r>
+        <w:rPr>
+          <w:rFonts w:ascii="Arial" w:hAnsi="Arial" w:cs="Arial"/>
+          <w:sz w:val="20"/>
+          <w:szCs w:val="20"/>
+        </w:rPr>
+        <w:t>first connection parameters</w:t>
       </w:r>
       <w:r>
         <w:rPr>
@@ -12196,23 +11629,13 @@
           </v:shape>
         </w:pict>
       </w:r>
-      <w:proofErr w:type="gramStart"/>
-      <w:r>
-        <w:rPr>
-          <w:rFonts w:ascii="Arial" w:hAnsi="Arial" w:cs="Arial"/>
-          <w:sz w:val="20"/>
-          <w:szCs w:val="20"/>
-        </w:rPr>
-        <w:t>additional</w:t>
-      </w:r>
-      <w:proofErr w:type="gramEnd"/>
-      <w:r>
-        <w:rPr>
-          <w:rFonts w:ascii="Arial" w:hAnsi="Arial" w:cs="Arial"/>
-          <w:sz w:val="20"/>
-          <w:szCs w:val="20"/>
-        </w:rPr>
-        <w:t xml:space="preserve"> &amp; exclude IPs</w:t>
+      <w:r>
+        <w:rPr>
+          <w:rFonts w:ascii="Arial" w:hAnsi="Arial" w:cs="Arial"/>
+          <w:sz w:val="20"/>
+          <w:szCs w:val="20"/>
+        </w:rPr>
+        <w:t>additional &amp; exclude IPs</w:t>
       </w:r>
       <w:r>
         <w:rPr>
@@ -12260,23 +11683,13 @@
         </w:rPr>
         <w:t>, כך שיובטח שיהיה בגרף (כל עוד ה</w:t>
       </w:r>
-      <w:proofErr w:type="spellStart"/>
-      <w:r>
-        <w:rPr>
-          <w:rFonts w:ascii="Arial" w:hAnsi="Arial" w:cs="Arial"/>
-          <w:sz w:val="20"/>
-          <w:szCs w:val="20"/>
-        </w:rPr>
-        <w:t>ip</w:t>
-      </w:r>
-      <w:proofErr w:type="spellEnd"/>
-      <w:r>
-        <w:rPr>
-          <w:rFonts w:ascii="Arial" w:hAnsi="Arial" w:cs="Arial"/>
-          <w:sz w:val="20"/>
-          <w:szCs w:val="20"/>
-        </w:rPr>
-        <w:t xml:space="preserve"> </w:t>
+      <w:r>
+        <w:rPr>
+          <w:rFonts w:ascii="Arial" w:hAnsi="Arial" w:cs="Arial"/>
+          <w:sz w:val="20"/>
+          <w:szCs w:val="20"/>
+        </w:rPr>
+        <w:t xml:space="preserve">ip </w:t>
       </w:r>
       <w:r>
         <w:rPr>
@@ -13065,18 +12478,8 @@
                 <w:b/>
                 <w:bCs/>
               </w:rPr>
-              <w:t xml:space="preserve">-30 </w:t>
+              <w:t>-30 dBm</w:t>
             </w:r>
-            <w:proofErr w:type="spellStart"/>
-            <w:r>
-              <w:rPr>
-                <w:rFonts w:cs="David"/>
-                <w:b/>
-                <w:bCs/>
-              </w:rPr>
-              <w:t>dBm</w:t>
-            </w:r>
-            <w:proofErr w:type="spellEnd"/>
           </w:p>
         </w:tc>
         <w:tc>
@@ -13101,18 +12504,8 @@
                 <w:b/>
                 <w:bCs/>
               </w:rPr>
-              <w:t xml:space="preserve">-50 </w:t>
+              <w:t>-50 dBm</w:t>
             </w:r>
-            <w:proofErr w:type="spellStart"/>
-            <w:r>
-              <w:rPr>
-                <w:rFonts w:cs="David"/>
-                <w:b/>
-                <w:bCs/>
-              </w:rPr>
-              <w:t>dBm</w:t>
-            </w:r>
-            <w:proofErr w:type="spellEnd"/>
           </w:p>
         </w:tc>
       </w:tr>
@@ -13501,27 +12894,7 @@
           <w:rtl/>
         </w:rPr>
         <w:lastRenderedPageBreak/>
-        <w:t xml:space="preserve">אפשר להוסיף אלגוריתם למציאת חריגים בגרף שהורסים לאחרים, כי </w:t>
-      </w:r>
-      <w:proofErr w:type="spellStart"/>
-      <w:r>
-        <w:rPr>
-          <w:rFonts w:ascii="Arial" w:hAnsi="Arial" w:cs="Arial"/>
-          <w:sz w:val="20"/>
-          <w:szCs w:val="20"/>
-          <w:rtl/>
-        </w:rPr>
-        <w:t>הויזואליזציה</w:t>
-      </w:r>
-      <w:proofErr w:type="spellEnd"/>
-      <w:r>
-        <w:rPr>
-          <w:rFonts w:ascii="Arial" w:hAnsi="Arial" w:cs="Arial"/>
-          <w:sz w:val="20"/>
-          <w:szCs w:val="20"/>
-          <w:rtl/>
-        </w:rPr>
-        <w:t xml:space="preserve"> בגרף בנויה על שינויים – אם יש אחד ששונה בהרבה מהשאר, לא רואים את ההבדלים בין האחרים בבירור.</w:t>
+        <w:t>אפשר להוסיף אלגוריתם למציאת חריגים בגרף שהורסים לאחרים, כי הויזואליזציה בגרף בנויה על שינויים – אם יש אחד ששונה בהרבה מהשאר, לא רואים את ההבדלים בין האחרים בבירור.</w:t>
       </w:r>
     </w:p>
     <w:p>
@@ -13589,27 +12962,7 @@
           <w:szCs w:val="20"/>
           <w:rtl/>
         </w:rPr>
-        <w:t xml:space="preserve"> שהסתמכתם עליהם. ציון המקורות חייב לאפשר איתור </w:t>
-      </w:r>
-      <w:proofErr w:type="spellStart"/>
-      <w:r>
-        <w:rPr>
-          <w:rFonts w:ascii="Arial" w:hAnsi="Arial" w:cs="Arial"/>
-          <w:sz w:val="20"/>
-          <w:szCs w:val="20"/>
-          <w:rtl/>
-        </w:rPr>
-        <w:t>מדוייק</w:t>
-      </w:r>
-      <w:proofErr w:type="spellEnd"/>
-      <w:r>
-        <w:rPr>
-          <w:rFonts w:ascii="Arial" w:hAnsi="Arial" w:cs="Arial"/>
-          <w:sz w:val="20"/>
-          <w:szCs w:val="20"/>
-          <w:rtl/>
-        </w:rPr>
-        <w:t xml:space="preserve"> של המסמך, כנהוג בספרות המקצועית. להלן כמה דוגמאות:</w:t>
+        <w:t xml:space="preserve"> שהסתמכתם עליהם. ציון המקורות חייב לאפשר איתור מדוייק של המסמך, כנהוג בספרות המקצועית. להלן כמה דוגמאות:</w:t>
       </w:r>
     </w:p>
     <w:p>
@@ -13669,27 +13022,7 @@
           <w:szCs w:val="20"/>
           <w:rtl/>
         </w:rPr>
-        <w:t xml:space="preserve">י. </w:t>
-      </w:r>
-      <w:proofErr w:type="spellStart"/>
-      <w:r>
-        <w:rPr>
-          <w:rFonts w:ascii="Arial" w:hAnsi="Arial" w:cs="Arial"/>
-          <w:sz w:val="20"/>
-          <w:szCs w:val="20"/>
-          <w:rtl/>
-        </w:rPr>
-        <w:t>פיינגלרנט</w:t>
-      </w:r>
-      <w:proofErr w:type="spellEnd"/>
-      <w:r>
-        <w:rPr>
-          <w:rFonts w:ascii="Arial" w:hAnsi="Arial" w:cs="Arial"/>
-          <w:sz w:val="20"/>
-          <w:szCs w:val="20"/>
-          <w:rtl/>
-        </w:rPr>
-        <w:t>, "עיבוד תמונות אולטרה-סאונד למטרות רפואיות", חיבור על מחקר לשם מילוי חלקי של הדרישות לקבלת התואר מגיסטר למדעים בהנדסת חשמל, טכניון 1982</w:t>
+        <w:t>י. פיינגלרנט, "עיבוד תמונות אולטרה-סאונד למטרות רפואיות", חיבור על מחקר לשם מילוי חלקי של הדרישות לקבלת התואר מגיסטר למדעים בהנדסת חשמל, טכניון 1982</w:t>
       </w:r>
     </w:p>
     <w:p>
@@ -13794,25 +13127,7 @@
           <w:sz w:val="20"/>
           <w:szCs w:val="20"/>
         </w:rPr>
-        <w:t>Numerical geometry of non-rigid shapes”, Springer-</w:t>
-      </w:r>
-      <w:proofErr w:type="spellStart"/>
-      <w:r>
-        <w:rPr>
-          <w:rFonts w:ascii="Arial" w:hAnsi="Arial" w:cs="Arial"/>
-          <w:sz w:val="20"/>
-          <w:szCs w:val="20"/>
-        </w:rPr>
-        <w:t>Verlag</w:t>
-      </w:r>
-      <w:proofErr w:type="spellEnd"/>
-      <w:r>
-        <w:rPr>
-          <w:rFonts w:ascii="Arial" w:hAnsi="Arial" w:cs="Arial"/>
-          <w:sz w:val="20"/>
-          <w:szCs w:val="20"/>
-        </w:rPr>
-        <w:t xml:space="preserve"> New York Inc, 2008.</w:t>
+        <w:t>Numerical geometry of non-rigid shapes”, Springer-Verlag New York Inc, 2008.</w:t>
       </w:r>
     </w:p>
     <w:p>
@@ -13871,25 +13186,7 @@
           <w:sz w:val="20"/>
           <w:szCs w:val="20"/>
         </w:rPr>
-        <w:t xml:space="preserve">G. B. </w:t>
-      </w:r>
-      <w:proofErr w:type="spellStart"/>
-      <w:r>
-        <w:rPr>
-          <w:rFonts w:ascii="Arial" w:hAnsi="Arial" w:cs="Arial"/>
-          <w:sz w:val="20"/>
-          <w:szCs w:val="20"/>
-        </w:rPr>
-        <w:t>Giannakis</w:t>
-      </w:r>
-      <w:proofErr w:type="spellEnd"/>
-      <w:r>
-        <w:rPr>
-          <w:rFonts w:ascii="Arial" w:hAnsi="Arial" w:cs="Arial"/>
-          <w:sz w:val="20"/>
-          <w:szCs w:val="20"/>
-        </w:rPr>
-        <w:t xml:space="preserve"> , "Highlights of Signal Processing for Communications",  IEEE Signal Processing Magazine, Vol. 16, no 2, pp. 14-49, March 1999</w:t>
+        <w:t>G. B. Giannakis , "Highlights of Signal Processing for Communications",  IEEE Signal Processing Magazine, Vol. 16, no 2, pp. 14-49, March 1999</w:t>
       </w:r>
     </w:p>
     <w:p>
@@ -14007,9 +13304,8 @@
           <w:szCs w:val="20"/>
           <w:u w:val="single"/>
         </w:rPr>
-        <w:t xml:space="preserve">Application </w:t>
-      </w:r>
-      <w:proofErr w:type="gramStart"/>
+        <w:t xml:space="preserve">Application Note </w:t>
+      </w:r>
       <w:r>
         <w:rPr>
           <w:rFonts w:ascii="Arial" w:hAnsi="Arial" w:cs="Arial"/>
@@ -14018,22 +13314,10 @@
           <w:sz w:val="20"/>
           <w:szCs w:val="20"/>
           <w:u w:val="single"/>
-        </w:rPr>
-        <w:t xml:space="preserve">Note </w:t>
-      </w:r>
-      <w:r>
-        <w:rPr>
-          <w:rFonts w:ascii="Arial" w:hAnsi="Arial" w:cs="Arial"/>
-          <w:b/>
-          <w:bCs/>
-          <w:sz w:val="20"/>
-          <w:szCs w:val="20"/>
-          <w:u w:val="single"/>
           <w:rtl/>
         </w:rPr>
         <w:t>:</w:t>
       </w:r>
-      <w:proofErr w:type="gramEnd"/>
     </w:p>
     <w:p>
       <w:pPr>
@@ -14062,25 +13346,7 @@
           <w:sz w:val="20"/>
           <w:szCs w:val="20"/>
         </w:rPr>
-        <w:t xml:space="preserve">X.  Zhang, "Developing a </w:t>
-      </w:r>
-      <w:proofErr w:type="spellStart"/>
-      <w:r>
-        <w:rPr>
-          <w:rFonts w:ascii="Arial" w:hAnsi="Arial" w:cs="Arial"/>
-          <w:sz w:val="20"/>
-          <w:szCs w:val="20"/>
-        </w:rPr>
-        <w:t>CCStudio</w:t>
-      </w:r>
-      <w:proofErr w:type="spellEnd"/>
-      <w:r>
-        <w:rPr>
-          <w:rFonts w:ascii="Arial" w:hAnsi="Arial" w:cs="Arial"/>
-          <w:sz w:val="20"/>
-          <w:szCs w:val="20"/>
-        </w:rPr>
-        <w:t xml:space="preserve"> 2.0 DSP/BIOS Application for FLASH Booting on the TMS320C5402 DSK", TI Application Report SPRA661A, November 2000</w:t>
+        <w:t>X.  Zhang, "Developing a CCStudio 2.0 DSP/BIOS Application for FLASH Booting on the TMS320C5402 DSK", TI Application Report SPRA661A, November 2000</w:t>
       </w:r>
       <w:r>
         <w:rPr>
@@ -14315,25 +13581,7 @@
           <w:sz w:val="20"/>
           <w:szCs w:val="20"/>
         </w:rPr>
-        <w:t xml:space="preserve">G. Welch and G. Bishop – "An Introduction to the </w:t>
-      </w:r>
-      <w:proofErr w:type="spellStart"/>
-      <w:r>
-        <w:rPr>
-          <w:rFonts w:ascii="Arial" w:hAnsi="Arial" w:cs="Arial"/>
-          <w:sz w:val="20"/>
-          <w:szCs w:val="20"/>
-        </w:rPr>
-        <w:t>Kalman</w:t>
-      </w:r>
-      <w:proofErr w:type="spellEnd"/>
-      <w:r>
-        <w:rPr>
-          <w:rFonts w:ascii="Arial" w:hAnsi="Arial" w:cs="Arial"/>
-          <w:sz w:val="20"/>
-          <w:szCs w:val="20"/>
-        </w:rPr>
-        <w:t xml:space="preserve"> Filter", </w:t>
+        <w:t xml:space="preserve">G. Welch and G. Bishop – "An Introduction to the Kalman Filter", </w:t>
       </w:r>
       <w:hyperlink r:id="rId47" w:anchor="pgfId-11854" w:history="1">
         <w:r>
@@ -14585,7 +13833,7 @@
         <w:rPr>
           <w:noProof/>
         </w:rPr>
-        <w:t>16</w:t>
+        <w:t>14</w:t>
       </w:r>
     </w:fldSimple>
   </w:p>
